--- a/Rob Manuscript Files/aphid5_PEMV_BLRV_DR_SE_RCv3.0.docx
+++ b/Rob Manuscript Files/aphid5_PEMV_BLRV_DR_SE_RCv3.0.docx
@@ -963,17 +963,7 @@
           <w:szCs w:val="24"/>
           <w:lang w:val="en-US"/>
         </w:rPr>
-        <w:t xml:space="preserve">These results show that host preference and performance is deeply </w:t>
-      </w:r>
-      <w:r>
-        <w:rPr>
-          <w:rFonts w:cs="Times New Roman"/>
-          <w:sz w:val="24"/>
-          <w:szCs w:val="24"/>
-          <w:lang w:val="en-US"/>
-        </w:rPr>
-        <w:lastRenderedPageBreak/>
-        <w:t xml:space="preserve">imprinted in aphid </w:t>
+        <w:t xml:space="preserve">These results show that host preference and performance is deeply imprinted in aphid </w:t>
       </w:r>
       <w:r>
         <w:rPr>
@@ -1011,6 +1001,7 @@
           <w:szCs w:val="24"/>
           <w:lang w:val="en-US"/>
         </w:rPr>
+        <w:lastRenderedPageBreak/>
         <w:t xml:space="preserve">Keywords: </w:t>
       </w:r>
       <w:r>
@@ -1529,62 +1520,96 @@
           <w:szCs w:val="24"/>
           <w:lang w:val="en-US"/>
         </w:rPr>
-        <w:t xml:space="preserve"> in a manner that </w:t>
-      </w:r>
-      <w:r>
-        <w:rPr>
-          <w:rFonts w:cs="Times New Roman"/>
-          <w:sz w:val="24"/>
-          <w:szCs w:val="24"/>
-          <w:lang w:val="en-US"/>
-        </w:rPr>
-        <w:t>enhance</w:t>
-      </w:r>
-      <w:r>
-        <w:rPr>
-          <w:rFonts w:cs="Times New Roman"/>
-          <w:sz w:val="24"/>
-          <w:szCs w:val="24"/>
-          <w:lang w:val="en-US"/>
-        </w:rPr>
-        <w:t>s</w:t>
-      </w:r>
-      <w:r>
-        <w:rPr>
-          <w:rFonts w:cs="Times New Roman"/>
-          <w:sz w:val="24"/>
-          <w:szCs w:val="24"/>
-          <w:lang w:val="en-US"/>
-        </w:rPr>
-        <w:t xml:space="preserve"> the movement of virions</w:t>
-      </w:r>
-      <w:r>
-        <w:rPr>
-          <w:rFonts w:cs="Times New Roman"/>
-          <w:sz w:val="24"/>
-          <w:szCs w:val="24"/>
-          <w:lang w:val="en-US"/>
-        </w:rPr>
-        <w:t xml:space="preserve"> from infected </w:t>
-      </w:r>
-      <w:r>
-        <w:rPr>
-          <w:rFonts w:cs="Times New Roman"/>
-          <w:sz w:val="24"/>
-          <w:szCs w:val="24"/>
-          <w:lang w:val="en-US"/>
-        </w:rPr>
-        <w:t>to healthy hostplants</w:t>
-      </w:r>
-      <w:r>
-        <w:rPr>
-          <w:rFonts w:cs="Times New Roman"/>
-          <w:sz w:val="24"/>
-          <w:szCs w:val="24"/>
-          <w:lang w:val="en-US"/>
-        </w:rPr>
         <w:t xml:space="preserve"> </w:t>
       </w:r>
+      <w:del w:id="40" w:author="Robert Clark" w:date="2023-06-16T09:56:00Z">
+        <w:r>
+          <w:rPr>
+            <w:rFonts w:cs="Times New Roman"/>
+            <w:sz w:val="24"/>
+            <w:szCs w:val="24"/>
+            <w:lang w:val="en-US"/>
+          </w:rPr>
+          <w:delText xml:space="preserve">in a manner that </w:delText>
+        </w:r>
+        <w:r>
+          <w:rPr>
+            <w:rFonts w:cs="Times New Roman"/>
+            <w:sz w:val="24"/>
+            <w:szCs w:val="24"/>
+            <w:lang w:val="en-US"/>
+          </w:rPr>
+          <w:delText>enhance</w:delText>
+        </w:r>
+        <w:r>
+          <w:rPr>
+            <w:rFonts w:cs="Times New Roman"/>
+            <w:sz w:val="24"/>
+            <w:szCs w:val="24"/>
+            <w:lang w:val="en-US"/>
+          </w:rPr>
+          <w:delText>s</w:delText>
+        </w:r>
+        <w:r>
+          <w:rPr>
+            <w:rFonts w:cs="Times New Roman"/>
+            <w:sz w:val="24"/>
+            <w:szCs w:val="24"/>
+            <w:lang w:val="en-US"/>
+          </w:rPr>
+          <w:delText xml:space="preserve"> the movement of virions</w:delText>
+        </w:r>
+        <w:r>
+          <w:rPr>
+            <w:rFonts w:cs="Times New Roman"/>
+            <w:sz w:val="24"/>
+            <w:szCs w:val="24"/>
+            <w:lang w:val="en-US"/>
+          </w:rPr>
+          <w:delText xml:space="preserve"> from</w:delText>
+        </w:r>
+      </w:del>
+      <w:ins w:id="41" w:author="Robert Clark" w:date="2023-06-16T09:56:00Z">
+        <w:r>
+          <w:rPr>
+            <w:rFonts w:cs="Times New Roman"/>
+            <w:sz w:val="24"/>
+            <w:szCs w:val="24"/>
+            <w:lang w:val="en-US"/>
+          </w:rPr>
+          <w:t xml:space="preserve">with adaptive outcomes for viruses by facilitating infection </w:t>
+        </w:r>
+      </w:ins>
+      <w:del w:id="42" w:author="Robert Clark" w:date="2023-06-16T09:56:00Z">
+        <w:r>
+          <w:rPr>
+            <w:rFonts w:cs="Times New Roman"/>
+            <w:sz w:val="24"/>
+            <w:szCs w:val="24"/>
+            <w:lang w:val="en-US"/>
+          </w:rPr>
+          <w:delText xml:space="preserve"> infected </w:delText>
+        </w:r>
+        <w:r>
+          <w:rPr>
+            <w:rFonts w:cs="Times New Roman"/>
+            <w:sz w:val="24"/>
+            <w:szCs w:val="24"/>
+            <w:lang w:val="en-US"/>
+          </w:rPr>
+          <w:delText>to healthy hostplants</w:delText>
+        </w:r>
+        <w:r>
+          <w:rPr>
+            <w:rFonts w:cs="Times New Roman"/>
+            <w:sz w:val="24"/>
+            <w:szCs w:val="24"/>
+            <w:lang w:val="en-US"/>
+          </w:rPr>
+          <w:delText xml:space="preserve"> </w:delText>
+        </w:r>
+      </w:del>
+      <w:commentRangeStart w:id="43"/>
       <w:r>
         <w:rPr>
           <w:rFonts w:cs="Times New Roman"/>
@@ -1620,7 +1645,29 @@
           <w:szCs w:val="24"/>
           <w:lang w:val="en-US"/>
         </w:rPr>
-        <w:t>(Eigenbrode et al., 2018)</w:t>
+        <w:t>(</w:t>
+      </w:r>
+      <w:ins w:id="44" w:author="Robert Clark" w:date="2023-06-16T09:56:00Z">
+        <w:r>
+          <w:rPr>
+            <w:rFonts w:cs="Times New Roman"/>
+            <w:noProof/>
+            <w:sz w:val="24"/>
+            <w:szCs w:val="24"/>
+            <w:lang w:val="en-US"/>
+          </w:rPr>
+          <w:t xml:space="preserve">Mauck et al. 2014, </w:t>
+        </w:r>
+      </w:ins>
+      <w:r>
+        <w:rPr>
+          <w:rFonts w:cs="Times New Roman"/>
+          <w:noProof/>
+          <w:sz w:val="24"/>
+          <w:szCs w:val="24"/>
+          <w:lang w:val="en-US"/>
+        </w:rPr>
+        <w:t>Eigenbrode et al., 2018)</w:t>
       </w:r>
       <w:r>
         <w:rPr>
@@ -1631,6 +1678,13 @@
         </w:rPr>
         <w:fldChar w:fldCharType="end"/>
       </w:r>
+      <w:commentRangeEnd w:id="43"/>
+      <w:r>
+        <w:rPr>
+          <w:rStyle w:val="CommentReference"/>
+        </w:rPr>
+        <w:commentReference w:id="43"/>
+      </w:r>
       <w:r>
         <w:rPr>
           <w:rFonts w:cs="Times New Roman"/>
@@ -1649,75 +1703,134 @@
         </w:rPr>
         <w:t xml:space="preserve"> </w:t>
       </w:r>
-      <w:commentRangeStart w:id="40"/>
-      <w:ins w:id="41" w:author="Robert Clark" w:date="2023-06-12T13:59:00Z">
-        <w:r>
-          <w:rPr>
-            <w:rFonts w:cs="Times New Roman"/>
-            <w:sz w:val="24"/>
-            <w:szCs w:val="24"/>
-            <w:lang w:val="en-US"/>
-          </w:rPr>
-          <w:t xml:space="preserve">Vector manipulation has </w:t>
-        </w:r>
-      </w:ins>
-      <w:ins w:id="42" w:author="Robert Clark" w:date="2023-06-12T14:00:00Z">
-        <w:r>
-          <w:rPr>
-            <w:rFonts w:cs="Times New Roman"/>
-            <w:sz w:val="24"/>
-            <w:szCs w:val="24"/>
-            <w:lang w:val="en-US"/>
-          </w:rPr>
-          <w:t>considerable</w:t>
-        </w:r>
-      </w:ins>
-      <w:ins w:id="43" w:author="Robert Clark" w:date="2023-06-12T13:59:00Z">
-        <w:r>
-          <w:rPr>
-            <w:rFonts w:cs="Times New Roman"/>
-            <w:sz w:val="24"/>
-            <w:szCs w:val="24"/>
-            <w:lang w:val="en-US"/>
-          </w:rPr>
-          <w:t xml:space="preserve"> economic consequences for the emergence and spread of insect</w:t>
-        </w:r>
-      </w:ins>
-      <w:ins w:id="44" w:author="Robert Clark" w:date="2023-06-12T14:00:00Z">
-        <w:r>
-          <w:rPr>
-            <w:rFonts w:cs="Times New Roman"/>
-            <w:sz w:val="24"/>
-            <w:szCs w:val="24"/>
-            <w:lang w:val="en-US"/>
-          </w:rPr>
-          <w:t xml:space="preserve">-transmitted plant viruses. It is suggested that by altering vector behavior, viruses can facilitate the movement of insect hosts to new crop varieties or species that would otherwise be </w:t>
-        </w:r>
-      </w:ins>
-      <w:ins w:id="45" w:author="Robert Clark" w:date="2023-06-12T14:01:00Z">
-        <w:r>
-          <w:rPr>
-            <w:rFonts w:cs="Times New Roman"/>
-            <w:sz w:val="24"/>
-            <w:szCs w:val="24"/>
-            <w:lang w:val="en-US"/>
-          </w:rPr>
-          <w:t>avoided by the host herbivore</w:t>
-        </w:r>
-      </w:ins>
-      <w:commentRangeEnd w:id="40"/>
-      <w:ins w:id="46" w:author="Robert Clark" w:date="2023-06-12T14:03:00Z">
+      <w:ins w:id="45" w:author="Robert Clark" w:date="2023-06-12T14:00:00Z">
+        <w:r>
+          <w:rPr>
+            <w:rFonts w:cs="Times New Roman"/>
+            <w:sz w:val="24"/>
+            <w:szCs w:val="24"/>
+            <w:lang w:val="en-US"/>
+          </w:rPr>
+          <w:t xml:space="preserve">It is suggested that by altering vector behavior, viruses </w:t>
+        </w:r>
+      </w:ins>
+      <w:ins w:id="46" w:author="Robert Clark" w:date="2023-06-16T09:54:00Z">
+        <w:r>
+          <w:rPr>
+            <w:rFonts w:cs="Times New Roman"/>
+            <w:sz w:val="24"/>
+            <w:szCs w:val="24"/>
+            <w:lang w:val="en-US"/>
+          </w:rPr>
+          <w:t>may</w:t>
+        </w:r>
+      </w:ins>
+      <w:ins w:id="47" w:author="Robert Clark" w:date="2023-06-12T14:00:00Z">
+        <w:r>
+          <w:rPr>
+            <w:rFonts w:cs="Times New Roman"/>
+            <w:sz w:val="24"/>
+            <w:szCs w:val="24"/>
+            <w:lang w:val="en-US"/>
+          </w:rPr>
+          <w:t xml:space="preserve"> facilitate the movement of insect hosts to new crop varieties or species that would otherwise be </w:t>
+        </w:r>
+      </w:ins>
+      <w:ins w:id="48" w:author="Robert Clark" w:date="2023-06-12T14:01:00Z">
+        <w:r>
+          <w:rPr>
+            <w:rFonts w:cs="Times New Roman"/>
+            <w:sz w:val="24"/>
+            <w:szCs w:val="24"/>
+            <w:lang w:val="en-US"/>
+          </w:rPr>
+          <w:t xml:space="preserve">avoided by </w:t>
+        </w:r>
+      </w:ins>
+      <w:ins w:id="49" w:author="Robert Clark" w:date="2023-06-16T09:54:00Z">
+        <w:r>
+          <w:rPr>
+            <w:rFonts w:cs="Times New Roman"/>
+            <w:sz w:val="24"/>
+            <w:szCs w:val="24"/>
+            <w:lang w:val="en-US"/>
+          </w:rPr>
+          <w:t>a</w:t>
+        </w:r>
+      </w:ins>
+      <w:ins w:id="50" w:author="Robert Clark" w:date="2023-06-12T14:01:00Z">
+        <w:r>
+          <w:rPr>
+            <w:rFonts w:cs="Times New Roman"/>
+            <w:sz w:val="24"/>
+            <w:szCs w:val="24"/>
+            <w:lang w:val="en-US"/>
+          </w:rPr>
+          <w:t xml:space="preserve"> host herbivore</w:t>
+        </w:r>
+      </w:ins>
+      <w:ins w:id="51" w:author="Robert Clark" w:date="2023-06-16T09:53:00Z">
+        <w:r>
+          <w:rPr>
+            <w:rFonts w:cs="Times New Roman"/>
+            <w:sz w:val="24"/>
+            <w:szCs w:val="24"/>
+            <w:lang w:val="en-US"/>
+          </w:rPr>
+          <w:t xml:space="preserve"> </w:t>
+        </w:r>
+      </w:ins>
+      <w:ins w:id="52" w:author="Robert Clark" w:date="2023-06-16T09:54:00Z">
+        <w:r>
+          <w:rPr>
+            <w:rFonts w:cs="Times New Roman"/>
+            <w:sz w:val="24"/>
+            <w:szCs w:val="24"/>
+            <w:lang w:val="en-US"/>
+          </w:rPr>
+          <w:t>(</w:t>
+        </w:r>
+      </w:ins>
+      <w:commentRangeStart w:id="53"/>
+      <w:ins w:id="54" w:author="Robert Clark" w:date="2023-06-16T09:53:00Z">
+        <w:r>
+          <w:rPr>
+            <w:rFonts w:cs="Times New Roman"/>
+            <w:sz w:val="24"/>
+            <w:szCs w:val="24"/>
+            <w:lang w:val="en-US"/>
+          </w:rPr>
+          <w:t xml:space="preserve">Alexander et al. </w:t>
+        </w:r>
+      </w:ins>
+      <w:ins w:id="55" w:author="Robert Clark" w:date="2023-06-16T09:54:00Z">
+        <w:r>
+          <w:rPr>
+            <w:rFonts w:cs="Times New Roman"/>
+            <w:sz w:val="24"/>
+            <w:szCs w:val="24"/>
+            <w:lang w:val="en-US"/>
+          </w:rPr>
+          <w:t>2014</w:t>
+        </w:r>
+        <w:commentRangeEnd w:id="53"/>
         <w:r>
           <w:rPr>
             <w:rStyle w:val="CommentReference"/>
-            <w:rFonts w:cs="Times New Roman"/>
-            <w:sz w:val="24"/>
-            <w:szCs w:val="24"/>
-          </w:rPr>
-          <w:commentReference w:id="40"/>
-        </w:r>
-      </w:ins>
-      <w:ins w:id="47" w:author="Robert Clark" w:date="2023-06-12T14:01:00Z">
+          </w:rPr>
+          <w:commentReference w:id="53"/>
+        </w:r>
+        <w:r>
+          <w:rPr>
+            <w:rFonts w:cs="Times New Roman"/>
+            <w:sz w:val="24"/>
+            <w:szCs w:val="24"/>
+            <w:lang w:val="en-US"/>
+          </w:rPr>
+          <w:t>)</w:t>
+        </w:r>
+      </w:ins>
+      <w:ins w:id="56" w:author="Robert Clark" w:date="2023-06-12T14:01:00Z">
         <w:r>
           <w:rPr>
             <w:rFonts w:cs="Times New Roman"/>
@@ -1728,7 +1841,7 @@
           <w:t>. Similarly, increased performance of vectors on infected plants increases the risk of catastrophic outbreaks</w:t>
         </w:r>
       </w:ins>
-      <w:ins w:id="48" w:author="Robert Clark" w:date="2023-06-12T14:02:00Z">
+      <w:ins w:id="57" w:author="Robert Clark" w:date="2023-06-12T14:02:00Z">
         <w:r>
           <w:rPr>
             <w:rFonts w:cs="Times New Roman"/>
@@ -1745,7 +1858,59 @@
             <w:szCs w:val="24"/>
             <w:lang w:val="en-US"/>
           </w:rPr>
-          <w:t>plant pathosystems.</w:t>
+          <w:t>plant pathosystems</w:t>
+        </w:r>
+      </w:ins>
+      <w:ins w:id="58" w:author="Robert Clark" w:date="2023-06-16T09:57:00Z">
+        <w:r>
+          <w:rPr>
+            <w:rFonts w:cs="Times New Roman"/>
+            <w:sz w:val="24"/>
+            <w:szCs w:val="24"/>
+            <w:lang w:val="en-US"/>
+          </w:rPr>
+          <w:t xml:space="preserve"> (</w:t>
+        </w:r>
+        <w:commentRangeStart w:id="59"/>
+        <w:r>
+          <w:rPr>
+            <w:rFonts w:cs="Times New Roman"/>
+            <w:sz w:val="24"/>
+            <w:szCs w:val="24"/>
+            <w:lang w:val="en-US"/>
+          </w:rPr>
+          <w:t>Mauck et al. 2019</w:t>
+        </w:r>
+      </w:ins>
+      <w:commentRangeEnd w:id="59"/>
+      <w:ins w:id="60" w:author="Robert Clark" w:date="2023-06-16T09:58:00Z">
+        <w:r>
+          <w:rPr>
+            <w:rStyle w:val="CommentReference"/>
+          </w:rPr>
+          <w:commentReference w:id="59"/>
+        </w:r>
+      </w:ins>
+      <w:ins w:id="61" w:author="Robert Clark" w:date="2023-06-16T09:57:00Z">
+        <w:r>
+          <w:rPr>
+            <w:rFonts w:cs="Times New Roman"/>
+            <w:sz w:val="24"/>
+            <w:szCs w:val="24"/>
+            <w:lang w:val="en-US"/>
+          </w:rPr>
+          <w:t>)</w:t>
+        </w:r>
+      </w:ins>
+      <w:ins w:id="62" w:author="Robert Clark" w:date="2023-06-12T14:02:00Z">
+        <w:r>
+          <w:rPr>
+            <w:rFonts w:cs="Times New Roman"/>
+            <w:sz w:val="24"/>
+            <w:szCs w:val="24"/>
+            <w:lang w:val="en-US"/>
+          </w:rPr>
+          <w:t>.</w:t>
         </w:r>
       </w:ins>
     </w:p>
@@ -1753,7 +1918,7 @@
       <w:pPr>
         <w:spacing w:line="480" w:lineRule="auto"/>
         <w:rPr>
-          <w:ins w:id="49" w:author="Robert Clark" w:date="2023-06-14T10:03:00Z"/>
+          <w:ins w:id="63" w:author="Robert Clark" w:date="2023-06-14T10:03:00Z"/>
           <w:rFonts w:cs="Times New Roman"/>
           <w:sz w:val="24"/>
           <w:szCs w:val="24"/>
@@ -1814,7 +1979,7 @@
         </w:rPr>
         <w:t xml:space="preserve"> hypothesis </w:t>
       </w:r>
-      <w:del w:id="50" w:author="Robert Clark" w:date="2023-06-14T09:50:00Z">
+      <w:del w:id="64" w:author="Robert Clark" w:date="2023-06-14T09:50:00Z">
         <w:r>
           <w:rPr>
             <w:rFonts w:cs="Times New Roman"/>
@@ -1834,7 +1999,7 @@
           <w:delText xml:space="preserve"> that</w:delText>
         </w:r>
       </w:del>
-      <w:ins w:id="51" w:author="Robert Clark" w:date="2023-06-14T09:50:00Z">
+      <w:ins w:id="65" w:author="Robert Clark" w:date="2023-06-14T09:50:00Z">
         <w:r>
           <w:rPr>
             <w:rFonts w:cs="Times New Roman"/>
@@ -1890,7 +2055,7 @@
         </w:rPr>
         <w:t xml:space="preserve"> vector-host</w:t>
       </w:r>
-      <w:ins w:id="52" w:author="Robert Clark" w:date="2023-06-14T09:50:00Z">
+      <w:ins w:id="66" w:author="Robert Clark" w:date="2023-06-14T09:50:00Z">
         <w:r>
           <w:rPr>
             <w:rFonts w:cs="Times New Roman"/>
@@ -1928,7 +2093,7 @@
         </w:rPr>
         <w:t xml:space="preserve">as a function of transmission mode </w:t>
       </w:r>
-      <w:del w:id="53" w:author="Robert Clark" w:date="2023-06-14T09:50:00Z">
+      <w:del w:id="67" w:author="Robert Clark" w:date="2023-06-14T09:50:00Z">
         <w:r>
           <w:rPr>
             <w:rFonts w:cs="Times New Roman"/>
@@ -2028,26 +2193,38 @@
           <w:szCs w:val="24"/>
           <w:lang w:val="en-US"/>
         </w:rPr>
-        <w:t xml:space="preserve">on vector manipulation has </w:t>
-      </w:r>
-      <w:r>
-        <w:rPr>
-          <w:rFonts w:cs="Times New Roman"/>
-          <w:sz w:val="24"/>
-          <w:szCs w:val="24"/>
-          <w:lang w:val="en-US"/>
-        </w:rPr>
-        <w:lastRenderedPageBreak/>
-        <w:t xml:space="preserve">been built upon </w:t>
-      </w:r>
-      <w:r>
-        <w:rPr>
-          <w:rFonts w:cs="Times New Roman"/>
-          <w:sz w:val="24"/>
-          <w:szCs w:val="24"/>
-          <w:lang w:val="en-US"/>
-        </w:rPr>
-        <w:t xml:space="preserve">tripartite host-virus-vector </w:t>
+        <w:t xml:space="preserve">on vector manipulation has been built upon </w:t>
+      </w:r>
+      <w:del w:id="68" w:author="Robert Clark" w:date="2023-06-16T09:58:00Z">
+        <w:r>
+          <w:rPr>
+            <w:rFonts w:cs="Times New Roman"/>
+            <w:sz w:val="24"/>
+            <w:szCs w:val="24"/>
+            <w:lang w:val="en-US"/>
+          </w:rPr>
+          <w:delText>tripartite</w:delText>
+        </w:r>
+      </w:del>
+      <w:del w:id="69" w:author="Robert Clark" w:date="2023-06-16T09:59:00Z">
+        <w:r>
+          <w:rPr>
+            <w:rFonts w:cs="Times New Roman"/>
+            <w:sz w:val="24"/>
+            <w:szCs w:val="24"/>
+            <w:lang w:val="en-US"/>
+          </w:rPr>
+          <w:delText xml:space="preserve"> </w:delText>
+        </w:r>
+      </w:del>
+      <w:r>
+        <w:rPr>
+          <w:rFonts w:cs="Times New Roman"/>
+          <w:sz w:val="24"/>
+          <w:szCs w:val="24"/>
+          <w:lang w:val="en-US"/>
+        </w:rPr>
+        <w:t xml:space="preserve">host-virus-vector </w:t>
       </w:r>
       <w:r>
         <w:rPr>
@@ -2092,7 +2269,27 @@
           <w:szCs w:val="24"/>
           <w:lang w:val="en-US"/>
         </w:rPr>
-        <w:t xml:space="preserve"> hostplants</w:t>
+        <w:t xml:space="preserve"> host</w:t>
+      </w:r>
+      <w:ins w:id="70" w:author="Robert Clark" w:date="2023-06-16T09:58:00Z">
+        <w:r>
+          <w:rPr>
+            <w:rFonts w:cs="Times New Roman"/>
+            <w:sz w:val="24"/>
+            <w:szCs w:val="24"/>
+            <w:lang w:val="en-US"/>
+          </w:rPr>
+          <w:t xml:space="preserve"> </w:t>
+        </w:r>
+      </w:ins>
+      <w:r>
+        <w:rPr>
+          <w:rFonts w:cs="Times New Roman"/>
+          <w:sz w:val="24"/>
+          <w:szCs w:val="24"/>
+          <w:lang w:val="en-US"/>
+        </w:rPr>
+        <w:t>plants</w:t>
       </w:r>
       <w:r>
         <w:rPr>
@@ -2338,7 +2535,7 @@
         </w:rPr>
         <w:t>host</w:t>
       </w:r>
-      <w:ins w:id="54" w:author="Robert Clark" w:date="2023-06-14T09:51:00Z">
+      <w:ins w:id="71" w:author="Robert Clark" w:date="2023-06-14T09:51:00Z">
         <w:r>
           <w:rPr>
             <w:rFonts w:cs="Times New Roman"/>
@@ -2631,7 +2828,17 @@
           <w:szCs w:val="24"/>
           <w:lang w:val="en-US"/>
         </w:rPr>
-        <w:t xml:space="preserve"> in transient host populations</w:t>
+        <w:t xml:space="preserve"> in </w:t>
+      </w:r>
+      <w:r>
+        <w:rPr>
+          <w:rFonts w:cs="Times New Roman"/>
+          <w:sz w:val="24"/>
+          <w:szCs w:val="24"/>
+          <w:lang w:val="en-US"/>
+        </w:rPr>
+        <w:lastRenderedPageBreak/>
+        <w:t>transient host populations</w:t>
       </w:r>
       <w:r>
         <w:rPr>
@@ -3004,7 +3211,7 @@
         </w:rPr>
         <w:t>seem to be constrained to one or a few vector species</w:t>
       </w:r>
-      <w:ins w:id="55" w:author="Robert Clark" w:date="2023-06-14T09:53:00Z">
+      <w:ins w:id="72" w:author="Robert Clark" w:date="2023-06-14T09:53:00Z">
         <w:r>
           <w:rPr>
             <w:rFonts w:cs="Times New Roman"/>
@@ -3015,7 +3222,7 @@
           <w:t xml:space="preserve"> </w:t>
         </w:r>
       </w:ins>
-      <w:del w:id="56" w:author="Robert Clark" w:date="2023-06-14T09:53:00Z">
+      <w:del w:id="73" w:author="Robert Clark" w:date="2023-06-14T09:53:00Z">
         <w:r>
           <w:rPr>
             <w:rFonts w:cs="Times New Roman"/>
@@ -3090,7 +3297,7 @@
         </w:rPr>
         <w:fldChar w:fldCharType="end"/>
       </w:r>
-      <w:del w:id="57" w:author="Robert Clark" w:date="2023-06-14T09:53:00Z">
+      <w:del w:id="74" w:author="Robert Clark" w:date="2023-06-14T09:53:00Z">
         <w:r>
           <w:rPr>
             <w:rFonts w:cs="Times New Roman"/>
@@ -3101,7 +3308,7 @@
           <w:delText>,</w:delText>
         </w:r>
       </w:del>
-      <w:ins w:id="58" w:author="Robert Clark" w:date="2023-06-14T09:53:00Z">
+      <w:ins w:id="75" w:author="Robert Clark" w:date="2023-06-14T09:53:00Z">
         <w:r>
           <w:rPr>
             <w:rFonts w:cs="Times New Roman"/>
@@ -3112,7 +3319,7 @@
           <w:t xml:space="preserve">. Likewise, </w:t>
         </w:r>
       </w:ins>
-      <w:del w:id="59" w:author="Robert Clark" w:date="2023-06-14T09:53:00Z">
+      <w:del w:id="76" w:author="Robert Clark" w:date="2023-06-14T09:53:00Z">
         <w:r>
           <w:rPr>
             <w:rFonts w:cs="Times New Roman"/>
@@ -3150,7 +3357,7 @@
           <w:delText>,</w:delText>
         </w:r>
       </w:del>
-      <w:ins w:id="60" w:author="Robert Clark" w:date="2023-06-14T09:54:00Z">
+      <w:ins w:id="77" w:author="Robert Clark" w:date="2023-06-14T09:54:00Z">
         <w:r>
           <w:rPr>
             <w:rFonts w:cs="Times New Roman"/>
@@ -3161,7 +3368,7 @@
           <w:t>m</w:t>
         </w:r>
       </w:ins>
-      <w:ins w:id="61" w:author="Robert Clark" w:date="2023-06-14T09:53:00Z">
+      <w:ins w:id="78" w:author="Robert Clark" w:date="2023-06-14T09:53:00Z">
         <w:r>
           <w:rPr>
             <w:rFonts w:cs="Times New Roman"/>
@@ -3172,7 +3379,7 @@
           <w:t>any insect vectors</w:t>
         </w:r>
       </w:ins>
-      <w:del w:id="62" w:author="Robert Clark" w:date="2023-06-14T09:53:00Z">
+      <w:del w:id="79" w:author="Robert Clark" w:date="2023-06-14T09:53:00Z">
         <w:r>
           <w:rPr>
             <w:rFonts w:cs="Times New Roman"/>
@@ -3201,15 +3408,17 @@
         </w:rPr>
         <w:t xml:space="preserve"> generalist </w:t>
       </w:r>
-      <w:r>
-        <w:rPr>
-          <w:rFonts w:cs="Times New Roman"/>
-          <w:sz w:val="24"/>
-          <w:szCs w:val="24"/>
-          <w:lang w:val="en-US"/>
-        </w:rPr>
-        <w:t xml:space="preserve">or oligophagous </w:t>
-      </w:r>
+      <w:del w:id="80" w:author="Robert Clark" w:date="2023-06-16T09:59:00Z">
+        <w:r>
+          <w:rPr>
+            <w:rFonts w:cs="Times New Roman"/>
+            <w:sz w:val="24"/>
+            <w:szCs w:val="24"/>
+            <w:lang w:val="en-US"/>
+          </w:rPr>
+          <w:delText xml:space="preserve">or oligophagous </w:delText>
+        </w:r>
+      </w:del>
       <w:r>
         <w:rPr>
           <w:rFonts w:cs="Times New Roman"/>
@@ -3486,7 +3695,7 @@
           <w:lang w:val="en-US"/>
         </w:rPr>
       </w:pPr>
-      <w:del w:id="63" w:author="Robert Clark" w:date="2023-06-14T09:54:00Z">
+      <w:del w:id="81" w:author="Robert Clark" w:date="2023-06-14T09:54:00Z">
         <w:r>
           <w:rPr>
             <w:rFonts w:cs="Times New Roman"/>
@@ -3497,7 +3706,7 @@
           <w:delText>However,</w:delText>
         </w:r>
       </w:del>
-      <w:ins w:id="64" w:author="Robert Clark" w:date="2023-06-14T09:54:00Z">
+      <w:ins w:id="82" w:author="Robert Clark" w:date="2023-06-14T09:54:00Z">
         <w:r>
           <w:rPr>
             <w:rFonts w:cs="Times New Roman"/>
@@ -3562,7 +3771,7 @@
         </w:rPr>
         <w:t xml:space="preserve">” hypothesis </w:t>
       </w:r>
-      <w:del w:id="65" w:author="Robert Clark" w:date="2023-06-14T09:54:00Z">
+      <w:del w:id="83" w:author="Robert Clark" w:date="2023-06-14T09:54:00Z">
         <w:r>
           <w:rPr>
             <w:rFonts w:cs="Times New Roman"/>
@@ -3573,7 +3782,7 @@
           <w:delText>states that</w:delText>
         </w:r>
       </w:del>
-      <w:ins w:id="66" w:author="Robert Clark" w:date="2023-06-14T09:54:00Z">
+      <w:ins w:id="84" w:author="Robert Clark" w:date="2023-06-14T09:54:00Z">
         <w:r>
           <w:rPr>
             <w:rFonts w:cs="Times New Roman"/>
@@ -3602,7 +3811,7 @@
         </w:rPr>
         <w:t xml:space="preserve">local adaptations to </w:t>
       </w:r>
-      <w:ins w:id="67" w:author="Robert Clark" w:date="2023-06-14T09:54:00Z">
+      <w:ins w:id="85" w:author="Robert Clark" w:date="2023-06-14T09:54:00Z">
         <w:r>
           <w:rPr>
             <w:rFonts w:cs="Times New Roman"/>
@@ -3613,7 +3822,7 @@
           <w:t>a</w:t>
         </w:r>
       </w:ins>
-      <w:ins w:id="68" w:author="Robert Clark" w:date="2023-06-14T10:03:00Z">
+      <w:ins w:id="86" w:author="Robert Clark" w:date="2023-06-14T10:03:00Z">
         <w:r>
           <w:rPr>
             <w:rFonts w:cs="Times New Roman"/>
@@ -3633,7 +3842,7 @@
         </w:rPr>
         <w:t xml:space="preserve">plant </w:t>
       </w:r>
-      <w:ins w:id="69" w:author="Robert Clark" w:date="2023-06-14T09:55:00Z">
+      <w:ins w:id="87" w:author="Robert Clark" w:date="2023-06-14T09:55:00Z">
         <w:r>
           <w:rPr>
             <w:rFonts w:cs="Times New Roman"/>
@@ -3644,7 +3853,7 @@
           <w:t>species.</w:t>
         </w:r>
       </w:ins>
-      <w:ins w:id="70" w:author="Robert Clark" w:date="2023-06-14T10:04:00Z">
+      <w:ins w:id="88" w:author="Robert Clark" w:date="2023-06-14T10:04:00Z">
         <w:r>
           <w:rPr>
             <w:rFonts w:cs="Times New Roman"/>
@@ -3655,7 +3864,7 @@
           <w:t xml:space="preserve"> Specialized vector populations exhibit higher performance on associated host-plant species and can </w:t>
         </w:r>
       </w:ins>
-      <w:ins w:id="71" w:author="Robert Clark" w:date="2023-06-14T10:05:00Z">
+      <w:ins w:id="89" w:author="Robert Clark" w:date="2023-06-14T10:05:00Z">
         <w:r>
           <w:rPr>
             <w:rFonts w:cs="Times New Roman"/>
@@ -3666,7 +3875,7 @@
           <w:t>exhibit general feeding preferences for those same hosts.</w:t>
         </w:r>
       </w:ins>
-      <w:ins w:id="72" w:author="Robert Clark" w:date="2023-06-14T10:04:00Z">
+      <w:ins w:id="90" w:author="Robert Clark" w:date="2023-06-14T10:04:00Z">
         <w:r>
           <w:rPr>
             <w:rFonts w:cs="Times New Roman"/>
@@ -3677,7 +3886,7 @@
           <w:t xml:space="preserve"> </w:t>
         </w:r>
       </w:ins>
-      <w:ins w:id="73" w:author="Robert Clark" w:date="2023-06-14T09:55:00Z">
+      <w:ins w:id="91" w:author="Robert Clark" w:date="2023-06-14T09:55:00Z">
         <w:r>
           <w:rPr>
             <w:rFonts w:cs="Times New Roman"/>
@@ -3688,7 +3897,7 @@
           <w:t xml:space="preserve"> </w:t>
         </w:r>
       </w:ins>
-      <w:ins w:id="74" w:author="Robert Clark" w:date="2023-06-14T10:05:00Z">
+      <w:ins w:id="92" w:author="Robert Clark" w:date="2023-06-14T10:05:00Z">
         <w:r>
           <w:rPr>
             <w:rFonts w:cs="Times New Roman"/>
@@ -3699,7 +3908,7 @@
           <w:t>Despite higher potential performance, this</w:t>
         </w:r>
       </w:ins>
-      <w:ins w:id="75" w:author="Robert Clark" w:date="2023-06-14T09:55:00Z">
+      <w:ins w:id="93" w:author="Robert Clark" w:date="2023-06-14T09:55:00Z">
         <w:r>
           <w:rPr>
             <w:rFonts w:cs="Times New Roman"/>
@@ -3710,7 +3919,7 @@
           <w:t xml:space="preserve"> local adaptation </w:t>
         </w:r>
       </w:ins>
-      <w:del w:id="76" w:author="Robert Clark" w:date="2023-06-14T09:54:00Z">
+      <w:del w:id="94" w:author="Robert Clark" w:date="2023-06-14T09:54:00Z">
         <w:r>
           <w:rPr>
             <w:rFonts w:cs="Times New Roman"/>
@@ -3730,7 +3939,7 @@
           <w:delText xml:space="preserve"> </w:delText>
         </w:r>
       </w:del>
-      <w:del w:id="77" w:author="Robert Clark" w:date="2023-06-14T09:55:00Z">
+      <w:del w:id="95" w:author="Robert Clark" w:date="2023-06-14T09:55:00Z">
         <w:r>
           <w:rPr>
             <w:rFonts w:cs="Times New Roman"/>
@@ -3741,7 +3950,7 @@
           <w:delText>imply</w:delText>
         </w:r>
       </w:del>
-      <w:ins w:id="78" w:author="Robert Clark" w:date="2023-06-14T09:55:00Z">
+      <w:ins w:id="96" w:author="Robert Clark" w:date="2023-06-14T09:55:00Z">
         <w:r>
           <w:rPr>
             <w:rFonts w:cs="Times New Roman"/>
@@ -3860,7 +4069,7 @@
         </w:rPr>
         <w:t xml:space="preserve">, </w:t>
       </w:r>
-      <w:ins w:id="79" w:author="Robert Clark" w:date="2023-06-14T09:55:00Z">
+      <w:ins w:id="97" w:author="Robert Clark" w:date="2023-06-14T09:55:00Z">
         <w:r>
           <w:rPr>
             <w:rFonts w:cs="Times New Roman"/>
@@ -3871,7 +4080,7 @@
           <w:t>and</w:t>
         </w:r>
       </w:ins>
-      <w:del w:id="80" w:author="Robert Clark" w:date="2023-06-14T09:56:00Z">
+      <w:del w:id="98" w:author="Robert Clark" w:date="2023-06-14T09:56:00Z">
         <w:r>
           <w:rPr>
             <w:rFonts w:cs="Times New Roman"/>
@@ -3918,7 +4127,7 @@
         </w:rPr>
         <w:t xml:space="preserve">isolation </w:t>
       </w:r>
-      <w:del w:id="81" w:author="Robert Clark" w:date="2023-06-14T09:55:00Z">
+      <w:del w:id="99" w:author="Robert Clark" w:date="2023-06-14T09:55:00Z">
         <w:r>
           <w:rPr>
             <w:rFonts w:cs="Times New Roman"/>
@@ -4391,7 +4600,6 @@
           <w:szCs w:val="24"/>
           <w:lang w:val="en-US"/>
         </w:rPr>
-        <w:lastRenderedPageBreak/>
         <w:t xml:space="preserve">insect </w:t>
       </w:r>
       <w:r>
@@ -4538,7 +4746,7 @@
         </w:rPr>
         <w:t>when host</w:t>
       </w:r>
-      <w:ins w:id="82" w:author="Robert Clark" w:date="2023-06-14T09:57:00Z">
+      <w:ins w:id="100" w:author="Robert Clark" w:date="2023-06-14T09:57:00Z">
         <w:r>
           <w:rPr>
             <w:rFonts w:cs="Times New Roman"/>
@@ -4558,7 +4766,7 @@
         </w:rPr>
         <w:t xml:space="preserve"> populations are transient</w:t>
       </w:r>
-      <w:ins w:id="83" w:author="Robert Clark" w:date="2023-06-14T09:57:00Z">
+      <w:ins w:id="101" w:author="Robert Clark" w:date="2023-06-14T09:57:00Z">
         <w:r>
           <w:rPr>
             <w:rFonts w:cs="Times New Roman"/>
@@ -4569,7 +4777,7 @@
           <w:t xml:space="preserve"> </w:t>
         </w:r>
       </w:ins>
-      <w:del w:id="84" w:author="Robert Clark" w:date="2023-06-14T09:57:00Z">
+      <w:del w:id="102" w:author="Robert Clark" w:date="2023-06-14T09:57:00Z">
         <w:r>
           <w:rPr>
             <w:rFonts w:cs="Times New Roman"/>
@@ -4616,7 +4824,7 @@
           <w:delText>for</w:delText>
         </w:r>
       </w:del>
-      <w:ins w:id="85" w:author="Robert Clark" w:date="2023-06-14T09:57:00Z">
+      <w:ins w:id="103" w:author="Robert Clark" w:date="2023-06-14T09:57:00Z">
         <w:r>
           <w:rPr>
             <w:rFonts w:cs="Times New Roman"/>
@@ -4645,7 +4853,7 @@
         </w:rPr>
         <w:t xml:space="preserve"> </w:t>
       </w:r>
-      <w:del w:id="86" w:author="Robert Clark" w:date="2023-06-14T09:57:00Z">
+      <w:del w:id="104" w:author="Robert Clark" w:date="2023-06-14T09:57:00Z">
         <w:r>
           <w:rPr>
             <w:rFonts w:cs="Times New Roman"/>
@@ -4665,7 +4873,7 @@
           <w:delText xml:space="preserve"> one or a</w:delText>
         </w:r>
       </w:del>
-      <w:ins w:id="87" w:author="Robert Clark" w:date="2023-06-14T09:57:00Z">
+      <w:ins w:id="105" w:author="Robert Clark" w:date="2023-06-14T09:57:00Z">
         <w:r>
           <w:rPr>
             <w:rFonts w:cs="Times New Roman"/>
@@ -4676,7 +4884,7 @@
           <w:t>are restricted to a small number of</w:t>
         </w:r>
       </w:ins>
-      <w:del w:id="88" w:author="Robert Clark" w:date="2023-06-14T09:57:00Z">
+      <w:del w:id="106" w:author="Robert Clark" w:date="2023-06-14T09:57:00Z">
         <w:r>
           <w:rPr>
             <w:rFonts w:cs="Times New Roman"/>
@@ -4696,7 +4904,7 @@
           <w:delText xml:space="preserve"> </w:delText>
         </w:r>
       </w:del>
-      <w:ins w:id="89" w:author="Robert Clark" w:date="2023-06-14T09:57:00Z">
+      <w:ins w:id="107" w:author="Robert Clark" w:date="2023-06-14T09:57:00Z">
         <w:r>
           <w:rPr>
             <w:rFonts w:cs="Times New Roman"/>
@@ -4818,7 +5026,38 @@
           <w:szCs w:val="24"/>
           <w:lang w:val="en-US"/>
         </w:rPr>
-        <w:t>), is an oligophagous herbivore that feeds on leaves, buds, and pods of legumes (</w:t>
+        <w:t xml:space="preserve">), is </w:t>
+      </w:r>
+      <w:del w:id="108" w:author="Robert Clark" w:date="2023-06-16T09:59:00Z">
+        <w:r>
+          <w:rPr>
+            <w:rFonts w:cs="Times New Roman"/>
+            <w:sz w:val="24"/>
+            <w:szCs w:val="24"/>
+            <w:lang w:val="en-US"/>
+          </w:rPr>
+          <w:delText>an oligophagous</w:delText>
+        </w:r>
+      </w:del>
+      <w:ins w:id="109" w:author="Robert Clark" w:date="2023-06-16T09:59:00Z">
+        <w:r>
+          <w:rPr>
+            <w:rFonts w:cs="Times New Roman"/>
+            <w:sz w:val="24"/>
+            <w:szCs w:val="24"/>
+            <w:lang w:val="en-US"/>
+          </w:rPr>
+          <w:t>a generalist</w:t>
+        </w:r>
+      </w:ins>
+      <w:r>
+        <w:rPr>
+          <w:rFonts w:cs="Times New Roman"/>
+          <w:sz w:val="24"/>
+          <w:szCs w:val="24"/>
+          <w:lang w:val="en-US"/>
+        </w:rPr>
+        <w:t xml:space="preserve"> herbivore that feeds on leaves, buds, and pods of legumes (</w:t>
       </w:r>
       <w:r>
         <w:rPr>
@@ -4838,7 +5077,7 @@
         </w:rPr>
         <w:t>)</w:t>
       </w:r>
-      <w:ins w:id="90" w:author="Robert Clark" w:date="2023-06-14T09:58:00Z">
+      <w:ins w:id="110" w:author="Robert Clark" w:date="2023-06-14T09:58:00Z">
         <w:r>
           <w:rPr>
             <w:rFonts w:cs="Times New Roman"/>
@@ -4849,7 +5088,7 @@
           <w:t>. The pea aphid</w:t>
         </w:r>
       </w:ins>
-      <w:del w:id="91" w:author="Robert Clark" w:date="2023-06-14T09:58:00Z">
+      <w:del w:id="111" w:author="Robert Clark" w:date="2023-06-14T09:58:00Z">
         <w:r>
           <w:rPr>
             <w:rFonts w:cs="Times New Roman"/>
@@ -4869,7 +5108,7 @@
         </w:rPr>
         <w:t xml:space="preserve"> host range </w:t>
       </w:r>
-      <w:del w:id="92" w:author="Robert Clark" w:date="2023-06-14T09:58:00Z">
+      <w:del w:id="112" w:author="Robert Clark" w:date="2023-06-14T09:58:00Z">
         <w:r>
           <w:rPr>
             <w:rFonts w:cs="Times New Roman"/>
@@ -4880,7 +5119,7 @@
           <w:delText>may cover</w:delText>
         </w:r>
       </w:del>
-      <w:ins w:id="93" w:author="Robert Clark" w:date="2023-06-14T09:58:00Z">
+      <w:ins w:id="113" w:author="Robert Clark" w:date="2023-06-14T09:58:00Z">
         <w:r>
           <w:rPr>
             <w:rFonts w:cs="Times New Roman"/>
@@ -4900,7 +5139,7 @@
         </w:rPr>
         <w:t xml:space="preserve"> hundreds of plant species, </w:t>
       </w:r>
-      <w:del w:id="94" w:author="Robert Clark" w:date="2023-06-14T09:58:00Z">
+      <w:del w:id="114" w:author="Robert Clark" w:date="2023-06-14T09:58:00Z">
         <w:r>
           <w:rPr>
             <w:rFonts w:cs="Times New Roman"/>
@@ -4947,7 +5186,7 @@
           <w:delText>, including</w:delText>
         </w:r>
       </w:del>
-      <w:ins w:id="95" w:author="Robert Clark" w:date="2023-06-14T09:58:00Z">
+      <w:ins w:id="115" w:author="Robert Clark" w:date="2023-06-14T09:58:00Z">
         <w:r>
           <w:rPr>
             <w:rFonts w:cs="Times New Roman"/>
@@ -4958,7 +5197,7 @@
           <w:t xml:space="preserve">including multiple </w:t>
         </w:r>
       </w:ins>
-      <w:ins w:id="96" w:author="Robert Clark" w:date="2023-06-14T09:59:00Z">
+      <w:ins w:id="116" w:author="Robert Clark" w:date="2023-06-14T09:59:00Z">
         <w:r>
           <w:rPr>
             <w:rFonts w:cs="Times New Roman"/>
@@ -4969,15 +5208,25 @@
           <w:t>cultivated legumes</w:t>
         </w:r>
       </w:ins>
-      <w:ins w:id="97" w:author="Robert Clark" w:date="2023-06-14T09:58:00Z">
-        <w:r>
-          <w:rPr>
-            <w:rFonts w:cs="Times New Roman"/>
-            <w:sz w:val="24"/>
-            <w:szCs w:val="24"/>
-            <w:lang w:val="en-US"/>
-          </w:rPr>
-          <w:t xml:space="preserve"> where it is an economic pest such as dry</w:t>
+      <w:ins w:id="117" w:author="Robert Clark" w:date="2023-06-14T09:58:00Z">
+        <w:r>
+          <w:rPr>
+            <w:rFonts w:cs="Times New Roman"/>
+            <w:sz w:val="24"/>
+            <w:szCs w:val="24"/>
+            <w:lang w:val="en-US"/>
+          </w:rPr>
+          <w:t xml:space="preserve"> where it is </w:t>
+        </w:r>
+        <w:r>
+          <w:rPr>
+            <w:rFonts w:cs="Times New Roman"/>
+            <w:sz w:val="24"/>
+            <w:szCs w:val="24"/>
+            <w:lang w:val="en-US"/>
+          </w:rPr>
+          <w:lastRenderedPageBreak/>
+          <w:t>an economic pest such as dry</w:t>
         </w:r>
       </w:ins>
       <w:r>
@@ -5574,7 +5823,7 @@
         </w:rPr>
         <w:t xml:space="preserve"> post-zygotic barrier </w:t>
       </w:r>
-      <w:commentRangeStart w:id="98"/>
+      <w:commentRangeStart w:id="118"/>
       <w:r>
         <w:rPr>
           <w:rFonts w:cs="Times New Roman"/>
@@ -5868,7 +6117,7 @@
         </w:rPr>
         <w:fldChar w:fldCharType="end"/>
       </w:r>
-      <w:commentRangeEnd w:id="98"/>
+      <w:commentRangeEnd w:id="118"/>
       <w:r>
         <w:rPr>
           <w:rStyle w:val="CommentReference"/>
@@ -5876,7 +6125,7 @@
           <w:sz w:val="24"/>
           <w:szCs w:val="24"/>
         </w:rPr>
-        <w:commentReference w:id="98"/>
+        <w:commentReference w:id="118"/>
       </w:r>
       <w:r>
         <w:rPr>
@@ -6035,7 +6284,7 @@
         </w:rPr>
         <w:t xml:space="preserve"> beans</w:t>
       </w:r>
-      <w:ins w:id="99" w:author="Robert Clark" w:date="2023-06-14T09:59:00Z">
+      <w:ins w:id="119" w:author="Robert Clark" w:date="2023-06-14T09:59:00Z">
         <w:r>
           <w:rPr>
             <w:rFonts w:cs="Times New Roman"/>
@@ -6351,7 +6600,7 @@
         </w:rPr>
         <w:t xml:space="preserve">are </w:t>
       </w:r>
-      <w:del w:id="100" w:author="Robert Clark" w:date="2023-06-14T09:59:00Z">
+      <w:del w:id="120" w:author="Robert Clark" w:date="2023-06-14T09:59:00Z">
         <w:r>
           <w:rPr>
             <w:rFonts w:cs="Times New Roman"/>
@@ -6362,7 +6611,7 @@
           <w:delText xml:space="preserve">PT </w:delText>
         </w:r>
       </w:del>
-      <w:ins w:id="101" w:author="Robert Clark" w:date="2023-06-14T09:59:00Z">
+      <w:ins w:id="121" w:author="Robert Clark" w:date="2023-06-14T09:59:00Z">
         <w:r>
           <w:rPr>
             <w:rFonts w:cs="Times New Roman"/>
@@ -6499,7 +6748,7 @@
         </w:rPr>
         <w:t>host</w:t>
       </w:r>
-      <w:ins w:id="102" w:author="Robert Clark" w:date="2023-06-14T10:00:00Z">
+      <w:ins w:id="122" w:author="Robert Clark" w:date="2023-06-14T10:00:00Z">
         <w:r>
           <w:rPr>
             <w:rFonts w:cs="Times New Roman"/>
@@ -6592,7 +6841,7 @@
         </w:rPr>
         <w:t>(Rashed et al., 2018</w:t>
       </w:r>
-      <w:ins w:id="103" w:author="Robert Clark" w:date="2023-06-14T10:00:00Z">
+      <w:ins w:id="123" w:author="Robert Clark" w:date="2023-06-14T10:00:00Z">
         <w:r>
           <w:rPr>
             <w:rFonts w:cs="Times New Roman"/>
@@ -6768,7 +7017,6 @@
           <w:szCs w:val="24"/>
           <w:lang w:val="en-US"/>
         </w:rPr>
-        <w:lastRenderedPageBreak/>
         <w:t>Umbravirus</w:t>
       </w:r>
       <w:proofErr w:type="spellEnd"/>
@@ -6943,7 +7191,7 @@
         </w:rPr>
         <w:t>(</w:t>
       </w:r>
-      <w:ins w:id="104" w:author="Robert Clark" w:date="2023-06-14T10:01:00Z">
+      <w:ins w:id="124" w:author="Robert Clark" w:date="2023-06-14T10:01:00Z">
         <w:r>
           <w:rPr>
             <w:rFonts w:cs="Times New Roman"/>
@@ -6965,7 +7213,7 @@
         </w:rPr>
         <w:t>Demler et al., 1993</w:t>
       </w:r>
-      <w:del w:id="105" w:author="Robert Clark" w:date="2023-06-14T10:01:00Z">
+      <w:del w:id="125" w:author="Robert Clark" w:date="2023-06-14T10:01:00Z">
         <w:r>
           <w:rPr>
             <w:rFonts w:cs="Times New Roman"/>
@@ -7512,7 +7760,7 @@
         </w:rPr>
         <w:t xml:space="preserve">and </w:t>
       </w:r>
-      <w:del w:id="106" w:author="Robert Clark" w:date="2023-06-15T14:17:00Z">
+      <w:del w:id="126" w:author="Robert Clark" w:date="2023-06-15T14:17:00Z">
         <w:r>
           <w:rPr>
             <w:rFonts w:cs="Times New Roman"/>
@@ -7532,7 +7780,7 @@
           <w:delText xml:space="preserve"> increased/neutral performance</w:delText>
         </w:r>
       </w:del>
-      <w:ins w:id="107" w:author="Robert Clark" w:date="2023-06-15T14:17:00Z">
+      <w:ins w:id="127" w:author="Robert Clark" w:date="2023-06-15T14:17:00Z">
         <w:r>
           <w:rPr>
             <w:rFonts w:cs="Times New Roman"/>
@@ -7552,7 +7800,7 @@
         </w:rPr>
         <w:t xml:space="preserve"> </w:t>
       </w:r>
-      <w:del w:id="108" w:author="Robert Clark" w:date="2023-06-15T14:17:00Z">
+      <w:del w:id="128" w:author="Robert Clark" w:date="2023-06-15T14:17:00Z">
         <w:r>
           <w:rPr>
             <w:rFonts w:cs="Times New Roman"/>
@@ -7617,7 +7865,7 @@
         </w:rPr>
         <w:t>-infected plants</w:t>
       </w:r>
-      <w:del w:id="109" w:author="Robert Clark" w:date="2023-06-15T14:17:00Z">
+      <w:del w:id="129" w:author="Robert Clark" w:date="2023-06-15T14:17:00Z">
         <w:r>
           <w:rPr>
             <w:rFonts w:cs="Times New Roman"/>
@@ -7891,7 +8139,7 @@
         </w:rPr>
         <w:t>(</w:t>
       </w:r>
-      <w:ins w:id="110" w:author="Robert Clark" w:date="2023-06-14T10:01:00Z">
+      <w:ins w:id="130" w:author="Robert Clark" w:date="2023-06-14T10:01:00Z">
         <w:r>
           <w:rPr>
             <w:rFonts w:cs="Times New Roman"/>
@@ -7913,7 +8161,7 @@
         </w:rPr>
         <w:t xml:space="preserve">Wu et al., 2014, </w:t>
       </w:r>
-      <w:del w:id="111" w:author="Robert Clark" w:date="2023-06-14T10:01:00Z">
+      <w:del w:id="131" w:author="Robert Clark" w:date="2023-06-14T10:01:00Z">
         <w:r>
           <w:rPr>
             <w:rFonts w:cs="Times New Roman"/>
@@ -8142,7 +8390,17 @@
           <w:szCs w:val="24"/>
           <w:lang w:val="en-US"/>
         </w:rPr>
-        <w:t>specific transmission for long-term persistence</w:t>
+        <w:t xml:space="preserve">specific transmission </w:t>
+      </w:r>
+      <w:r>
+        <w:rPr>
+          <w:rFonts w:cs="Times New Roman"/>
+          <w:sz w:val="24"/>
+          <w:szCs w:val="24"/>
+          <w:lang w:val="en-US"/>
+        </w:rPr>
+        <w:lastRenderedPageBreak/>
+        <w:t>for long-term persistence</w:t>
       </w:r>
       <w:r>
         <w:rPr>
@@ -8288,6 +8546,43 @@
         </w:rPr>
         <w:t>transmission among virus hosts</w:t>
       </w:r>
+      <w:ins w:id="132" w:author="Robert Clark" w:date="2023-06-16T09:47:00Z">
+        <w:r>
+          <w:rPr>
+            <w:rFonts w:cs="Times New Roman"/>
+            <w:sz w:val="24"/>
+            <w:szCs w:val="24"/>
+            <w:lang w:val="en-US"/>
+          </w:rPr>
+          <w:t xml:space="preserve"> (</w:t>
+        </w:r>
+        <w:commentRangeStart w:id="133"/>
+        <w:r>
+          <w:rPr>
+            <w:rFonts w:cs="Times New Roman"/>
+            <w:sz w:val="24"/>
+            <w:szCs w:val="24"/>
+            <w:lang w:val="en-US"/>
+          </w:rPr>
+          <w:t>Chesnais et al. 2019</w:t>
+        </w:r>
+        <w:commentRangeEnd w:id="133"/>
+        <w:r>
+          <w:rPr>
+            <w:rStyle w:val="CommentReference"/>
+          </w:rPr>
+          <w:commentReference w:id="133"/>
+        </w:r>
+        <w:r>
+          <w:rPr>
+            <w:rFonts w:cs="Times New Roman"/>
+            <w:sz w:val="24"/>
+            <w:szCs w:val="24"/>
+            <w:lang w:val="en-US"/>
+          </w:rPr>
+          <w:t xml:space="preserve">, </w:t>
+        </w:r>
+      </w:ins>
       <w:r>
         <w:rPr>
           <w:rFonts w:cs="Times New Roman"/>
@@ -8378,7 +8673,7 @@
         </w:rPr>
         <w:t xml:space="preserve"> </w:t>
       </w:r>
-      <w:del w:id="112" w:author="Robert Clark" w:date="2023-06-15T15:21:00Z">
+      <w:del w:id="134" w:author="Robert Clark" w:date="2023-06-15T15:21:00Z">
         <w:r>
           <w:rPr>
             <w:rFonts w:cs="Times New Roman"/>
@@ -8488,7 +8783,7 @@
         </w:rPr>
         <w:t>adaptations</w:t>
       </w:r>
-      <w:del w:id="113" w:author="Robert Clark" w:date="2023-06-15T15:21:00Z">
+      <w:del w:id="135" w:author="Robert Clark" w:date="2023-06-15T15:21:00Z">
         <w:r>
           <w:rPr>
             <w:rFonts w:cs="Times New Roman"/>
@@ -8526,7 +8821,7 @@
         </w:rPr>
         <w:t xml:space="preserve"> </w:t>
       </w:r>
-      <w:del w:id="114" w:author="Robert Clark" w:date="2023-06-15T15:21:00Z">
+      <w:del w:id="136" w:author="Robert Clark" w:date="2023-06-15T15:21:00Z">
         <w:r>
           <w:rPr>
             <w:rFonts w:cs="Times New Roman"/>
@@ -8573,7 +8868,7 @@
         </w:rPr>
         <w:t xml:space="preserve">a </w:t>
       </w:r>
-      <w:ins w:id="115" w:author="Robert Clark" w:date="2023-06-14T10:06:00Z">
+      <w:ins w:id="137" w:author="Robert Clark" w:date="2023-06-14T10:06:00Z">
         <w:r>
           <w:rPr>
             <w:rFonts w:cs="Times New Roman"/>
@@ -8584,7 +8879,7 @@
           <w:t>narrow range of</w:t>
         </w:r>
       </w:ins>
-      <w:del w:id="116" w:author="Robert Clark" w:date="2023-06-14T10:06:00Z">
+      <w:del w:id="138" w:author="Robert Clark" w:date="2023-06-14T10:06:00Z">
         <w:r>
           <w:rPr>
             <w:rFonts w:cs="Times New Roman"/>
@@ -8595,7 +8890,7 @@
           <w:delText>si</w:delText>
         </w:r>
       </w:del>
-      <w:del w:id="117" w:author="Robert Clark" w:date="2023-06-14T10:05:00Z">
+      <w:del w:id="139" w:author="Robert Clark" w:date="2023-06-14T10:05:00Z">
         <w:r>
           <w:rPr>
             <w:rFonts w:cs="Times New Roman"/>
@@ -8606,7 +8901,7 @@
           <w:delText>ngle o a</w:delText>
         </w:r>
       </w:del>
-      <w:del w:id="118" w:author="Robert Clark" w:date="2023-06-14T10:06:00Z">
+      <w:del w:id="140" w:author="Robert Clark" w:date="2023-06-14T10:06:00Z">
         <w:r>
           <w:rPr>
             <w:rFonts w:cs="Times New Roman"/>
@@ -8799,7 +9094,29 @@
           <w:szCs w:val="24"/>
           <w:lang w:val="en-US"/>
         </w:rPr>
-        <w:t>(Drès and Mallet, 2002, Loxdale et al., 2011)</w:t>
+        <w:t>(Drès and Mallet, 2002, Loxdale et al., 2011</w:t>
+      </w:r>
+      <w:ins w:id="141" w:author="Robert Clark" w:date="2023-06-16T09:53:00Z">
+        <w:r>
+          <w:rPr>
+            <w:rFonts w:cs="Times New Roman"/>
+            <w:noProof/>
+            <w:sz w:val="24"/>
+            <w:szCs w:val="24"/>
+            <w:lang w:val="en-US"/>
+          </w:rPr>
+          <w:t>, Mauck et al., 2013</w:t>
+        </w:r>
+      </w:ins>
+      <w:r>
+        <w:rPr>
+          <w:rFonts w:cs="Times New Roman"/>
+          <w:noProof/>
+          <w:sz w:val="24"/>
+          <w:szCs w:val="24"/>
+          <w:lang w:val="en-US"/>
+        </w:rPr>
+        <w:t>)</w:t>
       </w:r>
       <w:r>
         <w:rPr>
@@ -8819,7 +9136,7 @@
         </w:rPr>
         <w:t xml:space="preserve">. </w:t>
       </w:r>
-      <w:commentRangeStart w:id="119"/>
+      <w:commentRangeStart w:id="142"/>
       <w:r>
         <w:rPr>
           <w:rFonts w:cs="Times New Roman"/>
@@ -9197,7 +9514,7 @@
         </w:rPr>
         <w:t>stems</w:t>
       </w:r>
-      <w:commentRangeEnd w:id="119"/>
+      <w:commentRangeEnd w:id="142"/>
       <w:r>
         <w:rPr>
           <w:rStyle w:val="CommentReference"/>
@@ -9205,7 +9522,7 @@
           <w:sz w:val="24"/>
           <w:szCs w:val="24"/>
         </w:rPr>
-        <w:commentReference w:id="119"/>
+        <w:commentReference w:id="142"/>
       </w:r>
       <w:r>
         <w:rPr>
@@ -9368,17 +9685,7 @@
           <w:szCs w:val="24"/>
           <w:lang w:val="en-US"/>
         </w:rPr>
-        <w:t xml:space="preserve"> </w:t>
-      </w:r>
-      <w:r>
-        <w:rPr>
-          <w:rFonts w:cs="Times New Roman"/>
-          <w:sz w:val="24"/>
-          <w:szCs w:val="24"/>
-          <w:lang w:val="en-US"/>
-        </w:rPr>
-        <w:lastRenderedPageBreak/>
-        <w:t>such as hairy vetch</w:t>
+        <w:t xml:space="preserve"> such as hairy vetch</w:t>
       </w:r>
       <w:r>
         <w:rPr>
@@ -9749,7 +10056,7 @@
         </w:rPr>
         <w:t>(</w:t>
       </w:r>
-      <w:del w:id="120" w:author="Robert Clark" w:date="2023-06-14T10:00:00Z">
+      <w:del w:id="143" w:author="Robert Clark" w:date="2023-06-14T10:00:00Z">
         <w:r>
           <w:rPr>
             <w:rFonts w:cs="Times New Roman"/>
@@ -9761,7 +10068,7 @@
           <w:delText>Clark et al., 2023,</w:delText>
         </w:r>
       </w:del>
-      <w:del w:id="121" w:author="Robert Clark" w:date="2023-06-14T10:01:00Z">
+      <w:del w:id="144" w:author="Robert Clark" w:date="2023-06-14T10:01:00Z">
         <w:r>
           <w:rPr>
             <w:rFonts w:cs="Times New Roman"/>
@@ -9783,7 +10090,7 @@
         </w:rPr>
         <w:t>Rashed et al., 2018</w:t>
       </w:r>
-      <w:ins w:id="122" w:author="Robert Clark" w:date="2023-06-14T10:00:00Z">
+      <w:ins w:id="145" w:author="Robert Clark" w:date="2023-06-14T10:00:00Z">
         <w:r>
           <w:rPr>
             <w:rFonts w:cs="Times New Roman"/>
@@ -9905,6 +10212,7 @@
           <w:szCs w:val="24"/>
           <w:lang w:val="en-US"/>
         </w:rPr>
+        <w:lastRenderedPageBreak/>
         <w:t xml:space="preserve">Materials and </w:t>
       </w:r>
       <w:r>
@@ -9939,9 +10247,9 @@
           <w:lang w:val="en-US"/>
         </w:rPr>
       </w:pPr>
-      <w:commentRangeStart w:id="123"/>
-      <w:commentRangeStart w:id="124"/>
-      <w:commentRangeStart w:id="125"/>
+      <w:commentRangeStart w:id="146"/>
+      <w:commentRangeStart w:id="147"/>
+      <w:commentRangeStart w:id="148"/>
       <w:r>
         <w:rPr>
           <w:rFonts w:cs="Times New Roman"/>
@@ -9951,7 +10259,7 @@
         </w:rPr>
         <w:t xml:space="preserve">Aphid and Virus Colonies and Treatments </w:t>
       </w:r>
-      <w:commentRangeEnd w:id="123"/>
+      <w:commentRangeEnd w:id="146"/>
       <w:r>
         <w:rPr>
           <w:rStyle w:val="CommentReference"/>
@@ -9960,9 +10268,9 @@
           <w:sz w:val="24"/>
           <w:szCs w:val="24"/>
         </w:rPr>
-        <w:commentReference w:id="123"/>
-      </w:r>
-      <w:commentRangeEnd w:id="124"/>
+        <w:commentReference w:id="146"/>
+      </w:r>
+      <w:commentRangeEnd w:id="147"/>
       <w:r>
         <w:rPr>
           <w:rStyle w:val="CommentReference"/>
@@ -9971,9 +10279,9 @@
           <w:sz w:val="24"/>
           <w:szCs w:val="24"/>
         </w:rPr>
-        <w:commentReference w:id="124"/>
-      </w:r>
-      <w:commentRangeEnd w:id="125"/>
+        <w:commentReference w:id="147"/>
+      </w:r>
+      <w:commentRangeEnd w:id="148"/>
       <w:r>
         <w:rPr>
           <w:rStyle w:val="CommentReference"/>
@@ -9982,7 +10290,7 @@
           <w:sz w:val="24"/>
           <w:szCs w:val="24"/>
         </w:rPr>
-        <w:commentReference w:id="125"/>
+        <w:commentReference w:id="148"/>
       </w:r>
     </w:p>
     <w:p>
@@ -9996,7 +10304,7 @@
           <w:lang w:val="en-US"/>
         </w:rPr>
       </w:pPr>
-      <w:ins w:id="126" w:author="Robert Clark" w:date="2023-06-14T10:13:00Z">
+      <w:ins w:id="149" w:author="Robert Clark" w:date="2023-06-14T10:13:00Z">
         <w:r>
           <w:rPr>
             <w:rFonts w:eastAsia="Times New Roman" w:cs="Times New Roman"/>
@@ -10008,7 +10316,7 @@
           <w:t xml:space="preserve">We established </w:t>
         </w:r>
       </w:ins>
-      <w:del w:id="127" w:author="Robert Clark" w:date="2023-06-14T10:13:00Z">
+      <w:del w:id="150" w:author="Robert Clark" w:date="2023-06-14T10:13:00Z">
         <w:r>
           <w:rPr>
             <w:rFonts w:eastAsia="Times New Roman" w:cs="Times New Roman"/>
@@ -10020,7 +10328,7 @@
           <w:delText>F</w:delText>
         </w:r>
       </w:del>
-      <w:ins w:id="128" w:author="Robert Clark" w:date="2023-06-14T10:13:00Z">
+      <w:ins w:id="151" w:author="Robert Clark" w:date="2023-06-14T10:13:00Z">
         <w:r>
           <w:rPr>
             <w:rFonts w:eastAsia="Times New Roman" w:cs="Times New Roman"/>
@@ -10082,7 +10390,7 @@
         <w:t>pisum</w:t>
       </w:r>
       <w:proofErr w:type="spellEnd"/>
-      <w:ins w:id="129" w:author="Robert Clark" w:date="2023-06-14T10:13:00Z">
+      <w:ins w:id="152" w:author="Robert Clark" w:date="2023-06-14T10:13:00Z">
         <w:r>
           <w:rPr>
             <w:rFonts w:eastAsia="Times New Roman" w:cs="Times New Roman"/>
@@ -10106,7 +10414,7 @@
           <w:t xml:space="preserve"> from </w:t>
         </w:r>
       </w:ins>
-      <w:del w:id="130" w:author="Robert Clark" w:date="2023-06-14T10:13:00Z">
+      <w:del w:id="153" w:author="Robert Clark" w:date="2023-06-14T10:13:00Z">
         <w:r>
           <w:rPr>
             <w:rFonts w:eastAsia="Times New Roman" w:cs="Times New Roman"/>
@@ -10118,7 +10426,7 @@
           <w:delText xml:space="preserve">, were established from </w:delText>
         </w:r>
       </w:del>
-      <w:del w:id="131" w:author="Robert Clark" w:date="2023-06-14T10:14:00Z">
+      <w:del w:id="154" w:author="Robert Clark" w:date="2023-06-14T10:14:00Z">
         <w:r>
           <w:rPr>
             <w:rFonts w:eastAsia="Times New Roman" w:cs="Times New Roman"/>
@@ -10140,7 +10448,7 @@
         </w:rPr>
         <w:t>apterous reproductive aphids</w:t>
       </w:r>
-      <w:ins w:id="132" w:author="Robert Clark" w:date="2023-06-14T10:14:00Z">
+      <w:ins w:id="155" w:author="Robert Clark" w:date="2023-06-14T10:14:00Z">
         <w:r>
           <w:rPr>
             <w:rFonts w:eastAsia="Times New Roman" w:cs="Times New Roman"/>
@@ -10152,7 +10460,7 @@
           <w:t xml:space="preserve">. We collected </w:t>
         </w:r>
       </w:ins>
-      <w:del w:id="133" w:author="Robert Clark" w:date="2023-06-14T10:14:00Z">
+      <w:del w:id="156" w:author="Robert Clark" w:date="2023-06-14T10:14:00Z">
         <w:r>
           <w:rPr>
             <w:rFonts w:eastAsia="Times New Roman" w:cs="Times New Roman"/>
@@ -10164,7 +10472,7 @@
           <w:delText xml:space="preserve"> field-collected from</w:delText>
         </w:r>
       </w:del>
-      <w:ins w:id="134" w:author="Robert Clark" w:date="2023-06-14T10:14:00Z">
+      <w:ins w:id="157" w:author="Robert Clark" w:date="2023-06-14T10:14:00Z">
         <w:r>
           <w:rPr>
             <w:rFonts w:eastAsia="Times New Roman" w:cs="Times New Roman"/>
@@ -10186,7 +10494,7 @@
         </w:rPr>
         <w:t xml:space="preserve"> pea, vetch, clover, or alfalfa</w:t>
       </w:r>
-      <w:ins w:id="135" w:author="Robert Clark" w:date="2023-06-14T10:14:00Z">
+      <w:ins w:id="158" w:author="Robert Clark" w:date="2023-06-14T10:14:00Z">
         <w:r>
           <w:rPr>
             <w:rFonts w:eastAsia="Times New Roman" w:cs="Times New Roman"/>
@@ -10252,7 +10560,7 @@
         </w:rPr>
         <w:t xml:space="preserve">.) in 2017. </w:t>
       </w:r>
-      <w:del w:id="136" w:author="Robert Clark" w:date="2023-06-14T10:15:00Z">
+      <w:del w:id="159" w:author="Robert Clark" w:date="2023-06-14T10:15:00Z">
         <w:r>
           <w:rPr>
             <w:rFonts w:eastAsia="Times New Roman" w:cs="Times New Roman"/>
@@ -10284,7 +10592,7 @@
           <w:delText xml:space="preserve">s </w:delText>
         </w:r>
       </w:del>
-      <w:del w:id="137" w:author="Robert Clark" w:date="2023-06-14T10:14:00Z">
+      <w:del w:id="160" w:author="Robert Clark" w:date="2023-06-14T10:14:00Z">
         <w:r>
           <w:rPr>
             <w:rFonts w:eastAsia="Times New Roman" w:cs="Times New Roman"/>
@@ -10296,7 +10604,7 @@
           <w:delText>were as follows: Two</w:delText>
         </w:r>
       </w:del>
-      <w:del w:id="138" w:author="Robert Clark" w:date="2023-06-14T10:15:00Z">
+      <w:del w:id="161" w:author="Robert Clark" w:date="2023-06-14T10:15:00Z">
         <w:r>
           <w:rPr>
             <w:rFonts w:eastAsia="Times New Roman" w:cs="Times New Roman"/>
@@ -10308,7 +10616,7 @@
           <w:delText xml:space="preserve"> </w:delText>
         </w:r>
       </w:del>
-      <w:del w:id="139" w:author="Robert Clark" w:date="2023-06-14T10:14:00Z">
+      <w:del w:id="162" w:author="Robert Clark" w:date="2023-06-14T10:14:00Z">
         <w:r>
           <w:rPr>
             <w:rFonts w:eastAsia="Times New Roman" w:cs="Times New Roman"/>
@@ -10320,7 +10628,7 @@
           <w:delText xml:space="preserve">collected </w:delText>
         </w:r>
       </w:del>
-      <w:del w:id="140" w:author="Robert Clark" w:date="2023-06-14T10:15:00Z">
+      <w:del w:id="163" w:author="Robert Clark" w:date="2023-06-14T10:15:00Z">
         <w:r>
           <w:rPr>
             <w:rFonts w:eastAsia="Times New Roman" w:cs="Times New Roman"/>
@@ -10332,7 +10640,7 @@
           <w:delText>from alfalfa</w:delText>
         </w:r>
       </w:del>
-      <w:ins w:id="141" w:author="Robert Clark" w:date="2023-06-14T10:15:00Z">
+      <w:ins w:id="164" w:author="Robert Clark" w:date="2023-06-14T10:15:00Z">
         <w:r>
           <w:rPr>
             <w:rFonts w:eastAsia="Times New Roman" w:cs="Times New Roman"/>
@@ -10344,7 +10652,7 @@
           <w:t>Two aphid genotypes we collected</w:t>
         </w:r>
       </w:ins>
-      <w:del w:id="142" w:author="Robert Clark" w:date="2023-06-14T10:15:00Z">
+      <w:del w:id="165" w:author="Robert Clark" w:date="2023-06-14T10:15:00Z">
         <w:r>
           <w:rPr>
             <w:rFonts w:eastAsia="Times New Roman" w:cs="Times New Roman"/>
@@ -10366,7 +10674,7 @@
         </w:rPr>
         <w:t xml:space="preserve"> exhibit</w:t>
       </w:r>
-      <w:del w:id="143" w:author="Robert Clark" w:date="2023-06-14T10:15:00Z">
+      <w:del w:id="166" w:author="Robert Clark" w:date="2023-06-14T10:15:00Z">
         <w:r>
           <w:rPr>
             <w:rFonts w:eastAsia="Times New Roman" w:cs="Times New Roman"/>
@@ -10378,7 +10686,7 @@
           <w:delText>ing</w:delText>
         </w:r>
       </w:del>
-      <w:ins w:id="144" w:author="Robert Clark" w:date="2023-06-14T10:15:00Z">
+      <w:ins w:id="167" w:author="Robert Clark" w:date="2023-06-14T10:15:00Z">
         <w:r>
           <w:rPr>
             <w:rFonts w:eastAsia="Times New Roman" w:cs="Times New Roman"/>
@@ -10400,7 +10708,7 @@
         </w:rPr>
         <w:t xml:space="preserve"> better performance on alfalfa,</w:t>
       </w:r>
-      <w:ins w:id="145" w:author="Robert Clark" w:date="2023-06-14T10:16:00Z">
+      <w:ins w:id="168" w:author="Robert Clark" w:date="2023-06-14T10:16:00Z">
         <w:r>
           <w:rPr>
             <w:rFonts w:eastAsia="Times New Roman" w:cs="Times New Roman"/>
@@ -10422,7 +10730,7 @@
         </w:rPr>
         <w:t xml:space="preserve"> AL-PK-ID and AL-GN-OR</w:t>
       </w:r>
-      <w:del w:id="146" w:author="Robert Clark" w:date="2023-06-14T10:16:00Z">
+      <w:del w:id="169" w:author="Robert Clark" w:date="2023-06-14T10:16:00Z">
         <w:r>
           <w:rPr>
             <w:rFonts w:eastAsia="Times New Roman" w:cs="Times New Roman"/>
@@ -10434,7 +10742,7 @@
           <w:delText>,</w:delText>
         </w:r>
       </w:del>
-      <w:ins w:id="147" w:author="Robert Clark" w:date="2023-06-14T10:16:00Z">
+      <w:ins w:id="170" w:author="Robert Clark" w:date="2023-06-14T10:16:00Z">
         <w:r>
           <w:rPr>
             <w:rFonts w:eastAsia="Times New Roman" w:cs="Times New Roman"/>
@@ -10446,7 +10754,7 @@
           <w:t xml:space="preserve">. </w:t>
         </w:r>
       </w:ins>
-      <w:ins w:id="148" w:author="Robert Clark" w:date="2023-06-14T10:17:00Z">
+      <w:ins w:id="171" w:author="Robert Clark" w:date="2023-06-14T10:17:00Z">
         <w:r>
           <w:rPr>
             <w:rFonts w:eastAsia="Times New Roman" w:cs="Times New Roman"/>
@@ -10458,7 +10766,7 @@
           <w:t xml:space="preserve">We consequently </w:t>
         </w:r>
       </w:ins>
-      <w:ins w:id="149" w:author="Robert Clark" w:date="2023-06-14T10:18:00Z">
+      <w:ins w:id="172" w:author="Robert Clark" w:date="2023-06-14T10:18:00Z">
         <w:r>
           <w:rPr>
             <w:rFonts w:eastAsia="Times New Roman" w:cs="Times New Roman"/>
@@ -10470,7 +10778,7 @@
           <w:t>referred to these genotypes as</w:t>
         </w:r>
       </w:ins>
-      <w:del w:id="150" w:author="Robert Clark" w:date="2023-06-14T10:18:00Z">
+      <w:del w:id="173" w:author="Robert Clark" w:date="2023-06-14T10:18:00Z">
         <w:r>
           <w:rPr>
             <w:rFonts w:eastAsia="Times New Roman" w:cs="Times New Roman"/>
@@ -10522,7 +10830,7 @@
         </w:rPr>
         <w:t>s</w:t>
       </w:r>
-      <w:ins w:id="151" w:author="Robert Clark" w:date="2023-06-14T10:18:00Z">
+      <w:ins w:id="174" w:author="Robert Clark" w:date="2023-06-14T10:18:00Z">
         <w:r>
           <w:rPr>
             <w:rFonts w:eastAsia="Times New Roman" w:cs="Times New Roman"/>
@@ -10534,7 +10842,7 @@
           <w:t xml:space="preserve"> in all experiments</w:t>
         </w:r>
       </w:ins>
-      <w:del w:id="152" w:author="Robert Clark" w:date="2023-06-14T10:15:00Z">
+      <w:del w:id="175" w:author="Robert Clark" w:date="2023-06-14T10:15:00Z">
         <w:r>
           <w:rPr>
             <w:rFonts w:eastAsia="Times New Roman" w:cs="Times New Roman"/>
@@ -10546,7 +10854,7 @@
           <w:delText>,</w:delText>
         </w:r>
       </w:del>
-      <w:ins w:id="153" w:author="Robert Clark" w:date="2023-06-14T10:15:00Z">
+      <w:ins w:id="176" w:author="Robert Clark" w:date="2023-06-14T10:15:00Z">
         <w:r>
           <w:rPr>
             <w:rFonts w:eastAsia="Times New Roman" w:cs="Times New Roman"/>
@@ -10558,7 +10866,7 @@
           <w:t>. Similarly, two genotypes collected from</w:t>
         </w:r>
       </w:ins>
-      <w:del w:id="154" w:author="Robert Clark" w:date="2023-06-14T10:15:00Z">
+      <w:del w:id="177" w:author="Robert Clark" w:date="2023-06-14T10:15:00Z">
         <w:r>
           <w:rPr>
             <w:rFonts w:eastAsia="Times New Roman" w:cs="Times New Roman"/>
@@ -10570,7 +10878,7 @@
           <w:delText xml:space="preserve"> two collected from </w:delText>
         </w:r>
       </w:del>
-      <w:ins w:id="155" w:author="Robert Clark" w:date="2023-06-14T10:15:00Z">
+      <w:ins w:id="178" w:author="Robert Clark" w:date="2023-06-14T10:15:00Z">
         <w:r>
           <w:rPr>
             <w:rFonts w:eastAsia="Times New Roman" w:cs="Times New Roman"/>
@@ -10592,7 +10900,7 @@
         </w:rPr>
         <w:t>pea, PA-GN-ID and PA-GN-OR and one collected from clover, CL-PK-OR</w:t>
       </w:r>
-      <w:ins w:id="156" w:author="Robert Clark" w:date="2023-06-14T10:16:00Z">
+      <w:ins w:id="179" w:author="Robert Clark" w:date="2023-06-14T10:16:00Z">
         <w:r>
           <w:rPr>
             <w:rFonts w:eastAsia="Times New Roman" w:cs="Times New Roman"/>
@@ -10604,7 +10912,7 @@
           <w:t xml:space="preserve">. </w:t>
         </w:r>
       </w:ins>
-      <w:ins w:id="157" w:author="Robert Clark" w:date="2023-06-14T10:17:00Z">
+      <w:ins w:id="180" w:author="Robert Clark" w:date="2023-06-14T10:17:00Z">
         <w:r>
           <w:rPr>
             <w:rFonts w:eastAsia="Times New Roman" w:cs="Times New Roman"/>
@@ -10616,7 +10924,7 @@
           <w:t>We consequently reference</w:t>
         </w:r>
       </w:ins>
-      <w:ins w:id="158" w:author="Robert Clark" w:date="2023-06-14T10:18:00Z">
+      <w:ins w:id="181" w:author="Robert Clark" w:date="2023-06-14T10:18:00Z">
         <w:r>
           <w:rPr>
             <w:rFonts w:eastAsia="Times New Roman" w:cs="Times New Roman"/>
@@ -10628,7 +10936,7 @@
           <w:t>d</w:t>
         </w:r>
       </w:ins>
-      <w:ins w:id="159" w:author="Robert Clark" w:date="2023-06-14T10:17:00Z">
+      <w:ins w:id="182" w:author="Robert Clark" w:date="2023-06-14T10:17:00Z">
         <w:r>
           <w:rPr>
             <w:rFonts w:eastAsia="Times New Roman" w:cs="Times New Roman"/>
@@ -10640,7 +10948,7 @@
           <w:t xml:space="preserve"> these as</w:t>
         </w:r>
       </w:ins>
-      <w:del w:id="160" w:author="Robert Clark" w:date="2023-06-14T10:16:00Z">
+      <w:del w:id="183" w:author="Robert Clark" w:date="2023-06-14T10:16:00Z">
         <w:r>
           <w:rPr>
             <w:rFonts w:eastAsia="Times New Roman" w:cs="Times New Roman"/>
@@ -10652,7 +10960,7 @@
           <w:delText xml:space="preserve"> and</w:delText>
         </w:r>
       </w:del>
-      <w:del w:id="161" w:author="Robert Clark" w:date="2023-06-14T10:17:00Z">
+      <w:del w:id="184" w:author="Robert Clark" w:date="2023-06-14T10:17:00Z">
         <w:r>
           <w:rPr>
             <w:rFonts w:eastAsia="Times New Roman" w:cs="Times New Roman"/>
@@ -10664,7 +10972,7 @@
           <w:delText xml:space="preserve"> </w:delText>
         </w:r>
       </w:del>
-      <w:del w:id="162" w:author="Robert Clark" w:date="2023-06-14T10:16:00Z">
+      <w:del w:id="185" w:author="Robert Clark" w:date="2023-06-14T10:16:00Z">
         <w:r>
           <w:rPr>
             <w:rFonts w:eastAsia="Times New Roman" w:cs="Times New Roman"/>
@@ -10676,7 +10984,7 @@
           <w:delText xml:space="preserve">exhibiting </w:delText>
         </w:r>
       </w:del>
-      <w:del w:id="163" w:author="Robert Clark" w:date="2023-06-14T10:17:00Z">
+      <w:del w:id="186" w:author="Robert Clark" w:date="2023-06-14T10:17:00Z">
         <w:r>
           <w:rPr>
             <w:rFonts w:eastAsia="Times New Roman" w:cs="Times New Roman"/>
@@ -10698,7 +11006,7 @@
           <w:delText xml:space="preserve">, </w:delText>
         </w:r>
       </w:del>
-      <w:del w:id="164" w:author="Robert Clark" w:date="2023-06-14T10:16:00Z">
+      <w:del w:id="187" w:author="Robert Clark" w:date="2023-06-14T10:16:00Z">
         <w:r>
           <w:rPr>
             <w:rFonts w:eastAsia="Times New Roman" w:cs="Times New Roman"/>
@@ -10770,7 +11078,7 @@
         </w:rPr>
         <w:t>s</w:t>
       </w:r>
-      <w:ins w:id="165" w:author="Robert Clark" w:date="2023-06-14T10:17:00Z">
+      <w:ins w:id="188" w:author="Robert Clark" w:date="2023-06-14T10:17:00Z">
         <w:r>
           <w:rPr>
             <w:rFonts w:eastAsia="Times New Roman" w:cs="Times New Roman"/>
@@ -10782,7 +11090,7 @@
           <w:t xml:space="preserve"> in all experiments</w:t>
         </w:r>
       </w:ins>
-      <w:ins w:id="166" w:author="Robert Clark" w:date="2023-06-14T10:18:00Z">
+      <w:ins w:id="189" w:author="Robert Clark" w:date="2023-06-14T10:18:00Z">
         <w:r>
           <w:rPr>
             <w:rFonts w:eastAsia="Times New Roman" w:cs="Times New Roman"/>
@@ -10804,7 +11112,7 @@
         </w:rPr>
         <w:t>.</w:t>
       </w:r>
-      <w:ins w:id="167" w:author="Robert Clark" w:date="2023-06-14T10:09:00Z">
+      <w:ins w:id="190" w:author="Robert Clark" w:date="2023-06-14T10:09:00Z">
         <w:r>
           <w:rPr>
             <w:rFonts w:eastAsia="Times New Roman" w:cs="Times New Roman"/>
@@ -10816,7 +11124,7 @@
           <w:t xml:space="preserve"> </w:t>
         </w:r>
       </w:ins>
-      <w:ins w:id="168" w:author="Robert Clark" w:date="2023-06-14T10:18:00Z">
+      <w:ins w:id="191" w:author="Robert Clark" w:date="2023-06-14T10:18:00Z">
         <w:r>
           <w:rPr>
             <w:rFonts w:eastAsia="Times New Roman" w:cs="Times New Roman"/>
@@ -10828,8 +11136,8 @@
           <w:t>Prior f</w:t>
         </w:r>
       </w:ins>
-      <w:commentRangeStart w:id="169"/>
-      <w:ins w:id="170" w:author="Robert Clark" w:date="2023-06-14T10:09:00Z">
+      <w:commentRangeStart w:id="192"/>
+      <w:ins w:id="193" w:author="Robert Clark" w:date="2023-06-14T10:09:00Z">
         <w:r>
           <w:rPr>
             <w:rFonts w:eastAsia="Times New Roman" w:cs="Times New Roman"/>
@@ -10841,7 +11149,7 @@
           <w:t xml:space="preserve">ield surveys in Washington state suggest </w:t>
         </w:r>
       </w:ins>
-      <w:ins w:id="171" w:author="Robert Clark" w:date="2023-06-15T14:18:00Z">
+      <w:ins w:id="194" w:author="Robert Clark" w:date="2023-06-15T14:18:00Z">
         <w:r>
           <w:rPr>
             <w:rFonts w:eastAsia="Times New Roman" w:cs="Times New Roman"/>
@@ -10853,7 +11161,7 @@
           <w:t>pea</w:t>
         </w:r>
       </w:ins>
-      <w:ins w:id="172" w:author="Robert Clark" w:date="2023-06-14T10:09:00Z">
+      <w:ins w:id="195" w:author="Robert Clark" w:date="2023-06-14T10:09:00Z">
         <w:r>
           <w:rPr>
             <w:rFonts w:eastAsia="Times New Roman" w:cs="Times New Roman"/>
@@ -10865,7 +11173,7 @@
           <w:t xml:space="preserve"> aphids are </w:t>
         </w:r>
       </w:ins>
-      <w:ins w:id="173" w:author="Robert Clark" w:date="2023-06-14T10:10:00Z">
+      <w:ins w:id="196" w:author="Robert Clark" w:date="2023-06-14T10:10:00Z">
         <w:r>
           <w:rPr>
             <w:rFonts w:eastAsia="Times New Roman" w:cs="Times New Roman"/>
@@ -10921,7 +11229,7 @@
           <w:t>)</w:t>
         </w:r>
       </w:ins>
-      <w:ins w:id="174" w:author="Robert Clark" w:date="2023-06-14T10:11:00Z">
+      <w:ins w:id="197" w:author="Robert Clark" w:date="2023-06-14T10:11:00Z">
         <w:r>
           <w:rPr>
             <w:rFonts w:eastAsia="Times New Roman" w:cs="Times New Roman"/>
@@ -10933,7 +11241,7 @@
           <w:t xml:space="preserve"> in addition to cultivated dry peas (Clark et al., 2023)</w:t>
         </w:r>
       </w:ins>
-      <w:ins w:id="175" w:author="Robert Clark" w:date="2023-06-14T10:10:00Z">
+      <w:ins w:id="198" w:author="Robert Clark" w:date="2023-06-14T10:10:00Z">
         <w:r>
           <w:rPr>
             <w:rFonts w:eastAsia="Times New Roman" w:cs="Times New Roman"/>
@@ -10955,7 +11263,7 @@
         </w:rPr>
         <w:t xml:space="preserve"> </w:t>
       </w:r>
-      <w:commentRangeEnd w:id="169"/>
+      <w:commentRangeEnd w:id="192"/>
       <w:r>
         <w:rPr>
           <w:rStyle w:val="CommentReference"/>
@@ -10963,9 +11271,9 @@
           <w:sz w:val="24"/>
           <w:szCs w:val="24"/>
         </w:rPr>
-        <w:commentReference w:id="169"/>
-      </w:r>
-      <w:del w:id="176" w:author="Robert Clark" w:date="2023-06-14T10:18:00Z">
+        <w:commentReference w:id="192"/>
+      </w:r>
+      <w:del w:id="199" w:author="Robert Clark" w:date="2023-06-14T10:18:00Z">
         <w:r>
           <w:rPr>
             <w:rFonts w:eastAsia="Times New Roman" w:cs="Times New Roman"/>
@@ -10973,7 +11281,7 @@
             <w:sz w:val="24"/>
             <w:szCs w:val="24"/>
             <w:lang w:val="en-US"/>
-            <w:rPrChange w:id="177" w:author="Clark, Robert Emerson" w:date="2023-06-14T14:40:00Z">
+            <w:rPrChange w:id="200" w:author="Clark, Robert Emerson" w:date="2023-06-14T14:40:00Z">
               <w:rPr>
                 <w:rFonts w:eastAsia="Times New Roman" w:cs="Times New Roman"/>
                 <w:color w:val="000000" w:themeColor="text1"/>
@@ -10981,300 +11289,9 @@
               </w:rPr>
             </w:rPrChange>
           </w:rPr>
-          <w:delText xml:space="preserve">Clones with designation </w:delText>
-        </w:r>
-        <w:r>
-          <w:rPr>
-            <w:rFonts w:eastAsia="Times New Roman" w:cs="Times New Roman"/>
-            <w:color w:val="000000" w:themeColor="text1"/>
-            <w:sz w:val="24"/>
-            <w:szCs w:val="24"/>
-            <w:lang w:val="en-US"/>
-            <w:rPrChange w:id="178" w:author="Clark, Robert Emerson" w:date="2023-06-14T14:40:00Z">
-              <w:rPr>
-                <w:rFonts w:eastAsia="Times New Roman" w:cs="Times New Roman"/>
-                <w:color w:val="000000" w:themeColor="text1"/>
-                <w:lang w:val="en-US"/>
-              </w:rPr>
-            </w:rPrChange>
-          </w:rPr>
-          <w:lastRenderedPageBreak/>
-          <w:delText xml:space="preserve">PK are pink and those with designation GN are green; clones with designation OR were collected in Oregon those with designation ID were collected in Idaho. </w:delText>
+          <w:delText xml:space="preserve">Clones with designation PK are pink and those with designation GN are green; clones with designation OR were collected in Oregon those with designation ID were collected in Idaho. </w:delText>
         </w:r>
       </w:del>
-      <w:del w:id="179" w:author="Robert Clark" w:date="2023-06-14T10:19:00Z">
-        <w:r>
-          <w:rPr>
-            <w:rFonts w:eastAsia="Times New Roman" w:cs="Times New Roman"/>
-            <w:color w:val="000000" w:themeColor="text1"/>
-            <w:sz w:val="24"/>
-            <w:szCs w:val="24"/>
-            <w:lang w:val="en-US"/>
-            <w:rPrChange w:id="180" w:author="Clark, Robert Emerson" w:date="2023-06-14T14:40:00Z">
-              <w:rPr>
-                <w:rFonts w:eastAsia="Times New Roman" w:cs="Times New Roman"/>
-                <w:color w:val="000000" w:themeColor="text1"/>
-                <w:lang w:val="en-US"/>
-              </w:rPr>
-            </w:rPrChange>
-          </w:rPr>
-          <w:delText>These colonies were</w:delText>
-        </w:r>
-      </w:del>
-      <w:ins w:id="181" w:author="Robert Clark" w:date="2023-06-14T10:19:00Z">
-        <w:r>
-          <w:rPr>
-            <w:rFonts w:eastAsia="Times New Roman" w:cs="Times New Roman"/>
-            <w:color w:val="000000" w:themeColor="text1"/>
-            <w:sz w:val="24"/>
-            <w:szCs w:val="24"/>
-            <w:lang w:val="en-US"/>
-            <w:rPrChange w:id="182" w:author="Clark, Robert Emerson" w:date="2023-06-14T14:40:00Z">
-              <w:rPr>
-                <w:rFonts w:eastAsia="Times New Roman" w:cs="Times New Roman"/>
-                <w:color w:val="000000" w:themeColor="text1"/>
-                <w:lang w:val="en-US"/>
-              </w:rPr>
-            </w:rPrChange>
-          </w:rPr>
-          <w:t>We</w:t>
-        </w:r>
-      </w:ins>
-      <w:r>
-        <w:rPr>
-          <w:rFonts w:eastAsia="Times New Roman" w:cs="Times New Roman"/>
-          <w:color w:val="000000" w:themeColor="text1"/>
-          <w:sz w:val="24"/>
-          <w:szCs w:val="24"/>
-          <w:lang w:val="en-US"/>
-          <w:rPrChange w:id="183" w:author="Clark, Robert Emerson" w:date="2023-06-14T14:40:00Z">
-            <w:rPr>
-              <w:rFonts w:eastAsia="Times New Roman" w:cs="Times New Roman"/>
-              <w:color w:val="000000" w:themeColor="text1"/>
-              <w:lang w:val="en-US"/>
-            </w:rPr>
-          </w:rPrChange>
-        </w:rPr>
-        <w:t xml:space="preserve"> maintained</w:t>
-      </w:r>
-      <w:ins w:id="184" w:author="Robert Clark" w:date="2023-06-14T10:19:00Z">
-        <w:r>
-          <w:rPr>
-            <w:rFonts w:eastAsia="Times New Roman" w:cs="Times New Roman"/>
-            <w:color w:val="000000" w:themeColor="text1"/>
-            <w:sz w:val="24"/>
-            <w:szCs w:val="24"/>
-            <w:lang w:val="en-US"/>
-            <w:rPrChange w:id="185" w:author="Clark, Robert Emerson" w:date="2023-06-14T14:40:00Z">
-              <w:rPr>
-                <w:rFonts w:eastAsia="Times New Roman" w:cs="Times New Roman"/>
-                <w:color w:val="000000" w:themeColor="text1"/>
-                <w:lang w:val="en-US"/>
-              </w:rPr>
-            </w:rPrChange>
-          </w:rPr>
-          <w:t xml:space="preserve"> aphid colonies</w:t>
-        </w:r>
-      </w:ins>
-      <w:del w:id="186" w:author="Robert Clark" w:date="2023-06-14T10:19:00Z">
-        <w:r>
-          <w:rPr>
-            <w:rFonts w:eastAsia="Times New Roman" w:cs="Times New Roman"/>
-            <w:color w:val="000000" w:themeColor="text1"/>
-            <w:sz w:val="24"/>
-            <w:szCs w:val="24"/>
-            <w:lang w:val="en-US"/>
-            <w:rPrChange w:id="187" w:author="Clark, Robert Emerson" w:date="2023-06-14T14:40:00Z">
-              <w:rPr>
-                <w:rFonts w:eastAsia="Times New Roman" w:cs="Times New Roman"/>
-                <w:color w:val="000000" w:themeColor="text1"/>
-                <w:lang w:val="en-US"/>
-              </w:rPr>
-            </w:rPrChange>
-          </w:rPr>
-          <w:delText xml:space="preserve"> in a greenhouse at</w:delText>
-        </w:r>
-      </w:del>
-      <w:ins w:id="188" w:author="Robert Clark" w:date="2023-06-14T10:19:00Z">
-        <w:r>
-          <w:rPr>
-            <w:rFonts w:eastAsia="Times New Roman" w:cs="Times New Roman"/>
-            <w:color w:val="000000" w:themeColor="text1"/>
-            <w:sz w:val="24"/>
-            <w:szCs w:val="24"/>
-            <w:lang w:val="en-US"/>
-            <w:rPrChange w:id="189" w:author="Clark, Robert Emerson" w:date="2023-06-14T14:40:00Z">
-              <w:rPr>
-                <w:rFonts w:eastAsia="Times New Roman" w:cs="Times New Roman"/>
-                <w:color w:val="000000" w:themeColor="text1"/>
-                <w:lang w:val="en-US"/>
-              </w:rPr>
-            </w:rPrChange>
-          </w:rPr>
-          <w:t xml:space="preserve"> at</w:t>
-        </w:r>
-      </w:ins>
-      <w:r>
-        <w:rPr>
-          <w:rFonts w:eastAsia="Times New Roman" w:cs="Times New Roman"/>
-          <w:color w:val="000000" w:themeColor="text1"/>
-          <w:sz w:val="24"/>
-          <w:szCs w:val="24"/>
-          <w:lang w:val="en-US"/>
-          <w:rPrChange w:id="190" w:author="Clark, Robert Emerson" w:date="2023-06-14T14:40:00Z">
-            <w:rPr>
-              <w:rFonts w:eastAsia="Times New Roman" w:cs="Times New Roman"/>
-              <w:color w:val="000000" w:themeColor="text1"/>
-              <w:lang w:val="en-US"/>
-            </w:rPr>
-          </w:rPrChange>
-        </w:rPr>
-        <w:t xml:space="preserve"> the Manis Entomological Laboratory </w:t>
-      </w:r>
-      <w:ins w:id="191" w:author="Robert Clark" w:date="2023-06-14T10:19:00Z">
-        <w:r>
-          <w:rPr>
-            <w:rFonts w:eastAsia="Times New Roman" w:cs="Times New Roman"/>
-            <w:color w:val="000000" w:themeColor="text1"/>
-            <w:sz w:val="24"/>
-            <w:szCs w:val="24"/>
-            <w:lang w:val="en-US"/>
-            <w:rPrChange w:id="192" w:author="Clark, Robert Emerson" w:date="2023-06-14T14:40:00Z">
-              <w:rPr>
-                <w:rFonts w:eastAsia="Times New Roman" w:cs="Times New Roman"/>
-                <w:color w:val="000000" w:themeColor="text1"/>
-                <w:lang w:val="en-US"/>
-              </w:rPr>
-            </w:rPrChange>
-          </w:rPr>
-          <w:t xml:space="preserve">greenhouses </w:t>
-        </w:r>
-      </w:ins>
-      <w:r>
-        <w:rPr>
-          <w:rFonts w:eastAsia="Times New Roman" w:cs="Times New Roman"/>
-          <w:color w:val="000000" w:themeColor="text1"/>
-          <w:sz w:val="24"/>
-          <w:szCs w:val="24"/>
-          <w:lang w:val="en-US"/>
-          <w:rPrChange w:id="193" w:author="Clark, Robert Emerson" w:date="2023-06-14T14:40:00Z">
-            <w:rPr>
-              <w:rFonts w:eastAsia="Times New Roman" w:cs="Times New Roman"/>
-              <w:color w:val="000000" w:themeColor="text1"/>
-              <w:lang w:val="en-US"/>
-            </w:rPr>
-          </w:rPrChange>
-        </w:rPr>
-        <w:t>at the University of Idaho in individual 60- by 60- by 60-cm mesh tents (</w:t>
-      </w:r>
-      <w:proofErr w:type="spellStart"/>
-      <w:r>
-        <w:rPr>
-          <w:rFonts w:eastAsia="Times New Roman" w:cs="Times New Roman"/>
-          <w:color w:val="000000" w:themeColor="text1"/>
-          <w:sz w:val="24"/>
-          <w:szCs w:val="24"/>
-          <w:lang w:val="en-US"/>
-          <w:rPrChange w:id="194" w:author="Clark, Robert Emerson" w:date="2023-06-14T14:40:00Z">
-            <w:rPr>
-              <w:rFonts w:eastAsia="Times New Roman" w:cs="Times New Roman"/>
-              <w:color w:val="000000" w:themeColor="text1"/>
-              <w:lang w:val="en-US"/>
-            </w:rPr>
-          </w:rPrChange>
-        </w:rPr>
-        <w:t>BugDorm</w:t>
-      </w:r>
-      <w:proofErr w:type="spellEnd"/>
-      <w:r>
-        <w:rPr>
-          <w:rFonts w:eastAsia="Times New Roman" w:cs="Times New Roman"/>
-          <w:color w:val="000000" w:themeColor="text1"/>
-          <w:sz w:val="24"/>
-          <w:szCs w:val="24"/>
-          <w:lang w:val="en-US"/>
-          <w:rPrChange w:id="195" w:author="Clark, Robert Emerson" w:date="2023-06-14T14:40:00Z">
-            <w:rPr>
-              <w:rFonts w:eastAsia="Times New Roman" w:cs="Times New Roman"/>
-              <w:color w:val="000000" w:themeColor="text1"/>
-              <w:lang w:val="en-US"/>
-            </w:rPr>
-          </w:rPrChange>
-        </w:rPr>
-        <w:t xml:space="preserve"> 2120F; </w:t>
-      </w:r>
-      <w:proofErr w:type="spellStart"/>
-      <w:r>
-        <w:rPr>
-          <w:rFonts w:eastAsia="Times New Roman" w:cs="Times New Roman"/>
-          <w:color w:val="000000" w:themeColor="text1"/>
-          <w:sz w:val="24"/>
-          <w:szCs w:val="24"/>
-          <w:lang w:val="en-US"/>
-          <w:rPrChange w:id="196" w:author="Clark, Robert Emerson" w:date="2023-06-14T14:40:00Z">
-            <w:rPr>
-              <w:rFonts w:eastAsia="Times New Roman" w:cs="Times New Roman"/>
-              <w:color w:val="000000" w:themeColor="text1"/>
-              <w:lang w:val="en-US"/>
-            </w:rPr>
-          </w:rPrChange>
-        </w:rPr>
-        <w:t>BioQuip</w:t>
-      </w:r>
-      <w:proofErr w:type="spellEnd"/>
-      <w:r>
-        <w:rPr>
-          <w:rFonts w:eastAsia="Times New Roman" w:cs="Times New Roman"/>
-          <w:color w:val="000000" w:themeColor="text1"/>
-          <w:sz w:val="24"/>
-          <w:szCs w:val="24"/>
-          <w:lang w:val="en-US"/>
-          <w:rPrChange w:id="197" w:author="Clark, Robert Emerson" w:date="2023-06-14T14:40:00Z">
-            <w:rPr>
-              <w:rFonts w:eastAsia="Times New Roman" w:cs="Times New Roman"/>
-              <w:color w:val="000000" w:themeColor="text1"/>
-              <w:lang w:val="en-US"/>
-            </w:rPr>
-          </w:rPrChange>
-        </w:rPr>
-        <w:t>, Rancho Dominguez, CA)</w:t>
-      </w:r>
-      <w:ins w:id="198" w:author="Robert Clark" w:date="2023-06-14T10:19:00Z">
-        <w:r>
-          <w:rPr>
-            <w:rFonts w:eastAsia="Times New Roman" w:cs="Times New Roman"/>
-            <w:color w:val="000000" w:themeColor="text1"/>
-            <w:sz w:val="24"/>
-            <w:szCs w:val="24"/>
-            <w:lang w:val="en-US"/>
-            <w:rPrChange w:id="199" w:author="Clark, Robert Emerson" w:date="2023-06-14T14:40:00Z">
-              <w:rPr>
-                <w:rFonts w:eastAsia="Times New Roman" w:cs="Times New Roman"/>
-                <w:color w:val="000000" w:themeColor="text1"/>
-                <w:lang w:val="en-US"/>
-              </w:rPr>
-            </w:rPrChange>
-          </w:rPr>
-          <w:t>. We reared these colonies</w:t>
-        </w:r>
-      </w:ins>
-      <w:r>
-        <w:rPr>
-          <w:rFonts w:eastAsia="Times New Roman" w:cs="Times New Roman"/>
-          <w:color w:val="000000" w:themeColor="text1"/>
-          <w:sz w:val="24"/>
-          <w:szCs w:val="24"/>
-          <w:lang w:val="en-US"/>
-          <w:rPrChange w:id="200" w:author="Clark, Robert Emerson" w:date="2023-06-14T14:40:00Z">
-            <w:rPr>
-              <w:rFonts w:eastAsia="Times New Roman" w:cs="Times New Roman"/>
-              <w:color w:val="000000" w:themeColor="text1"/>
-              <w:lang w:val="en-US"/>
-            </w:rPr>
-          </w:rPrChange>
-        </w:rPr>
-        <w:t xml:space="preserve"> </w:t>
-      </w:r>
       <w:del w:id="201" w:author="Robert Clark" w:date="2023-06-14T10:19:00Z">
         <w:r>
           <w:rPr>
@@ -11291,7 +11308,7 @@
               </w:rPr>
             </w:rPrChange>
           </w:rPr>
-          <w:delText>under the following environmental conditions:</w:delText>
+          <w:delText>These colonies were</w:delText>
         </w:r>
       </w:del>
       <w:ins w:id="203" w:author="Robert Clark" w:date="2023-06-14T10:19:00Z">
@@ -11310,7 +11327,7 @@
               </w:rPr>
             </w:rPrChange>
           </w:rPr>
-          <w:t>at</w:t>
+          <w:t>We</w:t>
         </w:r>
       </w:ins>
       <w:r>
@@ -11328,7 +11345,7 @@
             </w:rPr>
           </w:rPrChange>
         </w:rPr>
-        <w:t xml:space="preserve"> 20 ± 2°C, </w:t>
+        <w:t xml:space="preserve"> maintained</w:t>
       </w:r>
       <w:ins w:id="206" w:author="Robert Clark" w:date="2023-06-14T10:19:00Z">
         <w:r>
@@ -11346,7 +11363,45 @@
               </w:rPr>
             </w:rPrChange>
           </w:rPr>
-          <w:t xml:space="preserve">with a </w:t>
+          <w:t xml:space="preserve"> aphid colonies</w:t>
+        </w:r>
+      </w:ins>
+      <w:del w:id="208" w:author="Robert Clark" w:date="2023-06-14T10:19:00Z">
+        <w:r>
+          <w:rPr>
+            <w:rFonts w:eastAsia="Times New Roman" w:cs="Times New Roman"/>
+            <w:color w:val="000000" w:themeColor="text1"/>
+            <w:sz w:val="24"/>
+            <w:szCs w:val="24"/>
+            <w:lang w:val="en-US"/>
+            <w:rPrChange w:id="209" w:author="Clark, Robert Emerson" w:date="2023-06-14T14:40:00Z">
+              <w:rPr>
+                <w:rFonts w:eastAsia="Times New Roman" w:cs="Times New Roman"/>
+                <w:color w:val="000000" w:themeColor="text1"/>
+                <w:lang w:val="en-US"/>
+              </w:rPr>
+            </w:rPrChange>
+          </w:rPr>
+          <w:delText xml:space="preserve"> in a greenhouse at</w:delText>
+        </w:r>
+      </w:del>
+      <w:ins w:id="210" w:author="Robert Clark" w:date="2023-06-14T10:19:00Z">
+        <w:r>
+          <w:rPr>
+            <w:rFonts w:eastAsia="Times New Roman" w:cs="Times New Roman"/>
+            <w:color w:val="000000" w:themeColor="text1"/>
+            <w:sz w:val="24"/>
+            <w:szCs w:val="24"/>
+            <w:lang w:val="en-US"/>
+            <w:rPrChange w:id="211" w:author="Clark, Robert Emerson" w:date="2023-06-14T14:40:00Z">
+              <w:rPr>
+                <w:rFonts w:eastAsia="Times New Roman" w:cs="Times New Roman"/>
+                <w:color w:val="000000" w:themeColor="text1"/>
+                <w:lang w:val="en-US"/>
+              </w:rPr>
+            </w:rPrChange>
+          </w:rPr>
+          <w:t xml:space="preserve"> at</w:t>
         </w:r>
       </w:ins>
       <w:r>
@@ -11356,7 +11411,7 @@
           <w:sz w:val="24"/>
           <w:szCs w:val="24"/>
           <w:lang w:val="en-US"/>
-          <w:rPrChange w:id="208" w:author="Clark, Robert Emerson" w:date="2023-06-14T14:40:00Z">
+          <w:rPrChange w:id="212" w:author="Clark, Robert Emerson" w:date="2023-06-14T14:40:00Z">
             <w:rPr>
               <w:rFonts w:eastAsia="Times New Roman" w:cs="Times New Roman"/>
               <w:color w:val="000000" w:themeColor="text1"/>
@@ -11364,9 +11419,9 @@
             </w:rPr>
           </w:rPrChange>
         </w:rPr>
-        <w:t xml:space="preserve">photoperiod of 18:6 (L:D) h, and 50% </w:t>
-      </w:r>
-      <w:del w:id="209" w:author="Robert Clark" w:date="2023-06-14T10:20:00Z">
+        <w:t xml:space="preserve"> the Manis Entomological Laboratory </w:t>
+      </w:r>
+      <w:ins w:id="213" w:author="Robert Clark" w:date="2023-06-14T10:19:00Z">
         <w:r>
           <w:rPr>
             <w:rFonts w:eastAsia="Times New Roman" w:cs="Times New Roman"/>
@@ -11374,7 +11429,7 @@
             <w:sz w:val="24"/>
             <w:szCs w:val="24"/>
             <w:lang w:val="en-US"/>
-            <w:rPrChange w:id="210" w:author="Clark, Robert Emerson" w:date="2023-06-14T14:40:00Z">
+            <w:rPrChange w:id="214" w:author="Clark, Robert Emerson" w:date="2023-06-14T14:40:00Z">
               <w:rPr>
                 <w:rFonts w:eastAsia="Times New Roman" w:cs="Times New Roman"/>
                 <w:color w:val="000000" w:themeColor="text1"/>
@@ -11382,10 +11437,99 @@
               </w:rPr>
             </w:rPrChange>
           </w:rPr>
-          <w:delText>RH</w:delText>
-        </w:r>
-      </w:del>
-      <w:ins w:id="211" w:author="Robert Clark" w:date="2023-06-14T10:20:00Z">
+          <w:t xml:space="preserve">greenhouses </w:t>
+        </w:r>
+      </w:ins>
+      <w:r>
+        <w:rPr>
+          <w:rFonts w:eastAsia="Times New Roman" w:cs="Times New Roman"/>
+          <w:color w:val="000000" w:themeColor="text1"/>
+          <w:sz w:val="24"/>
+          <w:szCs w:val="24"/>
+          <w:lang w:val="en-US"/>
+          <w:rPrChange w:id="215" w:author="Clark, Robert Emerson" w:date="2023-06-14T14:40:00Z">
+            <w:rPr>
+              <w:rFonts w:eastAsia="Times New Roman" w:cs="Times New Roman"/>
+              <w:color w:val="000000" w:themeColor="text1"/>
+              <w:lang w:val="en-US"/>
+            </w:rPr>
+          </w:rPrChange>
+        </w:rPr>
+        <w:t>at the University of Idaho in individual 60- by 60- by 60-cm mesh tents (</w:t>
+      </w:r>
+      <w:proofErr w:type="spellStart"/>
+      <w:r>
+        <w:rPr>
+          <w:rFonts w:eastAsia="Times New Roman" w:cs="Times New Roman"/>
+          <w:color w:val="000000" w:themeColor="text1"/>
+          <w:sz w:val="24"/>
+          <w:szCs w:val="24"/>
+          <w:lang w:val="en-US"/>
+          <w:rPrChange w:id="216" w:author="Clark, Robert Emerson" w:date="2023-06-14T14:40:00Z">
+            <w:rPr>
+              <w:rFonts w:eastAsia="Times New Roman" w:cs="Times New Roman"/>
+              <w:color w:val="000000" w:themeColor="text1"/>
+              <w:lang w:val="en-US"/>
+            </w:rPr>
+          </w:rPrChange>
+        </w:rPr>
+        <w:t>BugDorm</w:t>
+      </w:r>
+      <w:proofErr w:type="spellEnd"/>
+      <w:r>
+        <w:rPr>
+          <w:rFonts w:eastAsia="Times New Roman" w:cs="Times New Roman"/>
+          <w:color w:val="000000" w:themeColor="text1"/>
+          <w:sz w:val="24"/>
+          <w:szCs w:val="24"/>
+          <w:lang w:val="en-US"/>
+          <w:rPrChange w:id="217" w:author="Clark, Robert Emerson" w:date="2023-06-14T14:40:00Z">
+            <w:rPr>
+              <w:rFonts w:eastAsia="Times New Roman" w:cs="Times New Roman"/>
+              <w:color w:val="000000" w:themeColor="text1"/>
+              <w:lang w:val="en-US"/>
+            </w:rPr>
+          </w:rPrChange>
+        </w:rPr>
+        <w:t xml:space="preserve"> 2120F; </w:t>
+      </w:r>
+      <w:proofErr w:type="spellStart"/>
+      <w:r>
+        <w:rPr>
+          <w:rFonts w:eastAsia="Times New Roman" w:cs="Times New Roman"/>
+          <w:color w:val="000000" w:themeColor="text1"/>
+          <w:sz w:val="24"/>
+          <w:szCs w:val="24"/>
+          <w:lang w:val="en-US"/>
+          <w:rPrChange w:id="218" w:author="Clark, Robert Emerson" w:date="2023-06-14T14:40:00Z">
+            <w:rPr>
+              <w:rFonts w:eastAsia="Times New Roman" w:cs="Times New Roman"/>
+              <w:color w:val="000000" w:themeColor="text1"/>
+              <w:lang w:val="en-US"/>
+            </w:rPr>
+          </w:rPrChange>
+        </w:rPr>
+        <w:t>BioQuip</w:t>
+      </w:r>
+      <w:proofErr w:type="spellEnd"/>
+      <w:r>
+        <w:rPr>
+          <w:rFonts w:eastAsia="Times New Roman" w:cs="Times New Roman"/>
+          <w:color w:val="000000" w:themeColor="text1"/>
+          <w:sz w:val="24"/>
+          <w:szCs w:val="24"/>
+          <w:lang w:val="en-US"/>
+          <w:rPrChange w:id="219" w:author="Clark, Robert Emerson" w:date="2023-06-14T14:40:00Z">
+            <w:rPr>
+              <w:rFonts w:eastAsia="Times New Roman" w:cs="Times New Roman"/>
+              <w:color w:val="000000" w:themeColor="text1"/>
+              <w:lang w:val="en-US"/>
+            </w:rPr>
+          </w:rPrChange>
+        </w:rPr>
+        <w:t>, Rancho Dominguez, CA)</w:t>
+      </w:r>
+      <w:ins w:id="220" w:author="Robert Clark" w:date="2023-06-14T10:19:00Z">
         <w:r>
           <w:rPr>
             <w:rFonts w:eastAsia="Times New Roman" w:cs="Times New Roman"/>
@@ -11393,7 +11537,7 @@
             <w:sz w:val="24"/>
             <w:szCs w:val="24"/>
             <w:lang w:val="en-US"/>
-            <w:rPrChange w:id="212" w:author="Clark, Robert Emerson" w:date="2023-06-14T14:40:00Z">
+            <w:rPrChange w:id="221" w:author="Clark, Robert Emerson" w:date="2023-06-14T14:40:00Z">
               <w:rPr>
                 <w:rFonts w:eastAsia="Times New Roman" w:cs="Times New Roman"/>
                 <w:color w:val="000000" w:themeColor="text1"/>
@@ -11401,7 +11545,7 @@
               </w:rPr>
             </w:rPrChange>
           </w:rPr>
-          <w:t>relative humidity</w:t>
+          <w:t>. We reared these colonies</w:t>
         </w:r>
       </w:ins>
       <w:r>
@@ -11411,7 +11555,7 @@
           <w:sz w:val="24"/>
           <w:szCs w:val="24"/>
           <w:lang w:val="en-US"/>
-          <w:rPrChange w:id="213" w:author="Clark, Robert Emerson" w:date="2023-06-14T14:40:00Z">
+          <w:rPrChange w:id="222" w:author="Clark, Robert Emerson" w:date="2023-06-14T14:40:00Z">
             <w:rPr>
               <w:rFonts w:eastAsia="Times New Roman" w:cs="Times New Roman"/>
               <w:color w:val="000000" w:themeColor="text1"/>
@@ -11419,9 +11563,9 @@
             </w:rPr>
           </w:rPrChange>
         </w:rPr>
-        <w:t xml:space="preserve">. </w:t>
-      </w:r>
-      <w:ins w:id="214" w:author="Robert Clark" w:date="2023-06-14T10:20:00Z">
+        <w:t xml:space="preserve"> </w:t>
+      </w:r>
+      <w:del w:id="223" w:author="Robert Clark" w:date="2023-06-14T10:19:00Z">
         <w:r>
           <w:rPr>
             <w:rFonts w:eastAsia="Times New Roman" w:cs="Times New Roman"/>
@@ -11429,7 +11573,7 @@
             <w:sz w:val="24"/>
             <w:szCs w:val="24"/>
             <w:lang w:val="en-US"/>
-            <w:rPrChange w:id="215" w:author="Clark, Robert Emerson" w:date="2023-06-14T14:40:00Z">
+            <w:rPrChange w:id="224" w:author="Clark, Robert Emerson" w:date="2023-06-14T14:40:00Z">
               <w:rPr>
                 <w:rFonts w:eastAsia="Times New Roman" w:cs="Times New Roman"/>
                 <w:color w:val="000000" w:themeColor="text1"/>
@@ -11437,10 +11581,10 @@
               </w:rPr>
             </w:rPrChange>
           </w:rPr>
-          <w:t xml:space="preserve">For at least 20 generations prior to use in experiments, these </w:t>
-        </w:r>
-      </w:ins>
-      <w:del w:id="216" w:author="Robert Clark" w:date="2023-06-14T10:20:00Z">
+          <w:delText>under the following environmental conditions:</w:delText>
+        </w:r>
+      </w:del>
+      <w:ins w:id="225" w:author="Robert Clark" w:date="2023-06-14T10:19:00Z">
         <w:r>
           <w:rPr>
             <w:rFonts w:eastAsia="Times New Roman" w:cs="Times New Roman"/>
@@ -11448,7 +11592,7 @@
             <w:sz w:val="24"/>
             <w:szCs w:val="24"/>
             <w:lang w:val="en-US"/>
-            <w:rPrChange w:id="217" w:author="Clark, Robert Emerson" w:date="2023-06-14T14:40:00Z">
+            <w:rPrChange w:id="226" w:author="Clark, Robert Emerson" w:date="2023-06-14T14:40:00Z">
               <w:rPr>
                 <w:rFonts w:eastAsia="Times New Roman" w:cs="Times New Roman"/>
                 <w:color w:val="000000" w:themeColor="text1"/>
@@ -11456,10 +11600,27 @@
               </w:rPr>
             </w:rPrChange>
           </w:rPr>
-          <w:delText>C</w:delText>
-        </w:r>
-      </w:del>
-      <w:ins w:id="218" w:author="Robert Clark" w:date="2023-06-14T10:20:00Z">
+          <w:t>at</w:t>
+        </w:r>
+      </w:ins>
+      <w:r>
+        <w:rPr>
+          <w:rFonts w:eastAsia="Times New Roman" w:cs="Times New Roman"/>
+          <w:color w:val="000000" w:themeColor="text1"/>
+          <w:sz w:val="24"/>
+          <w:szCs w:val="24"/>
+          <w:lang w:val="en-US"/>
+          <w:rPrChange w:id="227" w:author="Clark, Robert Emerson" w:date="2023-06-14T14:40:00Z">
+            <w:rPr>
+              <w:rFonts w:eastAsia="Times New Roman" w:cs="Times New Roman"/>
+              <w:color w:val="000000" w:themeColor="text1"/>
+              <w:lang w:val="en-US"/>
+            </w:rPr>
+          </w:rPrChange>
+        </w:rPr>
+        <w:t xml:space="preserve"> 20 ± 2°C, </w:t>
+      </w:r>
+      <w:ins w:id="228" w:author="Robert Clark" w:date="2023-06-14T10:19:00Z">
         <w:r>
           <w:rPr>
             <w:rFonts w:eastAsia="Times New Roman" w:cs="Times New Roman"/>
@@ -11467,7 +11628,7 @@
             <w:sz w:val="24"/>
             <w:szCs w:val="24"/>
             <w:lang w:val="en-US"/>
-            <w:rPrChange w:id="219" w:author="Clark, Robert Emerson" w:date="2023-06-14T14:40:00Z">
+            <w:rPrChange w:id="229" w:author="Clark, Robert Emerson" w:date="2023-06-14T14:40:00Z">
               <w:rPr>
                 <w:rFonts w:eastAsia="Times New Roman" w:cs="Times New Roman"/>
                 <w:color w:val="000000" w:themeColor="text1"/>
@@ -11475,7 +11636,7 @@
               </w:rPr>
             </w:rPrChange>
           </w:rPr>
-          <w:t>c</w:t>
+          <w:t xml:space="preserve">with a </w:t>
         </w:r>
       </w:ins>
       <w:r>
@@ -11485,7 +11646,7 @@
           <w:sz w:val="24"/>
           <w:szCs w:val="24"/>
           <w:lang w:val="en-US"/>
-          <w:rPrChange w:id="220" w:author="Clark, Robert Emerson" w:date="2023-06-14T14:40:00Z">
+          <w:rPrChange w:id="230" w:author="Clark, Robert Emerson" w:date="2023-06-14T14:40:00Z">
             <w:rPr>
               <w:rFonts w:eastAsia="Times New Roman" w:cs="Times New Roman"/>
               <w:color w:val="000000" w:themeColor="text1"/>
@@ -11493,6 +11654,135 @@
             </w:rPr>
           </w:rPrChange>
         </w:rPr>
+        <w:t xml:space="preserve">photoperiod of 18:6 (L:D) h, and 50% </w:t>
+      </w:r>
+      <w:del w:id="231" w:author="Robert Clark" w:date="2023-06-14T10:20:00Z">
+        <w:r>
+          <w:rPr>
+            <w:rFonts w:eastAsia="Times New Roman" w:cs="Times New Roman"/>
+            <w:color w:val="000000" w:themeColor="text1"/>
+            <w:sz w:val="24"/>
+            <w:szCs w:val="24"/>
+            <w:lang w:val="en-US"/>
+            <w:rPrChange w:id="232" w:author="Clark, Robert Emerson" w:date="2023-06-14T14:40:00Z">
+              <w:rPr>
+                <w:rFonts w:eastAsia="Times New Roman" w:cs="Times New Roman"/>
+                <w:color w:val="000000" w:themeColor="text1"/>
+                <w:lang w:val="en-US"/>
+              </w:rPr>
+            </w:rPrChange>
+          </w:rPr>
+          <w:delText>RH</w:delText>
+        </w:r>
+      </w:del>
+      <w:ins w:id="233" w:author="Robert Clark" w:date="2023-06-14T10:20:00Z">
+        <w:r>
+          <w:rPr>
+            <w:rFonts w:eastAsia="Times New Roman" w:cs="Times New Roman"/>
+            <w:color w:val="000000" w:themeColor="text1"/>
+            <w:sz w:val="24"/>
+            <w:szCs w:val="24"/>
+            <w:lang w:val="en-US"/>
+            <w:rPrChange w:id="234" w:author="Clark, Robert Emerson" w:date="2023-06-14T14:40:00Z">
+              <w:rPr>
+                <w:rFonts w:eastAsia="Times New Roman" w:cs="Times New Roman"/>
+                <w:color w:val="000000" w:themeColor="text1"/>
+                <w:lang w:val="en-US"/>
+              </w:rPr>
+            </w:rPrChange>
+          </w:rPr>
+          <w:t>relative humidity</w:t>
+        </w:r>
+      </w:ins>
+      <w:r>
+        <w:rPr>
+          <w:rFonts w:eastAsia="Times New Roman" w:cs="Times New Roman"/>
+          <w:color w:val="000000" w:themeColor="text1"/>
+          <w:sz w:val="24"/>
+          <w:szCs w:val="24"/>
+          <w:lang w:val="en-US"/>
+          <w:rPrChange w:id="235" w:author="Clark, Robert Emerson" w:date="2023-06-14T14:40:00Z">
+            <w:rPr>
+              <w:rFonts w:eastAsia="Times New Roman" w:cs="Times New Roman"/>
+              <w:color w:val="000000" w:themeColor="text1"/>
+              <w:lang w:val="en-US"/>
+            </w:rPr>
+          </w:rPrChange>
+        </w:rPr>
+        <w:t xml:space="preserve">. </w:t>
+      </w:r>
+      <w:ins w:id="236" w:author="Robert Clark" w:date="2023-06-14T10:20:00Z">
+        <w:r>
+          <w:rPr>
+            <w:rFonts w:eastAsia="Times New Roman" w:cs="Times New Roman"/>
+            <w:color w:val="000000" w:themeColor="text1"/>
+            <w:sz w:val="24"/>
+            <w:szCs w:val="24"/>
+            <w:lang w:val="en-US"/>
+            <w:rPrChange w:id="237" w:author="Clark, Robert Emerson" w:date="2023-06-14T14:40:00Z">
+              <w:rPr>
+                <w:rFonts w:eastAsia="Times New Roman" w:cs="Times New Roman"/>
+                <w:color w:val="000000" w:themeColor="text1"/>
+                <w:lang w:val="en-US"/>
+              </w:rPr>
+            </w:rPrChange>
+          </w:rPr>
+          <w:t xml:space="preserve">For at least 20 generations prior to use in experiments, these </w:t>
+        </w:r>
+      </w:ins>
+      <w:del w:id="238" w:author="Robert Clark" w:date="2023-06-14T10:20:00Z">
+        <w:r>
+          <w:rPr>
+            <w:rFonts w:eastAsia="Times New Roman" w:cs="Times New Roman"/>
+            <w:color w:val="000000" w:themeColor="text1"/>
+            <w:sz w:val="24"/>
+            <w:szCs w:val="24"/>
+            <w:lang w:val="en-US"/>
+            <w:rPrChange w:id="239" w:author="Clark, Robert Emerson" w:date="2023-06-14T14:40:00Z">
+              <w:rPr>
+                <w:rFonts w:eastAsia="Times New Roman" w:cs="Times New Roman"/>
+                <w:color w:val="000000" w:themeColor="text1"/>
+                <w:lang w:val="en-US"/>
+              </w:rPr>
+            </w:rPrChange>
+          </w:rPr>
+          <w:delText>C</w:delText>
+        </w:r>
+      </w:del>
+      <w:ins w:id="240" w:author="Robert Clark" w:date="2023-06-14T10:20:00Z">
+        <w:r>
+          <w:rPr>
+            <w:rFonts w:eastAsia="Times New Roman" w:cs="Times New Roman"/>
+            <w:color w:val="000000" w:themeColor="text1"/>
+            <w:sz w:val="24"/>
+            <w:szCs w:val="24"/>
+            <w:lang w:val="en-US"/>
+            <w:rPrChange w:id="241" w:author="Clark, Robert Emerson" w:date="2023-06-14T14:40:00Z">
+              <w:rPr>
+                <w:rFonts w:eastAsia="Times New Roman" w:cs="Times New Roman"/>
+                <w:color w:val="000000" w:themeColor="text1"/>
+                <w:lang w:val="en-US"/>
+              </w:rPr>
+            </w:rPrChange>
+          </w:rPr>
+          <w:t>c</w:t>
+        </w:r>
+      </w:ins>
+      <w:r>
+        <w:rPr>
+          <w:rFonts w:eastAsia="Times New Roman" w:cs="Times New Roman"/>
+          <w:color w:val="000000" w:themeColor="text1"/>
+          <w:sz w:val="24"/>
+          <w:szCs w:val="24"/>
+          <w:lang w:val="en-US"/>
+          <w:rPrChange w:id="242" w:author="Clark, Robert Emerson" w:date="2023-06-14T14:40:00Z">
+            <w:rPr>
+              <w:rFonts w:eastAsia="Times New Roman" w:cs="Times New Roman"/>
+              <w:color w:val="000000" w:themeColor="text1"/>
+              <w:lang w:val="en-US"/>
+            </w:rPr>
+          </w:rPrChange>
+        </w:rPr>
         <w:t>olonies were reared on potted fava bean plants (</w:t>
       </w:r>
       <w:r>
@@ -11504,7 +11794,7 @@
           <w:sz w:val="24"/>
           <w:szCs w:val="24"/>
           <w:lang w:val="en-US"/>
-          <w:rPrChange w:id="221" w:author="Clark, Robert Emerson" w:date="2023-06-14T14:40:00Z">
+          <w:rPrChange w:id="243" w:author="Clark, Robert Emerson" w:date="2023-06-14T14:40:00Z">
             <w:rPr>
               <w:rFonts w:eastAsia="Times New Roman" w:cs="Times New Roman"/>
               <w:i/>
@@ -11526,7 +11816,7 @@
           <w:sz w:val="24"/>
           <w:szCs w:val="24"/>
           <w:lang w:val="en-US"/>
-          <w:rPrChange w:id="222" w:author="Clark, Robert Emerson" w:date="2023-06-14T14:40:00Z">
+          <w:rPrChange w:id="244" w:author="Clark, Robert Emerson" w:date="2023-06-14T14:40:00Z">
             <w:rPr>
               <w:rFonts w:eastAsia="Times New Roman" w:cs="Times New Roman"/>
               <w:i/>
@@ -11546,7 +11836,7 @@
           <w:sz w:val="24"/>
           <w:szCs w:val="24"/>
           <w:lang w:val="en-US"/>
-          <w:rPrChange w:id="223" w:author="Clark, Robert Emerson" w:date="2023-06-14T14:40:00Z">
+          <w:rPrChange w:id="245" w:author="Clark, Robert Emerson" w:date="2023-06-14T14:40:00Z">
             <w:rPr>
               <w:rFonts w:eastAsia="Times New Roman" w:cs="Times New Roman"/>
               <w:color w:val="000000" w:themeColor="text1"/>
@@ -11556,7 +11846,7 @@
         </w:rPr>
         <w:t xml:space="preserve"> L.),</w:t>
       </w:r>
-      <w:ins w:id="224" w:author="Robert Clark" w:date="2023-06-14T10:20:00Z">
+      <w:ins w:id="246" w:author="Robert Clark" w:date="2023-06-14T10:20:00Z">
         <w:r>
           <w:rPr>
             <w:rFonts w:eastAsia="Times New Roman" w:cs="Times New Roman"/>
@@ -11564,7 +11854,7 @@
             <w:sz w:val="24"/>
             <w:szCs w:val="24"/>
             <w:lang w:val="en-US"/>
-            <w:rPrChange w:id="225" w:author="Clark, Robert Emerson" w:date="2023-06-14T14:40:00Z">
+            <w:rPrChange w:id="247" w:author="Clark, Robert Emerson" w:date="2023-06-14T14:40:00Z">
               <w:rPr>
                 <w:rFonts w:eastAsia="Times New Roman" w:cs="Times New Roman"/>
                 <w:color w:val="000000" w:themeColor="text1"/>
@@ -11582,7 +11872,7 @@
           <w:sz w:val="24"/>
           <w:szCs w:val="24"/>
           <w:lang w:val="en-US"/>
-          <w:rPrChange w:id="226" w:author="Clark, Robert Emerson" w:date="2023-06-14T14:40:00Z">
+          <w:rPrChange w:id="248" w:author="Clark, Robert Emerson" w:date="2023-06-14T14:40:00Z">
             <w:rPr>
               <w:rFonts w:eastAsia="Times New Roman" w:cs="Times New Roman"/>
               <w:color w:val="000000" w:themeColor="text1"/>
@@ -11643,7 +11933,7 @@
         </w:rPr>
         <w:fldChar w:fldCharType="end"/>
       </w:r>
-      <w:del w:id="227" w:author="Robert Clark" w:date="2023-06-14T10:20:00Z">
+      <w:del w:id="249" w:author="Robert Clark" w:date="2023-06-14T10:20:00Z">
         <w:r>
           <w:rPr>
             <w:rFonts w:eastAsia="Times New Roman" w:cs="Times New Roman"/>
@@ -11651,7 +11941,7 @@
             <w:sz w:val="24"/>
             <w:szCs w:val="24"/>
             <w:lang w:val="en-US"/>
-            <w:rPrChange w:id="228" w:author="Clark, Robert Emerson" w:date="2023-06-14T14:40:00Z">
+            <w:rPrChange w:id="250" w:author="Clark, Robert Emerson" w:date="2023-06-14T14:40:00Z">
               <w:rPr>
                 <w:rFonts w:eastAsia="Times New Roman" w:cs="Times New Roman"/>
                 <w:color w:val="000000" w:themeColor="text1"/>
@@ -11669,7 +11959,7 @@
           <w:sz w:val="24"/>
           <w:szCs w:val="24"/>
           <w:lang w:val="en-US"/>
-          <w:rPrChange w:id="229" w:author="Clark, Robert Emerson" w:date="2023-06-14T14:40:00Z">
+          <w:rPrChange w:id="251" w:author="Clark, Robert Emerson" w:date="2023-06-14T14:40:00Z">
             <w:rPr>
               <w:rFonts w:eastAsia="Times New Roman" w:cs="Times New Roman"/>
               <w:color w:val="000000" w:themeColor="text1"/>
@@ -11679,7 +11969,7 @@
         </w:rPr>
         <w:t xml:space="preserve">. </w:t>
       </w:r>
-      <w:del w:id="230" w:author="Robert Clark" w:date="2023-06-14T10:20:00Z">
+      <w:del w:id="252" w:author="Robert Clark" w:date="2023-06-14T10:20:00Z">
         <w:r>
           <w:rPr>
             <w:rFonts w:eastAsia="Times New Roman" w:cs="Times New Roman"/>
@@ -11687,7 +11977,7 @@
             <w:sz w:val="24"/>
             <w:szCs w:val="24"/>
             <w:lang w:val="en-US"/>
-            <w:rPrChange w:id="231" w:author="Clark, Robert Emerson" w:date="2023-06-14T14:40:00Z">
+            <w:rPrChange w:id="253" w:author="Clark, Robert Emerson" w:date="2023-06-14T14:40:00Z">
               <w:rPr>
                 <w:rFonts w:eastAsia="Times New Roman" w:cs="Times New Roman"/>
                 <w:color w:val="000000" w:themeColor="text1"/>
@@ -11698,7 +11988,7 @@
           <w:delText>It was</w:delText>
         </w:r>
       </w:del>
-      <w:ins w:id="232" w:author="Robert Clark" w:date="2023-06-14T10:20:00Z">
+      <w:ins w:id="254" w:author="Robert Clark" w:date="2023-06-14T10:20:00Z">
         <w:r>
           <w:rPr>
             <w:rFonts w:eastAsia="Times New Roman" w:cs="Times New Roman"/>
@@ -11706,7 +11996,7 @@
             <w:sz w:val="24"/>
             <w:szCs w:val="24"/>
             <w:lang w:val="en-US"/>
-            <w:rPrChange w:id="233" w:author="Clark, Robert Emerson" w:date="2023-06-14T14:40:00Z">
+            <w:rPrChange w:id="255" w:author="Clark, Robert Emerson" w:date="2023-06-14T14:40:00Z">
               <w:rPr>
                 <w:rFonts w:eastAsia="Times New Roman" w:cs="Times New Roman"/>
                 <w:color w:val="000000" w:themeColor="text1"/>
@@ -11724,7 +12014,7 @@
           <w:sz w:val="24"/>
           <w:szCs w:val="24"/>
           <w:lang w:val="en-US"/>
-          <w:rPrChange w:id="234" w:author="Clark, Robert Emerson" w:date="2023-06-14T14:40:00Z">
+          <w:rPrChange w:id="256" w:author="Clark, Robert Emerson" w:date="2023-06-14T14:40:00Z">
             <w:rPr>
               <w:rFonts w:eastAsia="Times New Roman" w:cs="Times New Roman"/>
               <w:color w:val="000000" w:themeColor="text1"/>
@@ -11734,7 +12024,7 @@
         </w:rPr>
         <w:t xml:space="preserve"> confirmed</w:t>
       </w:r>
-      <w:del w:id="235" w:author="Robert Clark" w:date="2023-06-14T10:21:00Z">
+      <w:del w:id="257" w:author="Robert Clark" w:date="2023-06-14T10:21:00Z">
         <w:r>
           <w:rPr>
             <w:rFonts w:eastAsia="Times New Roman" w:cs="Times New Roman"/>
@@ -11742,7 +12032,7 @@
             <w:sz w:val="24"/>
             <w:szCs w:val="24"/>
             <w:lang w:val="en-US"/>
-            <w:rPrChange w:id="236" w:author="Clark, Robert Emerson" w:date="2023-06-14T14:40:00Z">
+            <w:rPrChange w:id="258" w:author="Clark, Robert Emerson" w:date="2023-06-14T14:40:00Z">
               <w:rPr>
                 <w:rFonts w:eastAsia="Times New Roman" w:cs="Times New Roman"/>
                 <w:color w:val="000000" w:themeColor="text1"/>
@@ -11760,7 +12050,7 @@
           <w:sz w:val="24"/>
           <w:szCs w:val="24"/>
           <w:lang w:val="en-US"/>
-          <w:rPrChange w:id="237" w:author="Clark, Robert Emerson" w:date="2023-06-14T14:40:00Z">
+          <w:rPrChange w:id="259" w:author="Clark, Robert Emerson" w:date="2023-06-14T14:40:00Z">
             <w:rPr>
               <w:rFonts w:eastAsia="Times New Roman" w:cs="Times New Roman"/>
               <w:color w:val="000000" w:themeColor="text1"/>
@@ -11777,7 +12067,7 @@
           <w:sz w:val="24"/>
           <w:szCs w:val="24"/>
           <w:lang w:val="en-US"/>
-          <w:rPrChange w:id="238" w:author="Clark, Robert Emerson" w:date="2023-06-14T14:40:00Z">
+          <w:rPrChange w:id="260" w:author="Clark, Robert Emerson" w:date="2023-06-14T14:40:00Z">
             <w:rPr>
               <w:rFonts w:eastAsia="Times New Roman" w:cs="Times New Roman"/>
               <w:color w:val="000000" w:themeColor="text1"/>
@@ -11794,7 +12084,7 @@
           <w:sz w:val="24"/>
           <w:szCs w:val="24"/>
           <w:lang w:val="en-US"/>
-          <w:rPrChange w:id="239" w:author="Clark, Robert Emerson" w:date="2023-06-14T14:40:00Z">
+          <w:rPrChange w:id="261" w:author="Clark, Robert Emerson" w:date="2023-06-14T14:40:00Z">
             <w:rPr>
               <w:rFonts w:eastAsia="Times New Roman" w:cs="Times New Roman"/>
               <w:color w:val="000000" w:themeColor="text1"/>
@@ -11887,7 +12177,7 @@
           <w:lang w:val="en-US"/>
         </w:rPr>
       </w:pPr>
-      <w:del w:id="240" w:author="Robert Clark" w:date="2023-06-14T10:21:00Z">
+      <w:del w:id="262" w:author="Robert Clark" w:date="2023-06-14T10:21:00Z">
         <w:r>
           <w:rPr>
             <w:rFonts w:eastAsia="Times New Roman" w:cs="Times New Roman"/>
@@ -11899,7 +12189,7 @@
           <w:delText>Plant species used in the study were</w:delText>
         </w:r>
       </w:del>
-      <w:ins w:id="241" w:author="Robert Clark" w:date="2023-06-14T10:21:00Z">
+      <w:ins w:id="263" w:author="Robert Clark" w:date="2023-06-14T10:21:00Z">
         <w:r>
           <w:rPr>
             <w:rFonts w:eastAsia="Times New Roman" w:cs="Times New Roman"/>
@@ -12067,7 +12357,7 @@
         </w:rPr>
         <w:t xml:space="preserve">.), and </w:t>
       </w:r>
-      <w:del w:id="242" w:author="Robert Clark" w:date="2023-06-15T14:12:00Z">
+      <w:del w:id="264" w:author="Robert Clark" w:date="2023-06-15T14:12:00Z">
         <w:r>
           <w:rPr>
             <w:rFonts w:eastAsia="Times New Roman" w:cs="Times New Roman"/>
@@ -12079,7 +12369,7 @@
           <w:delText xml:space="preserve">faba </w:delText>
         </w:r>
       </w:del>
-      <w:ins w:id="243" w:author="Robert Clark" w:date="2023-06-15T14:12:00Z">
+      <w:ins w:id="265" w:author="Robert Clark" w:date="2023-06-15T14:12:00Z">
         <w:r>
           <w:rPr>
             <w:rFonts w:eastAsia="Times New Roman" w:cs="Times New Roman"/>
@@ -12157,7 +12447,7 @@
         </w:rPr>
         <w:t xml:space="preserve">). </w:t>
       </w:r>
-      <w:ins w:id="244" w:author="Robert Clark" w:date="2023-06-14T10:21:00Z">
+      <w:ins w:id="266" w:author="Robert Clark" w:date="2023-06-14T10:21:00Z">
         <w:r>
           <w:rPr>
             <w:rFonts w:eastAsia="Times New Roman" w:cs="Times New Roman"/>
@@ -12166,9 +12456,10 @@
             <w:szCs w:val="24"/>
             <w:lang w:val="en-US"/>
           </w:rPr>
-          <w:t xml:space="preserve">We grew these </w:t>
-        </w:r>
-        <w:proofErr w:type="gramStart"/>
+          <w:t>We grew these host-p</w:t>
+        </w:r>
+      </w:ins>
+      <w:ins w:id="267" w:author="Robert Clark" w:date="2023-06-14T10:22:00Z">
         <w:r>
           <w:rPr>
             <w:rFonts w:eastAsia="Times New Roman" w:cs="Times New Roman"/>
@@ -12177,10 +12468,8 @@
             <w:szCs w:val="24"/>
             <w:lang w:val="en-US"/>
           </w:rPr>
-          <w:t>host-p</w:t>
-        </w:r>
-      </w:ins>
-      <w:ins w:id="245" w:author="Robert Clark" w:date="2023-06-14T10:22:00Z">
+          <w:t xml:space="preserve">lants for </w:t>
+        </w:r>
         <w:r>
           <w:rPr>
             <w:rFonts w:eastAsia="Times New Roman" w:cs="Times New Roman"/>
@@ -12189,9 +12478,11 @@
             <w:szCs w:val="24"/>
             <w:lang w:val="en-US"/>
           </w:rPr>
-          <w:t>lants</w:t>
-        </w:r>
-        <w:proofErr w:type="gramEnd"/>
+          <w:lastRenderedPageBreak/>
+          <w:t>experiments in</w:t>
+        </w:r>
+      </w:ins>
+      <w:del w:id="268" w:author="Robert Clark" w:date="2023-06-14T10:22:00Z">
         <w:r>
           <w:rPr>
             <w:rFonts w:eastAsia="Times New Roman" w:cs="Times New Roman"/>
@@ -12200,10 +12491,20 @@
             <w:szCs w:val="24"/>
             <w:lang w:val="en-US"/>
           </w:rPr>
-          <w:t xml:space="preserve"> for experiments in</w:t>
-        </w:r>
-      </w:ins>
-      <w:del w:id="246" w:author="Robert Clark" w:date="2023-06-14T10:22:00Z">
+          <w:delText>All were grown from commercial seed in a greenhouse with</w:delText>
+        </w:r>
+      </w:del>
+      <w:r>
+        <w:rPr>
+          <w:rFonts w:eastAsia="Times New Roman" w:cs="Times New Roman"/>
+          <w:color w:val="000000" w:themeColor="text1"/>
+          <w:sz w:val="24"/>
+          <w:szCs w:val="24"/>
+          <w:lang w:val="en-US"/>
+        </w:rPr>
+        <w:t xml:space="preserve"> conditions identical to those for maintaining insect colonies. </w:t>
+      </w:r>
+      <w:del w:id="269" w:author="Robert Clark" w:date="2023-06-14T10:22:00Z">
         <w:r>
           <w:rPr>
             <w:rFonts w:eastAsia="Times New Roman" w:cs="Times New Roman"/>
@@ -12212,20 +12513,10 @@
             <w:szCs w:val="24"/>
             <w:lang w:val="en-US"/>
           </w:rPr>
-          <w:delText>All were grown from commercial seed in a greenhouse with</w:delText>
+          <w:delText>As required for experiments,</w:delText>
         </w:r>
       </w:del>
-      <w:r>
-        <w:rPr>
-          <w:rFonts w:eastAsia="Times New Roman" w:cs="Times New Roman"/>
-          <w:color w:val="000000" w:themeColor="text1"/>
-          <w:sz w:val="24"/>
-          <w:szCs w:val="24"/>
-          <w:lang w:val="en-US"/>
-        </w:rPr>
-        <w:t xml:space="preserve"> conditions identical to those for maintaining insect colonies. </w:t>
-      </w:r>
-      <w:del w:id="247" w:author="Robert Clark" w:date="2023-06-14T10:22:00Z">
+      <w:ins w:id="270" w:author="Robert Clark" w:date="2023-06-14T10:22:00Z">
         <w:r>
           <w:rPr>
             <w:rFonts w:eastAsia="Times New Roman" w:cs="Times New Roman"/>
@@ -12234,10 +12525,10 @@
             <w:szCs w:val="24"/>
             <w:lang w:val="en-US"/>
           </w:rPr>
-          <w:delText>As required for experiments,</w:delText>
-        </w:r>
-      </w:del>
-      <w:ins w:id="248" w:author="Robert Clark" w:date="2023-06-14T10:22:00Z">
+          <w:t>For experimental treatments comparing viruses effects to non-infected plants, we used infective aphids to</w:t>
+        </w:r>
+      </w:ins>
+      <w:del w:id="271" w:author="Robert Clark" w:date="2023-06-14T10:22:00Z">
         <w:r>
           <w:rPr>
             <w:rFonts w:eastAsia="Times New Roman" w:cs="Times New Roman"/>
@@ -12246,22 +12537,10 @@
             <w:szCs w:val="24"/>
             <w:lang w:val="en-US"/>
           </w:rPr>
-          <w:t>For experimental treatments comparing viruses effects to non-infected plants, we used infective aphids to</w:t>
-        </w:r>
-      </w:ins>
-      <w:del w:id="249" w:author="Robert Clark" w:date="2023-06-14T10:22:00Z">
-        <w:r>
-          <w:rPr>
-            <w:rFonts w:eastAsia="Times New Roman" w:cs="Times New Roman"/>
-            <w:color w:val="000000" w:themeColor="text1"/>
-            <w:sz w:val="24"/>
-            <w:szCs w:val="24"/>
-            <w:lang w:val="en-US"/>
-          </w:rPr>
           <w:delText xml:space="preserve"> plants were infected</w:delText>
         </w:r>
       </w:del>
-      <w:ins w:id="250" w:author="Robert Clark" w:date="2023-06-14T10:22:00Z">
+      <w:ins w:id="272" w:author="Robert Clark" w:date="2023-06-14T10:22:00Z">
         <w:r>
           <w:rPr>
             <w:rFonts w:eastAsia="Times New Roman" w:cs="Times New Roman"/>
@@ -12337,7 +12616,7 @@
         </w:rPr>
         <w:t xml:space="preserve"> (BLRV).</w:t>
       </w:r>
-      <w:ins w:id="251" w:author="Robert Clark" w:date="2023-06-14T10:23:00Z">
+      <w:ins w:id="273" w:author="Robert Clark" w:date="2023-06-14T10:23:00Z">
         <w:r>
           <w:rPr>
             <w:rFonts w:eastAsia="Times New Roman" w:cs="Times New Roman"/>
@@ -12348,7 +12627,7 @@
           </w:rPr>
           <w:t xml:space="preserve"> </w:t>
         </w:r>
-        <w:commentRangeStart w:id="252"/>
+        <w:commentRangeStart w:id="274"/>
         <w:r>
           <w:rPr>
             <w:rFonts w:eastAsia="Times New Roman" w:cs="Times New Roman"/>
@@ -12360,7 +12639,7 @@
           <w:t>We sourced infective</w:t>
         </w:r>
       </w:ins>
-      <w:del w:id="253" w:author="Robert Clark" w:date="2023-06-14T10:23:00Z">
+      <w:del w:id="275" w:author="Robert Clark" w:date="2023-06-14T10:23:00Z">
         <w:r>
           <w:rPr>
             <w:rFonts w:eastAsia="Times New Roman" w:cs="Times New Roman"/>
@@ -12382,7 +12661,7 @@
         </w:rPr>
         <w:t xml:space="preserve"> colonies of pea aphid </w:t>
       </w:r>
-      <w:ins w:id="254" w:author="Robert Clark" w:date="2023-06-14T10:23:00Z">
+      <w:ins w:id="276" w:author="Robert Clark" w:date="2023-06-14T10:23:00Z">
         <w:r>
           <w:rPr>
             <w:rFonts w:eastAsia="Times New Roman" w:cs="Times New Roman"/>
@@ -12440,7 +12719,7 @@
         </w:rPr>
         <w:t xml:space="preserve"> infected</w:t>
       </w:r>
-      <w:ins w:id="255" w:author="Robert Clark" w:date="2023-06-14T10:23:00Z">
+      <w:ins w:id="277" w:author="Robert Clark" w:date="2023-06-14T10:23:00Z">
         <w:r>
           <w:rPr>
             <w:rFonts w:eastAsia="Times New Roman" w:cs="Times New Roman"/>
@@ -12452,7 +12731,7 @@
           <w:t>, where</w:t>
         </w:r>
       </w:ins>
-      <w:del w:id="256" w:author="Robert Clark" w:date="2023-06-14T10:23:00Z">
+      <w:del w:id="278" w:author="Robert Clark" w:date="2023-06-14T10:23:00Z">
         <w:r>
           <w:rPr>
             <w:rFonts w:eastAsia="Times New Roman" w:cs="Times New Roman"/>
@@ -12464,7 +12743,7 @@
           <w:delText xml:space="preserve"> with either</w:delText>
         </w:r>
       </w:del>
-      <w:ins w:id="257" w:author="Robert Clark" w:date="2023-06-14T10:23:00Z">
+      <w:ins w:id="279" w:author="Robert Clark" w:date="2023-06-14T10:23:00Z">
         <w:r>
           <w:rPr>
             <w:rFonts w:eastAsia="Times New Roman" w:cs="Times New Roman"/>
@@ -12486,7 +12765,7 @@
         </w:rPr>
         <w:t xml:space="preserve"> virus</w:t>
       </w:r>
-      <w:ins w:id="258" w:author="Robert Clark" w:date="2023-06-14T10:23:00Z">
+      <w:ins w:id="280" w:author="Robert Clark" w:date="2023-06-14T10:23:00Z">
         <w:r>
           <w:rPr>
             <w:rFonts w:eastAsia="Times New Roman" w:cs="Times New Roman"/>
@@ -12508,7 +12787,7 @@
         </w:rPr>
         <w:t xml:space="preserve"> </w:t>
       </w:r>
-      <w:del w:id="259" w:author="Robert Clark" w:date="2023-06-14T10:23:00Z">
+      <w:del w:id="281" w:author="Robert Clark" w:date="2023-06-14T10:23:00Z">
         <w:r>
           <w:rPr>
             <w:rFonts w:eastAsia="Times New Roman" w:cs="Times New Roman"/>
@@ -12520,7 +12799,7 @@
           <w:delText>were maintained for this purpose</w:delText>
         </w:r>
       </w:del>
-      <w:ins w:id="260" w:author="Robert Clark" w:date="2023-06-14T10:23:00Z">
+      <w:ins w:id="282" w:author="Robert Clark" w:date="2023-06-14T10:23:00Z">
         <w:r>
           <w:rPr>
             <w:rFonts w:eastAsia="Times New Roman" w:cs="Times New Roman"/>
@@ -12532,7 +12811,7 @@
           <w:t xml:space="preserve">are </w:t>
         </w:r>
       </w:ins>
-      <w:ins w:id="261" w:author="Robert Clark" w:date="2023-06-14T10:24:00Z">
+      <w:ins w:id="283" w:author="Robert Clark" w:date="2023-06-14T10:24:00Z">
         <w:r>
           <w:rPr>
             <w:rFonts w:eastAsia="Times New Roman" w:cs="Times New Roman"/>
@@ -12554,7 +12833,7 @@
         </w:rPr>
         <w:t xml:space="preserve">. </w:t>
       </w:r>
-      <w:del w:id="262" w:author="Robert Clark" w:date="2023-06-14T10:24:00Z">
+      <w:del w:id="284" w:author="Robert Clark" w:date="2023-06-14T10:24:00Z">
         <w:r>
           <w:rPr>
             <w:rFonts w:eastAsia="Times New Roman" w:cs="Times New Roman"/>
@@ -12566,7 +12845,7 @@
           <w:delText xml:space="preserve">The </w:delText>
         </w:r>
       </w:del>
-      <w:ins w:id="263" w:author="Robert Clark" w:date="2023-06-14T10:24:00Z">
+      <w:ins w:id="285" w:author="Robert Clark" w:date="2023-06-14T10:24:00Z">
         <w:r>
           <w:rPr>
             <w:rFonts w:eastAsia="Times New Roman" w:cs="Times New Roman"/>
@@ -12588,7 +12867,7 @@
         </w:rPr>
         <w:t xml:space="preserve">virus isolates </w:t>
       </w:r>
-      <w:del w:id="264" w:author="Robert Clark" w:date="2023-06-14T10:24:00Z">
+      <w:del w:id="286" w:author="Robert Clark" w:date="2023-06-14T10:24:00Z">
         <w:r>
           <w:rPr>
             <w:rFonts w:eastAsia="Times New Roman" w:cs="Times New Roman"/>
@@ -12630,7 +12909,7 @@
         </w:rPr>
         <w:t xml:space="preserve"> (BLRV) or pea (PEMV) near Moscow ID</w:t>
       </w:r>
-      <w:commentRangeEnd w:id="252"/>
+      <w:commentRangeEnd w:id="274"/>
       <w:r>
         <w:rPr>
           <w:rStyle w:val="CommentReference"/>
@@ -12638,7 +12917,7 @@
           <w:sz w:val="24"/>
           <w:szCs w:val="24"/>
         </w:rPr>
-        <w:commentReference w:id="252"/>
+        <w:commentReference w:id="274"/>
       </w:r>
       <w:r>
         <w:rPr>
@@ -12650,7 +12929,7 @@
         </w:rPr>
         <w:t xml:space="preserve">. </w:t>
       </w:r>
-      <w:del w:id="265" w:author="Robert Clark" w:date="2023-06-14T10:24:00Z">
+      <w:del w:id="287" w:author="Robert Clark" w:date="2023-06-14T10:24:00Z">
         <w:r>
           <w:rPr>
             <w:rFonts w:eastAsia="Times New Roman" w:cs="Times New Roman"/>
@@ -12662,7 +12941,7 @@
           <w:delText>Plants for</w:delText>
         </w:r>
       </w:del>
-      <w:ins w:id="266" w:author="Robert Clark" w:date="2023-06-14T10:24:00Z">
+      <w:ins w:id="288" w:author="Robert Clark" w:date="2023-06-14T10:24:00Z">
         <w:r>
           <w:rPr>
             <w:rFonts w:eastAsia="Times New Roman" w:cs="Times New Roman"/>
@@ -12684,7 +12963,7 @@
         </w:rPr>
         <w:t xml:space="preserve"> bioassays </w:t>
       </w:r>
-      <w:del w:id="267" w:author="Robert Clark" w:date="2023-06-14T10:24:00Z">
+      <w:del w:id="289" w:author="Robert Clark" w:date="2023-06-14T10:24:00Z">
         <w:r>
           <w:rPr>
             <w:rFonts w:eastAsia="Times New Roman" w:cs="Times New Roman"/>
@@ -12696,7 +12975,7 @@
           <w:delText>were grown in</w:delText>
         </w:r>
       </w:del>
-      <w:ins w:id="268" w:author="Robert Clark" w:date="2023-06-14T10:24:00Z">
+      <w:ins w:id="290" w:author="Robert Clark" w:date="2023-06-14T10:24:00Z">
         <w:r>
           <w:rPr>
             <w:rFonts w:eastAsia="Times New Roman" w:cs="Times New Roman"/>
@@ -12716,8 +12995,9 @@
           <w:szCs w:val="24"/>
           <w:lang w:val="en-US"/>
         </w:rPr>
-        <w:t xml:space="preserve"> </w:t>
-      </w:r>
+        <w:t xml:space="preserve"> 15-cm diameter pots filled with commercial soil mix (Sunshine Mix #1; </w:t>
+      </w:r>
+      <w:proofErr w:type="spellStart"/>
       <w:r>
         <w:rPr>
           <w:rFonts w:eastAsia="Times New Roman" w:cs="Times New Roman"/>
@@ -12726,10 +13006,9 @@
           <w:szCs w:val="24"/>
           <w:lang w:val="en-US"/>
         </w:rPr>
-        <w:lastRenderedPageBreak/>
-        <w:t xml:space="preserve">15-cm diameter pots filled with commercial soil mix (Sunshine Mix #1; </w:t>
-      </w:r>
-      <w:proofErr w:type="spellStart"/>
+        <w:t>SunGro</w:t>
+      </w:r>
+      <w:proofErr w:type="spellEnd"/>
       <w:r>
         <w:rPr>
           <w:rFonts w:eastAsia="Times New Roman" w:cs="Times New Roman"/>
@@ -12738,9 +13017,44 @@
           <w:szCs w:val="24"/>
           <w:lang w:val="en-US"/>
         </w:rPr>
-        <w:t>SunGro</w:t>
-      </w:r>
-      <w:proofErr w:type="spellEnd"/>
+        <w:t xml:space="preserve"> Horticulture, Bellevue, WA, USA). Fifteen days after emergence</w:t>
+      </w:r>
+      <w:del w:id="291" w:author="Robert Clark" w:date="2023-06-14T10:25:00Z">
+        <w:r>
+          <w:rPr>
+            <w:rFonts w:eastAsia="Times New Roman" w:cs="Times New Roman"/>
+            <w:color w:val="000000" w:themeColor="text1"/>
+            <w:sz w:val="24"/>
+            <w:szCs w:val="24"/>
+            <w:lang w:val="en-US"/>
+          </w:rPr>
+          <w:delText xml:space="preserve"> they</w:delText>
+        </w:r>
+      </w:del>
+      <w:ins w:id="292" w:author="Robert Clark" w:date="2023-06-14T10:25:00Z">
+        <w:r>
+          <w:rPr>
+            <w:rFonts w:eastAsia="Times New Roman" w:cs="Times New Roman"/>
+            <w:color w:val="000000" w:themeColor="text1"/>
+            <w:sz w:val="24"/>
+            <w:szCs w:val="24"/>
+            <w:lang w:val="en-US"/>
+          </w:rPr>
+          <w:t xml:space="preserve"> we inoculated plants </w:t>
+        </w:r>
+      </w:ins>
+      <w:del w:id="293" w:author="Robert Clark" w:date="2023-06-14T10:25:00Z">
+        <w:r>
+          <w:rPr>
+            <w:rFonts w:eastAsia="Times New Roman" w:cs="Times New Roman"/>
+            <w:color w:val="000000" w:themeColor="text1"/>
+            <w:sz w:val="24"/>
+            <w:szCs w:val="24"/>
+            <w:lang w:val="en-US"/>
+          </w:rPr>
+          <w:delText xml:space="preserve"> were inoculated </w:delText>
+        </w:r>
+      </w:del>
       <w:r>
         <w:rPr>
           <w:rFonts w:eastAsia="Times New Roman" w:cs="Times New Roman"/>
@@ -12749,9 +13063,9 @@
           <w:szCs w:val="24"/>
           <w:lang w:val="en-US"/>
         </w:rPr>
-        <w:t xml:space="preserve"> Horticulture, Bellevue, WA, USA). Fifteen days after emergence</w:t>
-      </w:r>
-      <w:del w:id="269" w:author="Robert Clark" w:date="2023-06-14T10:25:00Z">
+        <w:t>by placing five aphids</w:t>
+      </w:r>
+      <w:ins w:id="294" w:author="Robert Clark" w:date="2023-06-14T10:25:00Z">
         <w:r>
           <w:rPr>
             <w:rFonts w:eastAsia="Times New Roman" w:cs="Times New Roman"/>
@@ -12760,10 +13074,20 @@
             <w:szCs w:val="24"/>
             <w:lang w:val="en-US"/>
           </w:rPr>
-          <w:delText xml:space="preserve"> they</w:delText>
-        </w:r>
-      </w:del>
-      <w:ins w:id="270" w:author="Robert Clark" w:date="2023-06-14T10:25:00Z">
+          <w:t>,</w:t>
+        </w:r>
+      </w:ins>
+      <w:r>
+        <w:rPr>
+          <w:rFonts w:eastAsia="Times New Roman" w:cs="Times New Roman"/>
+          <w:color w:val="000000" w:themeColor="text1"/>
+          <w:sz w:val="24"/>
+          <w:szCs w:val="24"/>
+          <w:lang w:val="en-US"/>
+        </w:rPr>
+        <w:t xml:space="preserve"> from an infectious colony of either </w:t>
+      </w:r>
+      <w:del w:id="295" w:author="Robert Clark" w:date="2023-06-14T10:25:00Z">
         <w:r>
           <w:rPr>
             <w:rFonts w:eastAsia="Times New Roman" w:cs="Times New Roman"/>
@@ -12772,10 +13096,10 @@
             <w:szCs w:val="24"/>
             <w:lang w:val="en-US"/>
           </w:rPr>
-          <w:t xml:space="preserve"> we inoculated plants </w:t>
-        </w:r>
-      </w:ins>
-      <w:del w:id="271" w:author="Robert Clark" w:date="2023-06-14T10:25:00Z">
+          <w:delText>virus</w:delText>
+        </w:r>
+      </w:del>
+      <w:ins w:id="296" w:author="Robert Clark" w:date="2023-06-14T10:25:00Z">
         <w:r>
           <w:rPr>
             <w:rFonts w:eastAsia="Times New Roman" w:cs="Times New Roman"/>
@@ -12784,9 +13108,9 @@
             <w:szCs w:val="24"/>
             <w:lang w:val="en-US"/>
           </w:rPr>
-          <w:delText xml:space="preserve"> were inoculated </w:delText>
-        </w:r>
-      </w:del>
+          <w:t>BLRV or PEMV,</w:t>
+        </w:r>
+      </w:ins>
       <w:r>
         <w:rPr>
           <w:rFonts w:eastAsia="Times New Roman" w:cs="Times New Roman"/>
@@ -12795,9 +13119,9 @@
           <w:szCs w:val="24"/>
           <w:lang w:val="en-US"/>
         </w:rPr>
-        <w:t>by placing five aphids</w:t>
-      </w:r>
-      <w:ins w:id="272" w:author="Robert Clark" w:date="2023-06-14T10:25:00Z">
+        <w:t xml:space="preserve"> in a clip cage (5 cm. diam) onto a leaf from the top node of the test plant. Following a 3-day inoculation access period, </w:t>
+      </w:r>
+      <w:del w:id="297" w:author="Robert Clark" w:date="2023-06-14T10:25:00Z">
         <w:r>
           <w:rPr>
             <w:rFonts w:eastAsia="Times New Roman" w:cs="Times New Roman"/>
@@ -12806,9 +13130,33 @@
             <w:szCs w:val="24"/>
             <w:lang w:val="en-US"/>
           </w:rPr>
-          <w:t>,</w:t>
-        </w:r>
-      </w:ins>
+          <w:delText>aphids were</w:delText>
+        </w:r>
+      </w:del>
+      <w:ins w:id="298" w:author="Robert Clark" w:date="2023-06-14T10:25:00Z">
+        <w:r>
+          <w:rPr>
+            <w:rFonts w:eastAsia="Times New Roman" w:cs="Times New Roman"/>
+            <w:color w:val="000000" w:themeColor="text1"/>
+            <w:sz w:val="24"/>
+            <w:szCs w:val="24"/>
+            <w:lang w:val="en-US"/>
+          </w:rPr>
+          <w:t>we removed aphids</w:t>
+        </w:r>
+      </w:ins>
+      <w:del w:id="299" w:author="Robert Clark" w:date="2023-06-14T10:25:00Z">
+        <w:r>
+          <w:rPr>
+            <w:rFonts w:eastAsia="Times New Roman" w:cs="Times New Roman"/>
+            <w:color w:val="000000" w:themeColor="text1"/>
+            <w:sz w:val="24"/>
+            <w:szCs w:val="24"/>
+            <w:lang w:val="en-US"/>
+          </w:rPr>
+          <w:delText xml:space="preserve"> carefully removed from plants</w:delText>
+        </w:r>
+      </w:del>
       <w:r>
         <w:rPr>
           <w:rFonts w:eastAsia="Times New Roman" w:cs="Times New Roman"/>
@@ -12817,9 +13165,9 @@
           <w:szCs w:val="24"/>
           <w:lang w:val="en-US"/>
         </w:rPr>
-        <w:t xml:space="preserve"> from an infectious colony of either </w:t>
-      </w:r>
-      <w:del w:id="273" w:author="Robert Clark" w:date="2023-06-14T10:25:00Z">
+        <w:t xml:space="preserve"> using a soft bristled paintbrush</w:t>
+      </w:r>
+      <w:del w:id="300" w:author="Robert Clark" w:date="2023-06-14T10:26:00Z">
         <w:r>
           <w:rPr>
             <w:rFonts w:eastAsia="Times New Roman" w:cs="Times New Roman"/>
@@ -12828,10 +13176,10 @@
             <w:szCs w:val="24"/>
             <w:lang w:val="en-US"/>
           </w:rPr>
-          <w:delText>virus</w:delText>
+          <w:delText xml:space="preserve"> and</w:delText>
         </w:r>
       </w:del>
-      <w:ins w:id="274" w:author="Robert Clark" w:date="2023-06-14T10:25:00Z">
+      <w:ins w:id="301" w:author="Robert Clark" w:date="2023-06-14T10:26:00Z">
         <w:r>
           <w:rPr>
             <w:rFonts w:eastAsia="Times New Roman" w:cs="Times New Roman"/>
@@ -12840,7 +13188,7 @@
             <w:szCs w:val="24"/>
             <w:lang w:val="en-US"/>
           </w:rPr>
-          <w:t>BLRV or PEMV,</w:t>
+          <w:t>.</w:t>
         </w:r>
       </w:ins>
       <w:r>
@@ -12851,9 +13199,9 @@
           <w:szCs w:val="24"/>
           <w:lang w:val="en-US"/>
         </w:rPr>
-        <w:t xml:space="preserve"> in a clip cage (5 cm. diam) onto a leaf from the top node of the test plant. Following a 3-day inoculation access period, </w:t>
-      </w:r>
-      <w:del w:id="275" w:author="Robert Clark" w:date="2023-06-14T10:25:00Z">
+        <w:t xml:space="preserve"> </w:t>
+      </w:r>
+      <w:del w:id="302" w:author="Robert Clark" w:date="2023-06-14T10:26:00Z">
         <w:r>
           <w:rPr>
             <w:rFonts w:eastAsia="Times New Roman" w:cs="Times New Roman"/>
@@ -12862,10 +13210,10 @@
             <w:szCs w:val="24"/>
             <w:lang w:val="en-US"/>
           </w:rPr>
-          <w:delText>aphids were</w:delText>
+          <w:delText>the plants were</w:delText>
         </w:r>
       </w:del>
-      <w:ins w:id="276" w:author="Robert Clark" w:date="2023-06-14T10:25:00Z">
+      <w:ins w:id="303" w:author="Robert Clark" w:date="2023-06-14T10:26:00Z">
         <w:r>
           <w:rPr>
             <w:rFonts w:eastAsia="Times New Roman" w:cs="Times New Roman"/>
@@ -12874,10 +13222,20 @@
             <w:szCs w:val="24"/>
             <w:lang w:val="en-US"/>
           </w:rPr>
-          <w:t>we removed aphids</w:t>
-        </w:r>
-      </w:ins>
-      <w:del w:id="277" w:author="Robert Clark" w:date="2023-06-14T10:25:00Z">
+          <w:t>We</w:t>
+        </w:r>
+      </w:ins>
+      <w:r>
+        <w:rPr>
+          <w:rFonts w:eastAsia="Times New Roman" w:cs="Times New Roman"/>
+          <w:color w:val="000000" w:themeColor="text1"/>
+          <w:sz w:val="24"/>
+          <w:szCs w:val="24"/>
+          <w:lang w:val="en-US"/>
+        </w:rPr>
+        <w:t xml:space="preserve"> maintained</w:t>
+      </w:r>
+      <w:ins w:id="304" w:author="Robert Clark" w:date="2023-06-14T10:26:00Z">
         <w:r>
           <w:rPr>
             <w:rFonts w:eastAsia="Times New Roman" w:cs="Times New Roman"/>
@@ -12886,9 +13244,9 @@
             <w:szCs w:val="24"/>
             <w:lang w:val="en-US"/>
           </w:rPr>
-          <w:delText xml:space="preserve"> carefully removed from plants</w:delText>
-        </w:r>
-      </w:del>
+          <w:t xml:space="preserve"> these plants to be</w:t>
+        </w:r>
+      </w:ins>
       <w:r>
         <w:rPr>
           <w:rFonts w:eastAsia="Times New Roman" w:cs="Times New Roman"/>
@@ -12897,9 +13255,9 @@
           <w:szCs w:val="24"/>
           <w:lang w:val="en-US"/>
         </w:rPr>
-        <w:t xml:space="preserve"> using a soft bristled paintbrush</w:t>
-      </w:r>
-      <w:del w:id="278" w:author="Robert Clark" w:date="2023-06-14T10:26:00Z">
+        <w:t xml:space="preserve"> aphid-free until they were used in experiments. To control for the effects of aphid feeding on the test plants, </w:t>
+      </w:r>
+      <w:ins w:id="305" w:author="Robert Clark" w:date="2023-06-14T10:26:00Z">
         <w:r>
           <w:rPr>
             <w:rFonts w:eastAsia="Times New Roman" w:cs="Times New Roman"/>
@@ -12908,10 +13266,10 @@
             <w:szCs w:val="24"/>
             <w:lang w:val="en-US"/>
           </w:rPr>
-          <w:delText xml:space="preserve"> and</w:delText>
-        </w:r>
-      </w:del>
-      <w:ins w:id="279" w:author="Robert Clark" w:date="2023-06-14T10:26:00Z">
+          <w:t xml:space="preserve">we performed </w:t>
+        </w:r>
+      </w:ins>
+      <w:del w:id="306" w:author="Robert Clark" w:date="2023-06-14T10:26:00Z">
         <w:r>
           <w:rPr>
             <w:rFonts w:eastAsia="Times New Roman" w:cs="Times New Roman"/>
@@ -12920,7 +13278,19 @@
             <w:szCs w:val="24"/>
             <w:lang w:val="en-US"/>
           </w:rPr>
-          <w:t>.</w:t>
+          <w:delText>noninfected controls were treated as above using aphids from a virus free colony (</w:delText>
+        </w:r>
+      </w:del>
+      <w:ins w:id="307" w:author="Robert Clark" w:date="2023-06-14T10:26:00Z">
+        <w:r>
+          <w:rPr>
+            <w:rFonts w:eastAsia="Times New Roman" w:cs="Times New Roman"/>
+            <w:color w:val="000000" w:themeColor="text1"/>
+            <w:sz w:val="24"/>
+            <w:szCs w:val="24"/>
+            <w:lang w:val="en-US"/>
+          </w:rPr>
+          <w:t xml:space="preserve">a </w:t>
         </w:r>
       </w:ins>
       <w:r>
@@ -12931,9 +13301,9 @@
           <w:szCs w:val="24"/>
           <w:lang w:val="en-US"/>
         </w:rPr>
-        <w:t xml:space="preserve"> </w:t>
-      </w:r>
-      <w:del w:id="280" w:author="Robert Clark" w:date="2023-06-14T10:26:00Z">
+        <w:t>‘sham’ inoculation</w:t>
+      </w:r>
+      <w:del w:id="308" w:author="Robert Clark" w:date="2023-06-14T10:26:00Z">
         <w:r>
           <w:rPr>
             <w:rFonts w:eastAsia="Times New Roman" w:cs="Times New Roman"/>
@@ -12942,10 +13312,10 @@
             <w:szCs w:val="24"/>
             <w:lang w:val="en-US"/>
           </w:rPr>
-          <w:delText>the plants were</w:delText>
+          <w:delText>)</w:delText>
         </w:r>
       </w:del>
-      <w:ins w:id="281" w:author="Robert Clark" w:date="2023-06-14T10:26:00Z">
+      <w:ins w:id="309" w:author="Robert Clark" w:date="2023-06-14T10:26:00Z">
         <w:r>
           <w:rPr>
             <w:rFonts w:eastAsia="Times New Roman" w:cs="Times New Roman"/>
@@ -12954,112 +13324,10 @@
             <w:szCs w:val="24"/>
             <w:lang w:val="en-US"/>
           </w:rPr>
-          <w:t>We</w:t>
-        </w:r>
-      </w:ins>
-      <w:r>
-        <w:rPr>
-          <w:rFonts w:eastAsia="Times New Roman" w:cs="Times New Roman"/>
-          <w:color w:val="000000" w:themeColor="text1"/>
-          <w:sz w:val="24"/>
-          <w:szCs w:val="24"/>
-          <w:lang w:val="en-US"/>
-        </w:rPr>
-        <w:t xml:space="preserve"> maintained</w:t>
-      </w:r>
-      <w:ins w:id="282" w:author="Robert Clark" w:date="2023-06-14T10:26:00Z">
-        <w:r>
-          <w:rPr>
-            <w:rFonts w:eastAsia="Times New Roman" w:cs="Times New Roman"/>
-            <w:color w:val="000000" w:themeColor="text1"/>
-            <w:sz w:val="24"/>
-            <w:szCs w:val="24"/>
-            <w:lang w:val="en-US"/>
-          </w:rPr>
-          <w:t xml:space="preserve"> these plants to be</w:t>
-        </w:r>
-      </w:ins>
-      <w:r>
-        <w:rPr>
-          <w:rFonts w:eastAsia="Times New Roman" w:cs="Times New Roman"/>
-          <w:color w:val="000000" w:themeColor="text1"/>
-          <w:sz w:val="24"/>
-          <w:szCs w:val="24"/>
-          <w:lang w:val="en-US"/>
-        </w:rPr>
-        <w:t xml:space="preserve"> aphid-free until they were used in experiments. To control for the effects of aphid feeding on the test plants, </w:t>
-      </w:r>
-      <w:ins w:id="283" w:author="Robert Clark" w:date="2023-06-14T10:26:00Z">
-        <w:r>
-          <w:rPr>
-            <w:rFonts w:eastAsia="Times New Roman" w:cs="Times New Roman"/>
-            <w:color w:val="000000" w:themeColor="text1"/>
-            <w:sz w:val="24"/>
-            <w:szCs w:val="24"/>
-            <w:lang w:val="en-US"/>
-          </w:rPr>
-          <w:t xml:space="preserve">we performed </w:t>
-        </w:r>
-      </w:ins>
-      <w:del w:id="284" w:author="Robert Clark" w:date="2023-06-14T10:26:00Z">
-        <w:r>
-          <w:rPr>
-            <w:rFonts w:eastAsia="Times New Roman" w:cs="Times New Roman"/>
-            <w:color w:val="000000" w:themeColor="text1"/>
-            <w:sz w:val="24"/>
-            <w:szCs w:val="24"/>
-            <w:lang w:val="en-US"/>
-          </w:rPr>
-          <w:delText>noninfected controls were treated as above using aphids from a virus free colony (</w:delText>
-        </w:r>
-      </w:del>
-      <w:ins w:id="285" w:author="Robert Clark" w:date="2023-06-14T10:26:00Z">
-        <w:r>
-          <w:rPr>
-            <w:rFonts w:eastAsia="Times New Roman" w:cs="Times New Roman"/>
-            <w:color w:val="000000" w:themeColor="text1"/>
-            <w:sz w:val="24"/>
-            <w:szCs w:val="24"/>
-            <w:lang w:val="en-US"/>
-          </w:rPr>
-          <w:t xml:space="preserve">a </w:t>
-        </w:r>
-      </w:ins>
-      <w:r>
-        <w:rPr>
-          <w:rFonts w:eastAsia="Times New Roman" w:cs="Times New Roman"/>
-          <w:color w:val="000000" w:themeColor="text1"/>
-          <w:sz w:val="24"/>
-          <w:szCs w:val="24"/>
-          <w:lang w:val="en-US"/>
-        </w:rPr>
-        <w:t>‘sham’ inoculation</w:t>
-      </w:r>
-      <w:del w:id="286" w:author="Robert Clark" w:date="2023-06-14T10:26:00Z">
-        <w:r>
-          <w:rPr>
-            <w:rFonts w:eastAsia="Times New Roman" w:cs="Times New Roman"/>
-            <w:color w:val="000000" w:themeColor="text1"/>
-            <w:sz w:val="24"/>
-            <w:szCs w:val="24"/>
-            <w:lang w:val="en-US"/>
-          </w:rPr>
-          <w:delText>)</w:delText>
-        </w:r>
-      </w:del>
-      <w:ins w:id="287" w:author="Robert Clark" w:date="2023-06-14T10:26:00Z">
-        <w:r>
-          <w:rPr>
-            <w:rFonts w:eastAsia="Times New Roman" w:cs="Times New Roman"/>
-            <w:color w:val="000000" w:themeColor="text1"/>
-            <w:sz w:val="24"/>
-            <w:szCs w:val="24"/>
-            <w:lang w:val="en-US"/>
-          </w:rPr>
           <w:t xml:space="preserve"> with non</w:t>
         </w:r>
       </w:ins>
-      <w:ins w:id="288" w:author="Robert Clark" w:date="2023-06-14T10:27:00Z">
+      <w:ins w:id="310" w:author="Robert Clark" w:date="2023-06-14T10:27:00Z">
         <w:r>
           <w:rPr>
             <w:rFonts w:eastAsia="Times New Roman" w:cs="Times New Roman"/>
@@ -13126,7 +13394,7 @@
           <w:lang w:val="en-US"/>
         </w:rPr>
       </w:pPr>
-      <w:ins w:id="289" w:author="Robert Clark" w:date="2023-06-14T11:13:00Z">
+      <w:ins w:id="311" w:author="Robert Clark" w:date="2023-06-14T11:13:00Z">
         <w:r>
           <w:rPr>
             <w:rFonts w:eastAsia="Times New Roman" w:cs="Times New Roman"/>
@@ -13138,7 +13406,7 @@
           <w:t xml:space="preserve">To evaluate preference </w:t>
         </w:r>
       </w:ins>
-      <w:ins w:id="290" w:author="Robert Clark" w:date="2023-06-14T11:14:00Z">
+      <w:ins w:id="312" w:author="Robert Clark" w:date="2023-06-14T11:14:00Z">
         <w:r>
           <w:rPr>
             <w:rFonts w:eastAsia="Times New Roman" w:cs="Times New Roman"/>
@@ -13150,7 +13418,7 @@
           <w:t>behavior</w:t>
         </w:r>
       </w:ins>
-      <w:ins w:id="291" w:author="Robert Clark" w:date="2023-06-14T11:13:00Z">
+      <w:ins w:id="313" w:author="Robert Clark" w:date="2023-06-14T11:13:00Z">
         <w:r>
           <w:rPr>
             <w:rFonts w:eastAsia="Times New Roman" w:cs="Times New Roman"/>
@@ -13162,7 +13430,7 @@
           <w:t xml:space="preserve"> in aphids, we quantified </w:t>
         </w:r>
       </w:ins>
-      <w:del w:id="292" w:author="Robert Clark" w:date="2023-06-14T11:13:00Z">
+      <w:del w:id="314" w:author="Robert Clark" w:date="2023-06-14T11:13:00Z">
         <w:r>
           <w:rPr>
             <w:rFonts w:eastAsia="Times New Roman" w:cs="Times New Roman"/>
@@ -13174,7 +13442,7 @@
           <w:delText>H</w:delText>
         </w:r>
       </w:del>
-      <w:ins w:id="293" w:author="Robert Clark" w:date="2023-06-14T11:13:00Z">
+      <w:ins w:id="315" w:author="Robert Clark" w:date="2023-06-14T11:13:00Z">
         <w:r>
           <w:rPr>
             <w:rFonts w:eastAsia="Times New Roman" w:cs="Times New Roman"/>
@@ -13196,7 +13464,7 @@
         </w:rPr>
         <w:t xml:space="preserve">ost settling </w:t>
       </w:r>
-      <w:del w:id="294" w:author="Robert Clark" w:date="2023-06-14T11:13:00Z">
+      <w:del w:id="316" w:author="Robert Clark" w:date="2023-06-14T11:13:00Z">
         <w:r>
           <w:rPr>
             <w:rFonts w:eastAsia="Times New Roman" w:cs="Times New Roman"/>
@@ -13208,7 +13476,7 @@
           <w:delText>was evaluated using a</w:delText>
         </w:r>
       </w:del>
-      <w:ins w:id="295" w:author="Robert Clark" w:date="2023-06-14T11:13:00Z">
+      <w:ins w:id="317" w:author="Robert Clark" w:date="2023-06-14T11:13:00Z">
         <w:r>
           <w:rPr>
             <w:rFonts w:eastAsia="Times New Roman" w:cs="Times New Roman"/>
@@ -13230,7 +13498,7 @@
         </w:rPr>
         <w:t xml:space="preserve"> multiple</w:t>
       </w:r>
-      <w:ins w:id="296" w:author="Robert Clark" w:date="2023-06-14T11:13:00Z">
+      <w:ins w:id="318" w:author="Robert Clark" w:date="2023-06-14T11:13:00Z">
         <w:r>
           <w:rPr>
             <w:rFonts w:eastAsia="Times New Roman" w:cs="Times New Roman"/>
@@ -13239,9 +13507,10 @@
             <w:szCs w:val="24"/>
             <w:lang w:val="en-US"/>
           </w:rPr>
-          <w:t xml:space="preserve"> </w:t>
-        </w:r>
-        <w:proofErr w:type="gramStart"/>
+          <w:t xml:space="preserve"> host-plant </w:t>
+        </w:r>
+      </w:ins>
+      <w:del w:id="319" w:author="Robert Clark" w:date="2023-06-14T11:13:00Z">
         <w:r>
           <w:rPr>
             <w:rFonts w:eastAsia="Times New Roman" w:cs="Times New Roman"/>
@@ -13250,9 +13519,20 @@
             <w:szCs w:val="24"/>
             <w:lang w:val="en-US"/>
           </w:rPr>
-          <w:t>host-plant</w:t>
-        </w:r>
-        <w:proofErr w:type="gramEnd"/>
+          <w:delText>-</w:delText>
+        </w:r>
+      </w:del>
+      <w:r>
+        <w:rPr>
+          <w:rFonts w:eastAsia="Times New Roman" w:cs="Times New Roman"/>
+          <w:color w:val="000000" w:themeColor="text1"/>
+          <w:sz w:val="24"/>
+          <w:szCs w:val="24"/>
+          <w:lang w:val="en-US"/>
+        </w:rPr>
+        <w:t xml:space="preserve">choice test. </w:t>
+      </w:r>
+      <w:del w:id="320" w:author="Robert Clark" w:date="2023-06-14T11:13:00Z">
         <w:r>
           <w:rPr>
             <w:rFonts w:eastAsia="Times New Roman" w:cs="Times New Roman"/>
@@ -13261,10 +13541,10 @@
             <w:szCs w:val="24"/>
             <w:lang w:val="en-US"/>
           </w:rPr>
-          <w:t xml:space="preserve"> </w:t>
-        </w:r>
-      </w:ins>
-      <w:del w:id="297" w:author="Robert Clark" w:date="2023-06-14T11:13:00Z">
+          <w:delText>The bioassay was conducted using a</w:delText>
+        </w:r>
+      </w:del>
+      <w:ins w:id="321" w:author="Robert Clark" w:date="2023-06-14T11:13:00Z">
         <w:r>
           <w:rPr>
             <w:rFonts w:eastAsia="Times New Roman" w:cs="Times New Roman"/>
@@ -13273,9 +13553,9 @@
             <w:szCs w:val="24"/>
             <w:lang w:val="en-US"/>
           </w:rPr>
-          <w:delText>-</w:delText>
-        </w:r>
-      </w:del>
+          <w:t>We constructed a</w:t>
+        </w:r>
+      </w:ins>
       <w:r>
         <w:rPr>
           <w:rFonts w:eastAsia="Times New Roman" w:cs="Times New Roman"/>
@@ -13284,9 +13564,9 @@
           <w:szCs w:val="24"/>
           <w:lang w:val="en-US"/>
         </w:rPr>
-        <w:t xml:space="preserve">choice test. </w:t>
-      </w:r>
-      <w:del w:id="298" w:author="Robert Clark" w:date="2023-06-14T11:13:00Z">
+        <w:t xml:space="preserve"> circular arena approximately 30 cm in diameter with a flat foam core floor and enclosed with a clear plastic wall coated with Fluon (PTFE-30)</w:t>
+      </w:r>
+      <w:del w:id="322" w:author="Robert Clark" w:date="2023-06-14T11:13:00Z">
         <w:r>
           <w:rPr>
             <w:rFonts w:eastAsia="Times New Roman" w:cs="Times New Roman"/>
@@ -13295,10 +13575,10 @@
             <w:szCs w:val="24"/>
             <w:lang w:val="en-US"/>
           </w:rPr>
-          <w:delText>The bioassay was conducted using a</w:delText>
+          <w:delText xml:space="preserve"> to prevent aphids escaping</w:delText>
         </w:r>
       </w:del>
-      <w:ins w:id="299" w:author="Robert Clark" w:date="2023-06-14T11:13:00Z">
+      <w:ins w:id="323" w:author="Robert Clark" w:date="2023-06-14T11:13:00Z">
         <w:r>
           <w:rPr>
             <w:rFonts w:eastAsia="Times New Roman" w:cs="Times New Roman"/>
@@ -13307,9 +13587,21 @@
             <w:szCs w:val="24"/>
             <w:lang w:val="en-US"/>
           </w:rPr>
-          <w:t>We constructed a</w:t>
-        </w:r>
-      </w:ins>
+          <w:t>.</w:t>
+        </w:r>
+      </w:ins>
+      <w:del w:id="324" w:author="Robert Clark" w:date="2023-06-14T11:14:00Z">
+        <w:r>
+          <w:rPr>
+            <w:rFonts w:eastAsia="Times New Roman" w:cs="Times New Roman"/>
+            <w:color w:val="000000" w:themeColor="text1"/>
+            <w:sz w:val="24"/>
+            <w:szCs w:val="24"/>
+            <w:lang w:val="en-US"/>
+          </w:rPr>
+          <w:delText>.</w:delText>
+        </w:r>
+      </w:del>
       <w:r>
         <w:rPr>
           <w:rFonts w:eastAsia="Times New Roman" w:cs="Times New Roman"/>
@@ -13318,9 +13610,9 @@
           <w:szCs w:val="24"/>
           <w:lang w:val="en-US"/>
         </w:rPr>
-        <w:t xml:space="preserve"> circular arena approximately 30 cm in diameter with a flat foam core floor and enclosed with a clear plastic wall coated with Fluon (PTFE-30)</w:t>
-      </w:r>
-      <w:del w:id="300" w:author="Robert Clark" w:date="2023-06-14T11:13:00Z">
+        <w:t xml:space="preserve"> </w:t>
+      </w:r>
+      <w:ins w:id="325" w:author="Robert Clark" w:date="2023-06-14T11:14:00Z">
         <w:r>
           <w:rPr>
             <w:rFonts w:eastAsia="Times New Roman" w:cs="Times New Roman"/>
@@ -13329,10 +13621,10 @@
             <w:szCs w:val="24"/>
             <w:lang w:val="en-US"/>
           </w:rPr>
-          <w:delText xml:space="preserve"> to prevent aphids escaping</w:delText>
-        </w:r>
-      </w:del>
-      <w:ins w:id="301" w:author="Robert Clark" w:date="2023-06-14T11:13:00Z">
+          <w:t xml:space="preserve">To hold the stems of test plants, we cut </w:t>
+        </w:r>
+      </w:ins>
+      <w:del w:id="326" w:author="Robert Clark" w:date="2023-06-14T11:14:00Z">
         <w:r>
           <w:rPr>
             <w:rFonts w:eastAsia="Times New Roman" w:cs="Times New Roman"/>
@@ -13341,10 +13633,20 @@
             <w:szCs w:val="24"/>
             <w:lang w:val="en-US"/>
           </w:rPr>
-          <w:t>.</w:t>
-        </w:r>
-      </w:ins>
-      <w:del w:id="302" w:author="Robert Clark" w:date="2023-06-14T11:14:00Z">
+          <w:delText xml:space="preserve">Notches cut into this wall and the floor, </w:delText>
+        </w:r>
+      </w:del>
+      <w:r>
+        <w:rPr>
+          <w:rFonts w:eastAsia="Times New Roman" w:cs="Times New Roman"/>
+          <w:color w:val="000000" w:themeColor="text1"/>
+          <w:sz w:val="24"/>
+          <w:szCs w:val="24"/>
+          <w:lang w:val="en-US"/>
+        </w:rPr>
+        <w:t>evenly spaced</w:t>
+      </w:r>
+      <w:ins w:id="327" w:author="Robert Clark" w:date="2023-06-14T11:14:00Z">
         <w:r>
           <w:rPr>
             <w:rFonts w:eastAsia="Times New Roman" w:cs="Times New Roman"/>
@@ -13353,9 +13655,9 @@
             <w:szCs w:val="24"/>
             <w:lang w:val="en-US"/>
           </w:rPr>
-          <w:delText>.</w:delText>
-        </w:r>
-      </w:del>
+          <w:t xml:space="preserve"> notches</w:t>
+        </w:r>
+      </w:ins>
       <w:r>
         <w:rPr>
           <w:rFonts w:eastAsia="Times New Roman" w:cs="Times New Roman"/>
@@ -13364,9 +13666,9 @@
           <w:szCs w:val="24"/>
           <w:lang w:val="en-US"/>
         </w:rPr>
-        <w:t xml:space="preserve"> </w:t>
-      </w:r>
-      <w:ins w:id="303" w:author="Robert Clark" w:date="2023-06-14T11:14:00Z">
+        <w:t xml:space="preserve"> around the perimeter</w:t>
+      </w:r>
+      <w:del w:id="328" w:author="Robert Clark" w:date="2023-06-14T11:15:00Z">
         <w:r>
           <w:rPr>
             <w:rFonts w:eastAsia="Times New Roman" w:cs="Times New Roman"/>
@@ -13375,10 +13677,20 @@
             <w:szCs w:val="24"/>
             <w:lang w:val="en-US"/>
           </w:rPr>
-          <w:t xml:space="preserve">To hold the stems of test plants, we cut </w:t>
-        </w:r>
-      </w:ins>
-      <w:del w:id="304" w:author="Robert Clark" w:date="2023-06-14T11:14:00Z">
+          <w:delText>, held the stems of the test plants</w:delText>
+        </w:r>
+      </w:del>
+      <w:r>
+        <w:rPr>
+          <w:rFonts w:eastAsia="Times New Roman" w:cs="Times New Roman"/>
+          <w:color w:val="000000" w:themeColor="text1"/>
+          <w:sz w:val="24"/>
+          <w:szCs w:val="24"/>
+          <w:lang w:val="en-US"/>
+        </w:rPr>
+        <w:t xml:space="preserve">. </w:t>
+      </w:r>
+      <w:ins w:id="329" w:author="Robert Clark" w:date="2023-06-14T11:15:00Z">
         <w:r>
           <w:rPr>
             <w:rFonts w:eastAsia="Times New Roman" w:cs="Times New Roman"/>
@@ -13387,7 +13699,19 @@
             <w:szCs w:val="24"/>
             <w:lang w:val="en-US"/>
           </w:rPr>
-          <w:delText xml:space="preserve">Notches cut into this wall and the floor, </w:delText>
+          <w:t>To provide some control over difference in plant sizes, we</w:t>
+        </w:r>
+      </w:ins>
+      <w:del w:id="330" w:author="Robert Clark" w:date="2023-06-14T11:15:00Z">
+        <w:r>
+          <w:rPr>
+            <w:rFonts w:eastAsia="Times New Roman" w:cs="Times New Roman"/>
+            <w:color w:val="000000" w:themeColor="text1"/>
+            <w:sz w:val="24"/>
+            <w:szCs w:val="24"/>
+            <w:lang w:val="en-US"/>
+          </w:rPr>
+          <w:delText>Plants were</w:delText>
         </w:r>
       </w:del>
       <w:r>
@@ -13398,9 +13722,9 @@
           <w:szCs w:val="24"/>
           <w:lang w:val="en-US"/>
         </w:rPr>
-        <w:t>evenly spaced</w:t>
-      </w:r>
-      <w:ins w:id="305" w:author="Robert Clark" w:date="2023-06-14T11:14:00Z">
+        <w:t xml:space="preserve"> germinated</w:t>
+      </w:r>
+      <w:ins w:id="331" w:author="Robert Clark" w:date="2023-06-14T11:15:00Z">
         <w:r>
           <w:rPr>
             <w:rFonts w:eastAsia="Times New Roman" w:cs="Times New Roman"/>
@@ -13409,7 +13733,7 @@
             <w:szCs w:val="24"/>
             <w:lang w:val="en-US"/>
           </w:rPr>
-          <w:t xml:space="preserve"> notches</w:t>
+          <w:t xml:space="preserve"> hosts</w:t>
         </w:r>
       </w:ins>
       <w:r>
@@ -13420,9 +13744,9 @@
           <w:szCs w:val="24"/>
           <w:lang w:val="en-US"/>
         </w:rPr>
-        <w:t xml:space="preserve"> around the perimeter</w:t>
-      </w:r>
-      <w:del w:id="306" w:author="Robert Clark" w:date="2023-06-14T11:15:00Z">
+        <w:t xml:space="preserve"> at different times </w:t>
+      </w:r>
+      <w:del w:id="332" w:author="Robert Clark" w:date="2023-06-14T11:15:00Z">
         <w:r>
           <w:rPr>
             <w:rFonts w:eastAsia="Times New Roman" w:cs="Times New Roman"/>
@@ -13431,9 +13755,21 @@
             <w:szCs w:val="24"/>
             <w:lang w:val="en-US"/>
           </w:rPr>
-          <w:delText>, held the stems of the test plants</w:delText>
+          <w:delText>to control for the different growth rates of the test species so that all were approximately the same size at the time of the test</w:delText>
         </w:r>
       </w:del>
+      <w:ins w:id="333" w:author="Robert Clark" w:date="2023-06-14T11:15:00Z">
+        <w:r>
+          <w:rPr>
+            <w:rFonts w:eastAsia="Times New Roman" w:cs="Times New Roman"/>
+            <w:color w:val="000000" w:themeColor="text1"/>
+            <w:sz w:val="24"/>
+            <w:szCs w:val="24"/>
+            <w:lang w:val="en-US"/>
+          </w:rPr>
+          <w:t>based on known growth rates in greenhouse conditions</w:t>
+        </w:r>
+      </w:ins>
       <w:r>
         <w:rPr>
           <w:rFonts w:eastAsia="Times New Roman" w:cs="Times New Roman"/>
@@ -13442,9 +13778,9 @@
           <w:szCs w:val="24"/>
           <w:lang w:val="en-US"/>
         </w:rPr>
-        <w:t xml:space="preserve">. </w:t>
-      </w:r>
-      <w:ins w:id="307" w:author="Robert Clark" w:date="2023-06-14T11:15:00Z">
+        <w:t xml:space="preserve">. For each trial, </w:t>
+      </w:r>
+      <w:ins w:id="334" w:author="Robert Clark" w:date="2023-06-14T11:15:00Z">
         <w:r>
           <w:rPr>
             <w:rFonts w:eastAsia="Times New Roman" w:cs="Times New Roman"/>
@@ -13453,10 +13789,20 @@
             <w:szCs w:val="24"/>
             <w:lang w:val="en-US"/>
           </w:rPr>
-          <w:t>To provide some control over difference in plant sizes, we</w:t>
-        </w:r>
-      </w:ins>
-      <w:del w:id="308" w:author="Robert Clark" w:date="2023-06-14T11:15:00Z">
+          <w:t xml:space="preserve">we released </w:t>
+        </w:r>
+      </w:ins>
+      <w:r>
+        <w:rPr>
+          <w:rFonts w:eastAsia="Times New Roman" w:cs="Times New Roman"/>
+          <w:color w:val="000000" w:themeColor="text1"/>
+          <w:sz w:val="24"/>
+          <w:szCs w:val="24"/>
+          <w:lang w:val="en-US"/>
+        </w:rPr>
+        <w:t xml:space="preserve">50 apterous aphids </w:t>
+      </w:r>
+      <w:del w:id="335" w:author="Robert Clark" w:date="2023-06-14T11:16:00Z">
         <w:r>
           <w:rPr>
             <w:rFonts w:eastAsia="Times New Roman" w:cs="Times New Roman"/>
@@ -13465,7 +13811,7 @@
             <w:szCs w:val="24"/>
             <w:lang w:val="en-US"/>
           </w:rPr>
-          <w:delText>Plants were</w:delText>
+          <w:delText xml:space="preserve">were released </w:delText>
         </w:r>
       </w:del>
       <w:r>
@@ -13476,9 +13822,9 @@
           <w:szCs w:val="24"/>
           <w:lang w:val="en-US"/>
         </w:rPr>
-        <w:t xml:space="preserve"> germinated</w:t>
-      </w:r>
-      <w:ins w:id="309" w:author="Robert Clark" w:date="2023-06-14T11:15:00Z">
+        <w:t>into the center of the arena. After 24 hours,</w:t>
+      </w:r>
+      <w:ins w:id="336" w:author="Robert Clark" w:date="2023-06-14T11:16:00Z">
         <w:r>
           <w:rPr>
             <w:rFonts w:eastAsia="Times New Roman" w:cs="Times New Roman"/>
@@ -13487,7 +13833,7 @@
             <w:szCs w:val="24"/>
             <w:lang w:val="en-US"/>
           </w:rPr>
-          <w:t xml:space="preserve"> hosts</w:t>
+          <w:t xml:space="preserve"> we counted</w:t>
         </w:r>
       </w:ins>
       <w:r>
@@ -13498,9 +13844,9 @@
           <w:szCs w:val="24"/>
           <w:lang w:val="en-US"/>
         </w:rPr>
-        <w:t xml:space="preserve"> at different times </w:t>
-      </w:r>
-      <w:del w:id="310" w:author="Robert Clark" w:date="2023-06-14T11:15:00Z">
+        <w:t xml:space="preserve"> the number of aphids on each test plant</w:t>
+      </w:r>
+      <w:del w:id="337" w:author="Robert Clark" w:date="2023-06-14T11:16:00Z">
         <w:r>
           <w:rPr>
             <w:rFonts w:eastAsia="Times New Roman" w:cs="Times New Roman"/>
@@ -13509,10 +13855,10 @@
             <w:szCs w:val="24"/>
             <w:lang w:val="en-US"/>
           </w:rPr>
-          <w:delText>to control for the different growth rates of the test species so that all were approximately the same size at the time of the test</w:delText>
+          <w:delText xml:space="preserve"> was counted and converted to a proportion settling based on the number of aphids living at the end of the 24 hours </w:delText>
         </w:r>
       </w:del>
-      <w:ins w:id="311" w:author="Robert Clark" w:date="2023-06-14T11:15:00Z">
+      <w:ins w:id="338" w:author="Robert Clark" w:date="2023-06-14T11:16:00Z">
         <w:r>
           <w:rPr>
             <w:rFonts w:eastAsia="Times New Roman" w:cs="Times New Roman"/>
@@ -13521,7 +13867,31 @@
             <w:szCs w:val="24"/>
             <w:lang w:val="en-US"/>
           </w:rPr>
-          <w:t>based on known growth rates in greenhouse conditions</w:t>
+          <w:t xml:space="preserve">. </w:t>
+        </w:r>
+      </w:ins>
+      <w:del w:id="339" w:author="Robert Clark" w:date="2023-06-14T11:16:00Z">
+        <w:r>
+          <w:rPr>
+            <w:rFonts w:eastAsia="Times New Roman" w:cs="Times New Roman"/>
+            <w:color w:val="000000" w:themeColor="text1"/>
+            <w:sz w:val="24"/>
+            <w:szCs w:val="24"/>
+            <w:lang w:val="en-US"/>
+          </w:rPr>
+          <w:delText>(m</w:delText>
+        </w:r>
+      </w:del>
+      <w:ins w:id="340" w:author="Robert Clark" w:date="2023-06-14T11:16:00Z">
+        <w:r>
+          <w:rPr>
+            <w:rFonts w:eastAsia="Times New Roman" w:cs="Times New Roman"/>
+            <w:color w:val="000000" w:themeColor="text1"/>
+            <w:sz w:val="24"/>
+            <w:szCs w:val="24"/>
+            <w:lang w:val="en-US"/>
+          </w:rPr>
+          <w:t>M</w:t>
         </w:r>
       </w:ins>
       <w:r>
@@ -13532,9 +13902,9 @@
           <w:szCs w:val="24"/>
           <w:lang w:val="en-US"/>
         </w:rPr>
-        <w:t xml:space="preserve">. For each trial, </w:t>
-      </w:r>
-      <w:ins w:id="312" w:author="Robert Clark" w:date="2023-06-14T11:15:00Z">
+        <w:t>ortality was</w:t>
+      </w:r>
+      <w:ins w:id="341" w:author="Robert Clark" w:date="2023-06-14T11:16:00Z">
         <w:r>
           <w:rPr>
             <w:rFonts w:eastAsia="Times New Roman" w:cs="Times New Roman"/>
@@ -13543,7 +13913,7 @@
             <w:szCs w:val="24"/>
             <w:lang w:val="en-US"/>
           </w:rPr>
-          <w:t xml:space="preserve">we released </w:t>
+          <w:t xml:space="preserve"> only</w:t>
         </w:r>
       </w:ins>
       <w:r>
@@ -13554,9 +13924,9 @@
           <w:szCs w:val="24"/>
           <w:lang w:val="en-US"/>
         </w:rPr>
-        <w:t xml:space="preserve">50 apterous aphids </w:t>
-      </w:r>
-      <w:del w:id="313" w:author="Robert Clark" w:date="2023-06-14T11:16:00Z">
+        <w:t xml:space="preserve"> 1.6% </w:t>
+      </w:r>
+      <w:del w:id="342" w:author="Robert Clark" w:date="2023-06-14T11:16:00Z">
         <w:r>
           <w:rPr>
             <w:rFonts w:eastAsia="Times New Roman" w:cs="Times New Roman"/>
@@ -13565,9 +13935,21 @@
             <w:szCs w:val="24"/>
             <w:lang w:val="en-US"/>
           </w:rPr>
-          <w:delText xml:space="preserve">were released </w:delText>
+          <w:delText xml:space="preserve">of </w:delText>
         </w:r>
       </w:del>
+      <w:ins w:id="343" w:author="Robert Clark" w:date="2023-06-14T11:16:00Z">
+        <w:r>
+          <w:rPr>
+            <w:rFonts w:eastAsia="Times New Roman" w:cs="Times New Roman"/>
+            <w:color w:val="000000" w:themeColor="text1"/>
+            <w:sz w:val="24"/>
+            <w:szCs w:val="24"/>
+            <w:lang w:val="en-US"/>
+          </w:rPr>
+          <w:t xml:space="preserve">for </w:t>
+        </w:r>
+      </w:ins>
       <w:r>
         <w:rPr>
           <w:rFonts w:eastAsia="Times New Roman" w:cs="Times New Roman"/>
@@ -13576,9 +13958,9 @@
           <w:szCs w:val="24"/>
           <w:lang w:val="en-US"/>
         </w:rPr>
-        <w:t>into the center of the arena. After 24 hours,</w:t>
-      </w:r>
-      <w:ins w:id="314" w:author="Robert Clark" w:date="2023-06-14T11:16:00Z">
+        <w:t>aphids tested across all trials</w:t>
+      </w:r>
+      <w:del w:id="344" w:author="Robert Clark" w:date="2023-06-14T11:16:00Z">
         <w:r>
           <w:rPr>
             <w:rFonts w:eastAsia="Times New Roman" w:cs="Times New Roman"/>
@@ -13587,9 +13969,9 @@
             <w:szCs w:val="24"/>
             <w:lang w:val="en-US"/>
           </w:rPr>
-          <w:t xml:space="preserve"> we counted</w:t>
-        </w:r>
-      </w:ins>
+          <w:delText>)</w:delText>
+        </w:r>
+      </w:del>
       <w:r>
         <w:rPr>
           <w:rFonts w:eastAsia="Times New Roman" w:cs="Times New Roman"/>
@@ -13598,9 +13980,9 @@
           <w:szCs w:val="24"/>
           <w:lang w:val="en-US"/>
         </w:rPr>
-        <w:t xml:space="preserve"> the number of aphids on each test plant</w:t>
-      </w:r>
-      <w:del w:id="315" w:author="Robert Clark" w:date="2023-06-14T11:16:00Z">
+        <w:t xml:space="preserve">. </w:t>
+      </w:r>
+      <w:del w:id="345" w:author="Robert Clark" w:date="2023-06-14T11:16:00Z">
         <w:r>
           <w:rPr>
             <w:rFonts w:eastAsia="Times New Roman" w:cs="Times New Roman"/>
@@ -13609,8 +13991,10 @@
             <w:szCs w:val="24"/>
             <w:lang w:val="en-US"/>
           </w:rPr>
-          <w:delText xml:space="preserve"> was counted and converted to a proportion settling based on the number of aphids living at the </w:delText>
-        </w:r>
+          <w:delText>There were</w:delText>
+        </w:r>
+      </w:del>
+      <w:ins w:id="346" w:author="Robert Clark" w:date="2023-06-14T11:16:00Z">
         <w:r>
           <w:rPr>
             <w:rFonts w:eastAsia="Times New Roman" w:cs="Times New Roman"/>
@@ -13619,11 +14003,10 @@
             <w:szCs w:val="24"/>
             <w:lang w:val="en-US"/>
           </w:rPr>
-          <w:lastRenderedPageBreak/>
-          <w:delText xml:space="preserve">end of the 24 hours </w:delText>
-        </w:r>
-      </w:del>
-      <w:ins w:id="316" w:author="Robert Clark" w:date="2023-06-14T11:16:00Z">
+          <w:t>We conducted</w:t>
+        </w:r>
+      </w:ins>
+      <w:del w:id="347" w:author="Robert Clark" w:date="2023-06-14T11:24:00Z">
         <w:r>
           <w:rPr>
             <w:rFonts w:eastAsia="Times New Roman" w:cs="Times New Roman"/>
@@ -13632,10 +14015,10 @@
             <w:szCs w:val="24"/>
             <w:lang w:val="en-US"/>
           </w:rPr>
-          <w:t xml:space="preserve">. </w:t>
-        </w:r>
-      </w:ins>
-      <w:del w:id="317" w:author="Robert Clark" w:date="2023-06-14T11:16:00Z">
+          <w:delText xml:space="preserve"> </w:delText>
+        </w:r>
+      </w:del>
+      <w:del w:id="348" w:author="Robert Clark" w:date="2023-06-14T11:17:00Z">
         <w:r>
           <w:rPr>
             <w:rFonts w:eastAsia="Times New Roman" w:cs="Times New Roman"/>
@@ -13644,10 +14027,10 @@
             <w:szCs w:val="24"/>
             <w:lang w:val="en-US"/>
           </w:rPr>
-          <w:delText>(m</w:delText>
+          <w:delText xml:space="preserve">5 </w:delText>
         </w:r>
       </w:del>
-      <w:ins w:id="318" w:author="Robert Clark" w:date="2023-06-14T11:16:00Z">
+      <w:ins w:id="349" w:author="Robert Clark" w:date="2023-06-14T11:24:00Z">
         <w:r>
           <w:rPr>
             <w:rFonts w:eastAsia="Times New Roman" w:cs="Times New Roman"/>
@@ -13656,7 +14039,30 @@
             <w:szCs w:val="24"/>
             <w:lang w:val="en-US"/>
           </w:rPr>
-          <w:t>M</w:t>
+          <w:t xml:space="preserve"> </w:t>
+        </w:r>
+        <w:r>
+          <w:rPr>
+            <w:rFonts w:eastAsia="Times New Roman" w:cs="Times New Roman"/>
+            <w:color w:val="000000" w:themeColor="text1"/>
+            <w:sz w:val="24"/>
+            <w:szCs w:val="24"/>
+            <w:lang w:val="en-US"/>
+          </w:rPr>
+          <w:lastRenderedPageBreak/>
+          <w:t>five</w:t>
+        </w:r>
+      </w:ins>
+      <w:ins w:id="350" w:author="Robert Clark" w:date="2023-06-14T11:17:00Z">
+        <w:r>
+          <w:rPr>
+            <w:rFonts w:eastAsia="Times New Roman" w:cs="Times New Roman"/>
+            <w:color w:val="000000" w:themeColor="text1"/>
+            <w:sz w:val="24"/>
+            <w:szCs w:val="24"/>
+            <w:lang w:val="en-US"/>
+          </w:rPr>
+          <w:t xml:space="preserve"> </w:t>
         </w:r>
       </w:ins>
       <w:r>
@@ -13667,9 +14073,29 @@
           <w:szCs w:val="24"/>
           <w:lang w:val="en-US"/>
         </w:rPr>
-        <w:t>ortality was</w:t>
-      </w:r>
-      <w:ins w:id="319" w:author="Robert Clark" w:date="2023-06-14T11:16:00Z">
+        <w:t xml:space="preserve">replicate trials for each aphid biotype </w:t>
+      </w:r>
+      <w:r>
+        <w:rPr>
+          <w:rFonts w:eastAsia="Times New Roman" w:cs="Times New Roman"/>
+          <w:color w:val="000000" w:themeColor="text1"/>
+          <w:sz w:val="24"/>
+          <w:szCs w:val="24"/>
+          <w:lang w:val="en-US"/>
+        </w:rPr>
+        <w:t>×</w:t>
+      </w:r>
+      <w:r>
+        <w:rPr>
+          <w:rFonts w:eastAsia="Times New Roman" w:cs="Times New Roman"/>
+          <w:color w:val="000000" w:themeColor="text1"/>
+          <w:sz w:val="24"/>
+          <w:szCs w:val="24"/>
+          <w:lang w:val="en-US"/>
+        </w:rPr>
+        <w:t xml:space="preserve"> virus treatment (PEMV, BLRV, sham)</w:t>
+      </w:r>
+      <w:ins w:id="351" w:author="Robert Clark" w:date="2023-06-14T11:25:00Z">
         <w:r>
           <w:rPr>
             <w:rFonts w:eastAsia="Times New Roman" w:cs="Times New Roman"/>
@@ -13678,20 +14104,10 @@
             <w:szCs w:val="24"/>
             <w:lang w:val="en-US"/>
           </w:rPr>
-          <w:t xml:space="preserve"> only</w:t>
-        </w:r>
-      </w:ins>
-      <w:r>
-        <w:rPr>
-          <w:rFonts w:eastAsia="Times New Roman" w:cs="Times New Roman"/>
-          <w:color w:val="000000" w:themeColor="text1"/>
-          <w:sz w:val="24"/>
-          <w:szCs w:val="24"/>
-          <w:lang w:val="en-US"/>
-        </w:rPr>
-        <w:t xml:space="preserve"> 1.6% </w:t>
-      </w:r>
-      <w:del w:id="320" w:author="Robert Clark" w:date="2023-06-14T11:16:00Z">
+          <w:t xml:space="preserve"> </w:t>
+        </w:r>
+      </w:ins>
+      <w:ins w:id="352" w:author="Robert Clark" w:date="2023-06-14T11:17:00Z">
         <w:r>
           <w:rPr>
             <w:rFonts w:eastAsia="Times New Roman" w:cs="Times New Roman"/>
@@ -13700,10 +14116,10 @@
             <w:szCs w:val="24"/>
             <w:lang w:val="en-US"/>
           </w:rPr>
-          <w:delText xml:space="preserve">of </w:delText>
-        </w:r>
-      </w:del>
-      <w:ins w:id="321" w:author="Robert Clark" w:date="2023-06-14T11:16:00Z">
+          <w:t xml:space="preserve">followed by an additional </w:t>
+        </w:r>
+      </w:ins>
+      <w:ins w:id="353" w:author="Robert Clark" w:date="2023-06-14T11:25:00Z">
         <w:r>
           <w:rPr>
             <w:rFonts w:eastAsia="Times New Roman" w:cs="Times New Roman"/>
@@ -13712,20 +14128,10 @@
             <w:szCs w:val="24"/>
             <w:lang w:val="en-US"/>
           </w:rPr>
-          <w:t xml:space="preserve">for </w:t>
-        </w:r>
-      </w:ins>
-      <w:r>
-        <w:rPr>
-          <w:rFonts w:eastAsia="Times New Roman" w:cs="Times New Roman"/>
-          <w:color w:val="000000" w:themeColor="text1"/>
-          <w:sz w:val="24"/>
-          <w:szCs w:val="24"/>
-          <w:lang w:val="en-US"/>
-        </w:rPr>
-        <w:t>aphids tested across all trials</w:t>
-      </w:r>
-      <w:del w:id="322" w:author="Robert Clark" w:date="2023-06-14T11:16:00Z">
+          <w:t>five</w:t>
+        </w:r>
+      </w:ins>
+      <w:ins w:id="354" w:author="Robert Clark" w:date="2023-06-14T11:17:00Z">
         <w:r>
           <w:rPr>
             <w:rFonts w:eastAsia="Times New Roman" w:cs="Times New Roman"/>
@@ -13734,20 +14140,10 @@
             <w:szCs w:val="24"/>
             <w:lang w:val="en-US"/>
           </w:rPr>
-          <w:delText>)</w:delText>
-        </w:r>
-      </w:del>
-      <w:r>
-        <w:rPr>
-          <w:rFonts w:eastAsia="Times New Roman" w:cs="Times New Roman"/>
-          <w:color w:val="000000" w:themeColor="text1"/>
-          <w:sz w:val="24"/>
-          <w:szCs w:val="24"/>
-          <w:lang w:val="en-US"/>
-        </w:rPr>
-        <w:t xml:space="preserve">. </w:t>
-      </w:r>
-      <w:del w:id="323" w:author="Robert Clark" w:date="2023-06-14T11:16:00Z">
+          <w:t xml:space="preserve"> replicate trials</w:t>
+        </w:r>
+      </w:ins>
+      <w:ins w:id="355" w:author="Robert Clark" w:date="2023-06-14T11:25:00Z">
         <w:r>
           <w:rPr>
             <w:rFonts w:eastAsia="Times New Roman" w:cs="Times New Roman"/>
@@ -13756,10 +14152,10 @@
             <w:szCs w:val="24"/>
             <w:lang w:val="en-US"/>
           </w:rPr>
-          <w:delText>There were</w:delText>
-        </w:r>
-      </w:del>
-      <w:ins w:id="324" w:author="Robert Clark" w:date="2023-06-14T11:16:00Z">
+          <w:t xml:space="preserve"> in a second time block</w:t>
+        </w:r>
+      </w:ins>
+      <w:ins w:id="356" w:author="Robert Clark" w:date="2023-06-14T11:17:00Z">
         <w:r>
           <w:rPr>
             <w:rFonts w:eastAsia="Times New Roman" w:cs="Times New Roman"/>
@@ -13768,160 +14164,10 @@
             <w:szCs w:val="24"/>
             <w:lang w:val="en-US"/>
           </w:rPr>
-          <w:t>We conducted</w:t>
-        </w:r>
-      </w:ins>
-      <w:del w:id="325" w:author="Robert Clark" w:date="2023-06-14T11:24:00Z">
-        <w:r>
-          <w:rPr>
-            <w:rFonts w:eastAsia="Times New Roman" w:cs="Times New Roman"/>
-            <w:color w:val="000000" w:themeColor="text1"/>
-            <w:sz w:val="24"/>
-            <w:szCs w:val="24"/>
-            <w:lang w:val="en-US"/>
-          </w:rPr>
-          <w:delText xml:space="preserve"> </w:delText>
-        </w:r>
-      </w:del>
-      <w:del w:id="326" w:author="Robert Clark" w:date="2023-06-14T11:17:00Z">
-        <w:r>
-          <w:rPr>
-            <w:rFonts w:eastAsia="Times New Roman" w:cs="Times New Roman"/>
-            <w:color w:val="000000" w:themeColor="text1"/>
-            <w:sz w:val="24"/>
-            <w:szCs w:val="24"/>
-            <w:lang w:val="en-US"/>
-          </w:rPr>
-          <w:delText xml:space="preserve">5 </w:delText>
-        </w:r>
-      </w:del>
-      <w:ins w:id="327" w:author="Robert Clark" w:date="2023-06-14T11:24:00Z">
-        <w:r>
-          <w:rPr>
-            <w:rFonts w:eastAsia="Times New Roman" w:cs="Times New Roman"/>
-            <w:color w:val="000000" w:themeColor="text1"/>
-            <w:sz w:val="24"/>
-            <w:szCs w:val="24"/>
-            <w:lang w:val="en-US"/>
-          </w:rPr>
-          <w:t xml:space="preserve"> five</w:t>
-        </w:r>
-      </w:ins>
-      <w:ins w:id="328" w:author="Robert Clark" w:date="2023-06-14T11:17:00Z">
-        <w:r>
-          <w:rPr>
-            <w:rFonts w:eastAsia="Times New Roman" w:cs="Times New Roman"/>
-            <w:color w:val="000000" w:themeColor="text1"/>
-            <w:sz w:val="24"/>
-            <w:szCs w:val="24"/>
-            <w:lang w:val="en-US"/>
-          </w:rPr>
-          <w:t xml:space="preserve"> </w:t>
-        </w:r>
-      </w:ins>
-      <w:r>
-        <w:rPr>
-          <w:rFonts w:eastAsia="Times New Roman" w:cs="Times New Roman"/>
-          <w:color w:val="000000" w:themeColor="text1"/>
-          <w:sz w:val="24"/>
-          <w:szCs w:val="24"/>
-          <w:lang w:val="en-US"/>
-        </w:rPr>
-        <w:t xml:space="preserve">replicate trials for each aphid biotype </w:t>
-      </w:r>
-      <w:r>
-        <w:rPr>
-          <w:rFonts w:eastAsia="Times New Roman" w:cs="Times New Roman"/>
-          <w:color w:val="000000" w:themeColor="text1"/>
-          <w:sz w:val="24"/>
-          <w:szCs w:val="24"/>
-          <w:lang w:val="en-US"/>
-        </w:rPr>
-        <w:t>×</w:t>
-      </w:r>
-      <w:r>
-        <w:rPr>
-          <w:rFonts w:eastAsia="Times New Roman" w:cs="Times New Roman"/>
-          <w:color w:val="000000" w:themeColor="text1"/>
-          <w:sz w:val="24"/>
-          <w:szCs w:val="24"/>
-          <w:lang w:val="en-US"/>
-        </w:rPr>
-        <w:t xml:space="preserve"> virus treatment (PEMV, BLRV, sham)</w:t>
-      </w:r>
-      <w:ins w:id="329" w:author="Robert Clark" w:date="2023-06-14T11:25:00Z">
-        <w:r>
-          <w:rPr>
-            <w:rFonts w:eastAsia="Times New Roman" w:cs="Times New Roman"/>
-            <w:color w:val="000000" w:themeColor="text1"/>
-            <w:sz w:val="24"/>
-            <w:szCs w:val="24"/>
-            <w:lang w:val="en-US"/>
-          </w:rPr>
-          <w:t xml:space="preserve"> </w:t>
-        </w:r>
-      </w:ins>
-      <w:ins w:id="330" w:author="Robert Clark" w:date="2023-06-14T11:17:00Z">
-        <w:r>
-          <w:rPr>
-            <w:rFonts w:eastAsia="Times New Roman" w:cs="Times New Roman"/>
-            <w:color w:val="000000" w:themeColor="text1"/>
-            <w:sz w:val="24"/>
-            <w:szCs w:val="24"/>
-            <w:lang w:val="en-US"/>
-          </w:rPr>
-          <w:t xml:space="preserve">followed by an additional </w:t>
-        </w:r>
-      </w:ins>
-      <w:ins w:id="331" w:author="Robert Clark" w:date="2023-06-14T11:25:00Z">
-        <w:r>
-          <w:rPr>
-            <w:rFonts w:eastAsia="Times New Roman" w:cs="Times New Roman"/>
-            <w:color w:val="000000" w:themeColor="text1"/>
-            <w:sz w:val="24"/>
-            <w:szCs w:val="24"/>
-            <w:lang w:val="en-US"/>
-          </w:rPr>
-          <w:t>five</w:t>
-        </w:r>
-      </w:ins>
-      <w:ins w:id="332" w:author="Robert Clark" w:date="2023-06-14T11:17:00Z">
-        <w:r>
-          <w:rPr>
-            <w:rFonts w:eastAsia="Times New Roman" w:cs="Times New Roman"/>
-            <w:color w:val="000000" w:themeColor="text1"/>
-            <w:sz w:val="24"/>
-            <w:szCs w:val="24"/>
-            <w:lang w:val="en-US"/>
-          </w:rPr>
-          <w:t xml:space="preserve"> replicate trials</w:t>
-        </w:r>
-      </w:ins>
-      <w:ins w:id="333" w:author="Robert Clark" w:date="2023-06-14T11:25:00Z">
-        <w:r>
-          <w:rPr>
-            <w:rFonts w:eastAsia="Times New Roman" w:cs="Times New Roman"/>
-            <w:color w:val="000000" w:themeColor="text1"/>
-            <w:sz w:val="24"/>
-            <w:szCs w:val="24"/>
-            <w:lang w:val="en-US"/>
-          </w:rPr>
-          <w:t xml:space="preserve"> in a second time block</w:t>
-        </w:r>
-      </w:ins>
-      <w:ins w:id="334" w:author="Robert Clark" w:date="2023-06-14T11:17:00Z">
-        <w:r>
-          <w:rPr>
-            <w:rFonts w:eastAsia="Times New Roman" w:cs="Times New Roman"/>
-            <w:color w:val="000000" w:themeColor="text1"/>
-            <w:sz w:val="24"/>
-            <w:szCs w:val="24"/>
-            <w:lang w:val="en-US"/>
-          </w:rPr>
           <w:t>.</w:t>
         </w:r>
       </w:ins>
-      <w:del w:id="335" w:author="Robert Clark" w:date="2023-06-14T11:16:00Z">
+      <w:del w:id="357" w:author="Robert Clark" w:date="2023-06-14T11:16:00Z">
         <w:r>
           <w:rPr>
             <w:rFonts w:eastAsia="Times New Roman" w:cs="Times New Roman"/>
@@ -13968,7 +14214,7 @@
           <w:lang w:val="en-US"/>
         </w:rPr>
       </w:pPr>
-      <w:ins w:id="336" w:author="Robert Clark" w:date="2023-06-14T11:25:00Z">
+      <w:ins w:id="358" w:author="Robert Clark" w:date="2023-06-14T11:25:00Z">
         <w:r>
           <w:rPr>
             <w:rFonts w:eastAsia="Times New Roman" w:cs="Times New Roman"/>
@@ -13980,7 +14226,7 @@
           <w:t xml:space="preserve">We quantified </w:t>
         </w:r>
       </w:ins>
-      <w:del w:id="337" w:author="Robert Clark" w:date="2023-06-14T11:25:00Z">
+      <w:del w:id="359" w:author="Robert Clark" w:date="2023-06-14T11:25:00Z">
         <w:r>
           <w:rPr>
             <w:rFonts w:eastAsia="Times New Roman" w:cs="Times New Roman"/>
@@ -13992,7 +14238,7 @@
           <w:delText>A</w:delText>
         </w:r>
       </w:del>
-      <w:ins w:id="338" w:author="Robert Clark" w:date="2023-06-14T11:25:00Z">
+      <w:ins w:id="360" w:author="Robert Clark" w:date="2023-06-14T11:25:00Z">
         <w:r>
           <w:rPr>
             <w:rFonts w:eastAsia="Times New Roman" w:cs="Times New Roman"/>
@@ -14014,7 +14260,7 @@
         </w:rPr>
         <w:t xml:space="preserve">phid performance </w:t>
       </w:r>
-      <w:del w:id="339" w:author="Robert Clark" w:date="2023-06-14T11:26:00Z">
+      <w:del w:id="361" w:author="Robert Clark" w:date="2023-06-14T11:26:00Z">
         <w:r>
           <w:rPr>
             <w:rFonts w:eastAsia="Times New Roman" w:cs="Times New Roman"/>
@@ -14026,7 +14272,7 @@
           <w:delText>was evaluated using a</w:delText>
         </w:r>
       </w:del>
-      <w:ins w:id="340" w:author="Robert Clark" w:date="2023-06-14T11:26:00Z">
+      <w:ins w:id="362" w:author="Robert Clark" w:date="2023-06-14T11:26:00Z">
         <w:r>
           <w:rPr>
             <w:rFonts w:eastAsia="Times New Roman" w:cs="Times New Roman"/>
@@ -14048,7 +14294,7 @@
         </w:rPr>
         <w:t xml:space="preserve"> no-choice bioassay. </w:t>
       </w:r>
-      <w:ins w:id="341" w:author="Robert Clark" w:date="2023-06-14T11:26:00Z">
+      <w:ins w:id="363" w:author="Robert Clark" w:date="2023-06-14T11:26:00Z">
         <w:r>
           <w:rPr>
             <w:rFonts w:eastAsia="Times New Roman" w:cs="Times New Roman"/>
@@ -14060,7 +14306,7 @@
           <w:t xml:space="preserve">We placed eight pea aphids on </w:t>
         </w:r>
       </w:ins>
-      <w:del w:id="342" w:author="Robert Clark" w:date="2023-06-14T11:26:00Z">
+      <w:del w:id="364" w:author="Robert Clark" w:date="2023-06-14T11:26:00Z">
         <w:r>
           <w:rPr>
             <w:rFonts w:eastAsia="Times New Roman" w:cs="Times New Roman"/>
@@ -14072,7 +14318,7 @@
           <w:delText>I</w:delText>
         </w:r>
       </w:del>
-      <w:ins w:id="343" w:author="Robert Clark" w:date="2023-06-14T11:26:00Z">
+      <w:ins w:id="365" w:author="Robert Clark" w:date="2023-06-14T11:26:00Z">
         <w:r>
           <w:rPr>
             <w:rFonts w:eastAsia="Times New Roman" w:cs="Times New Roman"/>
@@ -14094,7 +14340,7 @@
         </w:rPr>
         <w:t>ndividual plants infected with PEMV, BLRV, or sham inoculated</w:t>
       </w:r>
-      <w:del w:id="344" w:author="Robert Clark" w:date="2023-06-14T11:26:00Z">
+      <w:del w:id="366" w:author="Robert Clark" w:date="2023-06-14T11:26:00Z">
         <w:r>
           <w:rPr>
             <w:rFonts w:eastAsia="Times New Roman" w:cs="Times New Roman"/>
@@ -14126,7 +14372,7 @@
           <w:delText xml:space="preserve">. </w:delText>
         </w:r>
       </w:del>
-      <w:ins w:id="345" w:author="Robert Clark" w:date="2023-06-14T11:26:00Z">
+      <w:ins w:id="367" w:author="Robert Clark" w:date="2023-06-14T11:26:00Z">
         <w:r>
           <w:rPr>
             <w:rFonts w:eastAsia="Times New Roman" w:cs="Times New Roman"/>
@@ -14138,7 +14384,7 @@
           <w:t xml:space="preserve"> among each isolated biotype. We counted the</w:t>
         </w:r>
       </w:ins>
-      <w:del w:id="346" w:author="Robert Clark" w:date="2023-06-14T11:26:00Z">
+      <w:del w:id="368" w:author="Robert Clark" w:date="2023-06-14T11:26:00Z">
         <w:r>
           <w:rPr>
             <w:rFonts w:eastAsia="Times New Roman" w:cs="Times New Roman"/>
@@ -14160,7 +14406,7 @@
         </w:rPr>
         <w:t xml:space="preserve"> total number of aphids present </w:t>
       </w:r>
-      <w:del w:id="347" w:author="Robert Clark" w:date="2023-06-14T11:27:00Z">
+      <w:del w:id="369" w:author="Robert Clark" w:date="2023-06-14T11:27:00Z">
         <w:r>
           <w:rPr>
             <w:rFonts w:eastAsia="Times New Roman" w:cs="Times New Roman"/>
@@ -14172,7 +14418,7 @@
           <w:delText>(minus the 8 initially infesting the plant) was counted</w:delText>
         </w:r>
       </w:del>
-      <w:ins w:id="348" w:author="Robert Clark" w:date="2023-06-14T11:27:00Z">
+      <w:ins w:id="370" w:author="Robert Clark" w:date="2023-06-14T11:27:00Z">
         <w:r>
           <w:rPr>
             <w:rFonts w:eastAsia="Times New Roman" w:cs="Times New Roman"/>
@@ -14194,7 +14440,7 @@
         </w:rPr>
         <w:t xml:space="preserve"> after 10 days</w:t>
       </w:r>
-      <w:del w:id="349" w:author="Robert Clark" w:date="2023-06-14T11:27:00Z">
+      <w:del w:id="371" w:author="Robert Clark" w:date="2023-06-14T11:27:00Z">
         <w:r>
           <w:rPr>
             <w:rFonts w:eastAsia="Times New Roman" w:cs="Times New Roman"/>
@@ -14206,7 +14452,7 @@
           <w:delText xml:space="preserve"> and converted to a growth rate (aphids/aphid/day). </w:delText>
         </w:r>
       </w:del>
-      <w:ins w:id="350" w:author="Robert Clark" w:date="2023-06-14T11:27:00Z">
+      <w:ins w:id="372" w:author="Robert Clark" w:date="2023-06-14T11:27:00Z">
         <w:r>
           <w:rPr>
             <w:rFonts w:eastAsia="Times New Roman" w:cs="Times New Roman"/>
@@ -14218,7 +14464,7 @@
           <w:t xml:space="preserve">. In this assay, we completed </w:t>
         </w:r>
       </w:ins>
-      <w:del w:id="351" w:author="Robert Clark" w:date="2023-06-14T11:27:00Z">
+      <w:del w:id="373" w:author="Robert Clark" w:date="2023-06-14T11:27:00Z">
         <w:r>
           <w:rPr>
             <w:rFonts w:eastAsia="Times New Roman" w:cs="Times New Roman"/>
@@ -14230,7 +14476,7 @@
           <w:delText>There were 4</w:delText>
         </w:r>
       </w:del>
-      <w:ins w:id="352" w:author="Robert Clark" w:date="2023-06-14T11:36:00Z">
+      <w:ins w:id="374" w:author="Robert Clark" w:date="2023-06-14T11:36:00Z">
         <w:r>
           <w:rPr>
             <w:rFonts w:eastAsia="Times New Roman" w:cs="Times New Roman"/>
@@ -14242,7 +14488,7 @@
           <w:t>two</w:t>
         </w:r>
       </w:ins>
-      <w:ins w:id="353" w:author="Robert Clark" w:date="2023-06-14T11:27:00Z">
+      <w:ins w:id="375" w:author="Robert Clark" w:date="2023-06-14T11:27:00Z">
         <w:r>
           <w:rPr>
             <w:rFonts w:eastAsia="Times New Roman" w:cs="Times New Roman"/>
@@ -14254,7 +14500,7 @@
           <w:t xml:space="preserve"> total replicates</w:t>
         </w:r>
       </w:ins>
-      <w:del w:id="354" w:author="Robert Clark" w:date="2023-06-14T11:27:00Z">
+      <w:del w:id="376" w:author="Robert Clark" w:date="2023-06-14T11:27:00Z">
         <w:r>
           <w:rPr>
             <w:rFonts w:eastAsia="Times New Roman" w:cs="Times New Roman"/>
@@ -14336,7 +14582,7 @@
         </w:rPr>
         <w:t xml:space="preserve"> virus infection status (PEMV, BLRV, sham)</w:t>
       </w:r>
-      <w:ins w:id="355" w:author="Robert Clark" w:date="2023-06-14T11:29:00Z">
+      <w:ins w:id="377" w:author="Robert Clark" w:date="2023-06-14T11:29:00Z">
         <w:r>
           <w:rPr>
             <w:rFonts w:eastAsia="Times New Roman" w:cs="Times New Roman"/>
@@ -14348,7 +14594,7 @@
           <w:t xml:space="preserve"> across</w:t>
         </w:r>
       </w:ins>
-      <w:ins w:id="356" w:author="Robert Clark" w:date="2023-06-14T11:37:00Z">
+      <w:ins w:id="378" w:author="Robert Clark" w:date="2023-06-14T11:37:00Z">
         <w:r>
           <w:rPr>
             <w:rFonts w:eastAsia="Times New Roman" w:cs="Times New Roman"/>
@@ -14360,7 +14606,7 @@
           <w:t xml:space="preserve"> two</w:t>
         </w:r>
       </w:ins>
-      <w:ins w:id="357" w:author="Robert Clark" w:date="2023-06-14T11:30:00Z">
+      <w:ins w:id="379" w:author="Robert Clark" w:date="2023-06-14T11:30:00Z">
         <w:r>
           <w:rPr>
             <w:rFonts w:eastAsia="Times New Roman" w:cs="Times New Roman"/>
@@ -14372,7 +14618,7 @@
           <w:t xml:space="preserve"> separate </w:t>
         </w:r>
       </w:ins>
-      <w:ins w:id="358" w:author="Robert Clark" w:date="2023-06-14T11:29:00Z">
+      <w:ins w:id="380" w:author="Robert Clark" w:date="2023-06-14T11:29:00Z">
         <w:r>
           <w:rPr>
             <w:rFonts w:eastAsia="Times New Roman" w:cs="Times New Roman"/>
@@ -14384,7 +14630,7 @@
           <w:t>time blocks.</w:t>
         </w:r>
       </w:ins>
-      <w:ins w:id="359" w:author="Robert Clark" w:date="2023-06-14T11:36:00Z">
+      <w:ins w:id="381" w:author="Robert Clark" w:date="2023-06-14T11:36:00Z">
         <w:r>
           <w:rPr>
             <w:rFonts w:eastAsia="Times New Roman" w:cs="Times New Roman"/>
@@ -14396,7 +14642,7 @@
           <w:t xml:space="preserve"> In </w:t>
         </w:r>
       </w:ins>
-      <w:ins w:id="360" w:author="Robert Clark" w:date="2023-06-14T11:37:00Z">
+      <w:ins w:id="382" w:author="Robert Clark" w:date="2023-06-14T11:37:00Z">
         <w:r>
           <w:rPr>
             <w:rFonts w:eastAsia="Times New Roman" w:cs="Times New Roman"/>
@@ -14408,7 +14654,7 @@
           <w:t>a</w:t>
         </w:r>
       </w:ins>
-      <w:ins w:id="361" w:author="Robert Clark" w:date="2023-06-14T11:36:00Z">
+      <w:ins w:id="383" w:author="Robert Clark" w:date="2023-06-14T11:36:00Z">
         <w:r>
           <w:rPr>
             <w:rFonts w:eastAsia="Times New Roman" w:cs="Times New Roman"/>
@@ -14420,7 +14666,7 @@
           <w:t xml:space="preserve"> third time block, </w:t>
         </w:r>
       </w:ins>
-      <w:ins w:id="362" w:author="Robert Clark" w:date="2023-06-14T11:38:00Z">
+      <w:ins w:id="384" w:author="Robert Clark" w:date="2023-06-14T11:38:00Z">
         <w:r>
           <w:rPr>
             <w:rFonts w:eastAsia="Times New Roman" w:cs="Times New Roman"/>
@@ -14432,7 +14678,7 @@
           <w:t>three additional replicates were completed across all plants, with only two additional replicates for alfalfa and lentil due to low germination rates. In all, six fully factorial replicates were available for data analysis.</w:t>
         </w:r>
       </w:ins>
-      <w:del w:id="363" w:author="Robert Clark" w:date="2023-06-14T11:29:00Z">
+      <w:del w:id="385" w:author="Robert Clark" w:date="2023-06-14T11:29:00Z">
         <w:r>
           <w:rPr>
             <w:rFonts w:eastAsia="Times New Roman" w:cs="Times New Roman"/>
@@ -14549,7 +14795,7 @@
         </w:rPr>
         <w:t xml:space="preserve">. Three models were used to evaluate the outcomes of </w:t>
       </w:r>
-      <w:del w:id="364" w:author="Robert Clark" w:date="2023-06-14T11:39:00Z">
+      <w:del w:id="386" w:author="Robert Clark" w:date="2023-06-14T11:39:00Z">
         <w:r>
           <w:rPr>
             <w:rFonts w:cs="Times New Roman"/>
@@ -14560,7 +14806,7 @@
           <w:delText>the experiment</w:delText>
         </w:r>
       </w:del>
-      <w:ins w:id="365" w:author="Robert Clark" w:date="2023-06-14T11:39:00Z">
+      <w:ins w:id="387" w:author="Robert Clark" w:date="2023-06-14T11:39:00Z">
         <w:r>
           <w:rPr>
             <w:rFonts w:cs="Times New Roman"/>
@@ -14580,7 +14826,7 @@
         </w:rPr>
         <w:t xml:space="preserve">. First, we modeled the effects of aphid biotype, plant species, and virus status on the total number of aphids counted on a host plant </w:t>
       </w:r>
-      <w:del w:id="366" w:author="Robert Clark" w:date="2023-06-14T11:39:00Z">
+      <w:del w:id="388" w:author="Robert Clark" w:date="2023-06-14T11:39:00Z">
         <w:r>
           <w:rPr>
             <w:rFonts w:cs="Times New Roman"/>
@@ -14591,7 +14837,7 @@
           <w:delText xml:space="preserve">after one week </w:delText>
         </w:r>
       </w:del>
-      <w:ins w:id="367" w:author="Robert Clark" w:date="2023-06-14T11:39:00Z">
+      <w:ins w:id="389" w:author="Robert Clark" w:date="2023-06-14T11:39:00Z">
         <w:r>
           <w:rPr>
             <w:rFonts w:cs="Times New Roman"/>
@@ -14611,7 +14857,7 @@
         </w:rPr>
         <w:t xml:space="preserve">(“performance”). All models fitted to these count data followed a negative binomial distribution </w:t>
       </w:r>
-      <w:del w:id="368" w:author="Robert Clark" w:date="2023-06-14T11:39:00Z">
+      <w:del w:id="390" w:author="Robert Clark" w:date="2023-06-14T11:39:00Z">
         <w:r>
           <w:rPr>
             <w:rFonts w:cs="Times New Roman"/>
@@ -14622,7 +14868,7 @@
           <w:delText xml:space="preserve">and were run </w:delText>
         </w:r>
       </w:del>
-      <w:del w:id="369" w:author="Robert Clark" w:date="2023-06-14T11:40:00Z">
+      <w:del w:id="391" w:author="Robert Clark" w:date="2023-06-14T11:40:00Z">
         <w:r>
           <w:rPr>
             <w:rFonts w:cs="Times New Roman"/>
@@ -14633,7 +14879,7 @@
           <w:delText xml:space="preserve">using </w:delText>
         </w:r>
       </w:del>
-      <w:ins w:id="370" w:author="Robert Clark" w:date="2023-06-14T11:40:00Z">
+      <w:ins w:id="392" w:author="Robert Clark" w:date="2023-06-14T11:40:00Z">
         <w:r>
           <w:rPr>
             <w:rFonts w:cs="Times New Roman"/>
@@ -14726,19 +14972,9 @@
           <w:szCs w:val="24"/>
           <w:lang w:val="en-US"/>
         </w:rPr>
-        <w:t xml:space="preserve">. </w:t>
-      </w:r>
-      <w:r>
-        <w:rPr>
-          <w:rFonts w:cs="Times New Roman"/>
-          <w:sz w:val="24"/>
-          <w:szCs w:val="24"/>
-          <w:lang w:val="en-US"/>
-        </w:rPr>
-        <w:lastRenderedPageBreak/>
-        <w:t>Second, we modeled the effects of aphid biotype, plant species, and viral status on the number of aphids that moved towards a host plant</w:t>
-      </w:r>
-      <w:ins w:id="371" w:author="Robert Clark" w:date="2023-06-14T11:40:00Z">
+        <w:t>. Second, we modeled the effects of aphid biotype, plant species, and viral status on the number of aphids that moved towards a host plant</w:t>
+      </w:r>
+      <w:ins w:id="393" w:author="Robert Clark" w:date="2023-06-14T11:40:00Z">
         <w:r>
           <w:rPr>
             <w:rFonts w:cs="Times New Roman"/>
@@ -14758,7 +14994,7 @@
         </w:rPr>
         <w:t xml:space="preserve"> (“preference</w:t>
       </w:r>
-      <w:ins w:id="372" w:author="Robert Clark" w:date="2023-06-14T11:39:00Z">
+      <w:ins w:id="394" w:author="Robert Clark" w:date="2023-06-14T11:39:00Z">
         <w:r>
           <w:rPr>
             <w:rFonts w:cs="Times New Roman"/>
@@ -14778,7 +15014,7 @@
         </w:rPr>
         <w:t>). Third, we completed a linear model examining the relationship between preference and performance with an interaction term of virus status</w:t>
       </w:r>
-      <w:ins w:id="373" w:author="Robert Clark" w:date="2023-06-14T11:41:00Z">
+      <w:ins w:id="395" w:author="Robert Clark" w:date="2023-06-14T11:41:00Z">
         <w:r>
           <w:rPr>
             <w:rFonts w:cs="Times New Roman"/>
@@ -14798,18 +15034,28 @@
         </w:rPr>
         <w:t>.</w:t>
       </w:r>
-      <w:ins w:id="374" w:author="Robert Clark" w:date="2023-06-14T11:42:00Z">
-        <w:r>
-          <w:rPr>
-            <w:rFonts w:cs="Times New Roman"/>
-            <w:sz w:val="24"/>
-            <w:szCs w:val="24"/>
-            <w:lang w:val="en-US"/>
-          </w:rPr>
-          <w:t xml:space="preserve"> We ran this model to specifically test the hypothesis that virus status modifies the known correlation between preference and performance</w:t>
-        </w:r>
-      </w:ins>
-      <w:ins w:id="375" w:author="Robert Clark" w:date="2023-06-14T11:43:00Z">
+      <w:ins w:id="396" w:author="Robert Clark" w:date="2023-06-14T11:42:00Z">
+        <w:r>
+          <w:rPr>
+            <w:rFonts w:cs="Times New Roman"/>
+            <w:sz w:val="24"/>
+            <w:szCs w:val="24"/>
+            <w:lang w:val="en-US"/>
+          </w:rPr>
+          <w:t xml:space="preserve"> We ran this model to specifically test the hypothesis that virus status modifies the known correlation between preference and </w:t>
+        </w:r>
+        <w:r>
+          <w:rPr>
+            <w:rFonts w:cs="Times New Roman"/>
+            <w:sz w:val="24"/>
+            <w:szCs w:val="24"/>
+            <w:lang w:val="en-US"/>
+          </w:rPr>
+          <w:lastRenderedPageBreak/>
+          <w:t>performance</w:t>
+        </w:r>
+      </w:ins>
+      <w:ins w:id="397" w:author="Robert Clark" w:date="2023-06-14T11:43:00Z">
         <w:r>
           <w:rPr>
             <w:rFonts w:cs="Times New Roman"/>
@@ -14820,7 +15066,7 @@
           <w:t xml:space="preserve"> among</w:t>
         </w:r>
       </w:ins>
-      <w:ins w:id="376" w:author="Robert Clark" w:date="2023-06-14T11:42:00Z">
+      <w:ins w:id="398" w:author="Robert Clark" w:date="2023-06-14T11:42:00Z">
         <w:r>
           <w:rPr>
             <w:rFonts w:cs="Times New Roman"/>
@@ -14955,7 +15201,7 @@
         </w:rPr>
         <w:t>. When applied to a GLM, this function sequentially reduces the number of parameters to produce a model with the lowest AIC. Such an approach allowed for consistent, unbiased strategy to avoid overfitting across both types of aphid count data. Both full and reduced models</w:t>
       </w:r>
-      <w:ins w:id="377" w:author="Robert Clark" w:date="2023-06-14T11:44:00Z">
+      <w:ins w:id="399" w:author="Robert Clark" w:date="2023-06-14T11:44:00Z">
         <w:r>
           <w:rPr>
             <w:rFonts w:cs="Times New Roman"/>
@@ -14975,7 +15221,7 @@
         </w:rPr>
         <w:t xml:space="preserve"> significance tests (P-values and critical values) </w:t>
       </w:r>
-      <w:del w:id="378" w:author="Robert Clark" w:date="2023-06-14T11:44:00Z">
+      <w:del w:id="400" w:author="Robert Clark" w:date="2023-06-14T11:44:00Z">
         <w:r>
           <w:rPr>
             <w:rFonts w:cs="Times New Roman"/>
@@ -15041,7 +15287,7 @@
         </w:rPr>
         <w:fldChar w:fldCharType="end"/>
       </w:r>
-      <w:ins w:id="379" w:author="Robert Clark" w:date="2023-06-14T11:44:00Z">
+      <w:ins w:id="401" w:author="Robert Clark" w:date="2023-06-14T11:44:00Z">
         <w:r>
           <w:rPr>
             <w:rFonts w:cs="Times New Roman"/>
@@ -15052,7 +15298,7 @@
           <w:t>.</w:t>
         </w:r>
       </w:ins>
-      <w:del w:id="380" w:author="Robert Clark" w:date="2023-06-14T11:44:00Z">
+      <w:del w:id="402" w:author="Robert Clark" w:date="2023-06-14T11:44:00Z">
         <w:r>
           <w:rPr>
             <w:rFonts w:cs="Times New Roman"/>
@@ -15072,7 +15318,7 @@
           <w:delText>hile e</w:delText>
         </w:r>
       </w:del>
-      <w:ins w:id="381" w:author="Robert Clark" w:date="2023-06-14T11:44:00Z">
+      <w:ins w:id="403" w:author="Robert Clark" w:date="2023-06-14T11:44:00Z">
         <w:r>
           <w:rPr>
             <w:rFonts w:cs="Times New Roman"/>
@@ -15083,7 +15329,7 @@
           <w:t xml:space="preserve"> </w:t>
         </w:r>
       </w:ins>
-      <w:del w:id="382" w:author="Robert Clark" w:date="2023-06-14T13:25:00Z">
+      <w:del w:id="404" w:author="Robert Clark" w:date="2023-06-14T13:25:00Z">
         <w:r>
           <w:rPr>
             <w:rFonts w:cs="Times New Roman"/>
@@ -15094,7 +15340,7 @@
           <w:delText>stimated marginal means and p</w:delText>
         </w:r>
       </w:del>
-      <w:ins w:id="383" w:author="Robert Clark" w:date="2023-06-14T13:25:00Z">
+      <w:ins w:id="405" w:author="Robert Clark" w:date="2023-06-14T13:25:00Z">
         <w:r>
           <w:rPr>
             <w:rFonts w:cs="Times New Roman"/>
@@ -15218,7 +15464,7 @@
         </w:rPr>
         <w:t>.</w:t>
       </w:r>
-      <w:ins w:id="384" w:author="Robert Clark" w:date="2023-06-14T11:44:00Z">
+      <w:ins w:id="406" w:author="Robert Clark" w:date="2023-06-14T11:44:00Z">
         <w:r>
           <w:rPr>
             <w:rFonts w:cs="Times New Roman"/>
@@ -15229,7 +15475,7 @@
           <w:t xml:space="preserve"> Unless otherwise indicated, </w:t>
         </w:r>
       </w:ins>
-      <w:ins w:id="385" w:author="Robert Clark" w:date="2023-06-14T13:25:00Z">
+      <w:ins w:id="407" w:author="Robert Clark" w:date="2023-06-14T13:25:00Z">
         <w:r>
           <w:rPr>
             <w:rFonts w:cs="Times New Roman"/>
@@ -15259,7 +15505,6 @@
           <w:szCs w:val="24"/>
           <w:lang w:val="en-US"/>
         </w:rPr>
-        <w:lastRenderedPageBreak/>
         <w:t>Results</w:t>
       </w:r>
     </w:p>
@@ -15274,8 +15519,8 @@
           <w:lang w:val="en-US"/>
         </w:rPr>
       </w:pPr>
-      <w:commentRangeStart w:id="386"/>
-      <w:commentRangeStart w:id="387"/>
+      <w:commentRangeStart w:id="408"/>
+      <w:commentRangeStart w:id="409"/>
       <w:r>
         <w:rPr>
           <w:rFonts w:cs="Times New Roman"/>
@@ -15285,7 +15530,7 @@
         </w:rPr>
         <w:t xml:space="preserve">Biotype, Plant, and Virus effects on aphid performance </w:t>
       </w:r>
-      <w:commentRangeEnd w:id="386"/>
+      <w:commentRangeEnd w:id="408"/>
       <w:r>
         <w:rPr>
           <w:rStyle w:val="CommentReference"/>
@@ -15294,9 +15539,9 @@
           <w:sz w:val="24"/>
           <w:szCs w:val="24"/>
         </w:rPr>
-        <w:commentReference w:id="386"/>
-      </w:r>
-      <w:commentRangeEnd w:id="387"/>
+        <w:commentReference w:id="408"/>
+      </w:r>
+      <w:commentRangeEnd w:id="409"/>
       <w:r>
         <w:rPr>
           <w:rStyle w:val="CommentReference"/>
@@ -15305,7 +15550,7 @@
           <w:sz w:val="24"/>
           <w:szCs w:val="24"/>
         </w:rPr>
-        <w:commentReference w:id="387"/>
+        <w:commentReference w:id="409"/>
       </w:r>
     </w:p>
     <w:p>
@@ -15361,9 +15606,19 @@
           <w:szCs w:val="24"/>
           <w:lang w:val="en-US"/>
         </w:rPr>
-        <w:t xml:space="preserve">and relatively higher on hosts like </w:t>
-      </w:r>
-      <w:del w:id="388" w:author="Robert Clark" w:date="2023-06-15T14:12:00Z">
+        <w:t xml:space="preserve">and relatively higher on </w:t>
+      </w:r>
+      <w:r>
+        <w:rPr>
+          <w:rFonts w:cs="Times New Roman"/>
+          <w:sz w:val="24"/>
+          <w:szCs w:val="24"/>
+          <w:lang w:val="en-US"/>
+        </w:rPr>
+        <w:lastRenderedPageBreak/>
+        <w:t xml:space="preserve">hosts like </w:t>
+      </w:r>
+      <w:del w:id="410" w:author="Robert Clark" w:date="2023-06-15T14:12:00Z">
         <w:r>
           <w:rPr>
             <w:rFonts w:cs="Times New Roman"/>
@@ -15374,7 +15629,7 @@
           <w:delText xml:space="preserve">faba </w:delText>
         </w:r>
       </w:del>
-      <w:ins w:id="389" w:author="Robert Clark" w:date="2023-06-15T14:12:00Z">
+      <w:ins w:id="411" w:author="Robert Clark" w:date="2023-06-15T14:12:00Z">
         <w:r>
           <w:rPr>
             <w:rFonts w:cs="Times New Roman"/>
@@ -15439,7 +15694,7 @@
         </w:rPr>
         <w:t xml:space="preserve">(Fig 1). </w:t>
       </w:r>
-      <w:ins w:id="390" w:author="Robert Clark" w:date="2023-06-15T15:00:00Z">
+      <w:ins w:id="412" w:author="Robert Clark" w:date="2023-06-15T15:00:00Z">
         <w:r>
           <w:rPr>
             <w:rFonts w:cs="Times New Roman"/>
@@ -15605,7 +15860,7 @@
         </w:rPr>
         <w:t xml:space="preserve">vetch exposed to BLRV compared to PEMV and sham plants (Fig. 2, Tukey HSD). The remaining host-plant species did not have significant differences in aphid performances </w:t>
       </w:r>
-      <w:del w:id="391" w:author="Robert Clark" w:date="2023-06-15T15:02:00Z">
+      <w:del w:id="413" w:author="Robert Clark" w:date="2023-06-15T15:02:00Z">
         <w:r>
           <w:rPr>
             <w:rFonts w:cs="Times New Roman"/>
@@ -15616,7 +15871,7 @@
           <w:delText xml:space="preserve">across </w:delText>
         </w:r>
       </w:del>
-      <w:ins w:id="392" w:author="Robert Clark" w:date="2023-06-15T15:11:00Z">
+      <w:ins w:id="414" w:author="Robert Clark" w:date="2023-06-15T15:11:00Z">
         <w:r>
           <w:rPr>
             <w:rFonts w:cs="Times New Roman"/>
@@ -15627,7 +15882,7 @@
           <w:t>among</w:t>
         </w:r>
       </w:ins>
-      <w:ins w:id="393" w:author="Robert Clark" w:date="2023-06-15T15:02:00Z">
+      <w:ins w:id="415" w:author="Robert Clark" w:date="2023-06-15T15:02:00Z">
         <w:r>
           <w:rPr>
             <w:rFonts w:cs="Times New Roman"/>
@@ -15647,7 +15902,7 @@
         </w:rPr>
         <w:t>virus exposure status (Fig. 2, Tukey HSD)</w:t>
       </w:r>
-      <w:ins w:id="394" w:author="Robert Clark" w:date="2023-06-15T15:00:00Z">
+      <w:ins w:id="416" w:author="Robert Clark" w:date="2023-06-15T15:00:00Z">
         <w:r>
           <w:rPr>
             <w:rFonts w:cs="Times New Roman"/>
@@ -15658,8 +15913,8 @@
           <w:t>.</w:t>
         </w:r>
       </w:ins>
-      <w:ins w:id="395" w:author="Clark, Robert Emerson" w:date="2023-06-14T14:15:00Z">
-        <w:del w:id="396" w:author="Robert Clark" w:date="2023-06-15T15:00:00Z">
+      <w:ins w:id="417" w:author="Clark, Robert Emerson" w:date="2023-06-14T14:15:00Z">
+        <w:del w:id="418" w:author="Robert Clark" w:date="2023-06-15T15:00:00Z">
           <w:r>
             <w:rPr>
               <w:rFonts w:cs="Times New Roman"/>
@@ -15952,17 +16207,7 @@
           <w:szCs w:val="24"/>
           <w:lang w:val="en-US"/>
         </w:rPr>
-        <w:t xml:space="preserve"> (Fig 1, Tukey HSD). We observed no differences in aphid performance among the </w:t>
-      </w:r>
-      <w:r>
-        <w:rPr>
-          <w:rFonts w:cs="Times New Roman"/>
-          <w:sz w:val="24"/>
-          <w:szCs w:val="24"/>
-          <w:lang w:val="en-US"/>
-        </w:rPr>
-        <w:lastRenderedPageBreak/>
-        <w:t xml:space="preserve">remaining host plants, </w:t>
+        <w:t xml:space="preserve"> (Fig 1, Tukey HSD). We observed no differences in aphid performance among the remaining host plants, </w:t>
       </w:r>
       <w:r>
         <w:rPr>
@@ -16111,6 +16356,7 @@
           <w:szCs w:val="24"/>
           <w:lang w:val="en-US"/>
         </w:rPr>
+        <w:lastRenderedPageBreak/>
         <w:t>Biotype, Plant, and Virus effects on aphid preference</w:t>
       </w:r>
     </w:p>
@@ -16268,9 +16514,9 @@
         </w:rPr>
         <w:t>"a</w:t>
       </w:r>
-      <w:commentRangeStart w:id="397"/>
-      <w:commentRangeStart w:id="398"/>
-      <w:commentRangeStart w:id="399"/>
+      <w:commentRangeStart w:id="419"/>
+      <w:commentRangeStart w:id="420"/>
+      <w:commentRangeStart w:id="421"/>
       <w:r>
         <w:rPr>
           <w:rFonts w:cs="Times New Roman"/>
@@ -16316,7 +16562,7 @@
         </w:rPr>
         <w:t>s</w:t>
       </w:r>
-      <w:commentRangeEnd w:id="397"/>
+      <w:commentRangeEnd w:id="419"/>
       <w:r>
         <w:rPr>
           <w:rStyle w:val="CommentReference"/>
@@ -16324,9 +16570,9 @@
           <w:sz w:val="24"/>
           <w:szCs w:val="24"/>
         </w:rPr>
-        <w:commentReference w:id="397"/>
-      </w:r>
-      <w:commentRangeEnd w:id="398"/>
+        <w:commentReference w:id="419"/>
+      </w:r>
+      <w:commentRangeEnd w:id="420"/>
       <w:r>
         <w:rPr>
           <w:rStyle w:val="CommentReference"/>
@@ -16334,9 +16580,9 @@
           <w:sz w:val="24"/>
           <w:szCs w:val="24"/>
         </w:rPr>
-        <w:commentReference w:id="398"/>
-      </w:r>
-      <w:commentRangeEnd w:id="399"/>
+        <w:commentReference w:id="420"/>
+      </w:r>
+      <w:commentRangeEnd w:id="421"/>
       <w:r>
         <w:rPr>
           <w:rStyle w:val="CommentReference"/>
@@ -16344,7 +16590,7 @@
           <w:sz w:val="24"/>
           <w:szCs w:val="24"/>
         </w:rPr>
-        <w:commentReference w:id="399"/>
+        <w:commentReference w:id="421"/>
       </w:r>
       <w:r>
         <w:rPr>
@@ -16427,7 +16673,7 @@
         </w:rPr>
         <w:t xml:space="preserve"> (Fig 3, Tukey HSD). Likewise, the </w:t>
       </w:r>
-      <w:ins w:id="400" w:author="Robert Clark" w:date="2023-06-15T15:11:00Z">
+      <w:ins w:id="422" w:author="Robert Clark" w:date="2023-06-15T15:11:00Z">
         <w:r>
           <w:rPr>
             <w:rFonts w:cs="Times New Roman"/>
@@ -16438,7 +16684,7 @@
           <w:t>“</w:t>
         </w:r>
       </w:ins>
-      <w:del w:id="401" w:author="Robert Clark" w:date="2023-06-15T15:11:00Z">
+      <w:del w:id="423" w:author="Robert Clark" w:date="2023-06-15T15:11:00Z">
         <w:r>
           <w:rPr>
             <w:rFonts w:cs="Times New Roman"/>
@@ -16733,8 +16979,27 @@
           <w:szCs w:val="24"/>
           <w:lang w:val="en-US"/>
         </w:rPr>
-        <w:t xml:space="preserve"> observed a positive relationship between aphid preference and </w:t>
-      </w:r>
+        <w:t xml:space="preserve"> observed a positive relationship between aphid preference and aphid performance (Table S3, P &lt; 0.001, </w:t>
+      </w:r>
+      <w:r>
+        <w:rPr>
+          <w:rFonts w:ascii="Cambria Math" w:hAnsi="Cambria Math" w:cs="Cambria Math"/>
+          <w:sz w:val="24"/>
+          <w:szCs w:val="24"/>
+          <w:lang w:val="en-US"/>
+        </w:rPr>
+        <w:t>𝛘</w:t>
+      </w:r>
+      <w:r>
+        <w:rPr>
+          <w:rFonts w:cs="Times New Roman"/>
+          <w:sz w:val="24"/>
+          <w:szCs w:val="24"/>
+          <w:lang w:val="en-US"/>
+        </w:rPr>
+        <w:t xml:space="preserve">2 = 21.71, DF =1). As such, aphid movement to host plants for a given trial was higher under similar conditions by which aphid performance was higher (Fig 4). However, we did not observe any evidence that this relationship was modified for plants exposed to BLRV or PEMV (Table S3, Log Aphid </w:t>
+      </w:r>
+      <w:proofErr w:type="spellStart"/>
       <w:r>
         <w:rPr>
           <w:rFonts w:cs="Times New Roman"/>
@@ -16743,34 +17008,6 @@
           <w:lang w:val="en-US"/>
         </w:rPr>
         <w:lastRenderedPageBreak/>
-        <w:t xml:space="preserve">aphid performance (Table S3, P &lt; 0.001, </w:t>
-      </w:r>
-      <w:r>
-        <w:rPr>
-          <w:rFonts w:ascii="Cambria Math" w:hAnsi="Cambria Math" w:cs="Cambria Math"/>
-          <w:sz w:val="24"/>
-          <w:szCs w:val="24"/>
-          <w:lang w:val="en-US"/>
-        </w:rPr>
-        <w:t>𝛘</w:t>
-      </w:r>
-      <w:r>
-        <w:rPr>
-          <w:rFonts w:cs="Times New Roman"/>
-          <w:sz w:val="24"/>
-          <w:szCs w:val="24"/>
-          <w:lang w:val="en-US"/>
-        </w:rPr>
-        <w:t xml:space="preserve">2 = 21.71, DF =1). As such, aphid movement to host plants for a given trial was higher under similar conditions by which aphid performance was higher (Fig 4). However, we did not observe any evidence that this relationship was modified for plants exposed to BLRV or PEMV (Table S3, Log Aphid </w:t>
-      </w:r>
-      <w:proofErr w:type="spellStart"/>
-      <w:r>
-        <w:rPr>
-          <w:rFonts w:cs="Times New Roman"/>
-          <w:sz w:val="24"/>
-          <w:szCs w:val="24"/>
-          <w:lang w:val="en-US"/>
-        </w:rPr>
         <w:t>Count:Virus</w:t>
       </w:r>
       <w:proofErr w:type="spellEnd"/>
@@ -16807,7 +17044,7 @@
         <w:pStyle w:val="Heading1"/>
         <w:spacing w:line="480" w:lineRule="auto"/>
         <w:rPr>
-          <w:ins w:id="402" w:author="Robert Clark" w:date="2023-06-14T12:45:00Z"/>
+          <w:ins w:id="424" w:author="Robert Clark" w:date="2023-06-14T12:45:00Z"/>
           <w:rFonts w:cs="Times New Roman"/>
           <w:sz w:val="24"/>
           <w:szCs w:val="24"/>
@@ -16828,7 +17065,7 @@
       <w:pPr>
         <w:spacing w:line="480" w:lineRule="auto"/>
         <w:rPr>
-          <w:ins w:id="403" w:author="Robert Clark" w:date="2023-06-14T13:19:00Z"/>
+          <w:ins w:id="425" w:author="Robert Clark" w:date="2023-06-14T13:19:00Z"/>
           <w:rFonts w:cs="Times New Roman"/>
           <w:i/>
           <w:iCs/>
@@ -16837,9 +17074,9 @@
           <w:lang w:val="en-US"/>
         </w:rPr>
       </w:pPr>
-      <w:bookmarkStart w:id="404" w:name="_Hlk137639558"/>
-      <w:commentRangeStart w:id="405"/>
-      <w:ins w:id="406" w:author="Robert Clark" w:date="2023-06-14T12:45:00Z">
+      <w:bookmarkStart w:id="426" w:name="_Hlk137639558"/>
+      <w:commentRangeStart w:id="427"/>
+      <w:ins w:id="428" w:author="Robert Clark" w:date="2023-06-14T12:45:00Z">
         <w:r>
           <w:rPr>
             <w:rFonts w:cs="Times New Roman"/>
@@ -16852,13 +17089,13 @@
           <w:t>How did hypotheses and predictions match up with outcomes?</w:t>
         </w:r>
       </w:ins>
-      <w:commentRangeEnd w:id="405"/>
-      <w:ins w:id="407" w:author="Robert Clark" w:date="2023-06-15T14:11:00Z">
+      <w:commentRangeEnd w:id="427"/>
+      <w:ins w:id="429" w:author="Robert Clark" w:date="2023-06-15T14:11:00Z">
         <w:r>
           <w:rPr>
             <w:rStyle w:val="CommentReference"/>
           </w:rPr>
-          <w:commentReference w:id="405"/>
+          <w:commentReference w:id="427"/>
         </w:r>
       </w:ins>
     </w:p>
@@ -16866,7 +17103,7 @@
       <w:pPr>
         <w:spacing w:line="480" w:lineRule="auto"/>
         <w:rPr>
-          <w:ins w:id="408" w:author="Robert Clark" w:date="2023-06-14T12:46:00Z"/>
+          <w:ins w:id="430" w:author="Robert Clark" w:date="2023-06-14T12:46:00Z"/>
           <w:rFonts w:cs="Times New Roman"/>
           <w:sz w:val="24"/>
           <w:szCs w:val="24"/>
@@ -16882,7 +17119,7 @@
         </w:rPr>
         <w:t xml:space="preserve">Host specialization and manipulation by plant viruses </w:t>
       </w:r>
-      <w:del w:id="409" w:author="Clark, Robert Emerson" w:date="2023-06-14T14:36:00Z">
+      <w:del w:id="431" w:author="Clark, Robert Emerson" w:date="2023-06-14T14:36:00Z">
         <w:r>
           <w:rPr>
             <w:rFonts w:cs="Times New Roman"/>
@@ -17180,7 +17417,7 @@
         </w:rPr>
         <w:t xml:space="preserve"> While we did not observe any changes in aphid abundance among PEMV infected host plants at a per-species level, across all host-plant species aphids were slightly more abundant on PEMV infected plants. However, no changes to preference behavior </w:t>
       </w:r>
-      <w:ins w:id="410" w:author="Robert Clark" w:date="2023-06-15T15:03:00Z">
+      <w:ins w:id="432" w:author="Robert Clark" w:date="2023-06-15T15:03:00Z">
         <w:r>
           <w:rPr>
             <w:rFonts w:cs="Times New Roman"/>
@@ -17200,7 +17437,7 @@
         </w:rPr>
         <w:t xml:space="preserve">were </w:t>
       </w:r>
-      <w:del w:id="411" w:author="Robert Clark" w:date="2023-06-15T15:03:00Z">
+      <w:del w:id="433" w:author="Robert Clark" w:date="2023-06-15T15:03:00Z">
         <w:r>
           <w:rPr>
             <w:rFonts w:cs="Times New Roman"/>
@@ -17211,7 +17448,7 @@
           <w:delText xml:space="preserve">seen </w:delText>
         </w:r>
       </w:del>
-      <w:ins w:id="412" w:author="Robert Clark" w:date="2023-06-15T15:03:00Z">
+      <w:ins w:id="434" w:author="Robert Clark" w:date="2023-06-15T15:03:00Z">
         <w:r>
           <w:rPr>
             <w:rFonts w:cs="Times New Roman"/>
@@ -17222,7 +17459,7 @@
           <w:t>re</w:t>
         </w:r>
       </w:ins>
-      <w:ins w:id="413" w:author="Robert Clark" w:date="2023-06-15T15:04:00Z">
+      <w:ins w:id="435" w:author="Robert Clark" w:date="2023-06-15T15:04:00Z">
         <w:r>
           <w:rPr>
             <w:rFonts w:cs="Times New Roman"/>
@@ -17258,9 +17495,55 @@
           <w:szCs w:val="24"/>
           <w:lang w:val="en-US"/>
         </w:rPr>
-        <w:t xml:space="preserve">aphids by altering their fitness on certain host plants, </w:t>
-      </w:r>
-      <w:del w:id="414" w:author="Robert Clark" w:date="2023-06-15T15:04:00Z">
+        <w:t>aphids by altering their fitness on certain host plants</w:t>
+      </w:r>
+      <w:ins w:id="436" w:author="Robert Clark" w:date="2023-06-16T10:00:00Z">
+        <w:r>
+          <w:rPr>
+            <w:rFonts w:cs="Times New Roman"/>
+            <w:sz w:val="24"/>
+            <w:szCs w:val="24"/>
+            <w:lang w:val="en-US"/>
+          </w:rPr>
+          <w:t xml:space="preserve"> (</w:t>
+        </w:r>
+        <w:commentRangeStart w:id="437"/>
+        <w:r>
+          <w:rPr>
+            <w:rFonts w:cs="Times New Roman"/>
+            <w:sz w:val="24"/>
+            <w:szCs w:val="24"/>
+            <w:lang w:val="en-US"/>
+          </w:rPr>
+          <w:t>Mauck et al. 2018</w:t>
+        </w:r>
+        <w:commentRangeEnd w:id="437"/>
+        <w:r>
+          <w:rPr>
+            <w:rStyle w:val="CommentReference"/>
+          </w:rPr>
+          <w:commentReference w:id="437"/>
+        </w:r>
+        <w:r>
+          <w:rPr>
+            <w:rFonts w:cs="Times New Roman"/>
+            <w:sz w:val="24"/>
+            <w:szCs w:val="24"/>
+            <w:lang w:val="en-US"/>
+          </w:rPr>
+          <w:t>)</w:t>
+        </w:r>
+      </w:ins>
+      <w:r>
+        <w:rPr>
+          <w:rFonts w:cs="Times New Roman"/>
+          <w:sz w:val="24"/>
+          <w:szCs w:val="24"/>
+          <w:lang w:val="en-US"/>
+        </w:rPr>
+        <w:t xml:space="preserve">, </w:t>
+      </w:r>
+      <w:del w:id="438" w:author="Robert Clark" w:date="2023-06-15T15:04:00Z">
         <w:r>
           <w:rPr>
             <w:rFonts w:cs="Times New Roman"/>
@@ -17271,7 +17554,7 @@
           <w:delText>but changes to behavior were not detectable</w:delText>
         </w:r>
       </w:del>
-      <w:ins w:id="415" w:author="Robert Clark" w:date="2023-06-15T15:04:00Z">
+      <w:ins w:id="439" w:author="Robert Clark" w:date="2023-06-15T15:04:00Z">
         <w:r>
           <w:rPr>
             <w:rFonts w:cs="Times New Roman"/>
@@ -17282,7 +17565,7 @@
           <w:t xml:space="preserve">but without </w:t>
         </w:r>
       </w:ins>
-      <w:ins w:id="416" w:author="Robert Clark" w:date="2023-06-15T15:05:00Z">
+      <w:ins w:id="440" w:author="Robert Clark" w:date="2023-06-15T15:05:00Z">
         <w:r>
           <w:rPr>
             <w:rFonts w:cs="Times New Roman"/>
@@ -17293,25 +17576,15 @@
           <w:t>concomitant</w:t>
         </w:r>
       </w:ins>
-      <w:ins w:id="417" w:author="Robert Clark" w:date="2023-06-15T15:04:00Z">
-        <w:r>
-          <w:rPr>
-            <w:rFonts w:cs="Times New Roman"/>
-            <w:sz w:val="24"/>
-            <w:szCs w:val="24"/>
-            <w:lang w:val="en-US"/>
-          </w:rPr>
-          <w:t xml:space="preserve"> behavioral changes we only have partial support for the virus </w:t>
-        </w:r>
-        <w:r>
-          <w:rPr>
-            <w:rFonts w:cs="Times New Roman"/>
-            <w:sz w:val="24"/>
-            <w:szCs w:val="24"/>
-            <w:lang w:val="en-US"/>
-          </w:rPr>
-          <w:lastRenderedPageBreak/>
-          <w:t>manipulation hypothesis</w:t>
+      <w:ins w:id="441" w:author="Robert Clark" w:date="2023-06-15T15:04:00Z">
+        <w:r>
+          <w:rPr>
+            <w:rFonts w:cs="Times New Roman"/>
+            <w:sz w:val="24"/>
+            <w:szCs w:val="24"/>
+            <w:lang w:val="en-US"/>
+          </w:rPr>
+          <w:t xml:space="preserve"> behavioral changes we only have partial support for the virus manipulation hypothesis</w:t>
         </w:r>
       </w:ins>
       <w:r>
@@ -17323,7 +17596,7 @@
         </w:rPr>
         <w:t xml:space="preserve">. Conversely, we found </w:t>
       </w:r>
-      <w:ins w:id="418" w:author="Robert Clark" w:date="2023-06-15T15:04:00Z">
+      <w:ins w:id="442" w:author="Robert Clark" w:date="2023-06-15T15:04:00Z">
         <w:r>
           <w:rPr>
             <w:rFonts w:cs="Times New Roman"/>
@@ -17334,7 +17607,7 @@
           <w:t>multiple lines of</w:t>
         </w:r>
       </w:ins>
-      <w:del w:id="419" w:author="Robert Clark" w:date="2023-06-15T15:04:00Z">
+      <w:del w:id="443" w:author="Robert Clark" w:date="2023-06-15T15:04:00Z">
         <w:r>
           <w:rPr>
             <w:rFonts w:cs="Times New Roman"/>
@@ -17354,7 +17627,7 @@
         </w:rPr>
         <w:t xml:space="preserve"> evidence that pea aphid performance and preference fit the predictions of the host-race association hypothesis</w:t>
       </w:r>
-      <w:ins w:id="420" w:author="Robert Clark" w:date="2023-06-15T15:12:00Z">
+      <w:ins w:id="444" w:author="Robert Clark" w:date="2023-06-15T15:12:00Z">
         <w:r>
           <w:rPr>
             <w:rFonts w:cs="Times New Roman"/>
@@ -17387,7 +17660,7 @@
           <w:lang w:val="en-US"/>
         </w:rPr>
       </w:pPr>
-      <w:ins w:id="421" w:author="Robert Clark" w:date="2023-06-14T12:46:00Z">
+      <w:ins w:id="445" w:author="Robert Clark" w:date="2023-06-14T12:46:00Z">
         <w:r>
           <w:rPr>
             <w:rFonts w:cs="Times New Roman"/>
@@ -17397,10 +17670,11 @@
             <w:szCs w:val="24"/>
             <w:lang w:val="en-US"/>
           </w:rPr>
+          <w:lastRenderedPageBreak/>
           <w:t>What does it mean that evidence for virus manipulation was only seen in performance?</w:t>
         </w:r>
       </w:ins>
-      <w:ins w:id="422" w:author="Robert Clark" w:date="2023-06-14T12:47:00Z">
+      <w:ins w:id="446" w:author="Robert Clark" w:date="2023-06-14T12:47:00Z">
         <w:r>
           <w:rPr>
             <w:rFonts w:cs="Times New Roman"/>
@@ -17413,7 +17687,7 @@
           <w:t xml:space="preserve"> (Bring up lack of virus detection </w:t>
         </w:r>
       </w:ins>
-      <w:ins w:id="423" w:author="Robert Clark" w:date="2023-06-14T12:48:00Z">
+      <w:ins w:id="447" w:author="Robert Clark" w:date="2023-06-14T12:48:00Z">
         <w:r>
           <w:rPr>
             <w:rFonts w:cs="Times New Roman"/>
@@ -17426,7 +17700,7 @@
           <w:t>in assayed plants as a reason f</w:t>
         </w:r>
       </w:ins>
-      <w:ins w:id="424" w:author="Robert Clark" w:date="2023-06-14T12:49:00Z">
+      <w:ins w:id="448" w:author="Robert Clark" w:date="2023-06-14T12:49:00Z">
         <w:r>
           <w:rPr>
             <w:rFonts w:cs="Times New Roman"/>
@@ -17444,7 +17718,7 @@
       <w:pPr>
         <w:spacing w:line="480" w:lineRule="auto"/>
         <w:rPr>
-          <w:ins w:id="425" w:author="Robert Clark" w:date="2023-06-14T12:45:00Z"/>
+          <w:ins w:id="449" w:author="Robert Clark" w:date="2023-06-14T12:45:00Z"/>
           <w:rFonts w:cs="Times New Roman"/>
           <w:sz w:val="24"/>
           <w:szCs w:val="24"/>
@@ -17655,7 +17929,7 @@
         </w:rPr>
         <w:t xml:space="preserve">In order for virus manipulation of vectors to be manifested, some changes to aphid behavior in response to host plants should be observable. For example, it is anticipated that </w:t>
       </w:r>
-      <w:del w:id="426" w:author="Robert Clark" w:date="2023-06-15T14:09:00Z">
+      <w:del w:id="450" w:author="Robert Clark" w:date="2023-06-15T14:09:00Z">
         <w:r>
           <w:rPr>
             <w:rFonts w:cs="Times New Roman"/>
@@ -17666,7 +17940,7 @@
           <w:delText>host-plants</w:delText>
         </w:r>
       </w:del>
-      <w:ins w:id="427" w:author="Robert Clark" w:date="2023-06-15T14:09:00Z">
+      <w:ins w:id="451" w:author="Robert Clark" w:date="2023-06-15T14:09:00Z">
         <w:r>
           <w:rPr>
             <w:rFonts w:cs="Times New Roman"/>
@@ -17704,7 +17978,7 @@
         </w:rPr>
         <w:t xml:space="preserve"> infected with PEMV would trigger different aphid preference behaviors compared to sham-inoculated plants. However, preference behaviors among aphids when presented with PEMV or BLRV plants did not differ. It is possible that virus manipulation in this system is only manifested in the form of changes to aphid performance, or that a more reliable infection status of hosts is required. In this experiment, plants we exposed to infective aphids for a brief time period, and we were not able to validate that every single plant was symptomatic or had detectable levels of viral titer at the time of completing </w:t>
       </w:r>
-      <w:del w:id="428" w:author="Robert Clark" w:date="2023-06-15T13:56:00Z">
+      <w:del w:id="452" w:author="Robert Clark" w:date="2023-06-15T13:56:00Z">
         <w:r>
           <w:rPr>
             <w:rFonts w:cs="Times New Roman"/>
@@ -17715,7 +17989,7 @@
           <w:delText xml:space="preserve">either </w:delText>
         </w:r>
       </w:del>
-      <w:ins w:id="429" w:author="Robert Clark" w:date="2023-06-15T13:56:00Z">
+      <w:ins w:id="453" w:author="Robert Clark" w:date="2023-06-15T13:56:00Z">
         <w:r>
           <w:rPr>
             <w:rFonts w:cs="Times New Roman"/>
@@ -17735,7 +18009,7 @@
         </w:rPr>
         <w:t>assay</w:t>
       </w:r>
-      <w:ins w:id="430" w:author="Robert Clark" w:date="2023-06-15T13:56:00Z">
+      <w:ins w:id="454" w:author="Robert Clark" w:date="2023-06-15T13:56:00Z">
         <w:r>
           <w:rPr>
             <w:rFonts w:cs="Times New Roman"/>
@@ -17755,7 +18029,7 @@
         </w:rPr>
         <w:t>.</w:t>
       </w:r>
-      <w:ins w:id="431" w:author="Robert Clark" w:date="2023-06-15T13:55:00Z">
+      <w:ins w:id="455" w:author="Robert Clark" w:date="2023-06-15T13:55:00Z">
         <w:r>
           <w:rPr>
             <w:rFonts w:cs="Times New Roman"/>
@@ -17766,7 +18040,7 @@
           <w:t xml:space="preserve"> </w:t>
         </w:r>
       </w:ins>
-      <w:ins w:id="432" w:author="Robert Clark" w:date="2023-06-15T13:57:00Z">
+      <w:ins w:id="456" w:author="Robert Clark" w:date="2023-06-15T13:57:00Z">
         <w:r>
           <w:rPr>
             <w:rFonts w:cs="Times New Roman"/>
@@ -17777,18 +18051,48 @@
           <w:t>While p</w:t>
         </w:r>
       </w:ins>
-      <w:ins w:id="433" w:author="Robert Clark" w:date="2023-06-15T13:55:00Z">
-        <w:r>
-          <w:rPr>
-            <w:rFonts w:cs="Times New Roman"/>
-            <w:sz w:val="24"/>
-            <w:szCs w:val="24"/>
-            <w:lang w:val="en-US"/>
-          </w:rPr>
-          <w:t>ea aphids can detect a wide range of plant volatiles, facilitating host-plant recognition (Shih et al., 2023, Robertson et al., 2019)</w:t>
-        </w:r>
-      </w:ins>
-      <w:ins w:id="434" w:author="Robert Clark" w:date="2023-06-15T13:57:00Z">
+      <w:ins w:id="457" w:author="Robert Clark" w:date="2023-06-15T13:55:00Z">
+        <w:r>
+          <w:rPr>
+            <w:rFonts w:cs="Times New Roman"/>
+            <w:sz w:val="24"/>
+            <w:szCs w:val="24"/>
+            <w:lang w:val="en-US"/>
+          </w:rPr>
+          <w:t xml:space="preserve">ea aphids can detect a wide range of plant volatiles, facilitating host-plant recognition (Shih et al., 2023, </w:t>
+        </w:r>
+        <w:commentRangeStart w:id="458"/>
+        <w:r>
+          <w:rPr>
+            <w:rFonts w:cs="Times New Roman"/>
+            <w:sz w:val="24"/>
+            <w:szCs w:val="24"/>
+            <w:lang w:val="en-US"/>
+          </w:rPr>
+          <w:t>Robertson et al., 2019</w:t>
+        </w:r>
+      </w:ins>
+      <w:commentRangeEnd w:id="458"/>
+      <w:ins w:id="459" w:author="Robert Clark" w:date="2023-06-16T09:45:00Z">
+        <w:r>
+          <w:rPr>
+            <w:rStyle w:val="CommentReference"/>
+          </w:rPr>
+          <w:commentReference w:id="458"/>
+        </w:r>
+      </w:ins>
+      <w:ins w:id="460" w:author="Robert Clark" w:date="2023-06-15T13:55:00Z">
+        <w:r>
+          <w:rPr>
+            <w:rFonts w:cs="Times New Roman"/>
+            <w:sz w:val="24"/>
+            <w:szCs w:val="24"/>
+            <w:lang w:val="en-US"/>
+          </w:rPr>
+          <w:t>)</w:t>
+        </w:r>
+      </w:ins>
+      <w:ins w:id="461" w:author="Robert Clark" w:date="2023-06-15T13:57:00Z">
         <w:r>
           <w:rPr>
             <w:rFonts w:cs="Times New Roman"/>
@@ -17799,7 +18103,7 @@
           <w:t>, is</w:t>
         </w:r>
       </w:ins>
-      <w:del w:id="435" w:author="Robert Clark" w:date="2023-06-15T13:55:00Z">
+      <w:del w:id="462" w:author="Robert Clark" w:date="2023-06-15T13:55:00Z">
         <w:r>
           <w:rPr>
             <w:rFonts w:cs="Times New Roman"/>
@@ -17810,7 +18114,7 @@
           <w:delText xml:space="preserve"> </w:delText>
         </w:r>
       </w:del>
-      <w:del w:id="436" w:author="Robert Clark" w:date="2023-06-15T13:57:00Z">
+      <w:del w:id="463" w:author="Robert Clark" w:date="2023-06-15T13:57:00Z">
         <w:r>
           <w:rPr>
             <w:rFonts w:cs="Times New Roman"/>
@@ -17821,7 +18125,7 @@
           <w:delText>It is possible viral titer</w:delText>
         </w:r>
       </w:del>
-      <w:ins w:id="437" w:author="Robert Clark" w:date="2023-06-15T13:57:00Z">
+      <w:ins w:id="464" w:author="Robert Clark" w:date="2023-06-15T13:57:00Z">
         <w:r>
           <w:rPr>
             <w:rFonts w:cs="Times New Roman"/>
@@ -17832,7 +18136,7 @@
           <w:t xml:space="preserve"> plausible these host-plant signals below detectable thresholds.</w:t>
         </w:r>
       </w:ins>
-      <w:del w:id="438" w:author="Robert Clark" w:date="2023-06-15T13:57:00Z">
+      <w:del w:id="465" w:author="Robert Clark" w:date="2023-06-15T13:57:00Z">
         <w:r>
           <w:rPr>
             <w:rFonts w:cs="Times New Roman"/>
@@ -17843,7 +18147,7 @@
           <w:delText xml:space="preserve"> was too low to modify host-plant signals</w:delText>
         </w:r>
       </w:del>
-      <w:del w:id="439" w:author="Robert Clark" w:date="2023-06-15T13:55:00Z">
+      <w:del w:id="466" w:author="Robert Clark" w:date="2023-06-15T13:55:00Z">
         <w:r>
           <w:rPr>
             <w:rFonts w:cs="Times New Roman"/>
@@ -17854,7 +18158,7 @@
           <w:delText xml:space="preserve"> which could be detected by aphids or changes to host plant quality would be significantly changed</w:delText>
         </w:r>
       </w:del>
-      <w:del w:id="440" w:author="Robert Clark" w:date="2023-06-15T13:57:00Z">
+      <w:del w:id="467" w:author="Robert Clark" w:date="2023-06-15T13:57:00Z">
         <w:r>
           <w:rPr>
             <w:rFonts w:cs="Times New Roman"/>
@@ -17874,7 +18178,7 @@
         </w:rPr>
         <w:t xml:space="preserve"> </w:t>
       </w:r>
-      <w:ins w:id="441" w:author="Robert Clark" w:date="2023-06-15T14:02:00Z">
+      <w:ins w:id="468" w:author="Robert Clark" w:date="2023-06-15T14:02:00Z">
         <w:r>
           <w:rPr>
             <w:rFonts w:cs="Times New Roman"/>
@@ -17885,7 +18189,7 @@
           <w:t xml:space="preserve">Finally, our study examines plant-originating mechanisms </w:t>
         </w:r>
       </w:ins>
-      <w:ins w:id="442" w:author="Robert Clark" w:date="2023-06-15T14:08:00Z">
+      <w:ins w:id="469" w:author="Robert Clark" w:date="2023-06-15T14:08:00Z">
         <w:r>
           <w:rPr>
             <w:rFonts w:cs="Times New Roman"/>
@@ -17896,7 +18200,7 @@
           <w:t xml:space="preserve">(Bruce et al. 2005) </w:t>
         </w:r>
       </w:ins>
-      <w:ins w:id="443" w:author="Robert Clark" w:date="2023-06-15T14:02:00Z">
+      <w:ins w:id="470" w:author="Robert Clark" w:date="2023-06-15T14:02:00Z">
         <w:r>
           <w:rPr>
             <w:rFonts w:cs="Times New Roman"/>
@@ -17907,7 +18211,80 @@
           <w:t xml:space="preserve">rather than comparing behavioral differences in viruliferous vectors compared to </w:t>
         </w:r>
       </w:ins>
-      <w:ins w:id="444" w:author="Robert Clark" w:date="2023-06-15T14:03:00Z">
+      <w:ins w:id="471" w:author="Robert Clark" w:date="2023-06-15T14:03:00Z">
+        <w:r>
+          <w:rPr>
+            <w:rFonts w:cs="Times New Roman"/>
+            <w:sz w:val="24"/>
+            <w:szCs w:val="24"/>
+            <w:lang w:val="en-US"/>
+          </w:rPr>
+          <w:t>non-viruliferous vectors</w:t>
+        </w:r>
+      </w:ins>
+      <w:ins w:id="472" w:author="Robert Clark" w:date="2023-06-16T09:44:00Z">
+        <w:r>
+          <w:rPr>
+            <w:rFonts w:cs="Times New Roman"/>
+            <w:sz w:val="24"/>
+            <w:szCs w:val="24"/>
+            <w:lang w:val="en-US"/>
+          </w:rPr>
+          <w:t xml:space="preserve"> (Chesnais et al. 2020)</w:t>
+        </w:r>
+      </w:ins>
+      <w:ins w:id="473" w:author="Robert Clark" w:date="2023-06-15T14:03:00Z">
+        <w:r>
+          <w:rPr>
+            <w:rFonts w:cs="Times New Roman"/>
+            <w:sz w:val="24"/>
+            <w:szCs w:val="24"/>
+            <w:lang w:val="en-US"/>
+          </w:rPr>
+          <w:t>. For example, beet leafhoppers carrying BCTV (Beet</w:t>
+        </w:r>
+      </w:ins>
+      <w:ins w:id="474" w:author="Robert Clark" w:date="2023-06-15T14:04:00Z">
+        <w:r>
+          <w:rPr>
+            <w:rFonts w:cs="Times New Roman"/>
+            <w:sz w:val="24"/>
+            <w:szCs w:val="24"/>
+            <w:lang w:val="en-US"/>
+          </w:rPr>
+          <w:t xml:space="preserve"> curly top virus)</w:t>
+        </w:r>
+        <w:r>
+          <w:rPr>
+            <w:rFonts w:cs="Times New Roman"/>
+            <w:sz w:val="24"/>
+            <w:szCs w:val="24"/>
+            <w:lang w:val="en-US"/>
+          </w:rPr>
+          <w:t xml:space="preserve"> have increased probing behavior (Lee et al. 2022), while Bird-cherry oat aphids carrying BYDV (barley yellow dwarf virus)</w:t>
+        </w:r>
+      </w:ins>
+      <w:ins w:id="475" w:author="Robert Clark" w:date="2023-06-15T14:05:00Z">
+        <w:r>
+          <w:rPr>
+            <w:rFonts w:cs="Times New Roman"/>
+            <w:sz w:val="24"/>
+            <w:szCs w:val="24"/>
+            <w:lang w:val="en-US"/>
+          </w:rPr>
+          <w:t xml:space="preserve"> prefer perennial grasses relative to other hosts. Such </w:t>
+        </w:r>
+      </w:ins>
+      <w:ins w:id="476" w:author="Robert Clark" w:date="2023-06-15T14:06:00Z">
+        <w:r>
+          <w:rPr>
+            <w:rFonts w:cs="Times New Roman"/>
+            <w:sz w:val="24"/>
+            <w:szCs w:val="24"/>
+            <w:lang w:val="en-US"/>
+          </w:rPr>
+          <w:t xml:space="preserve">vector-originating mechanisms are not evaluated in our </w:t>
+        </w:r>
         <w:r>
           <w:rPr>
             <w:rFonts w:cs="Times New Roman"/>
@@ -17916,49 +18293,29 @@
             <w:lang w:val="en-US"/>
           </w:rPr>
           <w:lastRenderedPageBreak/>
-          <w:t>non-viruliferous vectors. For example, beet leafhoppers carrying BCTV (Beet</w:t>
-        </w:r>
-      </w:ins>
-      <w:ins w:id="445" w:author="Robert Clark" w:date="2023-06-15T14:04:00Z">
-        <w:r>
-          <w:rPr>
-            <w:rFonts w:cs="Times New Roman"/>
-            <w:sz w:val="24"/>
-            <w:szCs w:val="24"/>
-            <w:lang w:val="en-US"/>
-          </w:rPr>
-          <w:t xml:space="preserve"> curly top virus)</w:t>
-        </w:r>
-        <w:r>
-          <w:rPr>
-            <w:rFonts w:cs="Times New Roman"/>
-            <w:sz w:val="24"/>
-            <w:szCs w:val="24"/>
-            <w:lang w:val="en-US"/>
-          </w:rPr>
-          <w:t xml:space="preserve"> have increased probing behavior (Lee et al. 2022), while Bird-cherry oat aphids carrying BYDV (barley yellow dwarf virus)</w:t>
-        </w:r>
-      </w:ins>
-      <w:ins w:id="446" w:author="Robert Clark" w:date="2023-06-15T14:05:00Z">
-        <w:r>
-          <w:rPr>
-            <w:rFonts w:cs="Times New Roman"/>
-            <w:sz w:val="24"/>
-            <w:szCs w:val="24"/>
-            <w:lang w:val="en-US"/>
-          </w:rPr>
-          <w:t xml:space="preserve"> prefer perennial grasses relative to other hosts. Such </w:t>
-        </w:r>
-      </w:ins>
-      <w:ins w:id="447" w:author="Robert Clark" w:date="2023-06-15T14:06:00Z">
-        <w:r>
-          <w:rPr>
-            <w:rFonts w:cs="Times New Roman"/>
-            <w:sz w:val="24"/>
-            <w:szCs w:val="24"/>
-            <w:lang w:val="en-US"/>
-          </w:rPr>
-          <w:t>vector-originating mechanisms are not evaluated in our experimental framework, suggesting future work should also consider comparisons of viruliferous and non-</w:t>
+          <w:t xml:space="preserve">experimental framework, suggesting </w:t>
+        </w:r>
+      </w:ins>
+      <w:ins w:id="477" w:author="Robert Clark" w:date="2023-06-16T09:42:00Z">
+        <w:r>
+          <w:rPr>
+            <w:rFonts w:cs="Times New Roman"/>
+            <w:sz w:val="24"/>
+            <w:szCs w:val="24"/>
+            <w:lang w:val="en-US"/>
+          </w:rPr>
+          <w:t>additional</w:t>
+        </w:r>
+      </w:ins>
+      <w:ins w:id="478" w:author="Robert Clark" w:date="2023-06-15T14:06:00Z">
+        <w:r>
+          <w:rPr>
+            <w:rFonts w:cs="Times New Roman"/>
+            <w:sz w:val="24"/>
+            <w:szCs w:val="24"/>
+            <w:lang w:val="en-US"/>
+          </w:rPr>
+          <w:t xml:space="preserve"> work should also consider comparisons of viruliferous and non-</w:t>
         </w:r>
         <w:r>
           <w:rPr>
@@ -17976,7 +18333,75 @@
             <w:szCs w:val="24"/>
             <w:lang w:val="en-US"/>
           </w:rPr>
-          <w:t>viruliferous aphids.</w:t>
+          <w:t>viruliferous aphids</w:t>
+        </w:r>
+      </w:ins>
+      <w:ins w:id="479" w:author="Robert Clark" w:date="2023-06-16T09:42:00Z">
+        <w:r>
+          <w:rPr>
+            <w:rFonts w:cs="Times New Roman"/>
+            <w:sz w:val="24"/>
+            <w:szCs w:val="24"/>
+            <w:lang w:val="en-US"/>
+          </w:rPr>
+          <w:t xml:space="preserve"> (</w:t>
+        </w:r>
+        <w:proofErr w:type="gramStart"/>
+        <w:r>
+          <w:rPr>
+            <w:rFonts w:cs="Times New Roman"/>
+            <w:sz w:val="24"/>
+            <w:szCs w:val="24"/>
+            <w:lang w:val="en-US"/>
+          </w:rPr>
+          <w:t>e.g.</w:t>
+        </w:r>
+        <w:proofErr w:type="gramEnd"/>
+        <w:r>
+          <w:rPr>
+            <w:rFonts w:cs="Times New Roman"/>
+            <w:sz w:val="24"/>
+            <w:szCs w:val="24"/>
+            <w:lang w:val="en-US"/>
+          </w:rPr>
+          <w:t xml:space="preserve"> </w:t>
+        </w:r>
+        <w:commentRangeStart w:id="480"/>
+        <w:r>
+          <w:rPr>
+            <w:rFonts w:cs="Times New Roman"/>
+            <w:sz w:val="24"/>
+            <w:szCs w:val="24"/>
+            <w:lang w:val="en-US"/>
+          </w:rPr>
+          <w:t>Chesnais et al. 2020</w:t>
+        </w:r>
+        <w:commentRangeEnd w:id="480"/>
+        <w:r>
+          <w:rPr>
+            <w:rStyle w:val="CommentReference"/>
+          </w:rPr>
+          <w:commentReference w:id="480"/>
+        </w:r>
+        <w:r>
+          <w:rPr>
+            <w:rFonts w:cs="Times New Roman"/>
+            <w:sz w:val="24"/>
+            <w:szCs w:val="24"/>
+            <w:lang w:val="en-US"/>
+          </w:rPr>
+          <w:t>)</w:t>
+        </w:r>
+      </w:ins>
+      <w:ins w:id="481" w:author="Robert Clark" w:date="2023-06-15T14:06:00Z">
+        <w:r>
+          <w:rPr>
+            <w:rFonts w:cs="Times New Roman"/>
+            <w:sz w:val="24"/>
+            <w:szCs w:val="24"/>
+            <w:lang w:val="en-US"/>
+          </w:rPr>
+          <w:t>.</w:t>
         </w:r>
       </w:ins>
     </w:p>
@@ -17992,7 +18417,7 @@
           <w:lang w:val="en-US"/>
         </w:rPr>
       </w:pPr>
-      <w:ins w:id="448" w:author="Robert Clark" w:date="2023-06-14T12:48:00Z">
+      <w:ins w:id="482" w:author="Robert Clark" w:date="2023-06-14T12:48:00Z">
         <w:r>
           <w:rPr>
             <w:rFonts w:cs="Times New Roman"/>
@@ -18005,7 +18430,7 @@
           <w:t>What does it mean that we saw predictable effects of pea and alfalfa biotypes? Similarly, w</w:t>
         </w:r>
       </w:ins>
-      <w:ins w:id="449" w:author="Robert Clark" w:date="2023-06-14T12:46:00Z">
+      <w:ins w:id="483" w:author="Robert Clark" w:date="2023-06-14T12:46:00Z">
         <w:r>
           <w:rPr>
             <w:rFonts w:cs="Times New Roman"/>
@@ -18029,7 +18454,7 @@
           <w:lang w:val="en-US"/>
         </w:rPr>
       </w:pPr>
-      <w:del w:id="450" w:author="Robert Clark" w:date="2023-06-15T11:28:00Z">
+      <w:del w:id="484" w:author="Robert Clark" w:date="2023-06-15T11:28:00Z">
         <w:r>
           <w:rPr>
             <w:rFonts w:cs="Times New Roman"/>
@@ -18040,7 +18465,7 @@
           <w:delText>Another exemption to the performance-preference correlation rule was “alfalfa” pea aphids, which preferred pea plants to a similar extent as “pea” pea aphids, despite their performance being significantly lower in these plants. We also found that pea plants were not as poor hosts for “alfalfa” pea aphid biotypes as alfalfa plants were to “pea” pea aphids, which matches</w:delText>
         </w:r>
       </w:del>
-      <w:ins w:id="451" w:author="Robert Clark" w:date="2023-06-15T11:28:00Z">
+      <w:ins w:id="485" w:author="Robert Clark" w:date="2023-06-15T11:28:00Z">
         <w:r>
           <w:rPr>
             <w:rFonts w:cs="Times New Roman"/>
@@ -18051,7 +18476,7 @@
           <w:t xml:space="preserve">Many </w:t>
         </w:r>
       </w:ins>
-      <w:ins w:id="452" w:author="Robert Clark" w:date="2023-06-15T11:29:00Z">
+      <w:ins w:id="486" w:author="Robert Clark" w:date="2023-06-15T11:29:00Z">
         <w:r>
           <w:rPr>
             <w:rFonts w:cs="Times New Roman"/>
@@ -18062,7 +18487,7 @@
           <w:t>generalist insect herbivores exhibit higher performance on single species of host</w:t>
         </w:r>
       </w:ins>
-      <w:ins w:id="453" w:author="Robert Clark" w:date="2023-06-15T11:30:00Z">
+      <w:ins w:id="487" w:author="Robert Clark" w:date="2023-06-15T11:30:00Z">
         <w:r>
           <w:rPr>
             <w:rFonts w:cs="Times New Roman"/>
@@ -18073,7 +18498,7 @@
           <w:t>s, and these often are host-plant species they could have fed on for multiple generations</w:t>
         </w:r>
       </w:ins>
-      <w:ins w:id="454" w:author="Robert Clark" w:date="2023-06-15T11:34:00Z">
+      <w:ins w:id="488" w:author="Robert Clark" w:date="2023-06-15T11:34:00Z">
         <w:r>
           <w:rPr>
             <w:rFonts w:cs="Times New Roman"/>
@@ -18084,8 +18509,8 @@
           <w:t xml:space="preserve"> (</w:t>
         </w:r>
       </w:ins>
-      <w:commentRangeStart w:id="455"/>
-      <w:ins w:id="456" w:author="Robert Clark" w:date="2023-06-15T15:28:00Z">
+      <w:commentRangeStart w:id="489"/>
+      <w:ins w:id="490" w:author="Robert Clark" w:date="2023-06-15T15:28:00Z">
         <w:r>
           <w:rPr>
             <w:rFonts w:cs="Times New Roman"/>
@@ -18096,16 +18521,16 @@
           <w:t>Garrido et al., 2012</w:t>
         </w:r>
       </w:ins>
-      <w:commentRangeEnd w:id="455"/>
-      <w:ins w:id="457" w:author="Robert Clark" w:date="2023-06-15T15:29:00Z">
+      <w:commentRangeEnd w:id="489"/>
+      <w:ins w:id="491" w:author="Robert Clark" w:date="2023-06-15T15:29:00Z">
         <w:r>
           <w:rPr>
             <w:rStyle w:val="CommentReference"/>
           </w:rPr>
-          <w:commentReference w:id="455"/>
-        </w:r>
-      </w:ins>
-      <w:ins w:id="458" w:author="Robert Clark" w:date="2023-06-15T15:28:00Z">
+          <w:commentReference w:id="489"/>
+        </w:r>
+      </w:ins>
+      <w:ins w:id="492" w:author="Robert Clark" w:date="2023-06-15T15:28:00Z">
         <w:r>
           <w:rPr>
             <w:rFonts w:cs="Times New Roman"/>
@@ -18116,7 +18541,7 @@
           <w:t xml:space="preserve">) </w:t>
         </w:r>
       </w:ins>
-      <w:ins w:id="459" w:author="Robert Clark" w:date="2023-06-15T11:30:00Z">
+      <w:ins w:id="493" w:author="Robert Clark" w:date="2023-06-15T11:30:00Z">
         <w:r>
           <w:rPr>
             <w:rFonts w:cs="Times New Roman"/>
@@ -18127,7 +18552,7 @@
           <w:t xml:space="preserve">Such mechanisms </w:t>
         </w:r>
       </w:ins>
-      <w:ins w:id="460" w:author="Robert Clark" w:date="2023-06-15T15:26:00Z">
+      <w:ins w:id="494" w:author="Robert Clark" w:date="2023-06-15T15:26:00Z">
         <w:r>
           <w:rPr>
             <w:rFonts w:cs="Times New Roman"/>
@@ -18138,7 +18563,7 @@
           <w:t xml:space="preserve">have long been predicted to be incipient </w:t>
         </w:r>
       </w:ins>
-      <w:ins w:id="461" w:author="Robert Clark" w:date="2023-06-15T11:30:00Z">
+      <w:ins w:id="495" w:author="Robert Clark" w:date="2023-06-15T11:30:00Z">
         <w:r>
           <w:rPr>
             <w:rFonts w:cs="Times New Roman"/>
@@ -18149,7 +18574,7 @@
           <w:t xml:space="preserve">evolution of dietary </w:t>
         </w:r>
       </w:ins>
-      <w:ins w:id="462" w:author="Robert Clark" w:date="2023-06-15T11:31:00Z">
+      <w:ins w:id="496" w:author="Robert Clark" w:date="2023-06-15T11:31:00Z">
         <w:r>
           <w:rPr>
             <w:rFonts w:cs="Times New Roman"/>
@@ -18160,7 +18585,7 @@
           <w:t>specialization, generated by selective pressures to better utilize host</w:t>
         </w:r>
       </w:ins>
-      <w:ins w:id="463" w:author="Robert Clark" w:date="2023-06-15T11:32:00Z">
+      <w:ins w:id="497" w:author="Robert Clark" w:date="2023-06-15T11:32:00Z">
         <w:r>
           <w:rPr>
             <w:rFonts w:cs="Times New Roman"/>
@@ -18171,7 +18596,7 @@
           <w:t>-</w:t>
         </w:r>
       </w:ins>
-      <w:ins w:id="464" w:author="Robert Clark" w:date="2023-06-15T11:31:00Z">
+      <w:ins w:id="498" w:author="Robert Clark" w:date="2023-06-15T11:31:00Z">
         <w:r>
           <w:rPr>
             <w:rFonts w:cs="Times New Roman"/>
@@ -18182,7 +18607,7 @@
           <w:t>plant</w:t>
         </w:r>
       </w:ins>
-      <w:ins w:id="465" w:author="Robert Clark" w:date="2023-06-15T11:32:00Z">
+      <w:ins w:id="499" w:author="Robert Clark" w:date="2023-06-15T11:32:00Z">
         <w:r>
           <w:rPr>
             <w:rFonts w:cs="Times New Roman"/>
@@ -18193,7 +18618,7 @@
           <w:t xml:space="preserve"> resources</w:t>
         </w:r>
       </w:ins>
-      <w:ins w:id="466" w:author="Robert Clark" w:date="2023-06-15T11:34:00Z">
+      <w:ins w:id="500" w:author="Robert Clark" w:date="2023-06-15T11:34:00Z">
         <w:r>
           <w:rPr>
             <w:rFonts w:cs="Times New Roman"/>
@@ -18204,8 +18629,8 @@
           <w:t xml:space="preserve"> (</w:t>
         </w:r>
       </w:ins>
-      <w:commentRangeStart w:id="467"/>
-      <w:ins w:id="468" w:author="Robert Clark" w:date="2023-06-15T15:26:00Z">
+      <w:commentRangeStart w:id="501"/>
+      <w:ins w:id="502" w:author="Robert Clark" w:date="2023-06-15T15:26:00Z">
         <w:r>
           <w:rPr>
             <w:rFonts w:cs="Times New Roman"/>
@@ -18216,16 +18641,16 @@
           <w:t>Van Zandt and Mopper, 1998</w:t>
         </w:r>
       </w:ins>
-      <w:commentRangeEnd w:id="467"/>
-      <w:ins w:id="469" w:author="Robert Clark" w:date="2023-06-15T15:29:00Z">
+      <w:commentRangeEnd w:id="501"/>
+      <w:ins w:id="503" w:author="Robert Clark" w:date="2023-06-15T15:29:00Z">
         <w:r>
           <w:rPr>
             <w:rStyle w:val="CommentReference"/>
           </w:rPr>
-          <w:commentReference w:id="467"/>
-        </w:r>
-      </w:ins>
-      <w:ins w:id="470" w:author="Robert Clark" w:date="2023-06-15T11:34:00Z">
+          <w:commentReference w:id="501"/>
+        </w:r>
+      </w:ins>
+      <w:ins w:id="504" w:author="Robert Clark" w:date="2023-06-15T11:34:00Z">
         <w:r>
           <w:rPr>
             <w:rFonts w:cs="Times New Roman"/>
@@ -18236,7 +18661,7 @@
           <w:t>)</w:t>
         </w:r>
       </w:ins>
-      <w:ins w:id="471" w:author="Robert Clark" w:date="2023-06-15T11:31:00Z">
+      <w:ins w:id="505" w:author="Robert Clark" w:date="2023-06-15T11:31:00Z">
         <w:r>
           <w:rPr>
             <w:rFonts w:cs="Times New Roman"/>
@@ -18247,7 +18672,7 @@
           <w:t>. Pea aphids</w:t>
         </w:r>
       </w:ins>
-      <w:ins w:id="472" w:author="Robert Clark" w:date="2023-06-15T11:32:00Z">
+      <w:ins w:id="506" w:author="Robert Clark" w:date="2023-06-15T11:32:00Z">
         <w:r>
           <w:rPr>
             <w:rFonts w:cs="Times New Roman"/>
@@ -18258,7 +18683,7 @@
           <w:t xml:space="preserve"> form clonal associations with both crop and non-crop hosts, with some populations exhibiting local </w:t>
         </w:r>
       </w:ins>
-      <w:ins w:id="473" w:author="Robert Clark" w:date="2023-06-15T11:35:00Z">
+      <w:ins w:id="507" w:author="Robert Clark" w:date="2023-06-15T11:35:00Z">
         <w:r>
           <w:rPr>
             <w:rFonts w:cs="Times New Roman"/>
@@ -18269,7 +18694,7 @@
           <w:t>adaptation</w:t>
         </w:r>
       </w:ins>
-      <w:ins w:id="474" w:author="Robert Clark" w:date="2023-06-15T15:27:00Z">
+      <w:ins w:id="508" w:author="Robert Clark" w:date="2023-06-15T15:27:00Z">
         <w:r>
           <w:rPr>
             <w:rFonts w:cs="Times New Roman"/>
@@ -18280,8 +18705,8 @@
           <w:t xml:space="preserve"> (</w:t>
         </w:r>
       </w:ins>
-      <w:commentRangeStart w:id="475"/>
-      <w:ins w:id="476" w:author="Robert Clark" w:date="2023-06-15T15:28:00Z">
+      <w:commentRangeStart w:id="509"/>
+      <w:ins w:id="510" w:author="Robert Clark" w:date="2023-06-15T15:28:00Z">
         <w:r>
           <w:rPr>
             <w:rFonts w:cs="Times New Roman"/>
@@ -18291,15 +18716,15 @@
           </w:rPr>
           <w:t>Caillaud and Via, 2000</w:t>
         </w:r>
-        <w:commentRangeEnd w:id="475"/>
+        <w:commentRangeEnd w:id="509"/>
         <w:r>
           <w:rPr>
             <w:rStyle w:val="CommentReference"/>
           </w:rPr>
-          <w:commentReference w:id="475"/>
-        </w:r>
-      </w:ins>
-      <w:ins w:id="477" w:author="Robert Clark" w:date="2023-06-15T15:27:00Z">
+          <w:commentReference w:id="509"/>
+        </w:r>
+      </w:ins>
+      <w:ins w:id="511" w:author="Robert Clark" w:date="2023-06-15T15:27:00Z">
         <w:r>
           <w:rPr>
             <w:rFonts w:cs="Times New Roman"/>
@@ -18310,7 +18735,7 @@
           <w:t>)</w:t>
         </w:r>
       </w:ins>
-      <w:ins w:id="478" w:author="Robert Clark" w:date="2023-06-15T11:33:00Z">
+      <w:ins w:id="512" w:author="Robert Clark" w:date="2023-06-15T11:33:00Z">
         <w:r>
           <w:rPr>
             <w:rFonts w:cs="Times New Roman"/>
@@ -18321,7 +18746,7 @@
           <w:t>.</w:t>
         </w:r>
       </w:ins>
-      <w:ins w:id="479" w:author="Robert Clark" w:date="2023-06-15T11:31:00Z">
+      <w:ins w:id="513" w:author="Robert Clark" w:date="2023-06-15T11:31:00Z">
         <w:r>
           <w:rPr>
             <w:rFonts w:cs="Times New Roman"/>
@@ -18341,7 +18766,7 @@
         </w:rPr>
         <w:t xml:space="preserve"> </w:t>
       </w:r>
-      <w:ins w:id="480" w:author="Robert Clark" w:date="2023-06-15T11:41:00Z">
+      <w:ins w:id="514" w:author="Robert Clark" w:date="2023-06-15T11:41:00Z">
         <w:r>
           <w:rPr>
             <w:rFonts w:cs="Times New Roman"/>
@@ -18416,7 +18841,7 @@
           <w:t xml:space="preserve">. </w:t>
         </w:r>
       </w:ins>
-      <w:ins w:id="481" w:author="Robert Clark" w:date="2023-06-15T11:33:00Z">
+      <w:ins w:id="515" w:author="Robert Clark" w:date="2023-06-15T11:33:00Z">
         <w:r>
           <w:rPr>
             <w:rFonts w:cs="Times New Roman"/>
@@ -18436,7 +18861,7 @@
         </w:rPr>
         <w:t xml:space="preserve">Eigenbrode et al. (2016) </w:t>
       </w:r>
-      <w:del w:id="482" w:author="Robert Clark" w:date="2023-06-15T11:33:00Z">
+      <w:del w:id="516" w:author="Robert Clark" w:date="2023-06-15T11:33:00Z">
         <w:r>
           <w:rPr>
             <w:rFonts w:cs="Times New Roman"/>
@@ -18447,7 +18872,7 @@
           <w:delText>observation that</w:delText>
         </w:r>
       </w:del>
-      <w:ins w:id="483" w:author="Robert Clark" w:date="2023-06-15T11:33:00Z">
+      <w:ins w:id="517" w:author="Robert Clark" w:date="2023-06-15T11:33:00Z">
         <w:r>
           <w:rPr>
             <w:rFonts w:cs="Times New Roman"/>
@@ -18467,7 +18892,7 @@
         </w:rPr>
         <w:t xml:space="preserve"> “pea” </w:t>
       </w:r>
-      <w:del w:id="484" w:author="Robert Clark" w:date="2023-06-15T11:33:00Z">
+      <w:del w:id="518" w:author="Robert Clark" w:date="2023-06-15T11:33:00Z">
         <w:r>
           <w:rPr>
             <w:rFonts w:cs="Times New Roman"/>
@@ -18487,7 +18912,7 @@
         </w:rPr>
         <w:t xml:space="preserve">clones </w:t>
       </w:r>
-      <w:del w:id="485" w:author="Robert Clark" w:date="2023-06-15T11:33:00Z">
+      <w:del w:id="519" w:author="Robert Clark" w:date="2023-06-15T11:33:00Z">
         <w:r>
           <w:rPr>
             <w:rFonts w:cs="Times New Roman"/>
@@ -18498,7 +18923,7 @@
           <w:delText>may reduce their performance by</w:delText>
         </w:r>
       </w:del>
-      <w:ins w:id="486" w:author="Robert Clark" w:date="2023-06-15T11:33:00Z">
+      <w:ins w:id="520" w:author="Robert Clark" w:date="2023-06-15T11:33:00Z">
         <w:r>
           <w:rPr>
             <w:rFonts w:cs="Times New Roman"/>
@@ -18518,28 +18943,18 @@
         </w:rPr>
         <w:t xml:space="preserve"> </w:t>
       </w:r>
-      <w:del w:id="487" w:author="Robert Clark" w:date="2023-06-15T11:33:00Z">
-        <w:r>
-          <w:rPr>
-            <w:rFonts w:cs="Times New Roman"/>
-            <w:sz w:val="24"/>
-            <w:szCs w:val="24"/>
-            <w:lang w:val="en-US"/>
-          </w:rPr>
-          <w:delText xml:space="preserve">93% and 17-52% when </w:delText>
-        </w:r>
-        <w:r>
-          <w:rPr>
-            <w:rFonts w:cs="Times New Roman"/>
-            <w:sz w:val="24"/>
-            <w:szCs w:val="24"/>
-            <w:lang w:val="en-US"/>
-          </w:rPr>
-          <w:lastRenderedPageBreak/>
-          <w:delText>feeding on alfalfa or pea plants, respectively</w:delText>
+      <w:del w:id="521" w:author="Robert Clark" w:date="2023-06-15T11:33:00Z">
+        <w:r>
+          <w:rPr>
+            <w:rFonts w:cs="Times New Roman"/>
+            <w:sz w:val="24"/>
+            <w:szCs w:val="24"/>
+            <w:lang w:val="en-US"/>
+          </w:rPr>
+          <w:delText>93% and 17-52% when feeding on alfalfa or pea plants, respectively</w:delText>
         </w:r>
       </w:del>
-      <w:ins w:id="488" w:author="Robert Clark" w:date="2023-06-15T11:33:00Z">
+      <w:ins w:id="522" w:author="Robert Clark" w:date="2023-06-15T11:33:00Z">
         <w:r>
           <w:rPr>
             <w:rFonts w:cs="Times New Roman"/>
@@ -18559,7 +18974,7 @@
         </w:rPr>
         <w:t xml:space="preserve">. </w:t>
       </w:r>
-      <w:ins w:id="489" w:author="Robert Clark" w:date="2023-06-15T11:35:00Z">
+      <w:ins w:id="523" w:author="Robert Clark" w:date="2023-06-15T11:35:00Z">
         <w:r>
           <w:rPr>
             <w:rFonts w:cs="Times New Roman"/>
@@ -18570,7 +18985,7 @@
           <w:t>Our results corroborate this</w:t>
         </w:r>
       </w:ins>
-      <w:ins w:id="490" w:author="Robert Clark" w:date="2023-06-15T11:36:00Z">
+      <w:ins w:id="524" w:author="Robert Clark" w:date="2023-06-15T11:36:00Z">
         <w:r>
           <w:rPr>
             <w:rFonts w:cs="Times New Roman"/>
@@ -18601,7 +19016,7 @@
           <w:t xml:space="preserve"> we did not find evidence for a similar trade-off for “alfalfa” biotype aphids with respect to pea. </w:t>
         </w:r>
       </w:ins>
-      <w:ins w:id="491" w:author="Robert Clark" w:date="2023-06-15T11:37:00Z">
+      <w:ins w:id="525" w:author="Robert Clark" w:date="2023-06-15T11:37:00Z">
         <w:r>
           <w:rPr>
             <w:rFonts w:cs="Times New Roman"/>
@@ -18612,7 +19027,7 @@
           <w:t xml:space="preserve">Furthermore, due to similar mechanisms by which host-race associations modify preference and performance of vectors, virus infection status of host plants was predicted to alter host-race associations. However, neither </w:t>
         </w:r>
       </w:ins>
-      <w:ins w:id="492" w:author="Robert Clark" w:date="2023-06-15T11:38:00Z">
+      <w:ins w:id="526" w:author="Robert Clark" w:date="2023-06-15T11:38:00Z">
         <w:r>
           <w:rPr>
             <w:rFonts w:cs="Times New Roman"/>
@@ -18623,7 +19038,7 @@
           <w:t xml:space="preserve">factorially-designed </w:t>
         </w:r>
       </w:ins>
-      <w:ins w:id="493" w:author="Robert Clark" w:date="2023-06-15T11:37:00Z">
+      <w:ins w:id="527" w:author="Robert Clark" w:date="2023-06-15T11:37:00Z">
         <w:r>
           <w:rPr>
             <w:rFonts w:cs="Times New Roman"/>
@@ -18634,7 +19049,7 @@
           <w:t>bio</w:t>
         </w:r>
       </w:ins>
-      <w:ins w:id="494" w:author="Robert Clark" w:date="2023-06-15T11:38:00Z">
+      <w:ins w:id="528" w:author="Robert Clark" w:date="2023-06-15T11:38:00Z">
         <w:r>
           <w:rPr>
             <w:rFonts w:cs="Times New Roman"/>
@@ -18654,7 +19069,7 @@
           <w:t>show a disruptive effect, suggesting these two mechanisms may be operating independently</w:t>
         </w:r>
       </w:ins>
-      <w:ins w:id="495" w:author="Robert Clark" w:date="2023-06-15T11:39:00Z">
+      <w:ins w:id="529" w:author="Robert Clark" w:date="2023-06-15T11:39:00Z">
         <w:r>
           <w:rPr>
             <w:rFonts w:cs="Times New Roman"/>
@@ -18721,7 +19136,7 @@
         </w:rPr>
         <w:t xml:space="preserve"> aphid reproduction (Clark and Crowder, 2021)</w:t>
       </w:r>
-      <w:ins w:id="496" w:author="Robert Clark" w:date="2023-06-15T13:58:00Z">
+      <w:ins w:id="530" w:author="Robert Clark" w:date="2023-06-15T13:58:00Z">
         <w:r>
           <w:rPr>
             <w:rFonts w:cs="Times New Roman"/>
@@ -18732,7 +19147,7 @@
           <w:t xml:space="preserve">, but </w:t>
         </w:r>
       </w:ins>
-      <w:ins w:id="497" w:author="Robert Clark" w:date="2023-06-15T13:59:00Z">
+      <w:ins w:id="531" w:author="Robert Clark" w:date="2023-06-15T13:59:00Z">
         <w:r>
           <w:rPr>
             <w:rFonts w:cs="Times New Roman"/>
@@ -18743,7 +19158,7 @@
           <w:t>multiple pea</w:t>
         </w:r>
       </w:ins>
-      <w:ins w:id="498" w:author="Robert Clark" w:date="2023-06-15T13:58:00Z">
+      <w:ins w:id="532" w:author="Robert Clark" w:date="2023-06-15T13:58:00Z">
         <w:r>
           <w:rPr>
             <w:rFonts w:cs="Times New Roman"/>
@@ -18763,7 +19178,7 @@
         </w:rPr>
         <w:t>.</w:t>
       </w:r>
-      <w:ins w:id="499" w:author="Robert Clark" w:date="2023-06-15T13:58:00Z">
+      <w:ins w:id="533" w:author="Robert Clark" w:date="2023-06-15T13:58:00Z">
         <w:r>
           <w:rPr>
             <w:rFonts w:cs="Times New Roman"/>
@@ -18774,18 +19189,50 @@
           <w:t xml:space="preserve"> </w:t>
         </w:r>
       </w:ins>
-      <w:ins w:id="500" w:author="Robert Clark" w:date="2023-06-15T11:39:00Z">
-        <w:r>
-          <w:rPr>
-            <w:rFonts w:cs="Times New Roman"/>
-            <w:sz w:val="24"/>
-            <w:szCs w:val="24"/>
-            <w:lang w:val="en-US"/>
-          </w:rPr>
-          <w:t>To resolve this issue, further work would need to look at the plant response to infection and changes to nutritional quality over longer time periods.</w:t>
-        </w:r>
-      </w:ins>
-      <w:ins w:id="501" w:author="Robert Clark" w:date="2023-06-15T13:58:00Z">
+      <w:ins w:id="534" w:author="Robert Clark" w:date="2023-06-15T11:39:00Z">
+        <w:r>
+          <w:rPr>
+            <w:rFonts w:cs="Times New Roman"/>
+            <w:sz w:val="24"/>
+            <w:szCs w:val="24"/>
+            <w:lang w:val="en-US"/>
+          </w:rPr>
+          <w:t xml:space="preserve">To resolve this issue, further work would need to look at the </w:t>
+        </w:r>
+        <w:r>
+          <w:rPr>
+            <w:rFonts w:cs="Times New Roman"/>
+            <w:sz w:val="24"/>
+            <w:szCs w:val="24"/>
+            <w:lang w:val="en-US"/>
+          </w:rPr>
+          <w:lastRenderedPageBreak/>
+          <w:t>plant response to infection and changes to nutritional quality</w:t>
+        </w:r>
+      </w:ins>
+      <w:ins w:id="535" w:author="Robert Clark" w:date="2023-06-16T09:52:00Z">
+        <w:r>
+          <w:rPr>
+            <w:rFonts w:cs="Times New Roman"/>
+            <w:sz w:val="24"/>
+            <w:szCs w:val="24"/>
+            <w:lang w:val="en-US"/>
+          </w:rPr>
+          <w:t xml:space="preserve"> (Mauck et al. 2013)</w:t>
+        </w:r>
+      </w:ins>
+      <w:ins w:id="536" w:author="Robert Clark" w:date="2023-06-15T11:39:00Z">
+        <w:r>
+          <w:rPr>
+            <w:rFonts w:cs="Times New Roman"/>
+            <w:sz w:val="24"/>
+            <w:szCs w:val="24"/>
+            <w:lang w:val="en-US"/>
+          </w:rPr>
+          <w:t xml:space="preserve"> over longer time periods.</w:t>
+        </w:r>
+      </w:ins>
+      <w:ins w:id="537" w:author="Robert Clark" w:date="2023-06-15T13:58:00Z">
         <w:r>
           <w:rPr>
             <w:rFonts w:cs="Times New Roman"/>
@@ -18801,15 +19248,15 @@
       <w:pPr>
         <w:spacing w:line="480" w:lineRule="auto"/>
         <w:rPr>
-          <w:del w:id="502" w:author="Robert Clark" w:date="2023-06-15T11:40:00Z"/>
+          <w:del w:id="538" w:author="Robert Clark" w:date="2023-06-15T11:40:00Z"/>
           <w:rFonts w:cs="Times New Roman"/>
           <w:sz w:val="24"/>
           <w:szCs w:val="24"/>
           <w:lang w:val="en-US"/>
         </w:rPr>
       </w:pPr>
-      <w:commentRangeStart w:id="503"/>
-      <w:del w:id="504" w:author="Robert Clark" w:date="2023-06-15T11:40:00Z">
+      <w:commentRangeStart w:id="539"/>
+      <w:del w:id="540" w:author="Robert Clark" w:date="2023-06-15T11:40:00Z">
         <w:r>
           <w:rPr>
             <w:rFonts w:cs="Times New Roman"/>
@@ -18819,7 +19266,7 @@
           </w:rPr>
           <w:delText xml:space="preserve">These results </w:delText>
         </w:r>
-        <w:commentRangeStart w:id="505"/>
+        <w:commentRangeStart w:id="541"/>
         <w:r>
           <w:rPr>
             <w:rFonts w:cs="Times New Roman"/>
@@ -19047,7 +19494,7 @@
           </w:rPr>
           <w:delText>.</w:delText>
         </w:r>
-        <w:commentRangeEnd w:id="505"/>
+        <w:commentRangeEnd w:id="541"/>
         <w:r>
           <w:rPr>
             <w:rStyle w:val="CommentReference"/>
@@ -19055,7 +19502,7 @@
             <w:sz w:val="24"/>
             <w:szCs w:val="24"/>
           </w:rPr>
-          <w:commentReference w:id="505"/>
+          <w:commentReference w:id="541"/>
         </w:r>
         <w:r>
           <w:rPr>
@@ -19122,19 +19569,19 @@
           <w:delText xml:space="preserve">. </w:delText>
         </w:r>
       </w:del>
-      <w:commentRangeEnd w:id="503"/>
+      <w:commentRangeEnd w:id="539"/>
       <w:r>
         <w:rPr>
           <w:rStyle w:val="CommentReference"/>
         </w:rPr>
-        <w:commentReference w:id="503"/>
+        <w:commentReference w:id="539"/>
       </w:r>
     </w:p>
     <w:p>
       <w:pPr>
         <w:spacing w:line="480" w:lineRule="auto"/>
         <w:rPr>
-          <w:del w:id="506" w:author="Clark, Robert Emerson" w:date="2023-06-14T14:39:00Z"/>
+          <w:del w:id="542" w:author="Clark, Robert Emerson" w:date="2023-06-14T14:39:00Z"/>
           <w:rFonts w:cs="Times New Roman"/>
           <w:sz w:val="24"/>
           <w:szCs w:val="24"/>
@@ -19146,7 +19593,6 @@
       <w:pPr>
         <w:spacing w:line="480" w:lineRule="auto"/>
         <w:rPr>
-          <w:ins w:id="507" w:author="Robert Clark" w:date="2023-06-14T12:47:00Z"/>
           <w:rFonts w:cs="Times New Roman"/>
           <w:i/>
           <w:iCs/>
@@ -19155,59 +19601,45 @@
           <w:lang w:val="en-US"/>
         </w:rPr>
       </w:pPr>
+      <w:ins w:id="543" w:author="Robert Clark" w:date="2023-06-14T12:47:00Z">
+        <w:r>
+          <w:rPr>
+            <w:rFonts w:cs="Times New Roman"/>
+            <w:i/>
+            <w:iCs/>
+            <w:sz w:val="24"/>
+            <w:szCs w:val="24"/>
+            <w:lang w:val="en-US"/>
+          </w:rPr>
+          <w:t>How does this compare to other systems looking at these two hypotheses? What is the takeaway given this comparison?</w:t>
+        </w:r>
+      </w:ins>
     </w:p>
+    <w:bookmarkEnd w:id="426"/>
     <w:p>
       <w:pPr>
         <w:spacing w:line="480" w:lineRule="auto"/>
         <w:rPr>
-          <w:rFonts w:cs="Times New Roman"/>
-          <w:i/>
-          <w:iCs/>
+          <w:ins w:id="544" w:author="Robert Clark" w:date="2023-06-16T10:01:00Z"/>
+          <w:rFonts w:cs="Times New Roman"/>
           <w:sz w:val="24"/>
           <w:szCs w:val="24"/>
           <w:lang w:val="en-US"/>
         </w:rPr>
       </w:pPr>
-      <w:ins w:id="508" w:author="Robert Clark" w:date="2023-06-14T12:47:00Z">
-        <w:r>
-          <w:rPr>
-            <w:rFonts w:cs="Times New Roman"/>
-            <w:i/>
-            <w:iCs/>
-            <w:sz w:val="24"/>
-            <w:szCs w:val="24"/>
-            <w:lang w:val="en-US"/>
-          </w:rPr>
-          <w:t>How does this compare to other systems looking at these two hypotheses? What is the takeaway given this comparison?</w:t>
-        </w:r>
-      </w:ins>
-    </w:p>
-    <w:bookmarkEnd w:id="404"/>
-    <w:p>
-      <w:pPr>
-        <w:spacing w:line="480" w:lineRule="auto"/>
-        <w:rPr>
-          <w:ins w:id="509" w:author="Robert Clark" w:date="2023-06-15T11:46:00Z"/>
-          <w:rFonts w:cs="Times New Roman"/>
-          <w:sz w:val="24"/>
-          <w:szCs w:val="24"/>
-          <w:lang w:val="en-US"/>
-        </w:rPr>
-      </w:pPr>
-      <w:commentRangeStart w:id="510"/>
-      <w:ins w:id="511" w:author="Robert Clark" w:date="2023-06-15T11:42:00Z">
-        <w:r>
-          <w:rPr>
-            <w:rFonts w:cs="Times New Roman"/>
-            <w:sz w:val="24"/>
-            <w:szCs w:val="24"/>
-            <w:lang w:val="en-US"/>
-          </w:rPr>
-          <w:lastRenderedPageBreak/>
+      <w:commentRangeStart w:id="545"/>
+      <w:ins w:id="546" w:author="Robert Clark" w:date="2023-06-15T11:42:00Z">
+        <w:r>
+          <w:rPr>
+            <w:rFonts w:cs="Times New Roman"/>
+            <w:sz w:val="24"/>
+            <w:szCs w:val="24"/>
+            <w:lang w:val="en-US"/>
+          </w:rPr>
           <w:t>C</w:t>
         </w:r>
       </w:ins>
-      <w:ins w:id="512" w:author="Robert Clark" w:date="2023-06-15T11:40:00Z">
+      <w:ins w:id="547" w:author="Robert Clark" w:date="2023-06-15T11:40:00Z">
         <w:r>
           <w:rPr>
             <w:rFonts w:cs="Times New Roman"/>
@@ -19218,7 +19650,7 @@
           <w:t>orrelations between pea aphid’s host performance and preference and reproductive isolation</w:t>
         </w:r>
       </w:ins>
-      <w:ins w:id="513" w:author="Robert Clark" w:date="2023-06-15T11:42:00Z">
+      <w:ins w:id="548" w:author="Robert Clark" w:date="2023-06-15T11:42:00Z">
         <w:r>
           <w:rPr>
             <w:rFonts w:cs="Times New Roman"/>
@@ -19229,7 +19661,7 @@
           <w:t xml:space="preserve"> have been established</w:t>
         </w:r>
       </w:ins>
-      <w:ins w:id="514" w:author="Robert Clark" w:date="2023-06-15T11:59:00Z">
+      <w:ins w:id="549" w:author="Robert Clark" w:date="2023-06-15T11:59:00Z">
         <w:r>
           <w:rPr>
             <w:rFonts w:cs="Times New Roman"/>
@@ -19240,7 +19672,7 @@
           <w:t xml:space="preserve"> as a function of local adaptations or recent co-evolution</w:t>
         </w:r>
       </w:ins>
-      <w:ins w:id="515" w:author="Robert Clark" w:date="2023-06-15T11:40:00Z">
+      <w:ins w:id="550" w:author="Robert Clark" w:date="2023-06-15T11:40:00Z">
         <w:r>
           <w:rPr>
             <w:rFonts w:cs="Times New Roman"/>
@@ -19251,16 +19683,16 @@
           <w:t xml:space="preserve"> </w:t>
         </w:r>
       </w:ins>
-      <w:commentRangeEnd w:id="510"/>
-      <w:ins w:id="516" w:author="Robert Clark" w:date="2023-06-15T11:59:00Z">
+      <w:commentRangeEnd w:id="545"/>
+      <w:ins w:id="551" w:author="Robert Clark" w:date="2023-06-15T11:59:00Z">
         <w:r>
           <w:rPr>
             <w:rStyle w:val="CommentReference"/>
           </w:rPr>
-          <w:commentReference w:id="510"/>
-        </w:r>
-      </w:ins>
-      <w:ins w:id="517" w:author="Robert Clark" w:date="2023-06-15T11:40:00Z">
+          <w:commentReference w:id="545"/>
+        </w:r>
+      </w:ins>
+      <w:ins w:id="552" w:author="Robert Clark" w:date="2023-06-15T11:40:00Z">
         <w:r>
           <w:rPr>
             <w:rFonts w:cs="Times New Roman"/>
@@ -19480,7 +19912,7 @@
           <w:t>.</w:t>
         </w:r>
       </w:ins>
-      <w:ins w:id="518" w:author="Robert Clark" w:date="2023-06-15T11:42:00Z">
+      <w:ins w:id="553" w:author="Robert Clark" w:date="2023-06-15T11:42:00Z">
         <w:r>
           <w:rPr>
             <w:rFonts w:cs="Times New Roman"/>
@@ -19491,7 +19923,7 @@
           <w:t xml:space="preserve"> By </w:t>
         </w:r>
       </w:ins>
-      <w:ins w:id="519" w:author="Robert Clark" w:date="2023-06-15T11:43:00Z">
+      <w:ins w:id="554" w:author="Robert Clark" w:date="2023-06-15T11:43:00Z">
         <w:r>
           <w:rPr>
             <w:rFonts w:cs="Times New Roman"/>
@@ -19502,7 +19934,7 @@
           <w:t>facilitating higher reproductive output on specific host-plant species, host-race associations can exacerbate outbreaks of insect herbivores in agroecosystems or increase the likelihood of outbreaks occurring in the future.</w:t>
         </w:r>
       </w:ins>
-      <w:ins w:id="520" w:author="Robert Clark" w:date="2023-06-15T15:30:00Z">
+      <w:ins w:id="555" w:author="Robert Clark" w:date="2023-06-15T15:30:00Z">
         <w:r>
           <w:rPr>
             <w:rFonts w:cs="Times New Roman"/>
@@ -19513,7 +19945,7 @@
           <w:t xml:space="preserve"> Locally adapted herbivore </w:t>
         </w:r>
       </w:ins>
-      <w:ins w:id="521" w:author="Robert Clark" w:date="2023-06-15T15:31:00Z">
+      <w:ins w:id="556" w:author="Robert Clark" w:date="2023-06-15T15:31:00Z">
         <w:r>
           <w:rPr>
             <w:rFonts w:cs="Times New Roman"/>
@@ -19523,7 +19955,7 @@
           </w:rPr>
           <w:t>may be more likely to break through plant defenses (</w:t>
         </w:r>
-        <w:commentRangeStart w:id="522"/>
+        <w:commentRangeStart w:id="557"/>
         <w:r>
           <w:rPr>
             <w:rFonts w:cs="Times New Roman"/>
@@ -19533,12 +19965,12 @@
           </w:rPr>
           <w:t>Scriber 2002</w:t>
         </w:r>
-        <w:commentRangeEnd w:id="522"/>
+        <w:commentRangeEnd w:id="557"/>
         <w:r>
           <w:rPr>
             <w:rStyle w:val="CommentReference"/>
           </w:rPr>
-          <w:commentReference w:id="522"/>
+          <w:commentReference w:id="557"/>
         </w:r>
         <w:r>
           <w:rPr>
@@ -19550,7 +19982,7 @@
           <w:t>, Garrido et al., 2011).</w:t>
         </w:r>
       </w:ins>
-      <w:ins w:id="523" w:author="Robert Clark" w:date="2023-06-15T11:43:00Z">
+      <w:ins w:id="558" w:author="Robert Clark" w:date="2023-06-15T11:43:00Z">
         <w:r>
           <w:rPr>
             <w:rFonts w:cs="Times New Roman"/>
@@ -19561,29 +19993,51 @@
           <w:t xml:space="preserve"> </w:t>
         </w:r>
       </w:ins>
-      <w:ins w:id="524" w:author="Robert Clark" w:date="2023-06-15T15:42:00Z">
-        <w:r>
-          <w:rPr>
-            <w:rFonts w:cs="Times New Roman"/>
-            <w:sz w:val="24"/>
-            <w:szCs w:val="24"/>
-            <w:lang w:val="en-US"/>
-          </w:rPr>
-          <w:t xml:space="preserve">[Use alfalfa example?] </w:t>
-        </w:r>
-      </w:ins>
-      <w:ins w:id="525" w:author="Robert Clark" w:date="2023-06-15T11:43:00Z">
-        <w:r>
-          <w:rPr>
-            <w:rFonts w:cs="Times New Roman"/>
-            <w:sz w:val="24"/>
-            <w:szCs w:val="24"/>
-            <w:lang w:val="en-US"/>
-          </w:rPr>
-          <w:t>Similar predictions are made for virus manipulation</w:t>
-        </w:r>
-      </w:ins>
-      <w:ins w:id="526" w:author="Robert Clark" w:date="2023-06-15T11:44:00Z">
+      <w:ins w:id="559" w:author="Robert Clark" w:date="2023-06-16T09:29:00Z">
+        <w:r>
+          <w:rPr>
+            <w:rFonts w:cs="Times New Roman"/>
+            <w:sz w:val="24"/>
+            <w:szCs w:val="24"/>
+            <w:lang w:val="en-US"/>
+          </w:rPr>
+          <w:t xml:space="preserve">We did indeed observe some additive effects between one </w:t>
+        </w:r>
+      </w:ins>
+      <w:ins w:id="560" w:author="Robert Clark" w:date="2023-06-16T09:31:00Z">
+        <w:r>
+          <w:rPr>
+            <w:rFonts w:cs="Times New Roman"/>
+            <w:sz w:val="24"/>
+            <w:szCs w:val="24"/>
+            <w:lang w:val="en-US"/>
+          </w:rPr>
+          <w:t xml:space="preserve">host </w:t>
+        </w:r>
+      </w:ins>
+      <w:ins w:id="561" w:author="Robert Clark" w:date="2023-06-16T09:32:00Z">
+        <w:r>
+          <w:rPr>
+            <w:rFonts w:cs="Times New Roman"/>
+            <w:sz w:val="24"/>
+            <w:szCs w:val="24"/>
+            <w:lang w:val="en-US"/>
+          </w:rPr>
+          <w:t>race</w:t>
+        </w:r>
+      </w:ins>
+      <w:ins w:id="562" w:author="Robert Clark" w:date="2023-06-16T09:31:00Z">
+        <w:r>
+          <w:rPr>
+            <w:rFonts w:cs="Times New Roman"/>
+            <w:sz w:val="24"/>
+            <w:szCs w:val="24"/>
+            <w:lang w:val="en-US"/>
+          </w:rPr>
+          <w:t xml:space="preserve"> and viral infection</w:t>
+        </w:r>
+      </w:ins>
+      <w:ins w:id="563" w:author="Robert Clark" w:date="2023-06-16T09:30:00Z">
         <w:r>
           <w:rPr>
             <w:rFonts w:cs="Times New Roman"/>
@@ -19593,463 +20047,505 @@
           </w:rPr>
           <w:t xml:space="preserve">. </w:t>
         </w:r>
-        <w:commentRangeStart w:id="527"/>
-        <w:r>
-          <w:rPr>
-            <w:rFonts w:cs="Times New Roman"/>
-            <w:sz w:val="24"/>
-            <w:szCs w:val="24"/>
-            <w:lang w:val="en-US"/>
-          </w:rPr>
-          <w:t>[Mauck study here</w:t>
-        </w:r>
-      </w:ins>
-      <w:ins w:id="528" w:author="Robert Clark" w:date="2023-06-15T15:43:00Z">
-        <w:r>
-          <w:rPr>
-            <w:rFonts w:cs="Times New Roman"/>
-            <w:sz w:val="24"/>
-            <w:szCs w:val="24"/>
-            <w:lang w:val="en-US"/>
-          </w:rPr>
-          <w:t xml:space="preserve"> or </w:t>
-        </w:r>
-        <w:proofErr w:type="spellStart"/>
-        <w:r>
-          <w:rPr>
-            <w:rFonts w:cs="Times New Roman"/>
-            <w:sz w:val="24"/>
-            <w:szCs w:val="24"/>
-            <w:lang w:val="en-US"/>
-          </w:rPr>
-          <w:t>rob’s</w:t>
-        </w:r>
-        <w:proofErr w:type="spellEnd"/>
-        <w:r>
-          <w:rPr>
-            <w:rFonts w:cs="Times New Roman"/>
-            <w:sz w:val="24"/>
-            <w:szCs w:val="24"/>
-            <w:lang w:val="en-US"/>
-          </w:rPr>
-          <w:t xml:space="preserve"> Oecologia paper</w:t>
-        </w:r>
-      </w:ins>
-      <w:ins w:id="529" w:author="Robert Clark" w:date="2023-06-15T11:44:00Z">
-        <w:r>
-          <w:rPr>
-            <w:rFonts w:cs="Times New Roman"/>
-            <w:sz w:val="24"/>
-            <w:szCs w:val="24"/>
-            <w:lang w:val="en-US"/>
-          </w:rPr>
-          <w:t xml:space="preserve">?]. </w:t>
-        </w:r>
-      </w:ins>
-      <w:commentRangeEnd w:id="527"/>
-      <w:ins w:id="530" w:author="Robert Clark" w:date="2023-06-15T11:46:00Z">
+      </w:ins>
+      <w:ins w:id="564" w:author="Robert Clark" w:date="2023-06-16T09:31:00Z">
+        <w:r>
+          <w:rPr>
+            <w:rFonts w:cs="Times New Roman"/>
+            <w:sz w:val="24"/>
+            <w:szCs w:val="24"/>
+            <w:lang w:val="en-US"/>
+          </w:rPr>
+          <w:t>BLRV-i</w:t>
+        </w:r>
+      </w:ins>
+      <w:ins w:id="565" w:author="Robert Clark" w:date="2023-06-16T09:30:00Z">
+        <w:r>
+          <w:rPr>
+            <w:rFonts w:cs="Times New Roman"/>
+            <w:sz w:val="24"/>
+            <w:szCs w:val="24"/>
+            <w:lang w:val="en-US"/>
+          </w:rPr>
+          <w:t xml:space="preserve">nfected alfalfa plants had higher pea aphid abundance, and </w:t>
+        </w:r>
+      </w:ins>
+      <w:ins w:id="566" w:author="Robert Clark" w:date="2023-06-16T09:31:00Z">
+        <w:r>
+          <w:rPr>
+            <w:rFonts w:cs="Times New Roman"/>
+            <w:sz w:val="24"/>
+            <w:szCs w:val="24"/>
+            <w:lang w:val="en-US"/>
+          </w:rPr>
+          <w:t>“alfalfa” biotypes further performed better on alfalfa hosts as well. While only isolated to a single host</w:t>
+        </w:r>
+      </w:ins>
+      <w:ins w:id="567" w:author="Robert Clark" w:date="2023-06-16T09:32:00Z">
+        <w:r>
+          <w:rPr>
+            <w:rFonts w:cs="Times New Roman"/>
+            <w:sz w:val="24"/>
+            <w:szCs w:val="24"/>
+            <w:lang w:val="en-US"/>
+          </w:rPr>
+          <w:t>-plant species in our bioassays, such a pattern suggests a potential synergy between local adaptation and vector-borne pathogens which could exacerbate economic damage from pea aphids.</w:t>
+        </w:r>
+      </w:ins>
+      <w:ins w:id="568" w:author="Robert Clark" w:date="2023-06-16T09:30:00Z">
+        <w:r>
+          <w:rPr>
+            <w:rFonts w:cs="Times New Roman"/>
+            <w:sz w:val="24"/>
+            <w:szCs w:val="24"/>
+            <w:lang w:val="en-US"/>
+          </w:rPr>
+          <w:t xml:space="preserve"> </w:t>
+        </w:r>
+      </w:ins>
+      <w:ins w:id="569" w:author="Robert Clark" w:date="2023-06-16T09:33:00Z">
+        <w:r>
+          <w:rPr>
+            <w:rFonts w:cs="Times New Roman"/>
+            <w:sz w:val="24"/>
+            <w:szCs w:val="24"/>
+            <w:lang w:val="en-US"/>
+          </w:rPr>
+          <w:t>However</w:t>
+        </w:r>
+      </w:ins>
+      <w:ins w:id="570" w:author="Robert Clark" w:date="2023-06-15T11:44:00Z">
+        <w:r>
+          <w:rPr>
+            <w:rFonts w:cs="Times New Roman"/>
+            <w:sz w:val="24"/>
+            <w:szCs w:val="24"/>
+            <w:lang w:val="en-US"/>
+          </w:rPr>
+          <w:t>,</w:t>
+        </w:r>
+      </w:ins>
+      <w:ins w:id="571" w:author="Robert Clark" w:date="2023-06-15T11:40:00Z">
+        <w:r>
+          <w:rPr>
+            <w:rFonts w:cs="Times New Roman"/>
+            <w:sz w:val="24"/>
+            <w:szCs w:val="24"/>
+            <w:lang w:val="en-US"/>
+          </w:rPr>
+          <w:t xml:space="preserve"> </w:t>
+        </w:r>
+      </w:ins>
+      <w:del w:id="572" w:author="Robert Clark" w:date="2023-06-15T11:40:00Z">
+        <w:r>
+          <w:rPr>
+            <w:rFonts w:cs="Times New Roman"/>
+            <w:sz w:val="24"/>
+            <w:szCs w:val="24"/>
+            <w:lang w:val="en-US"/>
+          </w:rPr>
+          <w:delText xml:space="preserve">Our findings have some implications for </w:delText>
+        </w:r>
+        <w:r>
+          <w:rPr>
+            <w:rFonts w:cs="Times New Roman"/>
+            <w:sz w:val="24"/>
+            <w:szCs w:val="24"/>
+            <w:lang w:val="en-US"/>
+          </w:rPr>
+          <w:delText>management.</w:delText>
+        </w:r>
+        <w:r>
+          <w:rPr>
+            <w:rFonts w:cs="Times New Roman"/>
+            <w:sz w:val="24"/>
+            <w:szCs w:val="24"/>
+            <w:lang w:val="en-US"/>
+          </w:rPr>
+          <w:delText xml:space="preserve"> </w:delText>
+        </w:r>
+      </w:del>
+      <w:del w:id="573" w:author="Robert Clark" w:date="2023-06-15T11:44:00Z">
+        <w:r>
+          <w:rPr>
+            <w:rFonts w:cs="Times New Roman"/>
+            <w:sz w:val="24"/>
+            <w:szCs w:val="24"/>
+            <w:lang w:val="en-US"/>
+          </w:rPr>
+          <w:fldChar w:fldCharType="begin"/>
+        </w:r>
+        <w:r>
+          <w:rPr>
+            <w:rFonts w:cs="Times New Roman"/>
+            <w:sz w:val="24"/>
+            <w:szCs w:val="24"/>
+            <w:lang w:val="en-US"/>
+          </w:rPr>
+          <w:delInstrText xml:space="preserve"> ADDIN EN.CITE &lt;EndNote&gt;&lt;Cite AuthorYear="1"&gt;&lt;Author&gt;Shoemaker&lt;/Author&gt;&lt;Year&gt;2019&lt;/Year&gt;&lt;RecNum&gt;2052&lt;/RecNum&gt;&lt;DisplayText&gt;Shoemaker et al. (2019)&lt;/DisplayText&gt;&lt;record&gt;&lt;rec-number&gt;2052&lt;/rec-number&gt;&lt;foreign-keys&gt;&lt;key app="EN" db-id="vv5z5rzf7tsernexazoxwp5hrep9zftffrwv" timestamp="1686451996" guid="f377d7cf-e7f2-40ab-b7c5-2ed863e0173b"&gt;2052&lt;/key&gt;&lt;/foreign-keys&gt;&lt;ref-type name="Journal Article"&gt;17&lt;/ref-type&gt;&lt;contributors&gt;&lt;authors&gt;&lt;author&gt;Shoemaker, Lauren G.&lt;/author&gt;&lt;author&gt;Hayhurst, Evelyn&lt;/author&gt;&lt;author&gt;Weiss-Lehman, Christopher P.&lt;/author&gt;&lt;author&gt;Strauss, Alexander T.&lt;/author&gt;&lt;author&gt;Porath-Krause, Anita&lt;/author&gt;&lt;author&gt;Borer, Elizabeth T.&lt;/author&gt;&lt;author&gt;Seabloom, Eric W.&lt;/author&gt;&lt;author&gt;Shaw, Allison K.&lt;/author&gt;&lt;/authors&gt;&lt;/contributors&gt;&lt;titles&gt;&lt;title&gt;Pathogens manipulate the preference of vectors, slowing disease spread in a multi-host system&lt;/title&gt;&lt;secondary-title&gt;Ecology Letters&lt;/secondary-title&gt;&lt;/titles&gt;&lt;periodical&gt;&lt;full-title&gt;Ecology Letters&lt;/full-title&gt;&lt;/periodical&gt;&lt;pages&gt;1115-1125&lt;/pages&gt;&lt;volume&gt;22&lt;/volume&gt;&lt;number&gt;7&lt;/number&gt;&lt;dates&gt;&lt;year&gt;2019&lt;/year&gt;&lt;/dates&gt;&lt;isbn&gt;1461-023X&lt;/isbn&gt;&lt;urls&gt;&lt;related-urls&gt;&lt;url&gt;https://onlinelibrary.wiley.com/doi/abs/10.1111/ele.13268&lt;/url&gt;&lt;/related-urls&gt;&lt;/urls&gt;&lt;electronic-resource-num&gt;https://doi.org/10.1111/ele.13268&lt;/electronic-resource-num&gt;&lt;/record&gt;&lt;/Cite&gt;&lt;/EndNote&gt;</w:delInstrText>
+        </w:r>
+        <w:r>
+          <w:rPr>
+            <w:rFonts w:cs="Times New Roman"/>
+            <w:sz w:val="24"/>
+            <w:szCs w:val="24"/>
+            <w:lang w:val="en-US"/>
+          </w:rPr>
+          <w:fldChar w:fldCharType="separate"/>
+        </w:r>
+        <w:r>
+          <w:rPr>
+            <w:rFonts w:cs="Times New Roman"/>
+            <w:noProof/>
+            <w:sz w:val="24"/>
+            <w:szCs w:val="24"/>
+            <w:lang w:val="en-US"/>
+          </w:rPr>
+          <w:delText>Shoemaker et al. (2019)</w:delText>
+        </w:r>
+        <w:r>
+          <w:rPr>
+            <w:rFonts w:cs="Times New Roman"/>
+            <w:sz w:val="24"/>
+            <w:szCs w:val="24"/>
+            <w:lang w:val="en-US"/>
+          </w:rPr>
+          <w:fldChar w:fldCharType="end"/>
+        </w:r>
+        <w:r>
+          <w:rPr>
+            <w:rFonts w:cs="Times New Roman"/>
+            <w:sz w:val="24"/>
+            <w:szCs w:val="24"/>
+            <w:lang w:val="en-US"/>
+          </w:rPr>
+          <w:delText xml:space="preserve"> </w:delText>
+        </w:r>
+        <w:r>
+          <w:rPr>
+            <w:rFonts w:cs="Times New Roman"/>
+            <w:sz w:val="24"/>
+            <w:szCs w:val="24"/>
+            <w:lang w:val="en-US"/>
+          </w:rPr>
+          <w:delText>shows that host-preference shifts</w:delText>
+        </w:r>
+        <w:r>
+          <w:rPr>
+            <w:rFonts w:cs="Times New Roman"/>
+            <w:sz w:val="24"/>
+            <w:szCs w:val="24"/>
+            <w:lang w:val="en-US"/>
+          </w:rPr>
+          <w:delText xml:space="preserve"> through </w:delText>
+        </w:r>
+      </w:del>
+      <w:r>
+        <w:rPr>
+          <w:rFonts w:cs="Times New Roman"/>
+          <w:sz w:val="24"/>
+          <w:szCs w:val="24"/>
+          <w:lang w:val="en-US"/>
+        </w:rPr>
+        <w:t>vector manipulation</w:t>
+      </w:r>
+      <w:r>
+        <w:rPr>
+          <w:rFonts w:cs="Times New Roman"/>
+          <w:sz w:val="24"/>
+          <w:szCs w:val="24"/>
+          <w:lang w:val="en-US"/>
+        </w:rPr>
+        <w:t xml:space="preserve"> may</w:t>
+      </w:r>
+      <w:ins w:id="574" w:author="Robert Clark" w:date="2023-06-15T11:45:00Z">
+        <w:r>
+          <w:rPr>
+            <w:rFonts w:cs="Times New Roman"/>
+            <w:sz w:val="24"/>
+            <w:szCs w:val="24"/>
+            <w:lang w:val="en-US"/>
+          </w:rPr>
+          <w:t xml:space="preserve"> actually</w:t>
+        </w:r>
+      </w:ins>
+      <w:r>
+        <w:rPr>
+          <w:rFonts w:cs="Times New Roman"/>
+          <w:sz w:val="24"/>
+          <w:szCs w:val="24"/>
+          <w:lang w:val="en-US"/>
+        </w:rPr>
+        <w:t xml:space="preserve"> slow</w:t>
+      </w:r>
+      <w:r>
+        <w:rPr>
+          <w:rFonts w:cs="Times New Roman"/>
+          <w:sz w:val="24"/>
+          <w:szCs w:val="24"/>
+          <w:lang w:val="en-US"/>
+        </w:rPr>
+        <w:t xml:space="preserve"> </w:t>
+      </w:r>
+      <w:r>
+        <w:rPr>
+          <w:rFonts w:cs="Times New Roman"/>
+          <w:sz w:val="24"/>
+          <w:szCs w:val="24"/>
+          <w:lang w:val="en-US"/>
+        </w:rPr>
+        <w:t>viral</w:t>
+      </w:r>
+      <w:r>
+        <w:rPr>
+          <w:rFonts w:cs="Times New Roman"/>
+          <w:sz w:val="24"/>
+          <w:szCs w:val="24"/>
+          <w:lang w:val="en-US"/>
+        </w:rPr>
+        <w:t xml:space="preserve"> epidemic</w:t>
+      </w:r>
+      <w:r>
+        <w:rPr>
+          <w:rFonts w:cs="Times New Roman"/>
+          <w:sz w:val="24"/>
+          <w:szCs w:val="24"/>
+          <w:lang w:val="en-US"/>
+        </w:rPr>
+        <w:t>s</w:t>
+      </w:r>
+      <w:r>
+        <w:rPr>
+          <w:rFonts w:cs="Times New Roman"/>
+          <w:sz w:val="24"/>
+          <w:szCs w:val="24"/>
+          <w:lang w:val="en-US"/>
+        </w:rPr>
+        <w:t xml:space="preserve"> with</w:t>
+      </w:r>
+      <w:r>
+        <w:rPr>
+          <w:rFonts w:cs="Times New Roman"/>
+          <w:sz w:val="24"/>
+          <w:szCs w:val="24"/>
+          <w:lang w:val="en-US"/>
+        </w:rPr>
+        <w:t>in crops</w:t>
+      </w:r>
+      <w:del w:id="575" w:author="Robert Clark" w:date="2023-06-15T11:45:00Z">
+        <w:r>
+          <w:rPr>
+            <w:rFonts w:cs="Times New Roman"/>
+            <w:sz w:val="24"/>
+            <w:szCs w:val="24"/>
+            <w:lang w:val="en-US"/>
+          </w:rPr>
+          <w:delText>, via</w:delText>
+        </w:r>
+        <w:r>
+          <w:rPr>
+            <w:rFonts w:cs="Times New Roman"/>
+            <w:sz w:val="24"/>
+            <w:szCs w:val="24"/>
+            <w:lang w:val="en-US"/>
+          </w:rPr>
+          <w:delText xml:space="preserve"> dispersal of</w:delText>
+        </w:r>
+      </w:del>
+      <w:ins w:id="576" w:author="Robert Clark" w:date="2023-06-15T11:45:00Z">
+        <w:r>
+          <w:rPr>
+            <w:rFonts w:cs="Times New Roman"/>
+            <w:sz w:val="24"/>
+            <w:szCs w:val="24"/>
+            <w:lang w:val="en-US"/>
+          </w:rPr>
+          <w:t xml:space="preserve"> by encouraging</w:t>
+        </w:r>
+      </w:ins>
+      <w:r>
+        <w:rPr>
+          <w:rFonts w:cs="Times New Roman"/>
+          <w:sz w:val="24"/>
+          <w:szCs w:val="24"/>
+          <w:lang w:val="en-US"/>
+        </w:rPr>
+        <w:t xml:space="preserve"> viruliferous</w:t>
+      </w:r>
+      <w:r>
+        <w:rPr>
+          <w:rFonts w:cs="Times New Roman"/>
+          <w:sz w:val="24"/>
+          <w:szCs w:val="24"/>
+          <w:lang w:val="en-US"/>
+        </w:rPr>
+        <w:t xml:space="preserve"> vectors </w:t>
+      </w:r>
+      <w:del w:id="577" w:author="Robert Clark" w:date="2023-06-15T11:45:00Z">
+        <w:r>
+          <w:rPr>
+            <w:rFonts w:cs="Times New Roman"/>
+            <w:sz w:val="24"/>
+            <w:szCs w:val="24"/>
+            <w:lang w:val="en-US"/>
+          </w:rPr>
+          <w:delText xml:space="preserve">to </w:delText>
+        </w:r>
+      </w:del>
+      <w:ins w:id="578" w:author="Robert Clark" w:date="2023-06-15T11:45:00Z">
+        <w:r>
+          <w:rPr>
+            <w:rFonts w:cs="Times New Roman"/>
+            <w:sz w:val="24"/>
+            <w:szCs w:val="24"/>
+            <w:lang w:val="en-US"/>
+          </w:rPr>
+          <w:t>movement into</w:t>
+        </w:r>
+        <w:r>
+          <w:rPr>
+            <w:rFonts w:cs="Times New Roman"/>
+            <w:sz w:val="24"/>
+            <w:szCs w:val="24"/>
+            <w:lang w:val="en-US"/>
+          </w:rPr>
+          <w:t xml:space="preserve"> </w:t>
+        </w:r>
+      </w:ins>
+      <w:r>
+        <w:rPr>
+          <w:rFonts w:cs="Times New Roman"/>
+          <w:sz w:val="24"/>
+          <w:szCs w:val="24"/>
+          <w:lang w:val="en-US"/>
+        </w:rPr>
+        <w:t>non-crop</w:t>
+      </w:r>
+      <w:r>
+        <w:rPr>
+          <w:rFonts w:cs="Times New Roman"/>
+          <w:sz w:val="24"/>
+          <w:szCs w:val="24"/>
+          <w:lang w:val="en-US"/>
+        </w:rPr>
+        <w:t xml:space="preserve"> plants</w:t>
+      </w:r>
+      <w:ins w:id="579" w:author="Robert Clark" w:date="2023-06-15T11:44:00Z">
+        <w:r>
+          <w:rPr>
+            <w:rFonts w:cs="Times New Roman"/>
+            <w:sz w:val="24"/>
+            <w:szCs w:val="24"/>
+            <w:lang w:val="en-US"/>
+          </w:rPr>
+          <w:t xml:space="preserve"> </w:t>
+        </w:r>
+      </w:ins>
+      <w:ins w:id="580" w:author="Robert Clark" w:date="2023-06-15T11:45:00Z">
+        <w:r>
+          <w:rPr>
+            <w:rFonts w:cs="Times New Roman"/>
+            <w:sz w:val="24"/>
+            <w:szCs w:val="24"/>
+            <w:lang w:val="en-US"/>
+          </w:rPr>
+          <w:t>(</w:t>
+        </w:r>
+      </w:ins>
+      <w:ins w:id="581" w:author="Robert Clark" w:date="2023-06-15T11:44:00Z">
+        <w:r>
+          <w:rPr>
+            <w:rFonts w:cs="Times New Roman"/>
+            <w:sz w:val="24"/>
+            <w:szCs w:val="24"/>
+            <w:lang w:val="en-US"/>
+          </w:rPr>
+          <w:fldChar w:fldCharType="begin"/>
+        </w:r>
+        <w:r>
+          <w:rPr>
+            <w:rFonts w:cs="Times New Roman"/>
+            <w:sz w:val="24"/>
+            <w:szCs w:val="24"/>
+            <w:lang w:val="en-US"/>
+          </w:rPr>
+          <w:instrText xml:space="preserve"> ADDIN EN.CITE &lt;EndNote&gt;&lt;Cite AuthorYear="1"&gt;&lt;Author&gt;Shoemaker&lt;/Author&gt;&lt;Year&gt;2019&lt;/Year&gt;&lt;RecNum&gt;2052&lt;/RecNum&gt;&lt;DisplayText&gt;Shoemaker et al. (2019)&lt;/DisplayText&gt;&lt;record&gt;&lt;rec-number&gt;2052&lt;/rec-number&gt;&lt;foreign-keys&gt;&lt;key app="EN" db-id="vv5z5rzf7tsernexazoxwp5hrep9zftffrwv" timestamp="1686451996" guid="f377d7cf-e7f2-40ab-b7c5-2ed863e0173b"&gt;2052&lt;/key&gt;&lt;/foreign-keys&gt;&lt;ref-type name="Journal Article"&gt;17&lt;/ref-type&gt;&lt;contributors&gt;&lt;authors&gt;&lt;author&gt;Shoemaker, Lauren G.&lt;/author&gt;&lt;author&gt;Hayhurst, Evelyn&lt;/author&gt;&lt;author&gt;Weiss-Lehman, Christopher P.&lt;/author&gt;&lt;author&gt;Strauss, Alexander T.&lt;/author&gt;&lt;author&gt;Porath-Krause, Anita&lt;/author&gt;&lt;author&gt;Borer, Elizabeth T.&lt;/author&gt;&lt;author&gt;Seabloom, Eric W.&lt;/author&gt;&lt;author&gt;Shaw, Allison K.&lt;/author&gt;&lt;/authors&gt;&lt;/contributors&gt;&lt;titles&gt;&lt;title&gt;Pathogens manipulate the preference of vectors, slowing disease spread in a multi-host system&lt;/title&gt;&lt;secondary-title&gt;Ecology Letters&lt;/secondary-title&gt;&lt;/titles&gt;&lt;periodical&gt;&lt;full-title&gt;Ecology Letters&lt;/full-title&gt;&lt;/periodical&gt;&lt;pages&gt;1115-1125&lt;/pages&gt;&lt;volume&gt;22&lt;/volume&gt;&lt;number&gt;7&lt;/number&gt;&lt;dates&gt;&lt;year&gt;2019&lt;/year&gt;&lt;/dates&gt;&lt;isbn&gt;1461-023X&lt;/isbn&gt;&lt;urls&gt;&lt;related-urls&gt;&lt;url&gt;https://onlinelibrary.wiley.com/doi/abs/10.1111/ele.13268&lt;/url&gt;&lt;/related-urls&gt;&lt;/urls&gt;&lt;electronic-resource-num&gt;https://doi.org/10.1111/ele.13268&lt;/electronic-resource-num&gt;&lt;/record&gt;&lt;/Cite&gt;&lt;/EndNote&gt;</w:instrText>
+        </w:r>
+        <w:r>
+          <w:rPr>
+            <w:rFonts w:cs="Times New Roman"/>
+            <w:sz w:val="24"/>
+            <w:szCs w:val="24"/>
+            <w:lang w:val="en-US"/>
+          </w:rPr>
+          <w:fldChar w:fldCharType="separate"/>
+        </w:r>
+        <w:r>
+          <w:rPr>
+            <w:rFonts w:cs="Times New Roman"/>
+            <w:noProof/>
+            <w:sz w:val="24"/>
+            <w:szCs w:val="24"/>
+            <w:lang w:val="en-US"/>
+          </w:rPr>
+          <w:t>Shoemaker et al. 2019)</w:t>
+        </w:r>
+        <w:r>
+          <w:rPr>
+            <w:rFonts w:cs="Times New Roman"/>
+            <w:sz w:val="24"/>
+            <w:szCs w:val="24"/>
+            <w:lang w:val="en-US"/>
+          </w:rPr>
+          <w:fldChar w:fldCharType="end"/>
+        </w:r>
+      </w:ins>
+      <w:ins w:id="582" w:author="Robert Clark" w:date="2023-06-16T09:50:00Z">
+        <w:r>
+          <w:rPr>
+            <w:rFonts w:cs="Times New Roman"/>
+            <w:sz w:val="24"/>
+            <w:szCs w:val="24"/>
+            <w:lang w:val="en-US"/>
+          </w:rPr>
+          <w:t xml:space="preserve"> or cause vectors to orient towards maladaptive host plants (</w:t>
+        </w:r>
+        <w:commentRangeStart w:id="583"/>
+        <w:r>
+          <w:rPr>
+            <w:rFonts w:cs="Times New Roman"/>
+            <w:sz w:val="24"/>
+            <w:szCs w:val="24"/>
+            <w:lang w:val="en-US"/>
+          </w:rPr>
+          <w:t>Mauck</w:t>
+        </w:r>
+      </w:ins>
+      <w:ins w:id="584" w:author="Robert Clark" w:date="2023-06-16T09:51:00Z">
+        <w:r>
+          <w:rPr>
+            <w:rFonts w:cs="Times New Roman"/>
+            <w:sz w:val="24"/>
+            <w:szCs w:val="24"/>
+            <w:lang w:val="en-US"/>
+          </w:rPr>
+          <w:t xml:space="preserve"> 2016</w:t>
+        </w:r>
+        <w:commentRangeEnd w:id="583"/>
         <w:r>
           <w:rPr>
             <w:rStyle w:val="CommentReference"/>
           </w:rPr>
-          <w:commentReference w:id="527"/>
-        </w:r>
-      </w:ins>
-      <w:ins w:id="531" w:author="Robert Clark" w:date="2023-06-15T11:45:00Z">
-        <w:r>
-          <w:rPr>
-            <w:rFonts w:cs="Times New Roman"/>
-            <w:sz w:val="24"/>
-            <w:szCs w:val="24"/>
-            <w:lang w:val="en-US"/>
-          </w:rPr>
-          <w:t>Conversely</w:t>
-        </w:r>
-      </w:ins>
-      <w:ins w:id="532" w:author="Robert Clark" w:date="2023-06-15T11:44:00Z">
-        <w:r>
-          <w:rPr>
-            <w:rFonts w:cs="Times New Roman"/>
-            <w:sz w:val="24"/>
-            <w:szCs w:val="24"/>
-            <w:lang w:val="en-US"/>
-          </w:rPr>
-          <w:t>,</w:t>
-        </w:r>
-      </w:ins>
-      <w:ins w:id="533" w:author="Robert Clark" w:date="2023-06-15T11:40:00Z">
-        <w:r>
-          <w:rPr>
-            <w:rFonts w:cs="Times New Roman"/>
-            <w:sz w:val="24"/>
-            <w:szCs w:val="24"/>
-            <w:lang w:val="en-US"/>
-          </w:rPr>
-          <w:t xml:space="preserve"> </w:t>
-        </w:r>
-      </w:ins>
-      <w:del w:id="534" w:author="Robert Clark" w:date="2023-06-15T11:40:00Z">
-        <w:r>
-          <w:rPr>
-            <w:rFonts w:cs="Times New Roman"/>
-            <w:sz w:val="24"/>
-            <w:szCs w:val="24"/>
-            <w:lang w:val="en-US"/>
-          </w:rPr>
-          <w:delText xml:space="preserve">Our findings have some implications for </w:delText>
-        </w:r>
-        <w:r>
-          <w:rPr>
-            <w:rFonts w:cs="Times New Roman"/>
-            <w:sz w:val="24"/>
-            <w:szCs w:val="24"/>
-            <w:lang w:val="en-US"/>
-          </w:rPr>
-          <w:delText>management.</w:delText>
-        </w:r>
-        <w:r>
-          <w:rPr>
-            <w:rFonts w:cs="Times New Roman"/>
-            <w:sz w:val="24"/>
-            <w:szCs w:val="24"/>
-            <w:lang w:val="en-US"/>
-          </w:rPr>
-          <w:delText xml:space="preserve"> </w:delText>
-        </w:r>
-      </w:del>
-      <w:del w:id="535" w:author="Robert Clark" w:date="2023-06-15T11:44:00Z">
-        <w:r>
-          <w:rPr>
-            <w:rFonts w:cs="Times New Roman"/>
-            <w:sz w:val="24"/>
-            <w:szCs w:val="24"/>
-            <w:lang w:val="en-US"/>
-          </w:rPr>
-          <w:fldChar w:fldCharType="begin"/>
-        </w:r>
-        <w:r>
-          <w:rPr>
-            <w:rFonts w:cs="Times New Roman"/>
-            <w:sz w:val="24"/>
-            <w:szCs w:val="24"/>
-            <w:lang w:val="en-US"/>
-          </w:rPr>
-          <w:delInstrText xml:space="preserve"> ADDIN EN.CITE &lt;EndNote&gt;&lt;Cite AuthorYear="1"&gt;&lt;Author&gt;Shoemaker&lt;/Author&gt;&lt;Year&gt;2019&lt;/Year&gt;&lt;RecNum&gt;2052&lt;/RecNum&gt;&lt;DisplayText&gt;Shoemaker et al. (2019)&lt;/DisplayText&gt;&lt;record&gt;&lt;rec-number&gt;2052&lt;/rec-number&gt;&lt;foreign-keys&gt;&lt;key app="EN" db-id="vv5z5rzf7tsernexazoxwp5hrep9zftffrwv" timestamp="1686451996" guid="f377d7cf-e7f2-40ab-b7c5-2ed863e0173b"&gt;2052&lt;/key&gt;&lt;/foreign-keys&gt;&lt;ref-type name="Journal Article"&gt;17&lt;/ref-type&gt;&lt;contributors&gt;&lt;authors&gt;&lt;author&gt;Shoemaker, Lauren G.&lt;/author&gt;&lt;author&gt;Hayhurst, Evelyn&lt;/author&gt;&lt;author&gt;Weiss-Lehman, Christopher P.&lt;/author&gt;&lt;author&gt;Strauss, Alexander T.&lt;/author&gt;&lt;author&gt;Porath-Krause, Anita&lt;/author&gt;&lt;author&gt;Borer, Elizabeth T.&lt;/author&gt;&lt;author&gt;Seabloom, Eric W.&lt;/author&gt;&lt;author&gt;Shaw, Allison K.&lt;/author&gt;&lt;/authors&gt;&lt;/contributors&gt;&lt;titles&gt;&lt;title&gt;Pathogens manipulate the preference of vectors, slowing disease spread in a multi-host system&lt;/title&gt;&lt;secondary-title&gt;Ecology Letters&lt;/secondary-title&gt;&lt;/titles&gt;&lt;periodical&gt;&lt;full-title&gt;Ecology Letters&lt;/full-title&gt;&lt;/periodical&gt;&lt;pages&gt;1115-1125&lt;/pages&gt;&lt;volume&gt;22&lt;/volume&gt;&lt;number&gt;7&lt;/number&gt;&lt;dates&gt;&lt;year&gt;2019&lt;/year&gt;&lt;/dates&gt;&lt;isbn&gt;1461-023X&lt;/isbn&gt;&lt;urls&gt;&lt;related-urls&gt;&lt;url&gt;https://onlinelibrary.wiley.com/doi/abs/10.1111/ele.13268&lt;/url&gt;&lt;/related-urls&gt;&lt;/urls&gt;&lt;electronic-resource-num&gt;https://doi.org/10.1111/ele.13268&lt;/electronic-resource-num&gt;&lt;/record&gt;&lt;/Cite&gt;&lt;/EndNote&gt;</w:delInstrText>
-        </w:r>
-        <w:r>
-          <w:rPr>
-            <w:rFonts w:cs="Times New Roman"/>
-            <w:sz w:val="24"/>
-            <w:szCs w:val="24"/>
-            <w:lang w:val="en-US"/>
-          </w:rPr>
-          <w:fldChar w:fldCharType="separate"/>
-        </w:r>
-        <w:r>
-          <w:rPr>
-            <w:rFonts w:cs="Times New Roman"/>
-            <w:noProof/>
-            <w:sz w:val="24"/>
-            <w:szCs w:val="24"/>
-            <w:lang w:val="en-US"/>
-          </w:rPr>
-          <w:delText>Shoemaker et al. (2019)</w:delText>
-        </w:r>
-        <w:r>
-          <w:rPr>
-            <w:rFonts w:cs="Times New Roman"/>
-            <w:sz w:val="24"/>
-            <w:szCs w:val="24"/>
-            <w:lang w:val="en-US"/>
-          </w:rPr>
-          <w:fldChar w:fldCharType="end"/>
-        </w:r>
-        <w:r>
-          <w:rPr>
-            <w:rFonts w:cs="Times New Roman"/>
-            <w:sz w:val="24"/>
-            <w:szCs w:val="24"/>
-            <w:lang w:val="en-US"/>
-          </w:rPr>
-          <w:delText xml:space="preserve"> </w:delText>
-        </w:r>
-        <w:r>
-          <w:rPr>
-            <w:rFonts w:cs="Times New Roman"/>
-            <w:sz w:val="24"/>
-            <w:szCs w:val="24"/>
-            <w:lang w:val="en-US"/>
-          </w:rPr>
-          <w:delText>shows that host-preference shifts</w:delText>
-        </w:r>
-        <w:r>
-          <w:rPr>
-            <w:rFonts w:cs="Times New Roman"/>
-            <w:sz w:val="24"/>
-            <w:szCs w:val="24"/>
-            <w:lang w:val="en-US"/>
-          </w:rPr>
-          <w:delText xml:space="preserve"> through </w:delText>
-        </w:r>
-      </w:del>
-      <w:r>
-        <w:rPr>
-          <w:rFonts w:cs="Times New Roman"/>
-          <w:sz w:val="24"/>
-          <w:szCs w:val="24"/>
-          <w:lang w:val="en-US"/>
-        </w:rPr>
-        <w:t>vector manipulation</w:t>
-      </w:r>
-      <w:r>
-        <w:rPr>
-          <w:rFonts w:cs="Times New Roman"/>
-          <w:sz w:val="24"/>
-          <w:szCs w:val="24"/>
-          <w:lang w:val="en-US"/>
-        </w:rPr>
-        <w:t xml:space="preserve"> may</w:t>
-      </w:r>
-      <w:ins w:id="536" w:author="Robert Clark" w:date="2023-06-15T11:45:00Z">
-        <w:r>
-          <w:rPr>
-            <w:rFonts w:cs="Times New Roman"/>
-            <w:sz w:val="24"/>
-            <w:szCs w:val="24"/>
-            <w:lang w:val="en-US"/>
-          </w:rPr>
-          <w:t xml:space="preserve"> actually</w:t>
-        </w:r>
-      </w:ins>
-      <w:r>
-        <w:rPr>
-          <w:rFonts w:cs="Times New Roman"/>
-          <w:sz w:val="24"/>
-          <w:szCs w:val="24"/>
-          <w:lang w:val="en-US"/>
-        </w:rPr>
-        <w:t xml:space="preserve"> slow</w:t>
-      </w:r>
-      <w:r>
-        <w:rPr>
-          <w:rFonts w:cs="Times New Roman"/>
-          <w:sz w:val="24"/>
-          <w:szCs w:val="24"/>
-          <w:lang w:val="en-US"/>
-        </w:rPr>
-        <w:t xml:space="preserve"> </w:t>
-      </w:r>
-      <w:r>
-        <w:rPr>
-          <w:rFonts w:cs="Times New Roman"/>
-          <w:sz w:val="24"/>
-          <w:szCs w:val="24"/>
-          <w:lang w:val="en-US"/>
-        </w:rPr>
-        <w:t>viral</w:t>
-      </w:r>
-      <w:r>
-        <w:rPr>
-          <w:rFonts w:cs="Times New Roman"/>
-          <w:sz w:val="24"/>
-          <w:szCs w:val="24"/>
-          <w:lang w:val="en-US"/>
-        </w:rPr>
-        <w:t xml:space="preserve"> epidemic</w:t>
-      </w:r>
-      <w:r>
-        <w:rPr>
-          <w:rFonts w:cs="Times New Roman"/>
-          <w:sz w:val="24"/>
-          <w:szCs w:val="24"/>
-          <w:lang w:val="en-US"/>
-        </w:rPr>
-        <w:t>s</w:t>
-      </w:r>
-      <w:r>
-        <w:rPr>
-          <w:rFonts w:cs="Times New Roman"/>
-          <w:sz w:val="24"/>
-          <w:szCs w:val="24"/>
-          <w:lang w:val="en-US"/>
-        </w:rPr>
-        <w:t xml:space="preserve"> with</w:t>
-      </w:r>
-      <w:r>
-        <w:rPr>
-          <w:rFonts w:cs="Times New Roman"/>
-          <w:sz w:val="24"/>
-          <w:szCs w:val="24"/>
-          <w:lang w:val="en-US"/>
-        </w:rPr>
-        <w:t>in crops</w:t>
-      </w:r>
-      <w:del w:id="537" w:author="Robert Clark" w:date="2023-06-15T11:45:00Z">
-        <w:r>
-          <w:rPr>
-            <w:rFonts w:cs="Times New Roman"/>
-            <w:sz w:val="24"/>
-            <w:szCs w:val="24"/>
-            <w:lang w:val="en-US"/>
-          </w:rPr>
-          <w:delText>, via</w:delText>
-        </w:r>
-        <w:r>
-          <w:rPr>
-            <w:rFonts w:cs="Times New Roman"/>
-            <w:sz w:val="24"/>
-            <w:szCs w:val="24"/>
-            <w:lang w:val="en-US"/>
-          </w:rPr>
-          <w:delText xml:space="preserve"> dispersal of</w:delText>
-        </w:r>
-      </w:del>
-      <w:ins w:id="538" w:author="Robert Clark" w:date="2023-06-15T11:45:00Z">
-        <w:r>
-          <w:rPr>
-            <w:rFonts w:cs="Times New Roman"/>
-            <w:sz w:val="24"/>
-            <w:szCs w:val="24"/>
-            <w:lang w:val="en-US"/>
-          </w:rPr>
-          <w:t xml:space="preserve"> by encouraging</w:t>
-        </w:r>
-      </w:ins>
-      <w:r>
-        <w:rPr>
-          <w:rFonts w:cs="Times New Roman"/>
-          <w:sz w:val="24"/>
-          <w:szCs w:val="24"/>
-          <w:lang w:val="en-US"/>
-        </w:rPr>
-        <w:t xml:space="preserve"> viruliferous</w:t>
-      </w:r>
-      <w:r>
-        <w:rPr>
-          <w:rFonts w:cs="Times New Roman"/>
-          <w:sz w:val="24"/>
-          <w:szCs w:val="24"/>
-          <w:lang w:val="en-US"/>
-        </w:rPr>
-        <w:t xml:space="preserve"> vectors </w:t>
-      </w:r>
-      <w:del w:id="539" w:author="Robert Clark" w:date="2023-06-15T11:45:00Z">
-        <w:r>
-          <w:rPr>
-            <w:rFonts w:cs="Times New Roman"/>
-            <w:sz w:val="24"/>
-            <w:szCs w:val="24"/>
-            <w:lang w:val="en-US"/>
-          </w:rPr>
-          <w:delText xml:space="preserve">to </w:delText>
-        </w:r>
-      </w:del>
-      <w:ins w:id="540" w:author="Robert Clark" w:date="2023-06-15T11:45:00Z">
-        <w:r>
-          <w:rPr>
-            <w:rFonts w:cs="Times New Roman"/>
-            <w:sz w:val="24"/>
-            <w:szCs w:val="24"/>
-            <w:lang w:val="en-US"/>
-          </w:rPr>
-          <w:t>movement into</w:t>
-        </w:r>
-        <w:r>
-          <w:rPr>
-            <w:rFonts w:cs="Times New Roman"/>
-            <w:sz w:val="24"/>
-            <w:szCs w:val="24"/>
-            <w:lang w:val="en-US"/>
-          </w:rPr>
-          <w:t xml:space="preserve"> </w:t>
-        </w:r>
-      </w:ins>
-      <w:r>
-        <w:rPr>
-          <w:rFonts w:cs="Times New Roman"/>
-          <w:sz w:val="24"/>
-          <w:szCs w:val="24"/>
-          <w:lang w:val="en-US"/>
-        </w:rPr>
-        <w:t>non-crop</w:t>
-      </w:r>
-      <w:r>
-        <w:rPr>
-          <w:rFonts w:cs="Times New Roman"/>
-          <w:sz w:val="24"/>
-          <w:szCs w:val="24"/>
-          <w:lang w:val="en-US"/>
-        </w:rPr>
-        <w:t xml:space="preserve"> plants</w:t>
-      </w:r>
-      <w:ins w:id="541" w:author="Robert Clark" w:date="2023-06-15T11:44:00Z">
-        <w:r>
-          <w:rPr>
-            <w:rFonts w:cs="Times New Roman"/>
-            <w:sz w:val="24"/>
-            <w:szCs w:val="24"/>
-            <w:lang w:val="en-US"/>
-          </w:rPr>
-          <w:t xml:space="preserve"> </w:t>
-        </w:r>
-      </w:ins>
-      <w:ins w:id="542" w:author="Robert Clark" w:date="2023-06-15T11:45:00Z">
-        <w:r>
-          <w:rPr>
-            <w:rFonts w:cs="Times New Roman"/>
-            <w:sz w:val="24"/>
-            <w:szCs w:val="24"/>
-            <w:lang w:val="en-US"/>
-          </w:rPr>
-          <w:t>(</w:t>
-        </w:r>
-      </w:ins>
-      <w:ins w:id="543" w:author="Robert Clark" w:date="2023-06-15T11:44:00Z">
-        <w:r>
-          <w:rPr>
-            <w:rFonts w:cs="Times New Roman"/>
-            <w:sz w:val="24"/>
-            <w:szCs w:val="24"/>
-            <w:lang w:val="en-US"/>
-          </w:rPr>
-          <w:fldChar w:fldCharType="begin"/>
-        </w:r>
-        <w:r>
-          <w:rPr>
-            <w:rFonts w:cs="Times New Roman"/>
-            <w:sz w:val="24"/>
-            <w:szCs w:val="24"/>
-            <w:lang w:val="en-US"/>
-          </w:rPr>
-          <w:instrText xml:space="preserve"> ADDIN EN.CITE &lt;EndNote&gt;&lt;Cite AuthorYear="1"&gt;&lt;Author&gt;Shoemaker&lt;/Author&gt;&lt;Year&gt;2019&lt;/Year&gt;&lt;RecNum&gt;2052&lt;/RecNum&gt;&lt;DisplayText&gt;Shoemaker et al. (2019)&lt;/DisplayText&gt;&lt;record&gt;&lt;rec-number&gt;2052&lt;/rec-number&gt;&lt;foreign-keys&gt;&lt;key app="EN" db-id="vv5z5rzf7tsernexazoxwp5hrep9zftffrwv" timestamp="1686451996" guid="f377d7cf-e7f2-40ab-b7c5-2ed863e0173b"&gt;2052&lt;/key&gt;&lt;/foreign-keys&gt;&lt;ref-type name="Journal Article"&gt;17&lt;/ref-type&gt;&lt;contributors&gt;&lt;authors&gt;&lt;author&gt;Shoemaker, Lauren G.&lt;/author&gt;&lt;author&gt;Hayhurst, Evelyn&lt;/author&gt;&lt;author&gt;Weiss-Lehman, Christopher P.&lt;/author&gt;&lt;author&gt;Strauss, Alexander T.&lt;/author&gt;&lt;author&gt;Porath-Krause, Anita&lt;/author&gt;&lt;author&gt;Borer, Elizabeth T.&lt;/author&gt;&lt;author&gt;Seabloom, Eric W.&lt;/author&gt;&lt;author&gt;Shaw, Allison K.&lt;/author&gt;&lt;/authors&gt;&lt;/contributors&gt;&lt;titles&gt;&lt;title&gt;Pathogens manipulate the preference of vectors, slowing disease spread in a multi-host system&lt;/title&gt;&lt;secondary-title&gt;Ecology Letters&lt;/secondary-title&gt;&lt;/titles&gt;&lt;periodical&gt;&lt;full-title&gt;Ecology Letters&lt;/full-title&gt;&lt;/periodical&gt;&lt;pages&gt;1115-1125&lt;/pages&gt;&lt;volume&gt;22&lt;/volume&gt;&lt;number&gt;7&lt;/number&gt;&lt;dates&gt;&lt;year&gt;2019&lt;/year&gt;&lt;/dates&gt;&lt;isbn&gt;1461-023X&lt;/isbn&gt;&lt;urls&gt;&lt;related-urls&gt;&lt;url&gt;https://onlinelibrary.wiley.com/doi/abs/10.1111/ele.13268&lt;/url&gt;&lt;/related-urls&gt;&lt;/urls&gt;&lt;electronic-resource-num&gt;https://doi.org/10.1111/ele.13268&lt;/electronic-resource-num&gt;&lt;/record&gt;&lt;/Cite&gt;&lt;/EndNote&gt;</w:instrText>
-        </w:r>
-        <w:r>
-          <w:rPr>
-            <w:rFonts w:cs="Times New Roman"/>
-            <w:sz w:val="24"/>
-            <w:szCs w:val="24"/>
-            <w:lang w:val="en-US"/>
-          </w:rPr>
-          <w:fldChar w:fldCharType="separate"/>
-        </w:r>
-        <w:r>
-          <w:rPr>
-            <w:rFonts w:cs="Times New Roman"/>
-            <w:noProof/>
-            <w:sz w:val="24"/>
-            <w:szCs w:val="24"/>
-            <w:lang w:val="en-US"/>
-          </w:rPr>
-          <w:t>Shoemaker et al. 2019)</w:t>
-        </w:r>
-        <w:r>
-          <w:rPr>
-            <w:rFonts w:cs="Times New Roman"/>
-            <w:sz w:val="24"/>
-            <w:szCs w:val="24"/>
-            <w:lang w:val="en-US"/>
-          </w:rPr>
-          <w:fldChar w:fldCharType="end"/>
+          <w:commentReference w:id="583"/>
+        </w:r>
+        <w:r>
+          <w:rPr>
+            <w:rFonts w:cs="Times New Roman"/>
+            <w:sz w:val="24"/>
+            <w:szCs w:val="24"/>
+            <w:lang w:val="en-US"/>
+          </w:rPr>
+          <w:t>)</w:t>
         </w:r>
       </w:ins>
       <w:r>
@@ -20061,52 +20557,109 @@
         </w:rPr>
         <w:t xml:space="preserve">. </w:t>
       </w:r>
+      <w:ins w:id="585" w:author="Robert Clark" w:date="2023-06-16T09:33:00Z">
+        <w:r>
+          <w:rPr>
+            <w:rFonts w:cs="Times New Roman"/>
+            <w:sz w:val="24"/>
+            <w:szCs w:val="24"/>
+            <w:lang w:val="en-US"/>
+          </w:rPr>
+          <w:t xml:space="preserve">Rather than investigate disruptive interactions between virus and host-race associations, </w:t>
+        </w:r>
+      </w:ins>
+      <w:ins w:id="586" w:author="Robert Clark" w:date="2023-06-16T09:34:00Z">
+        <w:r>
+          <w:rPr>
+            <w:rFonts w:cs="Times New Roman"/>
+            <w:sz w:val="24"/>
+            <w:szCs w:val="24"/>
+            <w:lang w:val="en-US"/>
+          </w:rPr>
+          <w:t>future work may inform pest outbreak risk by considering these additive effects on aphid performance which could offset behavioral changes leading to host-plant switching.</w:t>
+        </w:r>
+      </w:ins>
+    </w:p>
+    <w:p>
+      <w:pPr>
+        <w:spacing w:line="259" w:lineRule="auto"/>
+        <w:rPr>
+          <w:ins w:id="587" w:author="Robert Clark" w:date="2023-06-16T10:01:00Z"/>
+          <w:rFonts w:cs="Times New Roman"/>
+          <w:sz w:val="24"/>
+          <w:szCs w:val="24"/>
+          <w:lang w:val="en-US"/>
+        </w:rPr>
+      </w:pPr>
+      <w:ins w:id="588" w:author="Robert Clark" w:date="2023-06-16T10:01:00Z">
+        <w:r>
+          <w:rPr>
+            <w:rFonts w:cs="Times New Roman"/>
+            <w:sz w:val="24"/>
+            <w:szCs w:val="24"/>
+            <w:lang w:val="en-US"/>
+          </w:rPr>
+          <w:br w:type="page"/>
+        </w:r>
+      </w:ins>
     </w:p>
     <w:p>
       <w:pPr>
         <w:spacing w:line="480" w:lineRule="auto"/>
         <w:rPr>
-          <w:ins w:id="544" w:author="Robert Clark" w:date="2023-06-15T11:47:00Z"/>
-          <w:rFonts w:cs="Times New Roman"/>
-          <w:b/>
-          <w:bCs/>
+          <w:ins w:id="589" w:author="Robert Clark" w:date="2023-06-15T11:46:00Z"/>
+          <w:rFonts w:cs="Times New Roman"/>
           <w:sz w:val="24"/>
           <w:szCs w:val="24"/>
           <w:lang w:val="en-US"/>
         </w:rPr>
       </w:pPr>
-      <w:ins w:id="545" w:author="Robert Clark" w:date="2023-06-15T11:47:00Z">
-        <w:r>
-          <w:rPr>
-            <w:rFonts w:cs="Times New Roman"/>
-            <w:b/>
-            <w:bCs/>
-            <w:sz w:val="24"/>
-            <w:szCs w:val="24"/>
-            <w:lang w:val="en-US"/>
-          </w:rPr>
-          <w:t>Author contributions</w:t>
-        </w:r>
-      </w:ins>
     </w:p>
     <w:p>
       <w:pPr>
         <w:spacing w:line="480" w:lineRule="auto"/>
         <w:rPr>
-          <w:rFonts w:cs="Times New Roman"/>
+          <w:ins w:id="590" w:author="Robert Clark" w:date="2023-06-15T11:47:00Z"/>
+          <w:rFonts w:cs="Times New Roman"/>
+          <w:b/>
+          <w:bCs/>
           <w:sz w:val="24"/>
           <w:szCs w:val="24"/>
           <w:lang w:val="en-US"/>
         </w:rPr>
       </w:pPr>
-      <w:ins w:id="546" w:author="Robert Clark" w:date="2023-06-15T11:47:00Z">
-        <w:r>
-          <w:rPr>
-            <w:rFonts w:cs="Times New Roman"/>
-            <w:sz w:val="24"/>
-            <w:szCs w:val="24"/>
-            <w:lang w:val="en-US"/>
-            <w:rPrChange w:id="547" w:author="Robert Clark" w:date="2023-06-15T11:50:00Z">
+      <w:ins w:id="591" w:author="Robert Clark" w:date="2023-06-15T11:47:00Z">
+        <w:r>
+          <w:rPr>
+            <w:rFonts w:cs="Times New Roman"/>
+            <w:b/>
+            <w:bCs/>
+            <w:sz w:val="24"/>
+            <w:szCs w:val="24"/>
+            <w:lang w:val="en-US"/>
+          </w:rPr>
+          <w:t>Author contributions</w:t>
+        </w:r>
+      </w:ins>
+    </w:p>
+    <w:p>
+      <w:pPr>
+        <w:spacing w:line="480" w:lineRule="auto"/>
+        <w:rPr>
+          <w:rFonts w:cs="Times New Roman"/>
+          <w:sz w:val="24"/>
+          <w:szCs w:val="24"/>
+          <w:lang w:val="en-US"/>
+        </w:rPr>
+      </w:pPr>
+      <w:ins w:id="592" w:author="Robert Clark" w:date="2023-06-15T11:47:00Z">
+        <w:r>
+          <w:rPr>
+            <w:rFonts w:cs="Times New Roman"/>
+            <w:sz w:val="24"/>
+            <w:szCs w:val="24"/>
+            <w:lang w:val="en-US"/>
+            <w:rPrChange w:id="593" w:author="Robert Clark" w:date="2023-06-15T11:50:00Z">
               <w:rPr>
                 <w:rFonts w:cs="Times New Roman"/>
                 <w:b/>
@@ -20120,14 +20673,14 @@
           <w:t xml:space="preserve">SDE originated experimental design and </w:t>
         </w:r>
       </w:ins>
-      <w:ins w:id="548" w:author="Robert Clark" w:date="2023-06-15T11:48:00Z">
-        <w:r>
-          <w:rPr>
-            <w:rFonts w:cs="Times New Roman"/>
-            <w:sz w:val="24"/>
-            <w:szCs w:val="24"/>
-            <w:lang w:val="en-US"/>
-            <w:rPrChange w:id="549" w:author="Robert Clark" w:date="2023-06-15T11:50:00Z">
+      <w:ins w:id="594" w:author="Robert Clark" w:date="2023-06-15T11:48:00Z">
+        <w:r>
+          <w:rPr>
+            <w:rFonts w:cs="Times New Roman"/>
+            <w:sz w:val="24"/>
+            <w:szCs w:val="24"/>
+            <w:lang w:val="en-US"/>
+            <w:rPrChange w:id="595" w:author="Robert Clark" w:date="2023-06-15T11:50:00Z">
               <w:rPr>
                 <w:rFonts w:cs="Times New Roman"/>
                 <w:b/>
@@ -20146,7 +20699,7 @@
             <w:sz w:val="24"/>
             <w:szCs w:val="24"/>
             <w:lang w:val="en-US"/>
-            <w:rPrChange w:id="550" w:author="Robert Clark" w:date="2023-06-15T11:50:00Z">
+            <w:rPrChange w:id="596" w:author="Robert Clark" w:date="2023-06-15T11:50:00Z">
               <w:rPr>
                 <w:rFonts w:cs="Times New Roman"/>
                 <w:b/>
@@ -20160,14 +20713,14 @@
           <w:t>REC and SDE completed bioassays</w:t>
         </w:r>
       </w:ins>
-      <w:ins w:id="551" w:author="Robert Clark" w:date="2023-06-15T11:49:00Z">
-        <w:r>
-          <w:rPr>
-            <w:rFonts w:cs="Times New Roman"/>
-            <w:sz w:val="24"/>
-            <w:szCs w:val="24"/>
-            <w:lang w:val="en-US"/>
-            <w:rPrChange w:id="552" w:author="Robert Clark" w:date="2023-06-15T11:50:00Z">
+      <w:ins w:id="597" w:author="Robert Clark" w:date="2023-06-15T11:49:00Z">
+        <w:r>
+          <w:rPr>
+            <w:rFonts w:cs="Times New Roman"/>
+            <w:sz w:val="24"/>
+            <w:szCs w:val="24"/>
+            <w:lang w:val="en-US"/>
+            <w:rPrChange w:id="598" w:author="Robert Clark" w:date="2023-06-15T11:50:00Z">
               <w:rPr>
                 <w:rFonts w:cs="Times New Roman"/>
                 <w:b/>
@@ -20178,17 +20731,28 @@
               </w:rPr>
             </w:rPrChange>
           </w:rPr>
-          <w:t>. REC completed all statistical analyses and data visualization</w:t>
-        </w:r>
-      </w:ins>
-      <w:ins w:id="553" w:author="Robert Clark" w:date="2023-06-15T11:50:00Z">
-        <w:r>
-          <w:rPr>
-            <w:rFonts w:cs="Times New Roman"/>
-            <w:sz w:val="24"/>
-            <w:szCs w:val="24"/>
-            <w:lang w:val="en-US"/>
-            <w:rPrChange w:id="554" w:author="Robert Clark" w:date="2023-06-15T11:50:00Z">
+          <w:t xml:space="preserve">. REC </w:t>
+        </w:r>
+      </w:ins>
+      <w:ins w:id="599" w:author="Robert Clark" w:date="2023-06-16T09:28:00Z">
+        <w:r>
+          <w:rPr>
+            <w:rFonts w:cs="Times New Roman"/>
+            <w:sz w:val="24"/>
+            <w:szCs w:val="24"/>
+            <w:lang w:val="en-US"/>
+          </w:rPr>
+          <w:t>performed</w:t>
+        </w:r>
+      </w:ins>
+      <w:ins w:id="600" w:author="Robert Clark" w:date="2023-06-15T11:49:00Z">
+        <w:r>
+          <w:rPr>
+            <w:rFonts w:cs="Times New Roman"/>
+            <w:sz w:val="24"/>
+            <w:szCs w:val="24"/>
+            <w:lang w:val="en-US"/>
+            <w:rPrChange w:id="601" w:author="Robert Clark" w:date="2023-06-15T11:50:00Z">
               <w:rPr>
                 <w:rFonts w:cs="Times New Roman"/>
                 <w:b/>
@@ -20199,17 +20763,17 @@
               </w:rPr>
             </w:rPrChange>
           </w:rPr>
-          <w:t xml:space="preserve"> under advisement by DWC and SDE</w:t>
-        </w:r>
-      </w:ins>
-      <w:ins w:id="555" w:author="Robert Clark" w:date="2023-06-15T11:49:00Z">
-        <w:r>
-          <w:rPr>
-            <w:rFonts w:cs="Times New Roman"/>
-            <w:sz w:val="24"/>
-            <w:szCs w:val="24"/>
-            <w:lang w:val="en-US"/>
-            <w:rPrChange w:id="556" w:author="Robert Clark" w:date="2023-06-15T11:50:00Z">
+          <w:t xml:space="preserve"> statistical analyses and data visualization</w:t>
+        </w:r>
+      </w:ins>
+      <w:ins w:id="602" w:author="Robert Clark" w:date="2023-06-15T11:50:00Z">
+        <w:r>
+          <w:rPr>
+            <w:rFonts w:cs="Times New Roman"/>
+            <w:sz w:val="24"/>
+            <w:szCs w:val="24"/>
+            <w:lang w:val="en-US"/>
+            <w:rPrChange w:id="603" w:author="Robert Clark" w:date="2023-06-15T11:50:00Z">
               <w:rPr>
                 <w:rFonts w:cs="Times New Roman"/>
                 <w:b/>
@@ -20220,17 +20784,17 @@
               </w:rPr>
             </w:rPrChange>
           </w:rPr>
-          <w:t>. DFR, DWC, REC and SDE wrote and revis</w:t>
-        </w:r>
-      </w:ins>
-      <w:ins w:id="557" w:author="Robert Clark" w:date="2023-06-15T11:50:00Z">
-        <w:r>
-          <w:rPr>
-            <w:rFonts w:cs="Times New Roman"/>
-            <w:sz w:val="24"/>
-            <w:szCs w:val="24"/>
-            <w:lang w:val="en-US"/>
-            <w:rPrChange w:id="558" w:author="Robert Clark" w:date="2023-06-15T11:50:00Z">
+          <w:t xml:space="preserve"> under advisement by DWC and SDE</w:t>
+        </w:r>
+      </w:ins>
+      <w:ins w:id="604" w:author="Robert Clark" w:date="2023-06-15T11:49:00Z">
+        <w:r>
+          <w:rPr>
+            <w:rFonts w:cs="Times New Roman"/>
+            <w:sz w:val="24"/>
+            <w:szCs w:val="24"/>
+            <w:lang w:val="en-US"/>
+            <w:rPrChange w:id="605" w:author="Robert Clark" w:date="2023-06-15T11:50:00Z">
               <w:rPr>
                 <w:rFonts w:cs="Times New Roman"/>
                 <w:b/>
@@ -20241,6 +20805,27 @@
               </w:rPr>
             </w:rPrChange>
           </w:rPr>
+          <w:t>. DFR, DWC, REC and SDE wrote and revis</w:t>
+        </w:r>
+      </w:ins>
+      <w:ins w:id="606" w:author="Robert Clark" w:date="2023-06-15T11:50:00Z">
+        <w:r>
+          <w:rPr>
+            <w:rFonts w:cs="Times New Roman"/>
+            <w:sz w:val="24"/>
+            <w:szCs w:val="24"/>
+            <w:lang w:val="en-US"/>
+            <w:rPrChange w:id="607" w:author="Robert Clark" w:date="2023-06-15T11:50:00Z">
+              <w:rPr>
+                <w:rFonts w:cs="Times New Roman"/>
+                <w:b/>
+                <w:bCs/>
+                <w:sz w:val="24"/>
+                <w:szCs w:val="24"/>
+                <w:lang w:val="en-US"/>
+              </w:rPr>
+            </w:rPrChange>
+          </w:rPr>
           <w:t>ed the manuscript.</w:t>
         </w:r>
       </w:ins>
@@ -20288,7 +20873,7 @@
         </w:rPr>
         <w:t xml:space="preserve">Greenhouse work and bioassays in this experiment would not have been possible without the help of multiple student researchers at Washington State University (WSU) and University of Idaho. WSU students include J. Wallis, W. Troutman &amp; L. Dean. </w:t>
       </w:r>
-      <w:commentRangeStart w:id="559"/>
+      <w:commentRangeStart w:id="608"/>
       <w:r>
         <w:rPr>
           <w:rFonts w:cs="Times New Roman"/>
@@ -20298,33 +20883,23 @@
         </w:rPr>
         <w:t xml:space="preserve">Both behavioral and performance assays were completed thanks to help from Ying Wu (University of Idaho). </w:t>
       </w:r>
-      <w:commentRangeEnd w:id="559"/>
+      <w:commentRangeEnd w:id="608"/>
       <w:r>
         <w:rPr>
           <w:rStyle w:val="CommentReference"/>
         </w:rPr>
-        <w:commentReference w:id="559"/>
-      </w:r>
-      <w:r>
-        <w:rPr>
-          <w:rFonts w:cs="Times New Roman"/>
-          <w:sz w:val="24"/>
-          <w:szCs w:val="24"/>
-          <w:lang w:val="en-US"/>
-        </w:rPr>
-        <w:t xml:space="preserve">Experimental work completed on this project by R.E.C. was </w:t>
-      </w:r>
-      <w:r>
-        <w:rPr>
-          <w:rFonts w:cs="Times New Roman"/>
-          <w:sz w:val="24"/>
-          <w:szCs w:val="24"/>
-          <w:lang w:val="en-US"/>
-        </w:rPr>
-        <w:lastRenderedPageBreak/>
-        <w:t>supported by USDA-NIFA award 2017-67013-26537, while data analysis and technical writing by R.E.C. and D.</w:t>
-      </w:r>
-      <w:ins w:id="560" w:author="Robert Clark" w:date="2023-06-15T11:11:00Z">
+        <w:commentReference w:id="608"/>
+      </w:r>
+      <w:r>
+        <w:rPr>
+          <w:rFonts w:cs="Times New Roman"/>
+          <w:sz w:val="24"/>
+          <w:szCs w:val="24"/>
+          <w:lang w:val="en-US"/>
+        </w:rPr>
+        <w:t>Experimental work completed on this project by R.E.C. was supported by USDA-NIFA award 2017-67013-26537, while data analysis and technical writing by R.E.C. and D.</w:t>
+      </w:r>
+      <w:ins w:id="609" w:author="Robert Clark" w:date="2023-06-15T11:11:00Z">
         <w:r>
           <w:rPr>
             <w:rFonts w:cs="Times New Roman"/>
@@ -20344,7 +20919,7 @@
         </w:rPr>
         <w:t xml:space="preserve">R. </w:t>
       </w:r>
-      <w:del w:id="561" w:author="Robert Clark" w:date="2023-06-15T11:11:00Z">
+      <w:del w:id="610" w:author="Robert Clark" w:date="2023-06-15T11:11:00Z">
         <w:r>
           <w:rPr>
             <w:rFonts w:cs="Times New Roman"/>
@@ -20355,8 +20930,7 @@
           <w:delText xml:space="preserve">was </w:delText>
         </w:r>
       </w:del>
-      <w:proofErr w:type="spellStart"/>
-      <w:ins w:id="562" w:author="Robert Clark" w:date="2023-06-15T11:11:00Z">
+      <w:ins w:id="611" w:author="Robert Clark" w:date="2023-06-15T11:11:00Z">
         <w:r>
           <w:rPr>
             <w:rFonts w:cs="Times New Roman"/>
@@ -20367,25 +20941,53 @@
           <w:t>were</w:t>
         </w:r>
       </w:ins>
-      <w:r>
-        <w:rPr>
-          <w:rFonts w:cs="Times New Roman"/>
-          <w:sz w:val="24"/>
-          <w:szCs w:val="24"/>
-          <w:lang w:val="en-US"/>
-        </w:rPr>
-        <w:t>supported</w:t>
-      </w:r>
-      <w:proofErr w:type="spellEnd"/>
-      <w:r>
-        <w:rPr>
-          <w:rFonts w:cs="Times New Roman"/>
-          <w:sz w:val="24"/>
-          <w:szCs w:val="24"/>
-          <w:lang w:val="en-US"/>
-        </w:rPr>
-        <w:t xml:space="preserve"> by USDA-NIFA award 2002-67013-36422.</w:t>
-      </w:r>
+      <w:ins w:id="612" w:author="Robert Clark" w:date="2023-06-16T09:28:00Z">
+        <w:r>
+          <w:rPr>
+            <w:rFonts w:cs="Times New Roman"/>
+            <w:sz w:val="24"/>
+            <w:szCs w:val="24"/>
+            <w:lang w:val="en-US"/>
+          </w:rPr>
+          <w:t xml:space="preserve"> </w:t>
+        </w:r>
+      </w:ins>
+      <w:r>
+        <w:rPr>
+          <w:rFonts w:cs="Times New Roman"/>
+          <w:sz w:val="24"/>
+          <w:szCs w:val="24"/>
+          <w:lang w:val="en-US"/>
+        </w:rPr>
+        <w:t>supported by USDA-NIFA award 2002-67013-36422.</w:t>
+      </w:r>
+    </w:p>
+    <w:p>
+      <w:pPr>
+        <w:spacing w:line="259" w:lineRule="auto"/>
+        <w:rPr>
+          <w:ins w:id="613" w:author="Robert Clark" w:date="2023-06-16T10:01:00Z"/>
+          <w:rFonts w:cs="Times New Roman"/>
+          <w:b/>
+          <w:bCs/>
+          <w:sz w:val="24"/>
+          <w:szCs w:val="24"/>
+          <w:lang w:val="en-US"/>
+        </w:rPr>
+      </w:pPr>
+      <w:ins w:id="614" w:author="Robert Clark" w:date="2023-06-16T10:01:00Z">
+        <w:r>
+          <w:rPr>
+            <w:rFonts w:cs="Times New Roman"/>
+            <w:b/>
+            <w:bCs/>
+            <w:sz w:val="24"/>
+            <w:szCs w:val="24"/>
+            <w:lang w:val="en-US"/>
+          </w:rPr>
+          <w:br w:type="page"/>
+        </w:r>
+      </w:ins>
     </w:p>
     <w:p>
       <w:pPr>
@@ -20408,6 +21010,7 @@
           <w:szCs w:val="24"/>
           <w:lang w:val="en-US"/>
         </w:rPr>
+        <w:lastRenderedPageBreak/>
         <w:t>References</w:t>
       </w:r>
     </w:p>
@@ -20735,7 +21338,6 @@
           <w:sz w:val="24"/>
           <w:szCs w:val="24"/>
         </w:rPr>
-        <w:lastRenderedPageBreak/>
         <w:t xml:space="preserve">CLARK, R. E., BASU, S., EIGENBRODE, S. D., OELLER, L. C. &amp; CROWDER, D. W. 2023. Risk assessment for non-crop hosts of pea enation mosaic virus and the aphid vector Acyrthosiphon pisum. </w:t>
       </w:r>
       <w:r>
@@ -20784,7 +21386,15 @@
           <w:sz w:val="24"/>
           <w:szCs w:val="24"/>
         </w:rPr>
-        <w:t xml:space="preserve">DAVIS, T. S., WU, Y. &amp; EIGENBRODE, S. D. 2017. The Effects of Bean Leafroll Virus on Life History Traits and Host Selection Behavior of Specialized Pea Aphid (Acyrthosiphon pisum, Hemiptera: Aphididae) Genotypes. </w:t>
+        <w:t xml:space="preserve">DAVIS, T. S., WU, Y. &amp; EIGENBRODE, S. D. 2017. The Effects of Bean Leafroll Virus on Life History Traits and Host Selection Behavior of Specialized Pea Aphid </w:t>
+      </w:r>
+      <w:r>
+        <w:rPr>
+          <w:sz w:val="24"/>
+          <w:szCs w:val="24"/>
+        </w:rPr>
+        <w:lastRenderedPageBreak/>
+        <w:t xml:space="preserve">(Acyrthosiphon pisum, Hemiptera: Aphididae) Genotypes. </w:t>
       </w:r>
       <w:r>
         <w:rPr>
@@ -21120,7 +21730,6 @@
           <w:sz w:val="24"/>
           <w:szCs w:val="24"/>
         </w:rPr>
-        <w:lastRenderedPageBreak/>
         <w:t xml:space="preserve">ELENA, S. F., AGUDELO-ROMERO, P. &amp; LALIĆ, J. 2009. The evolution of viruses in multi-host fitness landscapes. </w:t>
       </w:r>
       <w:r>
@@ -21217,6 +21826,7 @@
           <w:sz w:val="24"/>
           <w:szCs w:val="24"/>
         </w:rPr>
+        <w:lastRenderedPageBreak/>
         <w:t xml:space="preserve">FOX, J. &amp; WEISBERG, S. 2018. Visualizing Fit and Lack of Fit in Complex Regression Models with Predictor Effect Plots and Partial Residuals. </w:t>
       </w:r>
       <w:r>
@@ -21505,15 +22115,7 @@
           <w:sz w:val="24"/>
           <w:szCs w:val="24"/>
         </w:rPr>
-        <w:t xml:space="preserve">HE, M. &amp; HE, P. 2014. Molecular characterization, expression profiling, and binding properties of odorant binding protein genes in the whitebacked planthopper, </w:t>
-      </w:r>
-      <w:r>
-        <w:rPr>
-          <w:sz w:val="24"/>
-          <w:szCs w:val="24"/>
-        </w:rPr>
-        <w:lastRenderedPageBreak/>
-        <w:t xml:space="preserve">Sogatella furcifera. </w:t>
+        <w:t xml:space="preserve">HE, M. &amp; HE, P. 2014. Molecular characterization, expression profiling, and binding properties of odorant binding protein genes in the whitebacked planthopper, Sogatella furcifera. </w:t>
       </w:r>
       <w:r>
         <w:rPr>
@@ -21609,6 +22211,7 @@
           <w:sz w:val="24"/>
           <w:szCs w:val="24"/>
         </w:rPr>
+        <w:lastRenderedPageBreak/>
         <w:t xml:space="preserve">HE, P., ENGSONTIA, P., CHEN, G.-L., YIN, Q., WANG, J., LU, X., ZHANG, Y.-N., LI, Z.-Q. &amp; HE, M. 2018. Molecular characterization and evolution of a chemosensory receptor gene family in three notorious rice planthoppers, Nilaparvata lugens, Sogatella furcifera and Laodelphax striatellus, based on genome and transcriptome analyses. </w:t>
       </w:r>
       <w:r>
@@ -21819,7 +22422,6 @@
           <w:sz w:val="24"/>
           <w:szCs w:val="24"/>
         </w:rPr>
-        <w:lastRenderedPageBreak/>
         <w:t xml:space="preserve">HUDSON, A., RICHMAN, D. B., ESCOBAR, I. &amp; CREAMER, R. 2010. Comparison of the Feeding Behavior and Genetics of Beet Leafhopper, &lt;i&gt;Circulifer tenellus,&lt;/i&gt; Populations from California and New Mexico. </w:t>
       </w:r>
       <w:r>
@@ -21916,6 +22518,7 @@
           <w:sz w:val="24"/>
           <w:szCs w:val="24"/>
         </w:rPr>
+        <w:lastRenderedPageBreak/>
         <w:t xml:space="preserve">INGWELL, L. L., EIGENBRODE, S. D. &amp; BOSQUE-PÉREZ, N. A. 2012. Plant viruses alter insect behavior to enhance their spread. </w:t>
       </w:r>
       <w:r>
@@ -22174,7 +22777,6 @@
           <w:sz w:val="24"/>
           <w:szCs w:val="24"/>
         </w:rPr>
-        <w:lastRenderedPageBreak/>
         <w:t xml:space="preserve">MCLEISH, M. J., FRAILE, A. &amp; GARCÍA-ARENAL, F. 2018. Chapter Nine - Ecological Complexity in Plant Virus Host Range Evolution. </w:t>
       </w:r>
       <w:r>
@@ -22271,6 +22873,7 @@
           <w:sz w:val="24"/>
           <w:szCs w:val="24"/>
         </w:rPr>
+        <w:lastRenderedPageBreak/>
         <w:t xml:space="preserve">MORALES-HOJAS, R., GONZALEZ-URIARTE, A., ALVIRA IRAIZOZ, F., JENKINS, T., ALDERSON, L., KRUGER, T., HALL, M. J., GREENSLADE, A., SHORTALL, C. R. &amp; BELL, J. R. 2020. Population genetic structure and predominance of cyclical parthenogenesis in the bird cherry-oat aphid Rhopalosiphum padi in England. </w:t>
       </w:r>
       <w:r>
@@ -22544,15 +23147,7 @@
           <w:sz w:val="24"/>
           <w:szCs w:val="24"/>
         </w:rPr>
-        <w:t xml:space="preserve">PECCOUD, J., FIGUEROA, C. C., SILVA, A. X., RAMIREZ, C. C., MIEUZET, L., BONHOMME, J., STOECKEL, S., PLANTEGENEST, M. &amp; SIMON, J.-C. 2008. </w:t>
-      </w:r>
-      <w:r>
-        <w:rPr>
-          <w:sz w:val="24"/>
-          <w:szCs w:val="24"/>
-        </w:rPr>
-        <w:lastRenderedPageBreak/>
-        <w:t xml:space="preserve">Host range expansion of an introduced insect pest through multiple colonizations of specialized clones. </w:t>
+        <w:t xml:space="preserve">PECCOUD, J., FIGUEROA, C. C., SILVA, A. X., RAMIREZ, C. C., MIEUZET, L., BONHOMME, J., STOECKEL, S., PLANTEGENEST, M. &amp; SIMON, J.-C. 2008. Host range expansion of an introduced insect pest through multiple colonizations of specialized clones. </w:t>
       </w:r>
       <w:r>
         <w:rPr>
@@ -22648,6 +23243,7 @@
           <w:sz w:val="24"/>
           <w:szCs w:val="24"/>
         </w:rPr>
+        <w:lastRenderedPageBreak/>
         <w:t xml:space="preserve">PELOSI, P., ZHOU, J. J., BAN, L. P. &amp; CALVELLO, M. 2006. Soluble proteins in insect chemical communication. </w:t>
       </w:r>
       <w:r>
@@ -22906,7 +23502,6 @@
           <w:sz w:val="24"/>
           <w:szCs w:val="24"/>
         </w:rPr>
-        <w:lastRenderedPageBreak/>
         <w:t xml:space="preserve">SANDHI, R. &amp; REDDY, G. 2020. Biology, ecology, and management strategies for pea aphid (Hemiptera: Aphididae) in pulse crops. </w:t>
       </w:r>
       <w:r>
@@ -23003,6 +23598,7 @@
           <w:sz w:val="24"/>
           <w:szCs w:val="24"/>
         </w:rPr>
+        <w:lastRenderedPageBreak/>
         <w:t xml:space="preserve">SHOEMAKER, L. G., HAYHURST, E., WEISS-LEHMAN, C. P., STRAUSS, A. T., PORATH-KRAUSE, A., BORER, E. T., SEABLOOM, E. W. &amp; SHAW, A. K. 2019. Pathogens manipulate the preference of vectors, slowing disease spread in a multi-host system. </w:t>
       </w:r>
       <w:r>
@@ -23276,7 +23872,6 @@
           <w:sz w:val="24"/>
           <w:szCs w:val="24"/>
         </w:rPr>
-        <w:lastRenderedPageBreak/>
         <w:t xml:space="preserve">VIA, S. 1999. Reproductive isolation between sympatric races of pea aphids. I. Gene flow restriction and habitat choice. </w:t>
       </w:r>
       <w:r>
@@ -23373,6 +23968,7 @@
           <w:sz w:val="24"/>
           <w:szCs w:val="24"/>
         </w:rPr>
+        <w:lastRenderedPageBreak/>
         <w:t xml:space="preserve">WALKER, P. J., SIDDELL, S. G., LEFKOWITZ, E. J., MUSHEGIAN, A. R., ADRIAENSSENS, E. M., ALFENAS-ZERBINI, P., DAVISON, A. J., DEMPSEY, D. M., DUTILH, B. E., GARCÍA, M. L., HARRACH, B., HARRISON, R. L., HENDRICKSON, R. C., JUNGLEN, S., KNOWLES, N. J., KRUPOVIC, M., KUHN, J. H., LAMBERT, A. J., ŁOBOCKA, M., NIBERT, M. L., OKSANEN, H. M., ORTON, R. J., ROBERTSON, D. L., RUBINO, L., SABANADZOVIC, S., SIMMONDS, P., SMITH, D. B., SUZUKI, N., VAN DOOERSLAER, K., VANDAMME, A.-M., VARSANI, A. &amp; ZERBINI, F. M. 2021. Changes to virus taxonomy and to the International Code of Virus Classification and Nomenclature ratified by the International Committee on Taxonomy of Viruses (2021). </w:t>
       </w:r>
       <w:r>
@@ -23517,7 +24113,6 @@
           <w:sz w:val="24"/>
           <w:szCs w:val="24"/>
         </w:rPr>
-        <w:lastRenderedPageBreak/>
         <w:t xml:space="preserve">WU, Y., DAVIS, T. S. &amp; EIGENBRODE, S. D. 2014. Aphid behavioral responses to virus-infected plants are similar despite divergent fitness effects. </w:t>
       </w:r>
       <w:r>
@@ -23616,6 +24211,7 @@
           <w:szCs w:val="24"/>
           <w:lang w:val="en-US"/>
         </w:rPr>
+        <w:lastRenderedPageBreak/>
         <w:fldChar w:fldCharType="end"/>
       </w:r>
     </w:p>
@@ -23632,7 +24228,7 @@
 
 <file path=word/comments.xml><?xml version="1.0" encoding="utf-8"?>
 <w:comments xmlns:wpc="http://schemas.microsoft.com/office/word/2010/wordprocessingCanvas" xmlns:cx="http://schemas.microsoft.com/office/drawing/2014/chartex" xmlns:cx1="http://schemas.microsoft.com/office/drawing/2015/9/8/chartex" xmlns:cx2="http://schemas.microsoft.com/office/drawing/2015/10/21/chartex" xmlns:cx3="http://schemas.microsoft.com/office/drawing/2016/5/9/chartex" xmlns:cx4="http://schemas.microsoft.com/office/drawing/2016/5/10/chartex" xmlns:cx5="http://schemas.microsoft.com/office/drawing/2016/5/11/chartex" xmlns:cx6="http://schemas.microsoft.com/office/drawing/2016/5/12/chartex" xmlns:cx7="http://schemas.microsoft.com/office/drawing/2016/5/13/chartex" xmlns:cx8="http://schemas.microsoft.com/office/drawing/2016/5/14/chartex" xmlns:mc="http://schemas.openxmlformats.org/markup-compatibility/2006" xmlns:aink="http://schemas.microsoft.com/office/drawing/2016/ink" xmlns:am3d="http://schemas.microsoft.com/office/drawing/2017/model3d" xmlns:o="urn:schemas-microsoft-com:office:office" xmlns:oel="http://schemas.microsoft.com/office/2019/extlst" xmlns:r="http://schemas.openxmlformats.org/officeDocument/2006/relationships" xmlns:m="http://schemas.openxmlformats.org/officeDocument/2006/math" xmlns:v="urn:schemas-microsoft-com:vml" xmlns:wp14="http://schemas.microsoft.com/office/word/2010/wordprocessingDrawing" xmlns:wp="http://schemas.openxmlformats.org/drawingml/2006/wordprocessingDrawing" xmlns:w10="urn:schemas-microsoft-com:office:word" xmlns:w="http://schemas.openxmlformats.org/wordprocessingml/2006/main" xmlns:w14="http://schemas.microsoft.com/office/word/2010/wordml" xmlns:w15="http://schemas.microsoft.com/office/word/2012/wordml" xmlns:w16cex="http://schemas.microsoft.com/office/word/2018/wordml/cex" xmlns:w16cid="http://schemas.microsoft.com/office/word/2016/wordml/cid" xmlns:w16="http://schemas.microsoft.com/office/word/2018/wordml" xmlns:w16sdtdh="http://schemas.microsoft.com/office/word/2020/wordml/sdtdatahash" xmlns:w16se="http://schemas.microsoft.com/office/word/2015/wordml/symex" xmlns:wpg="http://schemas.microsoft.com/office/word/2010/wordprocessingGroup" xmlns:wpi="http://schemas.microsoft.com/office/word/2010/wordprocessingInk" xmlns:wne="http://schemas.microsoft.com/office/word/2006/wordml" xmlns:wps="http://schemas.microsoft.com/office/word/2010/wordprocessingShape" mc:Ignorable="w14 w15 w16se w16cid w16 w16cex w16sdtdh wp14">
-  <w:comment w:id="40" w:author="Robert Clark" w:date="2023-06-12T14:03:00Z" w:initials="RC">
+  <w:comment w:id="43" w:author="Robert Clark" w:date="2023-06-16T09:57:00Z" w:initials="RC">
     <w:p>
       <w:pPr>
         <w:pStyle w:val="CommentText"/>
@@ -23644,250 +24240,14 @@
         <w:annotationRef/>
       </w:r>
       <w:r>
-        <w:t>I know this is in at least a few of the modeling papers and/or conclusions sections of Mauck et al work.</w:t>
-      </w:r>
-    </w:p>
-  </w:comment>
-  <w:comment w:id="98" w:author="Robert Clark" w:date="2023-06-14T10:02:00Z" w:initials="RC">
-    <w:p>
-      <w:pPr>
-        <w:pStyle w:val="CommentText"/>
-      </w:pPr>
-      <w:r>
-        <w:rPr>
-          <w:rStyle w:val="CommentReference"/>
-        </w:rPr>
-        <w:annotationRef/>
-      </w:r>
-      <w:r>
-        <w:t>Am I having a brain fart? I thought all citations need to be in sequential order from oldest to newest.</w:t>
-      </w:r>
-    </w:p>
-  </w:comment>
-  <w:comment w:id="119" w:author="Robert Clark" w:date="2023-06-14T10:07:00Z" w:initials="RC">
-    <w:p>
-      <w:pPr>
-        <w:pStyle w:val="CommentText"/>
-      </w:pPr>
-      <w:r>
-        <w:rPr>
-          <w:rStyle w:val="CommentReference"/>
-        </w:rPr>
-        <w:annotationRef/>
-      </w:r>
-      <w:r>
-        <w:t>I love this by the way. This would cause a gripping debate in my evolution journal club at Wesleyan.</w:t>
-      </w:r>
-    </w:p>
-  </w:comment>
-  <w:comment w:id="123" w:author="Eigenbrode, Sanford (sanforde@uidaho.edu)" w:date="2023-06-04T09:45:00Z" w:initials="SE">
-    <w:p>
-      <w:r>
-        <w:rPr>
-          <w:rStyle w:val="CommentReference"/>
-        </w:rPr>
-        <w:annotationRef/>
-      </w:r>
-      <w:r>
-        <w:rPr>
-          <w:color w:val="000000"/>
-          <w:sz w:val="20"/>
-          <w:szCs w:val="20"/>
-        </w:rPr>
-        <w:t>since the rest of the MS is active voice, this section needs to be converted.  We established five clonal colonies, etc.</w:t>
-      </w:r>
-    </w:p>
-  </w:comment>
-  <w:comment w:id="124" w:author="Diego Fernando Rincón Rueda" w:date="2023-06-10T23:04:00Z" w:initials="DFRR">
-    <w:p>
-      <w:pPr>
-        <w:pStyle w:val="CommentText"/>
-      </w:pPr>
-      <w:r>
-        <w:rPr>
-          <w:rStyle w:val="CommentReference"/>
-        </w:rPr>
-        <w:annotationRef/>
-      </w:r>
-      <w:r>
-        <w:rPr>
-          <w:lang w:val="es-ES"/>
-        </w:rPr>
-        <w:t>Not sure if active voice sounds good here</w:t>
-      </w:r>
-    </w:p>
-  </w:comment>
-  <w:comment w:id="125" w:author="Robert Clark" w:date="2023-06-14T10:08:00Z" w:initials="RC">
-    <w:p>
-      <w:pPr>
-        <w:pStyle w:val="CommentText"/>
-      </w:pPr>
-      <w:r>
-        <w:rPr>
-          <w:rStyle w:val="CommentReference"/>
-        </w:rPr>
-        <w:annotationRef/>
-      </w:r>
-      <w:r>
-        <w:t>I prefer active voice, so I will edit for active voice.</w:t>
-      </w:r>
-    </w:p>
-  </w:comment>
-  <w:comment w:id="169" w:author="Robert Clark" w:date="2023-06-14T10:12:00Z" w:initials="RC">
-    <w:p>
-      <w:pPr>
-        <w:pStyle w:val="CommentText"/>
-      </w:pPr>
-      <w:r>
-        <w:rPr>
-          <w:rStyle w:val="CommentReference"/>
-        </w:rPr>
-        <w:annotationRef/>
-      </w:r>
-      <w:r>
-        <w:t>Perhaps this goes later, but I want to set up our result regarding "pea" biotype results on clover and vetch.</w:t>
-      </w:r>
-    </w:p>
-  </w:comment>
-  <w:comment w:id="252" w:author="Robert Clark" w:date="2023-06-14T10:28:00Z" w:initials="RC">
-    <w:p>
-      <w:pPr>
-        <w:pStyle w:val="CommentText"/>
-      </w:pPr>
-      <w:r>
-        <w:rPr>
-          <w:rStyle w:val="CommentReference"/>
-        </w:rPr>
-        <w:annotationRef/>
-      </w:r>
-      <w:r>
-        <w:t>Is there a prior published study where these isolates were used that we can reference?</w:t>
-      </w:r>
-    </w:p>
-  </w:comment>
-  <w:comment w:id="386" w:author="Eigenbrode, Sanford (sanforde@uidaho.edu)" w:date="2023-06-04T09:38:00Z" w:initials="SE">
-    <w:p>
-      <w:r>
-        <w:rPr>
-          <w:rStyle w:val="CommentReference"/>
-        </w:rPr>
-        <w:annotationRef/>
-      </w:r>
-      <w:r>
-        <w:rPr>
-          <w:color w:val="000000"/>
-          <w:sz w:val="20"/>
-          <w:szCs w:val="20"/>
-        </w:rPr>
-        <w:t>would it be easier to follow if these results first presented the effects of plant species on aphid performance, then how virus infection modified this. Here we start discussing host species, then virus, then back to host species. I could reorganize with a green light to do that.</w:t>
-      </w:r>
-    </w:p>
-  </w:comment>
-  <w:comment w:id="387" w:author="Robert Clark" w:date="2023-06-14T11:47:00Z" w:initials="RC">
-    <w:p>
-      <w:pPr>
-        <w:pStyle w:val="CommentText"/>
-      </w:pPr>
-      <w:r>
-        <w:rPr>
-          <w:rStyle w:val="CommentReference"/>
-        </w:rPr>
-        <w:annotationRef/>
-      </w:r>
-      <w:r>
-        <w:t>I tweaked it a bit to match this suggestion along with the new supplemental figure.</w:t>
-      </w:r>
-    </w:p>
-  </w:comment>
-  <w:comment w:id="397" w:author="Eigenbrode, Sanford (sanforde@uidaho.edu)" w:date="2023-06-04T09:40:00Z" w:initials="SE">
-    <w:p>
-      <w:r>
-        <w:rPr>
-          <w:rStyle w:val="CommentReference"/>
-        </w:rPr>
-        <w:annotationRef/>
-      </w:r>
-      <w:r>
-        <w:rPr>
-          <w:color w:val="000000"/>
-          <w:sz w:val="20"/>
-          <w:szCs w:val="20"/>
-        </w:rPr>
-        <w:t>just need to standardize our terminology on these genotype groups</w:t>
-      </w:r>
-    </w:p>
-  </w:comment>
-  <w:comment w:id="398" w:author="Diego Fernando Rincón Rueda" w:date="2023-06-10T23:32:00Z" w:initials="DFRR">
-    <w:p>
-      <w:pPr>
-        <w:pStyle w:val="CommentText"/>
-      </w:pPr>
-      <w:r>
-        <w:rPr>
-          <w:rStyle w:val="CommentReference"/>
-        </w:rPr>
-        <w:annotationRef/>
-      </w:r>
-      <w:r>
-        <w:rPr>
-          <w:lang w:val="es-ES"/>
-        </w:rPr>
-        <w:t>I just set it as "biotype", but not sure if that is the correct term.</w:t>
-      </w:r>
-    </w:p>
-  </w:comment>
-  <w:comment w:id="399" w:author="Robert Clark" w:date="2023-06-14T11:53:00Z" w:initials="RC">
-    <w:p>
-      <w:pPr>
-        <w:pStyle w:val="CommentText"/>
-      </w:pPr>
-      <w:r>
-        <w:rPr>
-          <w:rStyle w:val="CommentReference"/>
-        </w:rPr>
-        <w:annotationRef/>
-      </w:r>
-      <w:r>
-        <w:t>Hmm. I used aphid genotype grouping in the figures because I recall and objection to "biotypes". For the sake of consistency I'll just update the figures and stick with biotypes like in the introduction.</w:t>
-      </w:r>
-    </w:p>
-  </w:comment>
-  <w:comment w:id="405" w:author="Robert Clark" w:date="2023-06-15T14:11:00Z" w:initials="RC">
-    <w:p>
-      <w:pPr>
-        <w:pStyle w:val="CommentText"/>
-      </w:pPr>
-      <w:r>
-        <w:rPr>
-          <w:rStyle w:val="CommentReference"/>
-        </w:rPr>
-        <w:annotationRef/>
-      </w:r>
-      <w:r>
-        <w:t>These headers can be removed once we finish with edits, I am retaining them as a guide to help make sure I stay on task for each paragraph.</w:t>
-      </w:r>
-    </w:p>
-  </w:comment>
-  <w:comment w:id="455" w:author="Robert Clark" w:date="2023-06-15T15:29:00Z" w:initials="RC">
-    <w:p>
-      <w:pPr>
-        <w:pStyle w:val="CommentText"/>
-      </w:pPr>
-      <w:r>
-        <w:rPr>
-          <w:rStyle w:val="CommentReference"/>
-        </w:rPr>
-        <w:annotationRef/>
-      </w:r>
-      <w:r>
-        <w:t xml:space="preserve">Garrido, E., Andraca-Gómez, G. &amp; Fornoni, J. (2012) Local adaptation: simultaneously considering herbivores and their host plants. </w:t>
+        <w:t xml:space="preserve">Mauck, K.E., De Moraes, C.M. &amp; Mescher, M.C. (2014) Evidence of Local Adaptation in Plant Virus Effects on Host–Vector Interactions. </w:t>
       </w:r>
       <w:r>
         <w:rPr>
           <w:i/>
           <w:iCs/>
         </w:rPr>
-        <w:t xml:space="preserve">New Phytologist, </w:t>
+        <w:t xml:space="preserve">Integrative and Comparative Biology, </w:t>
       </w:r>
       <w:r>
         <w:rPr>
@@ -23896,7 +24256,7 @@
           <w:i/>
           <w:iCs/>
         </w:rPr>
-        <w:t>193, 445–453.</w:t>
+        <w:t>54, 193–209.</w:t>
       </w:r>
     </w:p>
     <w:p>
@@ -23905,7 +24265,7 @@
       </w:pPr>
     </w:p>
   </w:comment>
-  <w:comment w:id="467" w:author="Robert Clark" w:date="2023-06-15T15:29:00Z" w:initials="RC">
+  <w:comment w:id="53" w:author="Robert Clark" w:date="2023-06-16T09:54:00Z" w:initials="RC">
     <w:p>
       <w:pPr>
         <w:pStyle w:val="CommentText"/>
@@ -23917,14 +24277,14 @@
         <w:annotationRef/>
       </w:r>
       <w:r>
-        <w:t xml:space="preserve">Zandt, P.A.V. &amp; Mopper, S. (1998) A Meta‐Analysis of Adaptive Deme Formation in Phytophagous Insect Populations. </w:t>
+        <w:t xml:space="preserve">Alexander, H.M., Mauck, K.E., Whitfield, A.E., Garrett, K.A. &amp; Malmstrom, C.M. (2014) Plant-virus interactions and the agro-ecological interface. </w:t>
       </w:r>
       <w:r>
         <w:rPr>
           <w:i/>
           <w:iCs/>
         </w:rPr>
-        <w:t xml:space="preserve">The American Naturalist, </w:t>
+        <w:t xml:space="preserve">European Journal of Plant Pathology, </w:t>
       </w:r>
       <w:r>
         <w:rPr>
@@ -23933,7 +24293,7 @@
           <w:i/>
           <w:iCs/>
         </w:rPr>
-        <w:t>152, 595–604.</w:t>
+        <w:t>138, 529–547.</w:t>
       </w:r>
     </w:p>
     <w:p>
@@ -23942,7 +24302,7 @@
       </w:pPr>
     </w:p>
   </w:comment>
-  <w:comment w:id="475" w:author="Robert Clark" w:date="2023-06-15T15:20:00Z" w:initials="RC">
+  <w:comment w:id="59" w:author="Robert Clark" w:date="2023-06-16T09:58:00Z" w:initials="RC">
     <w:p>
       <w:pPr>
         <w:pStyle w:val="CommentText"/>
@@ -23954,80 +24314,14 @@
         <w:annotationRef/>
       </w:r>
       <w:r>
-        <w:t>Caillaud, M.C. &amp; Via, S. (2000) Specialized Feeding Behavior Influences Both Ecological                     Specialization and Assortative Mating in Sympatric Host Races of Pea Aphids. The American Naturalist, 156, 606–621.</w:t>
-      </w:r>
-    </w:p>
-  </w:comment>
-  <w:comment w:id="505" w:author="Eigenbrode, Sanford (sanforde@uidaho.edu)" w:date="2023-06-05T06:45:00Z" w:initials="ES(">
-    <w:p>
-      <w:r>
-        <w:rPr>
-          <w:rStyle w:val="CommentReference"/>
-        </w:rPr>
-        <w:annotationRef/>
-      </w:r>
-      <w:r>
-        <w:rPr>
-          <w:color w:val="000000"/>
-          <w:sz w:val="20"/>
-          <w:szCs w:val="20"/>
-        </w:rPr>
-        <w:t>let’s discuss this interpretation of course : )!</w:t>
-      </w:r>
-    </w:p>
-  </w:comment>
-  <w:comment w:id="503" w:author="Robert Clark" w:date="2023-06-15T15:33:00Z" w:initials="RC">
-    <w:p>
-      <w:pPr>
-        <w:pStyle w:val="CommentText"/>
-      </w:pPr>
-      <w:r>
-        <w:rPr>
-          <w:rStyle w:val="CommentReference"/>
-        </w:rPr>
-        <w:annotationRef/>
-      </w:r>
-      <w:r>
-        <w:t>I modified this and put the content elsewhere.</w:t>
-      </w:r>
-    </w:p>
-  </w:comment>
-  <w:comment w:id="510" w:author="Robert Clark" w:date="2023-06-15T11:59:00Z" w:initials="RC">
-    <w:p>
-      <w:pPr>
-        <w:pStyle w:val="CommentText"/>
-      </w:pPr>
-      <w:r>
-        <w:rPr>
-          <w:rStyle w:val="CommentReference"/>
-        </w:rPr>
-        <w:annotationRef/>
-      </w:r>
-      <w:r>
-        <w:t>Eh. I might be way off given these citations.</w:t>
-      </w:r>
-    </w:p>
-  </w:comment>
-  <w:comment w:id="522" w:author="Robert Clark" w:date="2023-06-15T15:31:00Z" w:initials="RC">
-    <w:p>
-      <w:pPr>
-        <w:pStyle w:val="CommentText"/>
-      </w:pPr>
-      <w:r>
-        <w:rPr>
-          <w:rStyle w:val="CommentReference"/>
-        </w:rPr>
-        <w:annotationRef/>
-      </w:r>
-      <w:r>
-        <w:t xml:space="preserve">Scriber, J.M. (2002) Evolution of insect-plant relationships: chemical constraints, coadaptation, and concordance of insect/plant traits. </w:t>
+        <w:t xml:space="preserve">Mauck, K.E., Kenney, J. &amp; Chesnais, Q. (2019) Progress and challenges in identifying molecular mechanisms underlying host and vector manipulation by plant viruses. </w:t>
       </w:r>
       <w:r>
         <w:rPr>
           <w:i/>
           <w:iCs/>
         </w:rPr>
-        <w:t xml:space="preserve">Entomologia Experimentalis et Applicata, </w:t>
+        <w:t xml:space="preserve">Current Opinion in Insect Science, Pests and resistance • Behavioural ecology, </w:t>
       </w:r>
       <w:r>
         <w:rPr>
@@ -24036,7 +24330,7 @@
           <w:i/>
           <w:iCs/>
         </w:rPr>
-        <w:t>104, 217–235.</w:t>
+        <w:t>33, 7–18.</w:t>
       </w:r>
     </w:p>
     <w:p>
@@ -24045,7 +24339,7 @@
       </w:pPr>
     </w:p>
   </w:comment>
-  <w:comment w:id="527" w:author="Robert Clark" w:date="2023-06-15T11:46:00Z" w:initials="RC">
+  <w:comment w:id="118" w:author="Robert Clark" w:date="2023-06-14T10:02:00Z" w:initials="RC">
     <w:p>
       <w:pPr>
         <w:pStyle w:val="CommentText"/>
@@ -24057,11 +24351,567 @@
         <w:annotationRef/>
       </w:r>
       <w:r>
-        <w:t>I swear there is a reference showing that virus manipulation has some bad implications for management. For some reason I'm thinking it came from Kerry's lab.</w:t>
+        <w:t>Am I having a brain fart? I thought all citations need to be in sequential order from oldest to newest.</w:t>
       </w:r>
     </w:p>
   </w:comment>
-  <w:comment w:id="559" w:author="Clark, Robert Emerson" w:date="2023-06-14T14:55:00Z" w:initials="CRE">
+  <w:comment w:id="133" w:author="Robert Clark" w:date="2023-06-16T09:47:00Z" w:initials="RC">
+    <w:p>
+      <w:pPr>
+        <w:pStyle w:val="CommentText"/>
+      </w:pPr>
+      <w:r>
+        <w:rPr>
+          <w:rStyle w:val="CommentReference"/>
+        </w:rPr>
+        <w:annotationRef/>
+      </w:r>
+      <w:r>
+        <w:t xml:space="preserve">Chesnais, Q., Mauck, K.E., Bogaert, F., Bamière, A., Catterou, M., Spicher, F., </w:t>
+      </w:r>
+      <w:r>
+        <w:rPr>
+          <w:i/>
+          <w:iCs/>
+        </w:rPr>
+        <w:t>et al.</w:t>
+      </w:r>
+      <w:r>
+        <w:t xml:space="preserve"> </w:t>
+      </w:r>
+      <w:r>
+        <w:rPr>
+          <w:i/>
+          <w:iCs/>
+        </w:rPr>
+        <w:t xml:space="preserve">(2019) Virus effects on plant quality and vector behavior are species specific and do not depend on host physiological phenotype. Journal of Pest Science, </w:t>
+      </w:r>
+      <w:r>
+        <w:rPr>
+          <w:b/>
+          <w:bCs/>
+          <w:i/>
+          <w:iCs/>
+        </w:rPr>
+        <w:t>92, 791–804.</w:t>
+      </w:r>
+    </w:p>
+    <w:p>
+      <w:pPr>
+        <w:pStyle w:val="CommentText"/>
+      </w:pPr>
+    </w:p>
+  </w:comment>
+  <w:comment w:id="142" w:author="Robert Clark" w:date="2023-06-14T10:07:00Z" w:initials="RC">
+    <w:p>
+      <w:pPr>
+        <w:pStyle w:val="CommentText"/>
+      </w:pPr>
+      <w:r>
+        <w:rPr>
+          <w:rStyle w:val="CommentReference"/>
+        </w:rPr>
+        <w:annotationRef/>
+      </w:r>
+      <w:r>
+        <w:t>I love this by the way. This would cause a gripping debate in my evolution journal club at Wesleyan.</w:t>
+      </w:r>
+    </w:p>
+  </w:comment>
+  <w:comment w:id="146" w:author="Eigenbrode, Sanford (sanforde@uidaho.edu)" w:date="2023-06-04T09:45:00Z" w:initials="SE">
+    <w:p>
+      <w:r>
+        <w:rPr>
+          <w:rStyle w:val="CommentReference"/>
+        </w:rPr>
+        <w:annotationRef/>
+      </w:r>
+      <w:r>
+        <w:rPr>
+          <w:color w:val="000000"/>
+          <w:sz w:val="20"/>
+          <w:szCs w:val="20"/>
+        </w:rPr>
+        <w:t>since the rest of the MS is active voice, this section needs to be converted.  We established five clonal colonies, etc.</w:t>
+      </w:r>
+    </w:p>
+  </w:comment>
+  <w:comment w:id="147" w:author="Diego Fernando Rincón Rueda" w:date="2023-06-10T23:04:00Z" w:initials="DFRR">
+    <w:p>
+      <w:pPr>
+        <w:pStyle w:val="CommentText"/>
+      </w:pPr>
+      <w:r>
+        <w:rPr>
+          <w:rStyle w:val="CommentReference"/>
+        </w:rPr>
+        <w:annotationRef/>
+      </w:r>
+      <w:r>
+        <w:rPr>
+          <w:lang w:val="es-ES"/>
+        </w:rPr>
+        <w:t>Not sure if active voice sounds good here</w:t>
+      </w:r>
+    </w:p>
+  </w:comment>
+  <w:comment w:id="148" w:author="Robert Clark" w:date="2023-06-14T10:08:00Z" w:initials="RC">
+    <w:p>
+      <w:pPr>
+        <w:pStyle w:val="CommentText"/>
+      </w:pPr>
+      <w:r>
+        <w:rPr>
+          <w:rStyle w:val="CommentReference"/>
+        </w:rPr>
+        <w:annotationRef/>
+      </w:r>
+      <w:r>
+        <w:t>I prefer active voice, so I will edit for active voice.</w:t>
+      </w:r>
+    </w:p>
+  </w:comment>
+  <w:comment w:id="192" w:author="Robert Clark" w:date="2023-06-14T10:12:00Z" w:initials="RC">
+    <w:p>
+      <w:pPr>
+        <w:pStyle w:val="CommentText"/>
+      </w:pPr>
+      <w:r>
+        <w:rPr>
+          <w:rStyle w:val="CommentReference"/>
+        </w:rPr>
+        <w:annotationRef/>
+      </w:r>
+      <w:r>
+        <w:t>Perhaps this goes later, but I want to set up our result regarding "pea" biotype results on clover and vetch.</w:t>
+      </w:r>
+    </w:p>
+  </w:comment>
+  <w:comment w:id="274" w:author="Robert Clark" w:date="2023-06-14T10:28:00Z" w:initials="RC">
+    <w:p>
+      <w:pPr>
+        <w:pStyle w:val="CommentText"/>
+      </w:pPr>
+      <w:r>
+        <w:rPr>
+          <w:rStyle w:val="CommentReference"/>
+        </w:rPr>
+        <w:annotationRef/>
+      </w:r>
+      <w:r>
+        <w:t>Is there a prior published study where these isolates were used that we can reference?</w:t>
+      </w:r>
+    </w:p>
+  </w:comment>
+  <w:comment w:id="408" w:author="Eigenbrode, Sanford (sanforde@uidaho.edu)" w:date="2023-06-04T09:38:00Z" w:initials="SE">
+    <w:p>
+      <w:r>
+        <w:rPr>
+          <w:rStyle w:val="CommentReference"/>
+        </w:rPr>
+        <w:annotationRef/>
+      </w:r>
+      <w:r>
+        <w:rPr>
+          <w:color w:val="000000"/>
+          <w:sz w:val="20"/>
+          <w:szCs w:val="20"/>
+        </w:rPr>
+        <w:t>would it be easier to follow if these results first presented the effects of plant species on aphid performance, then how virus infection modified this. Here we start discussing host species, then virus, then back to host species. I could reorganize with a green light to do that.</w:t>
+      </w:r>
+    </w:p>
+  </w:comment>
+  <w:comment w:id="409" w:author="Robert Clark" w:date="2023-06-14T11:47:00Z" w:initials="RC">
+    <w:p>
+      <w:pPr>
+        <w:pStyle w:val="CommentText"/>
+      </w:pPr>
+      <w:r>
+        <w:rPr>
+          <w:rStyle w:val="CommentReference"/>
+        </w:rPr>
+        <w:annotationRef/>
+      </w:r>
+      <w:r>
+        <w:t>I tweaked it a bit to match this suggestion along with the new supplemental figure.</w:t>
+      </w:r>
+    </w:p>
+  </w:comment>
+  <w:comment w:id="419" w:author="Eigenbrode, Sanford (sanforde@uidaho.edu)" w:date="2023-06-04T09:40:00Z" w:initials="SE">
+    <w:p>
+      <w:r>
+        <w:rPr>
+          <w:rStyle w:val="CommentReference"/>
+        </w:rPr>
+        <w:annotationRef/>
+      </w:r>
+      <w:r>
+        <w:rPr>
+          <w:color w:val="000000"/>
+          <w:sz w:val="20"/>
+          <w:szCs w:val="20"/>
+        </w:rPr>
+        <w:t>just need to standardize our terminology on these genotype groups</w:t>
+      </w:r>
+    </w:p>
+  </w:comment>
+  <w:comment w:id="420" w:author="Diego Fernando Rincón Rueda" w:date="2023-06-10T23:32:00Z" w:initials="DFRR">
+    <w:p>
+      <w:pPr>
+        <w:pStyle w:val="CommentText"/>
+      </w:pPr>
+      <w:r>
+        <w:rPr>
+          <w:rStyle w:val="CommentReference"/>
+        </w:rPr>
+        <w:annotationRef/>
+      </w:r>
+      <w:r>
+        <w:rPr>
+          <w:lang w:val="es-ES"/>
+        </w:rPr>
+        <w:t>I just set it as "biotype", but not sure if that is the correct term.</w:t>
+      </w:r>
+    </w:p>
+  </w:comment>
+  <w:comment w:id="421" w:author="Robert Clark" w:date="2023-06-14T11:53:00Z" w:initials="RC">
+    <w:p>
+      <w:pPr>
+        <w:pStyle w:val="CommentText"/>
+      </w:pPr>
+      <w:r>
+        <w:rPr>
+          <w:rStyle w:val="CommentReference"/>
+        </w:rPr>
+        <w:annotationRef/>
+      </w:r>
+      <w:r>
+        <w:t>Hmm. I used aphid genotype grouping in the figures because I recall and objection to "biotypes". For the sake of consistency I'll just update the figures and stick with biotypes like in the introduction.</w:t>
+      </w:r>
+    </w:p>
+  </w:comment>
+  <w:comment w:id="427" w:author="Robert Clark" w:date="2023-06-15T14:11:00Z" w:initials="RC">
+    <w:p>
+      <w:pPr>
+        <w:pStyle w:val="CommentText"/>
+      </w:pPr>
+      <w:r>
+        <w:rPr>
+          <w:rStyle w:val="CommentReference"/>
+        </w:rPr>
+        <w:annotationRef/>
+      </w:r>
+      <w:r>
+        <w:t>These headers can be removed once we finish with edits, I am retaining them as a guide to help make sure I stay on task for each paragraph.</w:t>
+      </w:r>
+    </w:p>
+  </w:comment>
+  <w:comment w:id="437" w:author="Robert Clark" w:date="2023-06-16T10:00:00Z" w:initials="RC">
+    <w:p>
+      <w:pPr>
+        <w:pStyle w:val="CommentText"/>
+      </w:pPr>
+      <w:r>
+        <w:rPr>
+          <w:rStyle w:val="CommentReference"/>
+        </w:rPr>
+        <w:annotationRef/>
+      </w:r>
+      <w:r>
+        <w:t xml:space="preserve">Mauck, K.E., Chesnais, Q. &amp; Shapiro, L.R. (2018) Chapter Seven - Evolutionary Determinants of Host and Vector Manipulation by Plant Viruses. In </w:t>
+      </w:r>
+      <w:r>
+        <w:rPr>
+          <w:i/>
+          <w:iCs/>
+        </w:rPr>
+        <w:t>Advances in Virus Research, Environmental Virology and Virus Ecology (ed. by Malmstrom, C.M.). Academic Press, pp. 189–250.</w:t>
+      </w:r>
+    </w:p>
+    <w:p>
+      <w:pPr>
+        <w:pStyle w:val="CommentText"/>
+      </w:pPr>
+    </w:p>
+  </w:comment>
+  <w:comment w:id="458" w:author="Robert Clark" w:date="2023-06-16T09:45:00Z" w:initials="RC">
+    <w:p>
+      <w:pPr>
+        <w:pStyle w:val="CommentText"/>
+      </w:pPr>
+      <w:r>
+        <w:rPr>
+          <w:rStyle w:val="CommentReference"/>
+        </w:rPr>
+        <w:annotationRef/>
+      </w:r>
+      <w:r>
+        <w:t>Citation formatting for journal should be looked up. Is is ., or just . For et als</w:t>
+      </w:r>
+    </w:p>
+  </w:comment>
+  <w:comment w:id="480" w:author="Robert Clark" w:date="2023-06-16T09:42:00Z" w:initials="RC">
+    <w:p>
+      <w:pPr>
+        <w:pStyle w:val="CommentText"/>
+      </w:pPr>
+      <w:r>
+        <w:rPr>
+          <w:rStyle w:val="CommentReference"/>
+        </w:rPr>
+        <w:annotationRef/>
+      </w:r>
+      <w:r>
+        <w:t xml:space="preserve">Chesnais, Q., Caballero Vidal, G., Coquelle, R., Yvon, M., Mauck, K., Brault, V., </w:t>
+      </w:r>
+      <w:r>
+        <w:rPr>
+          <w:i/>
+          <w:iCs/>
+        </w:rPr>
+        <w:t>et al.</w:t>
+      </w:r>
+      <w:r>
+        <w:t xml:space="preserve"> </w:t>
+      </w:r>
+      <w:r>
+        <w:rPr>
+          <w:i/>
+          <w:iCs/>
+        </w:rPr>
+        <w:t xml:space="preserve">(2020) Post-acquisition effects of viruses on vector behavior are important components of manipulation strategies. Oecologia, </w:t>
+      </w:r>
+      <w:r>
+        <w:rPr>
+          <w:b/>
+          <w:bCs/>
+          <w:i/>
+          <w:iCs/>
+        </w:rPr>
+        <w:t>194, 429–440.</w:t>
+      </w:r>
+    </w:p>
+    <w:p>
+      <w:pPr>
+        <w:pStyle w:val="CommentText"/>
+      </w:pPr>
+    </w:p>
+  </w:comment>
+  <w:comment w:id="489" w:author="Robert Clark" w:date="2023-06-15T15:29:00Z" w:initials="RC">
+    <w:p>
+      <w:pPr>
+        <w:pStyle w:val="CommentText"/>
+      </w:pPr>
+      <w:r>
+        <w:rPr>
+          <w:rStyle w:val="CommentReference"/>
+        </w:rPr>
+        <w:annotationRef/>
+      </w:r>
+      <w:r>
+        <w:t xml:space="preserve">Garrido, E., Andraca-Gómez, G. &amp; Fornoni, J. (2012) Local adaptation: simultaneously considering herbivores and their host plants. </w:t>
+      </w:r>
+      <w:r>
+        <w:rPr>
+          <w:i/>
+          <w:iCs/>
+        </w:rPr>
+        <w:t xml:space="preserve">New Phytologist, </w:t>
+      </w:r>
+      <w:r>
+        <w:rPr>
+          <w:b/>
+          <w:bCs/>
+          <w:i/>
+          <w:iCs/>
+        </w:rPr>
+        <w:t>193, 445–453.</w:t>
+      </w:r>
+    </w:p>
+    <w:p>
+      <w:pPr>
+        <w:pStyle w:val="CommentText"/>
+      </w:pPr>
+    </w:p>
+  </w:comment>
+  <w:comment w:id="501" w:author="Robert Clark" w:date="2023-06-15T15:29:00Z" w:initials="RC">
+    <w:p>
+      <w:pPr>
+        <w:pStyle w:val="CommentText"/>
+      </w:pPr>
+      <w:r>
+        <w:rPr>
+          <w:rStyle w:val="CommentReference"/>
+        </w:rPr>
+        <w:annotationRef/>
+      </w:r>
+      <w:r>
+        <w:t xml:space="preserve">Zandt, P.A.V. &amp; Mopper, S. (1998) A Meta‐Analysis of Adaptive Deme Formation in Phytophagous Insect Populations. </w:t>
+      </w:r>
+      <w:r>
+        <w:rPr>
+          <w:i/>
+          <w:iCs/>
+        </w:rPr>
+        <w:t xml:space="preserve">The American Naturalist, </w:t>
+      </w:r>
+      <w:r>
+        <w:rPr>
+          <w:b/>
+          <w:bCs/>
+          <w:i/>
+          <w:iCs/>
+        </w:rPr>
+        <w:t>152, 595–604.</w:t>
+      </w:r>
+    </w:p>
+    <w:p>
+      <w:pPr>
+        <w:pStyle w:val="CommentText"/>
+      </w:pPr>
+    </w:p>
+  </w:comment>
+  <w:comment w:id="509" w:author="Robert Clark" w:date="2023-06-15T15:20:00Z" w:initials="RC">
+    <w:p>
+      <w:pPr>
+        <w:pStyle w:val="CommentText"/>
+      </w:pPr>
+      <w:r>
+        <w:rPr>
+          <w:rStyle w:val="CommentReference"/>
+        </w:rPr>
+        <w:annotationRef/>
+      </w:r>
+      <w:r>
+        <w:t>Caillaud, M.C. &amp; Via, S. (2000) Specialized Feeding Behavior Influences Both Ecological                     Specialization and Assortative Mating in Sympatric Host Races of Pea Aphids. The American Naturalist, 156, 606–621.</w:t>
+      </w:r>
+    </w:p>
+  </w:comment>
+  <w:comment w:id="541" w:author="Eigenbrode, Sanford (sanforde@uidaho.edu)" w:date="2023-06-05T06:45:00Z" w:initials="ES(">
+    <w:p>
+      <w:r>
+        <w:rPr>
+          <w:rStyle w:val="CommentReference"/>
+        </w:rPr>
+        <w:annotationRef/>
+      </w:r>
+      <w:r>
+        <w:rPr>
+          <w:color w:val="000000"/>
+          <w:sz w:val="20"/>
+          <w:szCs w:val="20"/>
+        </w:rPr>
+        <w:t>let’s discuss this interpretation of course : )!</w:t>
+      </w:r>
+    </w:p>
+  </w:comment>
+  <w:comment w:id="539" w:author="Robert Clark" w:date="2023-06-15T15:33:00Z" w:initials="RC">
+    <w:p>
+      <w:pPr>
+        <w:pStyle w:val="CommentText"/>
+      </w:pPr>
+      <w:r>
+        <w:rPr>
+          <w:rStyle w:val="CommentReference"/>
+        </w:rPr>
+        <w:annotationRef/>
+      </w:r>
+      <w:r>
+        <w:t>I modified this and put the content elsewhere.</w:t>
+      </w:r>
+    </w:p>
+  </w:comment>
+  <w:comment w:id="545" w:author="Robert Clark" w:date="2023-06-15T11:59:00Z" w:initials="RC">
+    <w:p>
+      <w:pPr>
+        <w:pStyle w:val="CommentText"/>
+      </w:pPr>
+      <w:r>
+        <w:rPr>
+          <w:rStyle w:val="CommentReference"/>
+        </w:rPr>
+        <w:annotationRef/>
+      </w:r>
+      <w:r>
+        <w:t>Eh. I might be way off given these citations.</w:t>
+      </w:r>
+    </w:p>
+  </w:comment>
+  <w:comment w:id="557" w:author="Robert Clark" w:date="2023-06-15T15:31:00Z" w:initials="RC">
+    <w:p>
+      <w:pPr>
+        <w:pStyle w:val="CommentText"/>
+      </w:pPr>
+      <w:r>
+        <w:rPr>
+          <w:rStyle w:val="CommentReference"/>
+        </w:rPr>
+        <w:annotationRef/>
+      </w:r>
+      <w:r>
+        <w:t xml:space="preserve">Scriber, J.M. (2002) Evolution of insect-plant relationships: chemical constraints, coadaptation, and concordance of insect/plant traits. </w:t>
+      </w:r>
+      <w:r>
+        <w:rPr>
+          <w:i/>
+          <w:iCs/>
+        </w:rPr>
+        <w:t xml:space="preserve">Entomologia Experimentalis et Applicata, </w:t>
+      </w:r>
+      <w:r>
+        <w:rPr>
+          <w:b/>
+          <w:bCs/>
+          <w:i/>
+          <w:iCs/>
+        </w:rPr>
+        <w:t>104, 217–235.</w:t>
+      </w:r>
+    </w:p>
+    <w:p>
+      <w:pPr>
+        <w:pStyle w:val="CommentText"/>
+      </w:pPr>
+    </w:p>
+  </w:comment>
+  <w:comment w:id="583" w:author="Robert Clark" w:date="2023-06-16T09:51:00Z" w:initials="RC">
+    <w:p>
+      <w:pPr>
+        <w:pStyle w:val="CommentText"/>
+      </w:pPr>
+      <w:r>
+        <w:rPr>
+          <w:rStyle w:val="CommentReference"/>
+        </w:rPr>
+        <w:annotationRef/>
+      </w:r>
+      <w:r>
+        <w:t xml:space="preserve">Mauck, K.E. (2016) Variation in virus effects on host plant phenotypes and insect vector behavior: what can it teach us about virus evolution? </w:t>
+      </w:r>
+      <w:r>
+        <w:rPr>
+          <w:i/>
+          <w:iCs/>
+        </w:rPr>
+        <w:t xml:space="preserve">Current Opinion in Virology, Virus-vector interactions / Viral gene therapy, vector host-interactions, </w:t>
+      </w:r>
+      <w:r>
+        <w:rPr>
+          <w:b/>
+          <w:bCs/>
+          <w:i/>
+          <w:iCs/>
+        </w:rPr>
+        <w:t>21, 114–123.</w:t>
+      </w:r>
+    </w:p>
+    <w:p>
+      <w:pPr>
+        <w:pStyle w:val="CommentText"/>
+      </w:pPr>
+    </w:p>
+  </w:comment>
+  <w:comment w:id="608" w:author="Clark, Robert Emerson" w:date="2023-06-14T14:55:00Z" w:initials="CRE">
     <w:p>
       <w:pPr>
         <w:pStyle w:val="CommentText"/>
@@ -24082,8 +24932,11 @@
 
 <file path=word/commentsExtended.xml><?xml version="1.0" encoding="utf-8"?>
 <w15:commentsEx xmlns:wpc="http://schemas.microsoft.com/office/word/2010/wordprocessingCanvas" xmlns:cx="http://schemas.microsoft.com/office/drawing/2014/chartex" xmlns:cx1="http://schemas.microsoft.com/office/drawing/2015/9/8/chartex" xmlns:cx2="http://schemas.microsoft.com/office/drawing/2015/10/21/chartex" xmlns:cx3="http://schemas.microsoft.com/office/drawing/2016/5/9/chartex" xmlns:cx4="http://schemas.microsoft.com/office/drawing/2016/5/10/chartex" xmlns:cx5="http://schemas.microsoft.com/office/drawing/2016/5/11/chartex" xmlns:cx6="http://schemas.microsoft.com/office/drawing/2016/5/12/chartex" xmlns:cx7="http://schemas.microsoft.com/office/drawing/2016/5/13/chartex" xmlns:cx8="http://schemas.microsoft.com/office/drawing/2016/5/14/chartex" xmlns:mc="http://schemas.openxmlformats.org/markup-compatibility/2006" xmlns:aink="http://schemas.microsoft.com/office/drawing/2016/ink" xmlns:am3d="http://schemas.microsoft.com/office/drawing/2017/model3d" xmlns:o="urn:schemas-microsoft-com:office:office" xmlns:oel="http://schemas.microsoft.com/office/2019/extlst" xmlns:r="http://schemas.openxmlformats.org/officeDocument/2006/relationships" xmlns:m="http://schemas.openxmlformats.org/officeDocument/2006/math" xmlns:v="urn:schemas-microsoft-com:vml" xmlns:wp14="http://schemas.microsoft.com/office/word/2010/wordprocessingDrawing" xmlns:wp="http://schemas.openxmlformats.org/drawingml/2006/wordprocessingDrawing" xmlns:w10="urn:schemas-microsoft-com:office:word" xmlns:w="http://schemas.openxmlformats.org/wordprocessingml/2006/main" xmlns:w14="http://schemas.microsoft.com/office/word/2010/wordml" xmlns:w15="http://schemas.microsoft.com/office/word/2012/wordml" xmlns:w16cex="http://schemas.microsoft.com/office/word/2018/wordml/cex" xmlns:w16cid="http://schemas.microsoft.com/office/word/2016/wordml/cid" xmlns:w16="http://schemas.microsoft.com/office/word/2018/wordml" xmlns:w16sdtdh="http://schemas.microsoft.com/office/word/2020/wordml/sdtdatahash" xmlns:w16se="http://schemas.microsoft.com/office/word/2015/wordml/symex" xmlns:wpg="http://schemas.microsoft.com/office/word/2010/wordprocessingGroup" xmlns:wpi="http://schemas.microsoft.com/office/word/2010/wordprocessingInk" xmlns:wne="http://schemas.microsoft.com/office/word/2006/wordml" xmlns:wps="http://schemas.microsoft.com/office/word/2010/wordprocessingShape" mc:Ignorable="w14 w15 w16se w16cid w16 w16cex w16sdtdh wp14">
-  <w15:commentEx w15:paraId="487D2E14" w15:done="0"/>
+  <w15:commentEx w15:paraId="01D65DC2" w15:done="0"/>
+  <w15:commentEx w15:paraId="116741C6" w15:done="0"/>
+  <w15:commentEx w15:paraId="56AC2424" w15:done="0"/>
   <w15:commentEx w15:paraId="1DC6D742" w15:done="0"/>
+  <w15:commentEx w15:paraId="18B4CDC4" w15:done="0"/>
   <w15:commentEx w15:paraId="321CC8F4" w15:done="0"/>
   <w15:commentEx w15:paraId="4DD413C1" w15:done="0"/>
   <w15:commentEx w15:paraId="54A677B6" w15:paraIdParent="4DD413C1" w15:done="0"/>
@@ -24096,6 +24949,9 @@
   <w15:commentEx w15:paraId="2B80FF33" w15:paraIdParent="1287B93A" w15:done="0"/>
   <w15:commentEx w15:paraId="591E0B68" w15:paraIdParent="1287B93A" w15:done="0"/>
   <w15:commentEx w15:paraId="21F6AE30" w15:done="0"/>
+  <w15:commentEx w15:paraId="156BE2A1" w15:done="0"/>
+  <w15:commentEx w15:paraId="77D2902A" w15:done="0"/>
+  <w15:commentEx w15:paraId="5CCE1E89" w15:done="0"/>
   <w15:commentEx w15:paraId="6A7AC203" w15:done="0"/>
   <w15:commentEx w15:paraId="4946F80A" w15:done="0"/>
   <w15:commentEx w15:paraId="14A3A44A" w15:done="0"/>
@@ -24103,15 +24959,18 @@
   <w15:commentEx w15:paraId="6DE7493E" w15:done="0"/>
   <w15:commentEx w15:paraId="34DFE156" w15:done="0"/>
   <w15:commentEx w15:paraId="5A7B24BB" w15:done="0"/>
-  <w15:commentEx w15:paraId="019C9401" w15:done="0"/>
+  <w15:commentEx w15:paraId="3C76E6CB" w15:done="0"/>
   <w15:commentEx w15:paraId="07579F83" w15:done="0"/>
 </w15:commentsEx>
 </file>
 
 <file path=word/commentsExtensible.xml><?xml version="1.0" encoding="utf-8"?>
 <w16cex:commentsExtensible xmlns:wpc="http://schemas.microsoft.com/office/word/2010/wordprocessingCanvas" xmlns:cx="http://schemas.microsoft.com/office/drawing/2014/chartex" xmlns:cx1="http://schemas.microsoft.com/office/drawing/2015/9/8/chartex" xmlns:cx2="http://schemas.microsoft.com/office/drawing/2015/10/21/chartex" xmlns:cx3="http://schemas.microsoft.com/office/drawing/2016/5/9/chartex" xmlns:cx4="http://schemas.microsoft.com/office/drawing/2016/5/10/chartex" xmlns:cx5="http://schemas.microsoft.com/office/drawing/2016/5/11/chartex" xmlns:cx6="http://schemas.microsoft.com/office/drawing/2016/5/12/chartex" xmlns:cx7="http://schemas.microsoft.com/office/drawing/2016/5/13/chartex" xmlns:cx8="http://schemas.microsoft.com/office/drawing/2016/5/14/chartex" xmlns:mc="http://schemas.openxmlformats.org/markup-compatibility/2006" xmlns:aink="http://schemas.microsoft.com/office/drawing/2016/ink" xmlns:am3d="http://schemas.microsoft.com/office/drawing/2017/model3d" xmlns:o="urn:schemas-microsoft-com:office:office" xmlns:oel="http://schemas.microsoft.com/office/2019/extlst" xmlns:r="http://schemas.openxmlformats.org/officeDocument/2006/relationships" xmlns:m="http://schemas.openxmlformats.org/officeDocument/2006/math" xmlns:v="urn:schemas-microsoft-com:vml" xmlns:wp14="http://schemas.microsoft.com/office/word/2010/wordprocessingDrawing" xmlns:wp="http://schemas.openxmlformats.org/drawingml/2006/wordprocessingDrawing" xmlns:w10="urn:schemas-microsoft-com:office:word" xmlns:w="http://schemas.openxmlformats.org/wordprocessingml/2006/main" xmlns:w14="http://schemas.microsoft.com/office/word/2010/wordml" xmlns:w15="http://schemas.microsoft.com/office/word/2012/wordml" xmlns:w16cex="http://schemas.microsoft.com/office/word/2018/wordml/cex" xmlns:w16cid="http://schemas.microsoft.com/office/word/2016/wordml/cid" xmlns:w16="http://schemas.microsoft.com/office/word/2018/wordml" xmlns:w16sdtdh="http://schemas.microsoft.com/office/word/2020/wordml/sdtdatahash" xmlns:w16se="http://schemas.microsoft.com/office/word/2015/wordml/symex" xmlns:wpg="http://schemas.microsoft.com/office/word/2010/wordprocessingGroup" xmlns:wpi="http://schemas.microsoft.com/office/word/2010/wordprocessingInk" xmlns:wne="http://schemas.microsoft.com/office/word/2006/wordml" xmlns:wps="http://schemas.microsoft.com/office/word/2010/wordprocessingShape" mc:Ignorable="w14 w15 w16se w16cid w16 w16cex w16sdtdh wp14">
-  <w16cex:commentExtensible w16cex:durableId="2831A423" w16cex:dateUtc="2023-06-12T18:03:00Z"/>
+  <w16cex:commentExtensible w16cex:durableId="2836B070" w16cex:dateUtc="2023-06-16T13:57:00Z"/>
+  <w16cex:commentExtensible w16cex:durableId="2836AFE8" w16cex:dateUtc="2023-06-16T13:54:00Z"/>
+  <w16cex:commentExtensible w16cex:durableId="2836B0AE" w16cex:dateUtc="2023-06-16T13:58:00Z"/>
   <w16cex:commentExtensible w16cex:durableId="28340EA8" w16cex:dateUtc="2023-06-14T14:02:00Z"/>
+  <w16cex:commentExtensible w16cex:durableId="2836AE47" w16cex:dateUtc="2023-06-16T13:47:00Z"/>
   <w16cex:commentExtensible w16cex:durableId="28340FD4" w16cex:dateUtc="2023-06-14T14:07:00Z"/>
   <w16cex:commentExtensible w16cex:durableId="2826DBC4" w16cex:dateUtc="2023-06-04T16:45:00Z"/>
   <w16cex:commentExtensible w16cex:durableId="282F8010" w16cex:dateUtc="2023-06-11T06:04:00Z"/>
@@ -24124,6 +24983,9 @@
   <w16cex:commentExtensible w16cex:durableId="282F8685" w16cex:dateUtc="2023-06-11T06:32:00Z"/>
   <w16cex:commentExtensible w16cex:durableId="283428AC" w16cex:dateUtc="2023-06-14T15:53:00Z"/>
   <w16cex:commentExtensible w16cex:durableId="28359A80" w16cex:dateUtc="2023-06-15T18:11:00Z"/>
+  <w16cex:commentExtensible w16cex:durableId="2836B151" w16cex:dateUtc="2023-06-16T14:00:00Z"/>
+  <w16cex:commentExtensible w16cex:durableId="2836AD9E" w16cex:dateUtc="2023-06-16T13:45:00Z"/>
+  <w16cex:commentExtensible w16cex:durableId="2836AD22" w16cex:dateUtc="2023-06-16T13:42:00Z"/>
   <w16cex:commentExtensible w16cex:durableId="2835ACE0" w16cex:dateUtc="2023-06-15T19:29:00Z"/>
   <w16cex:commentExtensible w16cex:durableId="2835ACCB" w16cex:dateUtc="2023-06-15T19:29:00Z"/>
   <w16cex:commentExtensible w16cex:durableId="2835AAB2" w16cex:dateUtc="2023-06-15T19:20:00Z"/>
@@ -24131,15 +24993,18 @@
   <w16cex:commentExtensible w16cex:durableId="2835ADD9" w16cex:dateUtc="2023-06-15T19:33:00Z"/>
   <w16cex:commentExtensible w16cex:durableId="28357BBE" w16cex:dateUtc="2023-06-15T15:59:00Z"/>
   <w16cex:commentExtensible w16cex:durableId="2835AD6A" w16cex:dateUtc="2023-06-15T19:31:00Z"/>
-  <w16cex:commentExtensible w16cex:durableId="28357878" w16cex:dateUtc="2023-06-15T15:46:00Z"/>
+  <w16cex:commentExtensible w16cex:durableId="2836AF11" w16cex:dateUtc="2023-06-16T13:51:00Z"/>
   <w16cex:commentExtensible w16cex:durableId="28345369" w16cex:dateUtc="2023-06-14T18:55:00Z"/>
 </w16cex:commentsExtensible>
 </file>
 
 <file path=word/commentsIds.xml><?xml version="1.0" encoding="utf-8"?>
 <w16cid:commentsIds xmlns:wpc="http://schemas.microsoft.com/office/word/2010/wordprocessingCanvas" xmlns:cx="http://schemas.microsoft.com/office/drawing/2014/chartex" xmlns:cx1="http://schemas.microsoft.com/office/drawing/2015/9/8/chartex" xmlns:cx2="http://schemas.microsoft.com/office/drawing/2015/10/21/chartex" xmlns:cx3="http://schemas.microsoft.com/office/drawing/2016/5/9/chartex" xmlns:cx4="http://schemas.microsoft.com/office/drawing/2016/5/10/chartex" xmlns:cx5="http://schemas.microsoft.com/office/drawing/2016/5/11/chartex" xmlns:cx6="http://schemas.microsoft.com/office/drawing/2016/5/12/chartex" xmlns:cx7="http://schemas.microsoft.com/office/drawing/2016/5/13/chartex" xmlns:cx8="http://schemas.microsoft.com/office/drawing/2016/5/14/chartex" xmlns:mc="http://schemas.openxmlformats.org/markup-compatibility/2006" xmlns:aink="http://schemas.microsoft.com/office/drawing/2016/ink" xmlns:am3d="http://schemas.microsoft.com/office/drawing/2017/model3d" xmlns:o="urn:schemas-microsoft-com:office:office" xmlns:oel="http://schemas.microsoft.com/office/2019/extlst" xmlns:r="http://schemas.openxmlformats.org/officeDocument/2006/relationships" xmlns:m="http://schemas.openxmlformats.org/officeDocument/2006/math" xmlns:v="urn:schemas-microsoft-com:vml" xmlns:wp14="http://schemas.microsoft.com/office/word/2010/wordprocessingDrawing" xmlns:wp="http://schemas.openxmlformats.org/drawingml/2006/wordprocessingDrawing" xmlns:w10="urn:schemas-microsoft-com:office:word" xmlns:w="http://schemas.openxmlformats.org/wordprocessingml/2006/main" xmlns:w14="http://schemas.microsoft.com/office/word/2010/wordml" xmlns:w15="http://schemas.microsoft.com/office/word/2012/wordml" xmlns:w16cex="http://schemas.microsoft.com/office/word/2018/wordml/cex" xmlns:w16cid="http://schemas.microsoft.com/office/word/2016/wordml/cid" xmlns:w16="http://schemas.microsoft.com/office/word/2018/wordml" xmlns:w16sdtdh="http://schemas.microsoft.com/office/word/2020/wordml/sdtdatahash" xmlns:w16se="http://schemas.microsoft.com/office/word/2015/wordml/symex" xmlns:wpg="http://schemas.microsoft.com/office/word/2010/wordprocessingGroup" xmlns:wpi="http://schemas.microsoft.com/office/word/2010/wordprocessingInk" xmlns:wne="http://schemas.microsoft.com/office/word/2006/wordml" xmlns:wps="http://schemas.microsoft.com/office/word/2010/wordprocessingShape" mc:Ignorable="w14 w15 w16se w16cid w16 w16cex w16sdtdh wp14">
-  <w16cid:commentId w16cid:paraId="487D2E14" w16cid:durableId="2831A423"/>
+  <w16cid:commentId w16cid:paraId="01D65DC2" w16cid:durableId="2836B070"/>
+  <w16cid:commentId w16cid:paraId="116741C6" w16cid:durableId="2836AFE8"/>
+  <w16cid:commentId w16cid:paraId="56AC2424" w16cid:durableId="2836B0AE"/>
   <w16cid:commentId w16cid:paraId="1DC6D742" w16cid:durableId="28340EA8"/>
+  <w16cid:commentId w16cid:paraId="18B4CDC4" w16cid:durableId="2836AE47"/>
   <w16cid:commentId w16cid:paraId="321CC8F4" w16cid:durableId="28340FD4"/>
   <w16cid:commentId w16cid:paraId="4DD413C1" w16cid:durableId="2826DBC4"/>
   <w16cid:commentId w16cid:paraId="54A677B6" w16cid:durableId="282F8010"/>
@@ -24152,6 +25017,9 @@
   <w16cid:commentId w16cid:paraId="2B80FF33" w16cid:durableId="282F8685"/>
   <w16cid:commentId w16cid:paraId="591E0B68" w16cid:durableId="283428AC"/>
   <w16cid:commentId w16cid:paraId="21F6AE30" w16cid:durableId="28359A80"/>
+  <w16cid:commentId w16cid:paraId="156BE2A1" w16cid:durableId="2836B151"/>
+  <w16cid:commentId w16cid:paraId="77D2902A" w16cid:durableId="2836AD9E"/>
+  <w16cid:commentId w16cid:paraId="5CCE1E89" w16cid:durableId="2836AD22"/>
   <w16cid:commentId w16cid:paraId="6A7AC203" w16cid:durableId="2835ACE0"/>
   <w16cid:commentId w16cid:paraId="4946F80A" w16cid:durableId="2835ACCB"/>
   <w16cid:commentId w16cid:paraId="14A3A44A" w16cid:durableId="2835AAB2"/>
@@ -24159,7 +25027,7 @@
   <w16cid:commentId w16cid:paraId="6DE7493E" w16cid:durableId="2835ADD9"/>
   <w16cid:commentId w16cid:paraId="34DFE156" w16cid:durableId="28357BBE"/>
   <w16cid:commentId w16cid:paraId="5A7B24BB" w16cid:durableId="2835AD6A"/>
-  <w16cid:commentId w16cid:paraId="019C9401" w16cid:durableId="28357878"/>
+  <w16cid:commentId w16cid:paraId="3C76E6CB" w16cid:durableId="2836AF11"/>
   <w16cid:commentId w16cid:paraId="07579F83" w16cid:durableId="28345369"/>
 </w16cid:commentsIds>
 </file>
